--- a/doc/Предметная область/Предметная область.docx
+++ b/doc/Предметная область/Предметная область.docx
@@ -27,41 +27,21 @@
         <w:pStyle w:val="a9"/>
       </w:pPr>
       <w:r>
-        <w:t>Рейтинговая стипендия является одним из инструментов мотивации студентов в высшем образовании. Она представляет собой вознаграждение, предоставляемое студентам, которые достигают высоких результатов в академической и</w:t>
-      </w:r>
-      <w:r>
-        <w:t xml:space="preserve">ли научной деятельности, спортивных, культурно массовых или общественных </w:t>
-      </w:r>
-      <w:r>
-        <w:t xml:space="preserve">мероприятиях, таких как научные конференции, спортивные соревнования, </w:t>
-      </w:r>
-      <w:r>
-        <w:t>хакатоны, концертные выступления и так далее</w:t>
-      </w:r>
-      <w:r>
-        <w:t>.</w:t>
-      </w:r>
-    </w:p>
-    <w:p>
-      <w:pPr>
-        <w:pStyle w:val="a9"/>
-      </w:pPr>
-      <w:r>
-        <w:t>Анализ мероприятий, учитываемых в рейтинговой стипендии:</w:t>
-      </w:r>
-    </w:p>
-    <w:p>
-      <w:pPr>
-        <w:pStyle w:val="a9"/>
-      </w:pPr>
-      <w:r>
-        <w:t xml:space="preserve">Мероприятия, учитываемые в рейтинговой стипендии, могут варьироваться в зависимости от политики и правил конкретного </w:t>
-      </w:r>
-      <w:r>
-        <w:t>ВУЗ</w:t>
-      </w:r>
-      <w:r>
-        <w:t>а. Обычно они включают следующие виды мероприятий:</w:t>
+        <w:t>Рейтинговая стипендия является одним из инструментов мотивации студентов в высшем образовании. Она представляет собой вознаграждение, предоставляемое студентам, которые достигают высоких результатов в академической или научной деятельности, спортивных, культурно массовых или общественных мероприятиях, таких как научные конференции, спортивные соревнования, хакатоны, концертные выступления и так далее.</w:t>
+      </w:r>
+    </w:p>
+    <w:p>
+      <w:pPr>
+        <w:pStyle w:val="a9"/>
+      </w:pPr>
+      <w:r>
+        <w:t xml:space="preserve">В рамках Иркутского национального исследовательского технического университета </w:t>
+      </w:r>
+      <w:r>
+        <w:t>мероприятия разделены по пяти направлениям рейтинговой системы</w:t>
+      </w:r>
+      <w:r>
+        <w:t>:</w:t>
       </w:r>
     </w:p>
     <w:p>
@@ -74,19 +54,13 @@
         <w:ind w:left="0" w:firstLine="709"/>
       </w:pPr>
       <w:r>
-        <w:t xml:space="preserve">Академические мероприятия: это могут быть </w:t>
-      </w:r>
-      <w:r>
-        <w:t>достижение отличны</w:t>
+        <w:t>Академические мероприятия: это могут быть достижение отличны</w:t>
       </w:r>
       <w:r>
         <w:t>х</w:t>
       </w:r>
       <w:r>
-        <w:t xml:space="preserve"> показателей в учебной деятельности</w:t>
-      </w:r>
-      <w:r>
-        <w:t>,</w:t>
+        <w:t xml:space="preserve"> показателей в учебной деятельности,</w:t>
       </w:r>
       <w:r>
         <w:t xml:space="preserve"> выступление на</w:t>
@@ -149,21 +123,13 @@
         <w:t>Общественные</w:t>
       </w:r>
       <w:r>
-        <w:t xml:space="preserve"> мероприятия: это могут быть участие в общественной деятельности, </w:t>
-      </w:r>
-      <w:proofErr w:type="spellStart"/>
-      <w:r>
-        <w:t>волонт</w:t>
+        <w:t xml:space="preserve"> мероприятия: это могут быть участие в общественной деятельности, волонт</w:t>
       </w:r>
       <w:r>
         <w:t>е</w:t>
       </w:r>
       <w:r>
-        <w:t>рство</w:t>
-      </w:r>
-      <w:proofErr w:type="spellEnd"/>
-      <w:r>
-        <w:t>, благотворительные акции, социальные проекты, организация мероприятий для социально уязвимых групп, участие в студенческих организациях, проведение мероприятий, направленных на укрепление общественного духа и формирование социальной активности студентов.</w:t>
+        <w:t>рство, благотворительные акции, социальные проекты, организация мероприятий для социально уязвимых групп, участие в студенческих организациях, проведение мероприятий, направленных на укрепление общественного духа и формирование социальной активности студентов.</w:t>
       </w:r>
     </w:p>
     <w:p>
@@ -187,21 +153,15 @@
         <w:t xml:space="preserve">В рамках рейтинговой стипендии </w:t>
       </w:r>
       <w:r>
+        <w:t>ИРНИТУ</w:t>
+      </w:r>
+      <w:r>
+        <w:t xml:space="preserve"> мероприятия подразделены на внутренние и внешние. Внутренние мероприятия — это мероприятия, организованные на базе самого </w:t>
+      </w:r>
+      <w:r>
         <w:t>ВУЗа</w:t>
       </w:r>
       <w:r>
-        <w:t xml:space="preserve"> мероприятия подразделены на внутренние и внешние. Внутренние мероприятия </w:t>
-      </w:r>
-      <w:r>
-        <w:t>— это</w:t>
-      </w:r>
-      <w:r>
-        <w:t xml:space="preserve"> мероприятия, организованные на базе самого </w:t>
-      </w:r>
-      <w:r>
-        <w:t>ВУЗа</w:t>
-      </w:r>
-      <w:r>
         <w:t xml:space="preserve"> </w:t>
       </w:r>
       <w:r>
@@ -213,13 +173,7 @@
         <w:pStyle w:val="a9"/>
       </w:pPr>
       <w:r>
-        <w:t xml:space="preserve">Внешние мероприятия </w:t>
-      </w:r>
-      <w:r>
-        <w:t>— это</w:t>
-      </w:r>
-      <w:r>
-        <w:t xml:space="preserve"> мероприятия, организованные вне университета, в академическом или научном сообществе, на научных </w:t>
+        <w:t xml:space="preserve">Внешние мероприятия — это мероприятия, организованные вне университета, в академическом или научном сообществе, на научных </w:t>
       </w:r>
       <w:r>
         <w:lastRenderedPageBreak/>
@@ -291,7 +245,6 @@
         </w:rPr>
         <w:t>://</w:t>
       </w:r>
-      <w:proofErr w:type="spellStart"/>
       <w:r>
         <w:rPr>
           <w:highlight w:val="yellow"/>
@@ -299,7 +252,6 @@
         </w:rPr>
         <w:t>runet</w:t>
       </w:r>
-      <w:proofErr w:type="spellEnd"/>
       <w:r>
         <w:rPr>
           <w:highlight w:val="yellow"/>
@@ -369,13 +321,7 @@
         <w:rPr>
           <w:highlight w:val="yellow"/>
         </w:rPr>
-        <w:t>/</w:t>
-      </w:r>
-      <w:r>
-        <w:rPr>
-          <w:highlight w:val="yellow"/>
-        </w:rPr>
-        <w:t>]</w:t>
+        <w:t>/]</w:t>
       </w:r>
       <w:r>
         <w:t xml:space="preserve"> </w:t>
@@ -397,21 +343,12 @@
       <w:pPr>
         <w:pStyle w:val="a9"/>
       </w:pPr>
-      <w:proofErr w:type="spellStart"/>
       <w:r>
         <w:rPr>
           <w:b/>
           <w:bCs/>
         </w:rPr>
-        <w:t>Leader</w:t>
-      </w:r>
-      <w:proofErr w:type="spellEnd"/>
-      <w:r>
-        <w:rPr>
-          <w:b/>
-          <w:bCs/>
-        </w:rPr>
-        <w:t>-ID</w:t>
+        <w:t>Leader-ID</w:t>
       </w:r>
       <w:r>
         <w:t xml:space="preserve"> — это возможность присоединиться к миллионам предпринимателей, исследователей, студентов и волонтеров, чтобы получить доступ к Точкам кипения по всей стране и десяткам мероприятий каждый день.</w:t>
@@ -443,63 +380,193 @@
       <w:r>
         <w:t xml:space="preserve"> </w:t>
       </w:r>
-      <w:r>
-        <w:t>Платформа</w:t>
-      </w:r>
-      <w:r>
-        <w:t xml:space="preserve"> предлага</w:t>
+    </w:p>
+    <w:p>
+      <w:pPr>
+        <w:pStyle w:val="a9"/>
+      </w:pPr>
+      <w:r>
+        <w:t>Платформа позволяет организовать процесс регистрации участников мероприятий. Участники могут регистрироваться онлайн, заполнять регистрационные формы</w:t>
+      </w:r>
+      <w:r>
+        <w:t>.</w:t>
+      </w:r>
+    </w:p>
+    <w:p>
+      <w:pPr>
+        <w:pStyle w:val="a9"/>
+      </w:pPr>
+      <w:r>
+        <w:t>Leader-ID предоставляет инструменты для взаимодействия между участниками мероприятий. Участники могут обмениваться сообщениями, создавать профили, вступать в группы обсуждения, делиться материалами и сетевыми контактами.</w:t>
+      </w:r>
+    </w:p>
+    <w:p>
+      <w:pPr>
+        <w:pStyle w:val="a9"/>
+      </w:pPr>
+      <w:r>
+        <w:t xml:space="preserve">Платформа позволяет организаторам проводить мероприятия </w:t>
+      </w:r>
+      <w:r>
+        <w:t xml:space="preserve">как </w:t>
+      </w:r>
+      <w:r>
+        <w:t>в режиме онлайн</w:t>
+      </w:r>
+      <w:r>
+        <w:t>, так и в очном режиме на специализированных площадках «Точка Кипения»</w:t>
+      </w:r>
+      <w:r>
+        <w:t>. Мероприятия могут быть различных форматов,</w:t>
+      </w:r>
+      <w:r>
+        <w:t xml:space="preserve"> такие как вебинары, видеоконференции, чаты и другие форматы. Организаторы могут создавать программу мероприятий, назначать спикеров, устанавливать режимы доступа и проводить взаимодействие с участниками в режиме реального времени.</w:t>
+      </w:r>
+    </w:p>
+    <w:p>
+      <w:pPr>
+        <w:pStyle w:val="a9"/>
+      </w:pPr>
+      <w:r>
+        <w:t>Leader-ID предоставляет инструменты для анализа и отчетности о проведенных мероприятиях. Организаторы могут получать данные о регистрациях, активности участников, оценках, отзывах и других показателях, что позволяет оценить эффективность мероприятий и принимать решения на основе данных.</w:t>
+      </w:r>
+    </w:p>
+    <w:p>
+      <w:pPr>
+        <w:pStyle w:val="a9"/>
+      </w:pPr>
+      <w:r>
+        <w:t>Однако, Leader-ID также имеет свои недостатки</w:t>
+      </w:r>
+      <w:r>
+        <w:t>, одним из которых является о</w:t>
+      </w:r>
+      <w:r>
+        <w:t>тсутствие фактического подтверждения присутствия участников на мероприятии в электронном формате</w:t>
+      </w:r>
+      <w:r>
+        <w:t>. К</w:t>
+      </w:r>
+      <w:r>
+        <w:t xml:space="preserve">роме того, привязка мероприятий к </w:t>
+      </w:r>
+      <w:r>
+        <w:lastRenderedPageBreak/>
+        <w:t>Точк</w:t>
       </w:r>
       <w:r>
         <w:t>е</w:t>
       </w:r>
       <w:r>
-        <w:t>т функции регистрации участников, планирования программы мероприятия, контроля и аналитики участия, а также взаимодействия между участниками и специалистами.</w:t>
+        <w:t xml:space="preserve"> Кипения может быть неудобной и ограничивающей фактором</w:t>
+      </w:r>
+      <w:r>
+        <w:t xml:space="preserve"> проведения события.</w:t>
+      </w:r>
+    </w:p>
+    <w:p>
+      <w:pPr>
+        <w:pStyle w:val="a9"/>
+      </w:pPr>
+      <w:r>
+        <w:rPr>
+          <w:b/>
+          <w:bCs/>
+        </w:rPr>
+        <w:t xml:space="preserve">ФГАИС </w:t>
+      </w:r>
+      <w:r>
+        <w:rPr>
+          <w:b/>
+          <w:bCs/>
+        </w:rPr>
+        <w:t>Молодежь России</w:t>
+      </w:r>
+      <w:r>
+        <w:t xml:space="preserve"> – </w:t>
+      </w:r>
+      <w:r>
+        <w:t>единственный профильный общенациональный орган государственной власти, деятельность которого целиком сосредоточена на развитии молодых граждан России.</w:t>
+      </w:r>
+    </w:p>
+    <w:p>
+      <w:pPr>
+        <w:pStyle w:val="a9"/>
+      </w:pPr>
+      <w:r>
+        <w:t>Агентство рассматривает молодёжь как главный ресурс развития страны, и именно на этом убеждении строит свою работу в рамках реализации государственной молодёжной политики России. Росмолодёжь призвана создавать возможности для молодого поколения и координировать усилия для создания условий его самореализации.</w:t>
+      </w:r>
+    </w:p>
+    <w:p>
+      <w:pPr>
+        <w:pStyle w:val="a9"/>
+      </w:pPr>
+      <w:r>
+        <w:t>ФГАИС Молодежь России также осуществляет работу по социальной поддержке молодежи, оказывает консультативную и методическую помощь молодежным организациям и их руководителям, и проводит проекты по поддержке молодежного предпринимательства, трудоустройству молодежи и развитию их профессиональных навыков.</w:t>
+      </w:r>
+    </w:p>
+    <w:p>
+      <w:pPr>
+        <w:pStyle w:val="a9"/>
+      </w:pPr>
+      <w:r>
+        <w:t>Целью ФГАИС Молодежь России является создание условий для развития молодежного движения, активного участия молодежи в социально-экономической и культурной жизни страны, и поддержки молодежных инициатив в различных сферах деятельности.</w:t>
+      </w:r>
+    </w:p>
+    <w:p>
+      <w:pPr>
+        <w:pStyle w:val="a9"/>
+      </w:pPr>
+      <w:r>
+        <w:t>Основная задача ФГАИС Молодежь России состоит в поддержке молодежных инициатив, развитии молодежной политики, и реализации государственных программ и проектов в сфере молодежи. Организация проводит широкий спектр деятельности, включая поддержку молодежных организаций, развитие молодежных центров, организацию молодежных форумов, фестивалей, семинаров, тренингов, и других мероприятий, направленных на развитие молодежного движения и поддержку молодежных инициатив.</w:t>
       </w:r>
       <w:r>
         <w:t xml:space="preserve"> </w:t>
       </w:r>
-      <w:proofErr w:type="spellStart"/>
-      <w:r>
-        <w:t>Leader</w:t>
-      </w:r>
-      <w:proofErr w:type="spellEnd"/>
-      <w:r>
-        <w:t>-ID также предоставляет выгрузку отчетов о проведенных мероприятиях, что может быть полезно для анализа результатов.</w:t>
+      <w:r>
+        <w:t xml:space="preserve">Однако, для создания мероприятий на базе данной платформы необходимо быть партнером ФГАИС </w:t>
+      </w:r>
+      <w:r>
+        <w:t>«</w:t>
+      </w:r>
+      <w:r>
+        <w:t>Молодежь России</w:t>
+      </w:r>
+      <w:r>
+        <w:t>»</w:t>
+      </w:r>
+      <w:r>
+        <w:t xml:space="preserve"> и иметь аккаунт администратора. Кроме того, организация </w:t>
+      </w:r>
+      <w:r>
+        <w:t>малых</w:t>
+      </w:r>
+      <w:r>
+        <w:t xml:space="preserve"> мероприятий на данной платформе может быть затруднительной из-за ориентации на массовые мероприятия.</w:t>
       </w:r>
       <w:r>
         <w:t xml:space="preserve"> </w:t>
       </w:r>
       <w:r>
-        <w:t xml:space="preserve">Однако, </w:t>
-      </w:r>
-      <w:proofErr w:type="spellStart"/>
-      <w:r>
-        <w:t>Leader</w:t>
-      </w:r>
-      <w:proofErr w:type="spellEnd"/>
-      <w:r>
-        <w:t>-ID также имеет свои недостатки</w:t>
-      </w:r>
-      <w:r>
-        <w:t>, одним из которых является о</w:t>
-      </w:r>
-      <w:r>
-        <w:t>тсутствие фактического подтверждения присутствия участников на мероприятии в электронном формате</w:t>
-      </w:r>
-      <w:r>
-        <w:t>. К</w:t>
-      </w:r>
-      <w:r>
-        <w:t>роме того, привязка мероприятий к Точк</w:t>
-      </w:r>
-      <w:r>
-        <w:t>е</w:t>
-      </w:r>
-      <w:r>
-        <w:t xml:space="preserve"> Кипения может быть неудобной и ограничивающей фактором</w:t>
-      </w:r>
-      <w:r>
-        <w:t xml:space="preserve"> проведения события.</w:t>
+        <w:rPr>
+          <w:highlight w:val="yellow"/>
+          <w:lang w:val="en-US"/>
+        </w:rPr>
+        <w:t>[</w:t>
+      </w:r>
+      <w:r>
+        <w:rPr>
+          <w:highlight w:val="yellow"/>
+          <w:lang w:val="en-US"/>
+        </w:rPr>
+        <w:t>https://myrosmol.ru/measures</w:t>
+      </w:r>
+      <w:r>
+        <w:rPr>
+          <w:highlight w:val="yellow"/>
+          <w:lang w:val="en-US"/>
+        </w:rPr>
+        <w:t>]</w:t>
       </w:r>
     </w:p>
     <w:p>
@@ -519,57 +586,7 @@
         <w:pStyle w:val="a9"/>
       </w:pPr>
       <w:r>
-        <w:t xml:space="preserve">В рамках проекта </w:t>
-      </w:r>
-      <w:r>
-        <w:t>«</w:t>
-      </w:r>
-      <w:r>
-        <w:t>Рейтинг студентов</w:t>
-      </w:r>
-      <w:r>
-        <w:t>»</w:t>
-      </w:r>
-      <w:r>
-        <w:t xml:space="preserve"> необходимо разработать мобильное приложение для платформы </w:t>
-      </w:r>
-      <w:proofErr w:type="spellStart"/>
-      <w:r>
-        <w:t>Android</w:t>
-      </w:r>
-      <w:proofErr w:type="spellEnd"/>
-      <w:r>
-        <w:t xml:space="preserve">, </w:t>
-      </w:r>
-      <w:r>
-        <w:t xml:space="preserve">в </w:t>
-      </w:r>
-      <w:r>
-        <w:t>которо</w:t>
-      </w:r>
-      <w:r>
-        <w:t>м</w:t>
-      </w:r>
-      <w:r>
-        <w:t xml:space="preserve"> </w:t>
-      </w:r>
-      <w:r>
-        <w:t>необходимо</w:t>
-      </w:r>
-      <w:r>
-        <w:t xml:space="preserve"> </w:t>
-      </w:r>
-      <w:r>
-        <w:t>реализовать</w:t>
-      </w:r>
-      <w:r>
-        <w:t xml:space="preserve"> два варианта использования: для студентов и для ответственных за мероприятия. Для студентов приложение должно предоставлять возможность</w:t>
-      </w:r>
-      <w:r>
-        <w:t xml:space="preserve"> просмотра информации о мероприятии,</w:t>
-      </w:r>
-      <w:r>
-        <w:t xml:space="preserve"> регистрации на </w:t>
+        <w:t xml:space="preserve">В рамках проекта «Рейтинг студентов» необходимо разработать мобильное приложение для платформы Android, в котором необходимо реализовать два варианта использования: для студентов и для ответственных за мероприятия. Для студентов приложение должно предоставлять возможность просмотра информации о мероприятии, регистрации на </w:t>
       </w:r>
       <w:r>
         <w:t>него</w:t>
@@ -583,15 +600,18 @@
         <w:pStyle w:val="a9"/>
       </w:pPr>
       <w:r>
-        <w:t>Для ответственных за мероприятия приложение должно предлагать функциональность считывания QR-кода и тем самым подтверждения фактического присутствия студента на мероприятии. Это будет осуществляться путем сканирования QR-кода с помощью камеры устройства, на котором установлено приложение.</w:t>
-      </w:r>
-    </w:p>
-    <w:p>
-      <w:pPr>
-        <w:pStyle w:val="a9"/>
-      </w:pPr>
+        <w:t xml:space="preserve">Для ответственных за мероприятия приложение должно предлагать функциональность считывания QR-кода и тем самым подтверждения фактического присутствия студента на мероприятии. Это будет </w:t>
+      </w:r>
       <w:r>
         <w:lastRenderedPageBreak/>
+        <w:t>осуществляться путем сканирования QR-кода с помощью камеры устройства, на котором установлено приложение.</w:t>
+      </w:r>
+    </w:p>
+    <w:p>
+      <w:pPr>
+        <w:pStyle w:val="a9"/>
+      </w:pPr>
+      <w:r>
         <w:t xml:space="preserve">Одновременно с разработкой мобильного приложения необходимо реализовать его интеграцию с разрабатываемой </w:t>
       </w:r>
       <w:r>
@@ -722,6 +742,422 @@
       </w:pPr>
       <w:r>
         <w:t>Оптимизация интерфейса приложения для удобства использования студентами и ответственными за мероприятия.</w:t>
+      </w:r>
+    </w:p>
+    <w:p>
+      <w:pPr>
+        <w:pStyle w:val="23"/>
+        <w:numPr>
+          <w:ilvl w:val="1"/>
+          <w:numId w:val="18"/>
+        </w:numPr>
+      </w:pPr>
+      <w:r>
+        <w:t>Обоснование использования</w:t>
+      </w:r>
+      <w:r>
+        <w:t xml:space="preserve"> программных средств разработки</w:t>
+      </w:r>
+    </w:p>
+    <w:p>
+      <w:pPr>
+        <w:pStyle w:val="a9"/>
+      </w:pPr>
+      <w:r>
+        <w:t xml:space="preserve">Выбор оптимальных инструментов и технологий может существенно снизить время разработки, повысить производительность и обеспечить высокое качество конечного продукта. Правильное решение на этапе выбора технологий </w:t>
+      </w:r>
+      <w:r>
+        <w:t>–</w:t>
+      </w:r>
+      <w:r>
+        <w:t xml:space="preserve"> ключевой фактор успешной разработки мобильного приложения для Android.</w:t>
+      </w:r>
+    </w:p>
+    <w:p>
+      <w:pPr>
+        <w:pStyle w:val="a9"/>
+      </w:pPr>
+      <w:r>
+        <w:rPr>
+          <w:b/>
+          <w:bCs/>
+        </w:rPr>
+        <w:t>Kotlin</w:t>
+      </w:r>
+      <w:r>
+        <w:t xml:space="preserve"> </w:t>
+      </w:r>
+      <w:r>
+        <w:t>–</w:t>
+      </w:r>
+      <w:r>
+        <w:t xml:space="preserve"> это статически типизированный язык программирования, разработанный компанией JetBrains, </w:t>
+      </w:r>
+      <w:r>
+        <w:t>работающий</w:t>
+      </w:r>
+      <w:r>
+        <w:t xml:space="preserve"> на платформе Java Virtual Machine (JVM) и явля</w:t>
+      </w:r>
+      <w:r>
+        <w:t>ющийся</w:t>
+      </w:r>
+      <w:r>
+        <w:t xml:space="preserve"> официальным языком программирования для разработки Android-приложений, </w:t>
+      </w:r>
+      <w:r>
+        <w:t>как</w:t>
+      </w:r>
+      <w:r>
+        <w:t xml:space="preserve"> </w:t>
+      </w:r>
+      <w:r>
+        <w:t>и</w:t>
+      </w:r>
+      <w:r>
+        <w:t xml:space="preserve"> Java.</w:t>
+      </w:r>
+      <w:r>
+        <w:t xml:space="preserve"> Данный язык программирования</w:t>
+      </w:r>
+      <w:r>
+        <w:t xml:space="preserve"> является полностью совместимым с Java и может быть</w:t>
+      </w:r>
+      <w:r>
+        <w:t xml:space="preserve"> </w:t>
+      </w:r>
+      <w:r>
+        <w:t>без проблем интегрирован в существующие проекты на Java. Это позволяет разработчикам постепенно переходить на Kotlin, сохраняя совместимость с существующим Java-кодом.</w:t>
+      </w:r>
+      <w:r>
+        <w:t xml:space="preserve"> </w:t>
+      </w:r>
+      <w:r>
+        <w:t>Kotlin поддерживает функциональное программирование, что позволяет использовать лямбда-выражения, высокоуровневые функции, расширения функций и другие функциональные конструкции</w:t>
+      </w:r>
+      <w:r>
+        <w:t xml:space="preserve">, тем самым </w:t>
+      </w:r>
+      <w:r>
+        <w:t>упроща</w:t>
+      </w:r>
+      <w:r>
+        <w:t>я</w:t>
+      </w:r>
+      <w:r>
+        <w:t xml:space="preserve"> разработку сложных функций и обработку данных</w:t>
+      </w:r>
+      <w:r>
+        <w:t>.</w:t>
+      </w:r>
+      <w:r>
+        <w:t xml:space="preserve"> </w:t>
+      </w:r>
+      <w:r>
+        <w:t>Kotlin поддерживает функциональное программирование, что позволяет использовать лямбда-выражения, высокоуровневые функции, расширения функций и другие функциональные конструкции. Это упрощает разработку сложных функций и обработку данных</w:t>
+      </w:r>
+      <w:r>
+        <w:t>.</w:t>
+      </w:r>
+    </w:p>
+    <w:p>
+      <w:pPr>
+        <w:pStyle w:val="a9"/>
+      </w:pPr>
+      <w:r>
+        <w:rPr>
+          <w:b/>
+          <w:bCs/>
+        </w:rPr>
+        <w:lastRenderedPageBreak/>
+        <w:t>Material Design</w:t>
+      </w:r>
+      <w:r>
+        <w:t xml:space="preserve"> </w:t>
+      </w:r>
+      <w:r>
+        <w:t>–</w:t>
+      </w:r>
+      <w:r>
+        <w:t xml:space="preserve"> это дизайн-язык, разработанный компанией Google, который используется для создания современных и стильных пользовательских интерфейсов мобильных приложений, включая Android-приложения. Material Design предлагает набор готовых компонентов и рекомендаций по оформлению интерфейса, которые обеспечивают единый и согласованный внешний вид и поведение приложений на платформе Android.</w:t>
+      </w:r>
+      <w:r>
+        <w:t xml:space="preserve"> </w:t>
+      </w:r>
+      <w:r>
+        <w:t>Material Design предлагает набор компонентов, таких как кнопки, поля ввода, списки, диалоговые окна и другие, выполненных в виде материальных объектов, которые имитируют физические объекты в трехмерном пространстве.</w:t>
+      </w:r>
+      <w:r>
+        <w:t xml:space="preserve"> </w:t>
+      </w:r>
+      <w:r>
+        <w:t xml:space="preserve">Для разработки мобильных приложений на платформе Android с использованием Material Design, Google предоставляет библиотеку под названием </w:t>
+      </w:r>
+      <w:r>
+        <w:t>«</w:t>
+      </w:r>
+      <w:r>
+        <w:t>Material Components for Android</w:t>
+      </w:r>
+      <w:r>
+        <w:t>»</w:t>
+      </w:r>
+      <w:r>
+        <w:t>, которая включает набор готовых компонентов и стилей, соответствующих принципам Material Design. Эта библиотека интегрируется в Android Studio и позволяет разработчикам легко создавать современные и стильные интерфейсы для своих приложений, соответствующие дизайн-языку Material Design.</w:t>
+      </w:r>
+    </w:p>
+    <w:p>
+      <w:pPr>
+        <w:pStyle w:val="a9"/>
+      </w:pPr>
+      <w:r>
+        <w:rPr>
+          <w:b/>
+          <w:bCs/>
+        </w:rPr>
+        <w:t>Volley</w:t>
+      </w:r>
+      <w:r>
+        <w:t xml:space="preserve"> </w:t>
+      </w:r>
+      <w:r>
+        <w:t>–</w:t>
+      </w:r>
+      <w:r>
+        <w:t xml:space="preserve"> это библиотека для обработки сетевых запросов в мобильных приложениях на платформе Android, разработанная компанией Google. Она предоставляет удобные и эффективные средства для работы с сетью, такие как отправка HTTP-запросов, обработка ответов, кэширование, управление очередью запросов и другие функции, что делает ее популярным инструментом для разработки мобильных приложений.</w:t>
+      </w:r>
+    </w:p>
+    <w:p>
+      <w:pPr>
+        <w:pStyle w:val="a9"/>
+      </w:pPr>
+      <w:r>
+        <w:t>Volley также предлагает ряд дополнительных возможностей, таких как поддержка отмены запросов, обработка ошибок, автоматическая обработка cookie, поддержка множественных соединений и другие, что делает ее мощным инструментом для работы с сетью в мобильных приложениях на платформе Android.</w:t>
+      </w:r>
+    </w:p>
+    <w:p>
+      <w:pPr>
+        <w:pStyle w:val="a9"/>
+      </w:pPr>
+      <w:r>
+        <w:rPr>
+          <w:b/>
+          <w:bCs/>
+        </w:rPr>
+        <w:t>Draw.io</w:t>
+      </w:r>
+      <w:r>
+        <w:t xml:space="preserve"> </w:t>
+      </w:r>
+      <w:r>
+        <w:t>— это</w:t>
+      </w:r>
+      <w:r>
+        <w:t xml:space="preserve"> веб-приложение, предоставляющее возможность создавать диаграммы и схемы различных типов. Он широко используется для создания блок-схем, потоковых диаграмм, организационных диаграмм, сетевых диаграмм, диаграмм классов, ER-диаграмм и многих других типов диаграмм.</w:t>
+      </w:r>
+    </w:p>
+    <w:p>
+      <w:pPr>
+        <w:pStyle w:val="a9"/>
+      </w:pPr>
+      <w:r>
+        <w:t>Draw.io предлагает простой в использовании интерфейс с интуитивно понятными инструментами рисования и множеством готовых элементов, таких как блоки, стрелки, символы и формы, которые можно использовать для создания диаграммы. Пользователи могут создавать диаграммы "перетаскиванием и редактированием", добавлять текст, изменять цвета, размеры и стили элементов, а также настраивать соединения между элементами.</w:t>
+      </w:r>
+    </w:p>
+    <w:p>
+      <w:pPr>
+        <w:pStyle w:val="a9"/>
+      </w:pPr>
+      <w:r>
+        <w:rPr>
+          <w:b/>
+          <w:bCs/>
+        </w:rPr>
+        <w:t>Ramus</w:t>
+      </w:r>
+      <w:r>
+        <w:t xml:space="preserve"> </w:t>
+      </w:r>
+      <w:r>
+        <w:t>— это программное обеспечение</w:t>
+      </w:r>
+      <w:r>
+        <w:t xml:space="preserve"> для создания диаграмм требований и моделирования бизнес-процессов.</w:t>
+      </w:r>
+    </w:p>
+    <w:p>
+      <w:pPr>
+        <w:pStyle w:val="a9"/>
+      </w:pPr>
+      <w:r>
+        <w:t xml:space="preserve">Ramus предлагает графический интерфейс, который позволяет создавать различные виды диаграмм, такие как диаграммы потоков данных (DFD), диаграммы IDEF0, диаграммы требований и другие. Он также предоставляет </w:t>
+      </w:r>
+      <w:r>
+        <w:lastRenderedPageBreak/>
+        <w:t>возможность создания таблиц, описывающих требования, атрибуты и другую дополнительную информацию о моделируемых системах.</w:t>
+      </w:r>
+    </w:p>
+    <w:p>
+      <w:pPr>
+        <w:pStyle w:val="a9"/>
+      </w:pPr>
+      <w:r>
+        <w:t xml:space="preserve">Одна из основных особенностей Ramus </w:t>
+      </w:r>
+      <w:r>
+        <w:t>–</w:t>
+      </w:r>
+      <w:r>
+        <w:t xml:space="preserve"> это поддержка структурного подхода к моделированию, такого как функциональное моделирование и моделирование потоков данных. Он также предлагает возможность анализировать и описывать требования системы, управлять версиями моделей, создавать отчеты и экспортировать модели в различные форматы файлов.</w:t>
+      </w:r>
+    </w:p>
+    <w:p>
+      <w:pPr>
+        <w:pStyle w:val="a9"/>
+      </w:pPr>
+      <w:r>
+        <w:rPr>
+          <w:b/>
+          <w:bCs/>
+        </w:rPr>
+        <w:t>GitHub</w:t>
+      </w:r>
+      <w:r>
+        <w:t xml:space="preserve"> </w:t>
+      </w:r>
+      <w:r>
+        <w:t>— это</w:t>
+      </w:r>
+      <w:r>
+        <w:t xml:space="preserve"> веб-платформа, предназначенная для хостинга и управления репозиториями (хранилищами) кода на базе системы контроля версий Git. GitHub предлагает удобные инструменты для разработчиков, которые позволяют им работать с кодом, вносить изменения, отслеживать историю изменений, сотрудничать с другими разработчиками, проводить рецензирование кода, управлять проектами и многое другое.</w:t>
+      </w:r>
+    </w:p>
+    <w:p>
+      <w:pPr>
+        <w:pStyle w:val="a9"/>
+      </w:pPr>
+      <w:r>
+        <w:t>Одна из основных особенностей GitHub - это возможность совместной работы над проектами. Разработчики могут вносить изменения в репозиторий, создавать ветки и отправлять запросы на слияние (Pull Requests), что позволяет обсуждать изменения, проводить рецензирование кода и принимать решение о включении изменений в основную ветку проекта. Это способствует коллаборации и обмену знаниями между разработчиками.</w:t>
+      </w:r>
+    </w:p>
+    <w:p>
+      <w:pPr>
+        <w:pStyle w:val="a9"/>
+      </w:pPr>
+      <w:r>
+        <w:t>В целом, GitHub является мощным инструментом для хостинга и управления репозиториями кода, с широким набором функций для совместной разработки, автоматизации процессов разработки и интеграции с другими инструментами разработки. Он широко используется разработчиками по всему миру и является важным инструментом в современной разработке программного обеспечения.</w:t>
+      </w:r>
+    </w:p>
+    <w:p>
+      <w:pPr>
+        <w:pStyle w:val="a9"/>
+      </w:pPr>
+      <w:r>
+        <w:rPr>
+          <w:b/>
+          <w:bCs/>
+        </w:rPr>
+        <w:t>Android Studio</w:t>
+      </w:r>
+      <w:r>
+        <w:t xml:space="preserve"> </w:t>
+      </w:r>
+      <w:r>
+        <w:t>–</w:t>
+      </w:r>
+      <w:r>
+        <w:t xml:space="preserve"> интегрированная среда разработки, специально разработанная для создания мобильных приложений на платформе Android. Она предлагает широкий набор функций, таких как автодополнение кода, рефакторинг, отладка, профилирование, визуальный макет редактор и другие инструменты. Android Studio поддерживает языки программирования Java, Kotlin и C++, а также различные фреймворки и библиотеки. Она также обладает богатыми возможностями тестирования и настраиваемым интерфейсом, что делает ее мощным инструментом для разработки высококачественных мобильных приложений на Android.</w:t>
+      </w:r>
+    </w:p>
+    <w:p>
+      <w:pPr>
+        <w:pStyle w:val="23"/>
+        <w:numPr>
+          <w:ilvl w:val="1"/>
+          <w:numId w:val="18"/>
+        </w:numPr>
+      </w:pPr>
+      <w:r>
+        <w:t>Вывод по главе</w:t>
+      </w:r>
+    </w:p>
+    <w:p>
+      <w:pPr>
+        <w:pStyle w:val="a9"/>
+      </w:pPr>
+      <w:r>
+        <w:t>В ходе анализа предметной области были выявлены ключевые требования к разработке мобильного приложения. Одним из главных требований является реализация двух вариантов использования</w:t>
+      </w:r>
+      <w:r>
+        <w:t xml:space="preserve"> разрабатываемого приложения: для студента и для ответственного за проведение мероприяти</w:t>
+      </w:r>
+      <w:r>
+        <w:t>й</w:t>
+      </w:r>
+      <w:r>
+        <w:t>.</w:t>
+      </w:r>
+    </w:p>
+    <w:p>
+      <w:pPr>
+        <w:pStyle w:val="a9"/>
+      </w:pPr>
+      <w:r>
+        <w:t>В процессе анализа предметной области были изучены различные конкуренты, предлагающие решения для организации мероприятий. Однако, каждый из них обнаружился с ограничениями, которые могут затруднить их использование в полной мере.</w:t>
+      </w:r>
+      <w:r>
+        <w:t xml:space="preserve"> </w:t>
+      </w:r>
+      <w:r>
+        <w:t xml:space="preserve">Исходя из этого, решено было осуществить </w:t>
+      </w:r>
+      <w:r>
+        <w:lastRenderedPageBreak/>
+        <w:t>интеграцию разрабатываемого мобильного приложения с собственной системой, чтобы преодолеть эти ограничения и обеспечить более гибкую и эффективную организацию мероприятий</w:t>
+      </w:r>
+      <w:r>
+        <w:t xml:space="preserve">. </w:t>
+      </w:r>
+      <w:r>
+        <w:t>Такой подход позволит максимально использовать преимущества собственной системы и разрабатываемого мобильного приложения, обеспечивая более удовлетворительный опыт использования и повышая конкурентоспособность решения.</w:t>
+      </w:r>
+    </w:p>
+    <w:p>
+      <w:pPr>
+        <w:pStyle w:val="a9"/>
+      </w:pPr>
+      <w:r>
+        <w:t>Использование Ramus и Draw.io для проектирования структуры приложения позволит создать наглядные и понятные диаграммы, отображающие логику работы приложения и взаимодействие его компонентов. GitHub будет использован для организации разработки</w:t>
+      </w:r>
+      <w:r>
+        <w:t xml:space="preserve"> и</w:t>
+      </w:r>
+      <w:r>
+        <w:t xml:space="preserve"> контроля версий. Android Studio, как мощное интегрированное средство разработки для платформы Android, предоставит все необходимые инструменты и ресурсы для создания мобильного приложения на Kotlin.</w:t>
+      </w:r>
+      <w:r>
+        <w:t xml:space="preserve"> Для о</w:t>
+      </w:r>
+      <w:r>
+        <w:t>бработк</w:t>
+      </w:r>
+      <w:r>
+        <w:t>и</w:t>
+      </w:r>
+      <w:r>
+        <w:t xml:space="preserve"> данных о мероприятиях будет использован фреймворк Volley. </w:t>
+      </w:r>
+      <w:r>
+        <w:t>И</w:t>
+      </w:r>
+      <w:r>
+        <w:t xml:space="preserve">спользование Material Components for Android позволит создать современный интерфейс приложения, соответствующий </w:t>
+      </w:r>
+      <w:r>
+        <w:t>стандартам</w:t>
+      </w:r>
+      <w:r>
+        <w:t xml:space="preserve"> дизайна интерфейсов на платформе Android.</w:t>
       </w:r>
     </w:p>
     <w:sectPr>

--- a/doc/Предметная область/Предметная область.docx
+++ b/doc/Предметная область/Предметная область.docx
@@ -15,10 +15,2096 @@
         <w:pStyle w:val="23"/>
         <w:numPr>
           <w:ilvl w:val="1"/>
-          <w:numId w:val="18"/>
+          <w:numId w:val="22"/>
         </w:numPr>
       </w:pPr>
       <w:r>
+        <w:t>Словари</w:t>
+      </w:r>
+    </w:p>
+    <w:p>
+      <w:pPr>
+        <w:pStyle w:val="3"/>
+      </w:pPr>
+      <w:r>
+        <w:t>1.1.1 Словарь терминов</w:t>
+      </w:r>
+    </w:p>
+    <w:p>
+      <w:pPr>
+        <w:pStyle w:val="a9"/>
+      </w:pPr>
+      <w:r>
+        <w:t xml:space="preserve">Словарь терминов </w:t>
+      </w:r>
+      <w:r>
+        <w:t>— это</w:t>
+      </w:r>
+      <w:r>
+        <w:t xml:space="preserve"> сборник определений терминов, используемых в определенной предметной области или проекте. Он служит для обеспечения единообразия терминологии и устранения неоднозначности при общении между участниками проекта или специалистами в данной области. Словарь терминов позволяет четко и точно определить ключевые понятия, используемые в проекте, что упрощает понимание проекта и повышает эффективность коммуникации.</w:t>
+      </w:r>
+    </w:p>
+    <w:p>
+      <w:pPr>
+        <w:pStyle w:val="a9"/>
+      </w:pPr>
+      <w:r>
+        <w:t>В таблице 1.1 приведен словарь терминов исследуемой предметной области.</w:t>
+      </w:r>
+    </w:p>
+    <w:p>
+      <w:pPr>
+        <w:pStyle w:val="a9"/>
+      </w:pPr>
+    </w:p>
+    <w:p>
+      <w:pPr>
+        <w:pStyle w:val="a9"/>
+      </w:pPr>
+      <w:r>
+        <w:t xml:space="preserve">Таблица 1.1 – Словарь </w:t>
+      </w:r>
+      <w:r>
+        <w:t>терминов</w:t>
+      </w:r>
+    </w:p>
+    <w:tbl>
+      <w:tblPr>
+        <w:tblStyle w:val="af0"/>
+        <w:tblW w:w="0" w:type="auto"/>
+        <w:tblLook w:val="04A0" w:firstRow="1" w:lastRow="0" w:firstColumn="1" w:lastColumn="0" w:noHBand="0" w:noVBand="1"/>
+      </w:tblPr>
+      <w:tblGrid>
+        <w:gridCol w:w="4672"/>
+        <w:gridCol w:w="4673"/>
+      </w:tblGrid>
+      <w:tr>
+        <w:tc>
+          <w:tcPr>
+            <w:tcW w:w="4672" w:type="dxa"/>
+          </w:tcPr>
+          <w:p>
+            <w:pPr>
+              <w:pStyle w:val="a9"/>
+              <w:ind w:firstLine="0"/>
+              <w:jc w:val="center"/>
+            </w:pPr>
+            <w:r>
+              <w:t>Термин</w:t>
+            </w:r>
+          </w:p>
+        </w:tc>
+        <w:tc>
+          <w:tcPr>
+            <w:tcW w:w="4673" w:type="dxa"/>
+          </w:tcPr>
+          <w:p>
+            <w:pPr>
+              <w:pStyle w:val="a9"/>
+              <w:ind w:firstLine="0"/>
+              <w:jc w:val="center"/>
+            </w:pPr>
+            <w:r>
+              <w:t>Обозначение</w:t>
+            </w:r>
+          </w:p>
+        </w:tc>
+      </w:tr>
+      <w:tr>
+        <w:tc>
+          <w:tcPr>
+            <w:tcW w:w="4672" w:type="dxa"/>
+          </w:tcPr>
+          <w:p>
+            <w:pPr>
+              <w:pStyle w:val="a9"/>
+              <w:ind w:firstLine="0"/>
+            </w:pPr>
+            <w:r>
+              <w:t>Студент</w:t>
+            </w:r>
+          </w:p>
+        </w:tc>
+        <w:tc>
+          <w:tcPr>
+            <w:tcW w:w="4673" w:type="dxa"/>
+          </w:tcPr>
+          <w:p>
+            <w:pPr>
+              <w:pStyle w:val="a9"/>
+              <w:ind w:firstLine="0"/>
+            </w:pPr>
+            <w:r>
+              <w:t>человек, обучающийся в учебном заведении</w:t>
+            </w:r>
+          </w:p>
+        </w:tc>
+      </w:tr>
+      <w:tr>
+        <w:tc>
+          <w:tcPr>
+            <w:tcW w:w="4672" w:type="dxa"/>
+          </w:tcPr>
+          <w:p>
+            <w:pPr>
+              <w:pStyle w:val="a9"/>
+              <w:ind w:firstLine="0"/>
+            </w:pPr>
+            <w:r>
+              <w:t>Ответственный за мероприятие</w:t>
+            </w:r>
+          </w:p>
+        </w:tc>
+        <w:tc>
+          <w:tcPr>
+            <w:tcW w:w="4673" w:type="dxa"/>
+          </w:tcPr>
+          <w:p>
+            <w:pPr>
+              <w:pStyle w:val="a9"/>
+              <w:ind w:firstLine="0"/>
+            </w:pPr>
+            <w:r>
+              <w:t>человек, назначенный на руководство или координацию мероприятия</w:t>
+            </w:r>
+          </w:p>
+        </w:tc>
+      </w:tr>
+      <w:tr>
+        <w:tc>
+          <w:tcPr>
+            <w:tcW w:w="4672" w:type="dxa"/>
+          </w:tcPr>
+          <w:p>
+            <w:pPr>
+              <w:pStyle w:val="a9"/>
+              <w:ind w:firstLine="0"/>
+            </w:pPr>
+            <w:r>
+              <w:t>Мероприятие</w:t>
+            </w:r>
+          </w:p>
+        </w:tc>
+        <w:tc>
+          <w:tcPr>
+            <w:tcW w:w="4673" w:type="dxa"/>
+          </w:tcPr>
+          <w:p>
+            <w:pPr>
+              <w:pStyle w:val="a9"/>
+              <w:ind w:firstLine="0"/>
+            </w:pPr>
+            <w:r>
+              <w:t>организованный по определенной программе и плану процесс или действие, направленное на достижение какой-либо цели</w:t>
+            </w:r>
+          </w:p>
+        </w:tc>
+      </w:tr>
+      <w:tr>
+        <w:tc>
+          <w:tcPr>
+            <w:tcW w:w="4672" w:type="dxa"/>
+          </w:tcPr>
+          <w:p>
+            <w:pPr>
+              <w:pStyle w:val="a9"/>
+              <w:ind w:firstLine="0"/>
+            </w:pPr>
+            <w:r>
+              <w:t>Внутреннее мероприятие</w:t>
+            </w:r>
+          </w:p>
+        </w:tc>
+        <w:tc>
+          <w:tcPr>
+            <w:tcW w:w="4673" w:type="dxa"/>
+          </w:tcPr>
+          <w:p>
+            <w:pPr>
+              <w:pStyle w:val="a9"/>
+              <w:ind w:firstLine="0"/>
+            </w:pPr>
+            <w:r>
+              <w:t xml:space="preserve">мероприятие, организуемое внутри учебного заведения, например, </w:t>
+            </w:r>
+            <w:proofErr w:type="spellStart"/>
+            <w:r>
+              <w:t>хакатон</w:t>
+            </w:r>
+            <w:proofErr w:type="spellEnd"/>
+            <w:r>
+              <w:t xml:space="preserve"> или конкурс студенческих проектов</w:t>
+            </w:r>
+          </w:p>
+        </w:tc>
+      </w:tr>
+      <w:tr>
+        <w:tc>
+          <w:tcPr>
+            <w:tcW w:w="4672" w:type="dxa"/>
+          </w:tcPr>
+          <w:p>
+            <w:pPr>
+              <w:pStyle w:val="a9"/>
+              <w:ind w:firstLine="0"/>
+            </w:pPr>
+            <w:r>
+              <w:t>Внешнее мероприятие</w:t>
+            </w:r>
+          </w:p>
+        </w:tc>
+        <w:tc>
+          <w:tcPr>
+            <w:tcW w:w="4673" w:type="dxa"/>
+          </w:tcPr>
+          <w:p>
+            <w:pPr>
+              <w:pStyle w:val="a9"/>
+              <w:ind w:firstLine="0"/>
+            </w:pPr>
+            <w:r>
+              <w:t xml:space="preserve">мероприятие, организованное за пределами учебного заведения, например, конференция или семинар в другом </w:t>
+            </w:r>
+            <w:r>
+              <w:t>учебном заведении или городе</w:t>
+            </w:r>
+            <w:r>
+              <w:t>.</w:t>
+            </w:r>
+          </w:p>
+        </w:tc>
+      </w:tr>
+      <w:tr>
+        <w:tc>
+          <w:tcPr>
+            <w:tcW w:w="4672" w:type="dxa"/>
+          </w:tcPr>
+          <w:p>
+            <w:pPr>
+              <w:pStyle w:val="a9"/>
+              <w:ind w:firstLine="0"/>
+            </w:pPr>
+            <w:proofErr w:type="spellStart"/>
+            <w:r>
+              <w:t>Хакатон</w:t>
+            </w:r>
+            <w:proofErr w:type="spellEnd"/>
+          </w:p>
+        </w:tc>
+        <w:tc>
+          <w:tcPr>
+            <w:tcW w:w="4673" w:type="dxa"/>
+          </w:tcPr>
+          <w:p>
+            <w:pPr>
+              <w:pStyle w:val="a9"/>
+              <w:ind w:firstLine="0"/>
+            </w:pPr>
+            <w:r>
+              <w:t>формат соревнований, в котором участники соревнуются в решении определенных задач, обычно в области информационных технологий.</w:t>
+            </w:r>
+          </w:p>
+        </w:tc>
+      </w:tr>
+      <w:tr>
+        <w:tc>
+          <w:tcPr>
+            <w:tcW w:w="4672" w:type="dxa"/>
+          </w:tcPr>
+          <w:p>
+            <w:pPr>
+              <w:pStyle w:val="a9"/>
+              <w:ind w:firstLine="0"/>
+            </w:pPr>
+            <w:r>
+              <w:t>Проектное обучение</w:t>
+            </w:r>
+          </w:p>
+        </w:tc>
+        <w:tc>
+          <w:tcPr>
+            <w:tcW w:w="4673" w:type="dxa"/>
+          </w:tcPr>
+          <w:p>
+            <w:pPr>
+              <w:pStyle w:val="a9"/>
+              <w:ind w:firstLine="0"/>
+            </w:pPr>
+            <w:r>
+              <w:t>метод обучения, основанный на реализации практических проектов в рамках учебного процесса</w:t>
+            </w:r>
+          </w:p>
+        </w:tc>
+      </w:tr>
+    </w:tbl>
+    <w:p>
+      <w:pPr>
+        <w:rPr>
+          <w:rFonts w:ascii="Times New Roman" w:hAnsi="Times New Roman"/>
+          <w:color w:val="000000" w:themeColor="text1"/>
+          <w:sz w:val="28"/>
+          <w:lang w:eastAsia="ru-RU"/>
+        </w:rPr>
+      </w:pPr>
+      <w:r>
+        <w:br w:type="page"/>
+      </w:r>
+    </w:p>
+    <w:p>
+      <w:pPr>
+        <w:pStyle w:val="a9"/>
+      </w:pPr>
+      <w:r>
+        <w:lastRenderedPageBreak/>
+        <w:t xml:space="preserve">Продолжение таблицы 1.1 – Словарь </w:t>
+      </w:r>
+      <w:r>
+        <w:t>терминов</w:t>
+      </w:r>
+    </w:p>
+    <w:tbl>
+      <w:tblPr>
+        <w:tblStyle w:val="af0"/>
+        <w:tblW w:w="0" w:type="auto"/>
+        <w:tblLook w:val="04A0" w:firstRow="1" w:lastRow="0" w:firstColumn="1" w:lastColumn="0" w:noHBand="0" w:noVBand="1"/>
+      </w:tblPr>
+      <w:tblGrid>
+        <w:gridCol w:w="4672"/>
+        <w:gridCol w:w="4673"/>
+      </w:tblGrid>
+      <w:tr>
+        <w:tc>
+          <w:tcPr>
+            <w:tcW w:w="4672" w:type="dxa"/>
+          </w:tcPr>
+          <w:p>
+            <w:pPr>
+              <w:pStyle w:val="a9"/>
+              <w:ind w:firstLine="0"/>
+            </w:pPr>
+            <w:r>
+              <w:t>Рейтинговая система</w:t>
+            </w:r>
+          </w:p>
+        </w:tc>
+        <w:tc>
+          <w:tcPr>
+            <w:tcW w:w="4673" w:type="dxa"/>
+          </w:tcPr>
+          <w:p>
+            <w:pPr>
+              <w:pStyle w:val="a9"/>
+              <w:ind w:firstLine="0"/>
+            </w:pPr>
+            <w:r>
+              <w:t xml:space="preserve">система оценки и ранжирования </w:t>
+            </w:r>
+            <w:r>
+              <w:t>деятельности студентов</w:t>
+            </w:r>
+            <w:r>
+              <w:t xml:space="preserve"> на основе определенных критериев и показателей</w:t>
+            </w:r>
+          </w:p>
+        </w:tc>
+      </w:tr>
+      <w:tr>
+        <w:tc>
+          <w:tcPr>
+            <w:tcW w:w="4672" w:type="dxa"/>
+          </w:tcPr>
+          <w:p>
+            <w:pPr>
+              <w:pStyle w:val="a9"/>
+              <w:ind w:firstLine="0"/>
+            </w:pPr>
+            <w:r>
+              <w:t>Спортивная деятельность</w:t>
+            </w:r>
+          </w:p>
+        </w:tc>
+        <w:tc>
+          <w:tcPr>
+            <w:tcW w:w="4673" w:type="dxa"/>
+          </w:tcPr>
+          <w:p>
+            <w:pPr>
+              <w:pStyle w:val="a9"/>
+              <w:ind w:firstLine="0"/>
+            </w:pPr>
+            <w:r>
+              <w:t xml:space="preserve">деятельность, связанная с физической подготовкой, спортом и </w:t>
+            </w:r>
+            <w:r>
+              <w:t>участием в спортивных мероприятиях</w:t>
+            </w:r>
+          </w:p>
+        </w:tc>
+      </w:tr>
+      <w:tr>
+        <w:tc>
+          <w:tcPr>
+            <w:tcW w:w="4672" w:type="dxa"/>
+          </w:tcPr>
+          <w:p>
+            <w:pPr>
+              <w:pStyle w:val="a9"/>
+              <w:ind w:firstLine="0"/>
+            </w:pPr>
+            <w:r>
+              <w:t>Учебная деятельность</w:t>
+            </w:r>
+          </w:p>
+        </w:tc>
+        <w:tc>
+          <w:tcPr>
+            <w:tcW w:w="4673" w:type="dxa"/>
+          </w:tcPr>
+          <w:p>
+            <w:pPr>
+              <w:pStyle w:val="a9"/>
+              <w:ind w:firstLine="0"/>
+            </w:pPr>
+            <w:r>
+              <w:t>деятельность, связанная с образованием и получением знаний в рамках учебных заведений</w:t>
+            </w:r>
+          </w:p>
+        </w:tc>
+      </w:tr>
+      <w:tr>
+        <w:tc>
+          <w:tcPr>
+            <w:tcW w:w="4672" w:type="dxa"/>
+          </w:tcPr>
+          <w:p>
+            <w:pPr>
+              <w:pStyle w:val="a9"/>
+              <w:ind w:firstLine="0"/>
+            </w:pPr>
+            <w:r>
+              <w:t>Научная деятельность</w:t>
+            </w:r>
+          </w:p>
+        </w:tc>
+        <w:tc>
+          <w:tcPr>
+            <w:tcW w:w="4673" w:type="dxa"/>
+          </w:tcPr>
+          <w:p>
+            <w:pPr>
+              <w:pStyle w:val="a9"/>
+              <w:ind w:firstLine="0"/>
+            </w:pPr>
+            <w:r>
+              <w:t>деятельность, связанная с научными исследованиями, проведением экспериментов и разработкой новых технологий</w:t>
+            </w:r>
+          </w:p>
+        </w:tc>
+      </w:tr>
+      <w:tr>
+        <w:tc>
+          <w:tcPr>
+            <w:tcW w:w="4672" w:type="dxa"/>
+          </w:tcPr>
+          <w:p>
+            <w:pPr>
+              <w:pStyle w:val="a9"/>
+              <w:ind w:firstLine="0"/>
+            </w:pPr>
+            <w:r>
+              <w:t>Общественная деятельность</w:t>
+            </w:r>
+          </w:p>
+        </w:tc>
+        <w:tc>
+          <w:tcPr>
+            <w:tcW w:w="4673" w:type="dxa"/>
+          </w:tcPr>
+          <w:p>
+            <w:pPr>
+              <w:pStyle w:val="a9"/>
+              <w:ind w:firstLine="0"/>
+            </w:pPr>
+            <w:r>
+              <w:t>деятельность, направленная на поддержку и развитие общественной жизни</w:t>
+            </w:r>
+          </w:p>
+        </w:tc>
+      </w:tr>
+      <w:tr>
+        <w:tc>
+          <w:tcPr>
+            <w:tcW w:w="4672" w:type="dxa"/>
+          </w:tcPr>
+          <w:p>
+            <w:pPr>
+              <w:pStyle w:val="a9"/>
+              <w:ind w:firstLine="0"/>
+            </w:pPr>
+            <w:r>
+              <w:t>Культурно-массовая деятельность</w:t>
+            </w:r>
+          </w:p>
+        </w:tc>
+        <w:tc>
+          <w:tcPr>
+            <w:tcW w:w="4673" w:type="dxa"/>
+          </w:tcPr>
+          <w:p>
+            <w:pPr>
+              <w:pStyle w:val="a9"/>
+              <w:ind w:firstLine="0"/>
+            </w:pPr>
+            <w:r>
+              <w:t>деятельность, связанная с организацией</w:t>
+            </w:r>
+            <w:r>
+              <w:t xml:space="preserve"> и участием в</w:t>
+            </w:r>
+            <w:r>
+              <w:t xml:space="preserve"> культурных мероприяти</w:t>
+            </w:r>
+            <w:r>
+              <w:t>ях</w:t>
+            </w:r>
+          </w:p>
+        </w:tc>
+      </w:tr>
+      <w:tr>
+        <w:tc>
+          <w:tcPr>
+            <w:tcW w:w="4672" w:type="dxa"/>
+          </w:tcPr>
+          <w:p>
+            <w:pPr>
+              <w:pStyle w:val="a9"/>
+              <w:ind w:firstLine="0"/>
+            </w:pPr>
+            <w:r>
+              <w:t>QR-код</w:t>
+            </w:r>
+          </w:p>
+        </w:tc>
+        <w:tc>
+          <w:tcPr>
+            <w:tcW w:w="4673" w:type="dxa"/>
+          </w:tcPr>
+          <w:p>
+            <w:pPr>
+              <w:pStyle w:val="a9"/>
+              <w:ind w:firstLine="0"/>
+            </w:pPr>
+            <w:r>
+              <w:t>двухмерный штрихкод, представляющий собой матрицу из черных и белых квадратов</w:t>
+            </w:r>
+            <w:r>
+              <w:t>,</w:t>
+            </w:r>
+            <w:r>
+              <w:t xml:space="preserve"> используется для быстрого распознавания информации</w:t>
+            </w:r>
+          </w:p>
+        </w:tc>
+      </w:tr>
+      <w:tr>
+        <w:tc>
+          <w:tcPr>
+            <w:tcW w:w="4672" w:type="dxa"/>
+          </w:tcPr>
+          <w:p>
+            <w:pPr>
+              <w:pStyle w:val="a9"/>
+              <w:ind w:firstLine="0"/>
+            </w:pPr>
+            <w:r>
+              <w:t>Мобильное приложение</w:t>
+            </w:r>
+          </w:p>
+        </w:tc>
+        <w:tc>
+          <w:tcPr>
+            <w:tcW w:w="4673" w:type="dxa"/>
+          </w:tcPr>
+          <w:p>
+            <w:pPr>
+              <w:pStyle w:val="a9"/>
+              <w:ind w:firstLine="0"/>
+            </w:pPr>
+            <w:r>
+              <w:t>программное обеспечение, разработанное для установки и использования на мобильных устройствах, таких как смартфоны и планшеты</w:t>
+            </w:r>
+          </w:p>
+        </w:tc>
+      </w:tr>
+      <w:tr>
+        <w:tc>
+          <w:tcPr>
+            <w:tcW w:w="4672" w:type="dxa"/>
+          </w:tcPr>
+          <w:p>
+            <w:pPr>
+              <w:pStyle w:val="a9"/>
+              <w:ind w:firstLine="0"/>
+            </w:pPr>
+            <w:r>
+              <w:t>Система "Рейтинг студентов"</w:t>
+            </w:r>
+          </w:p>
+        </w:tc>
+        <w:tc>
+          <w:tcPr>
+            <w:tcW w:w="4673" w:type="dxa"/>
+          </w:tcPr>
+          <w:p>
+            <w:pPr>
+              <w:pStyle w:val="a9"/>
+              <w:ind w:firstLine="0"/>
+            </w:pPr>
+            <w:r>
+              <w:t>система</w:t>
+            </w:r>
+            <w:r>
+              <w:t>, позволя</w:t>
+            </w:r>
+            <w:r>
+              <w:t>ющая</w:t>
+            </w:r>
+            <w:r>
+              <w:t xml:space="preserve"> оценивать успеваемость студентов на основе определенных критериев</w:t>
+            </w:r>
+          </w:p>
+        </w:tc>
+      </w:tr>
+    </w:tbl>
+    <w:p>
+      <w:pPr>
+        <w:pStyle w:val="a9"/>
+      </w:pPr>
+    </w:p>
+    <w:p>
+      <w:pPr>
+        <w:pStyle w:val="3"/>
+      </w:pPr>
+      <w:r>
+        <w:t>1.1.2 Словарь предметной области</w:t>
+      </w:r>
+    </w:p>
+    <w:p>
+      <w:pPr>
+        <w:pStyle w:val="a9"/>
+      </w:pPr>
+      <w:r>
+        <w:t xml:space="preserve">Словарь предметной области — это перечень терминов, используемых в определенной области знаний или дисциплине, с их определениями и объяснениями. Он является важным инструментом для обмена информацией и понимания специализированной терминологии, используемой в данной области. </w:t>
+      </w:r>
+    </w:p>
+    <w:p>
+      <w:pPr>
+        <w:pStyle w:val="a9"/>
+      </w:pPr>
+      <w:r>
+        <w:t>Процесс формирования конечного словаря предметной области можно рассмотреть с двух позиций:</w:t>
+      </w:r>
+    </w:p>
+    <w:p>
+      <w:pPr>
+        <w:pStyle w:val="a9"/>
+        <w:numPr>
+          <w:ilvl w:val="0"/>
+          <w:numId w:val="24"/>
+        </w:numPr>
+        <w:ind w:left="0" w:firstLine="709"/>
+      </w:pPr>
+      <w:r>
+        <w:lastRenderedPageBreak/>
+        <w:t>формировать словарь предметной области для</w:t>
+      </w:r>
+      <w:r>
+        <w:t xml:space="preserve"> </w:t>
+      </w:r>
+      <w:r>
+        <w:t>каждого текста, а общий словарь предметной области</w:t>
+      </w:r>
+      <w:r>
+        <w:t xml:space="preserve"> </w:t>
+      </w:r>
+      <w:r>
+        <w:t>будет являться их композицией</w:t>
+      </w:r>
+      <w:r>
+        <w:t>;</w:t>
+      </w:r>
+    </w:p>
+    <w:p>
+      <w:pPr>
+        <w:pStyle w:val="a9"/>
+        <w:numPr>
+          <w:ilvl w:val="0"/>
+          <w:numId w:val="24"/>
+        </w:numPr>
+        <w:ind w:left="0" w:firstLine="709"/>
+      </w:pPr>
+      <w:r>
+        <w:t>сформировать общий массив слов и именных групп</w:t>
+      </w:r>
+      <w:r>
+        <w:t xml:space="preserve"> </w:t>
+      </w:r>
+      <w:r>
+        <w:t>для всех проанализированных текстов и затем формировать словарь предметной области (возможна потеря</w:t>
+      </w:r>
+      <w:r>
+        <w:t xml:space="preserve"> </w:t>
+      </w:r>
+      <w:r>
+        <w:t>важных терминов предметной области в связи с неравномерным распределением слов по анализируемым</w:t>
+      </w:r>
+      <w:r>
+        <w:t xml:space="preserve"> </w:t>
+      </w:r>
+      <w:r>
+        <w:t>текстам).</w:t>
+      </w:r>
+      <w:r>
+        <w:t xml:space="preserve"> </w:t>
+      </w:r>
+      <w:r>
+        <w:rPr>
+          <w:highlight w:val="yellow"/>
+        </w:rPr>
+        <w:t>[</w:t>
+      </w:r>
+      <w:r>
+        <w:rPr>
+          <w:highlight w:val="yellow"/>
+          <w:lang w:val="en-US"/>
+        </w:rPr>
+        <w:t>https</w:t>
+      </w:r>
+      <w:r>
+        <w:rPr>
+          <w:highlight w:val="yellow"/>
+        </w:rPr>
+        <w:t>://</w:t>
+      </w:r>
+      <w:proofErr w:type="spellStart"/>
+      <w:r>
+        <w:rPr>
+          <w:highlight w:val="yellow"/>
+          <w:lang w:val="en-US"/>
+        </w:rPr>
+        <w:t>cyberleninka</w:t>
+      </w:r>
+      <w:proofErr w:type="spellEnd"/>
+      <w:r>
+        <w:rPr>
+          <w:highlight w:val="yellow"/>
+        </w:rPr>
+        <w:t>.</w:t>
+      </w:r>
+      <w:proofErr w:type="spellStart"/>
+      <w:r>
+        <w:rPr>
+          <w:highlight w:val="yellow"/>
+          <w:lang w:val="en-US"/>
+        </w:rPr>
+        <w:t>ru</w:t>
+      </w:r>
+      <w:proofErr w:type="spellEnd"/>
+      <w:r>
+        <w:rPr>
+          <w:highlight w:val="yellow"/>
+        </w:rPr>
+        <w:t>/</w:t>
+      </w:r>
+      <w:r>
+        <w:rPr>
+          <w:highlight w:val="yellow"/>
+          <w:lang w:val="en-US"/>
+        </w:rPr>
+        <w:t>article</w:t>
+      </w:r>
+      <w:r>
+        <w:rPr>
+          <w:highlight w:val="yellow"/>
+        </w:rPr>
+        <w:t>/</w:t>
+      </w:r>
+      <w:r>
+        <w:rPr>
+          <w:highlight w:val="yellow"/>
+          <w:lang w:val="en-US"/>
+        </w:rPr>
+        <w:t>n</w:t>
+      </w:r>
+      <w:r>
+        <w:rPr>
+          <w:highlight w:val="yellow"/>
+        </w:rPr>
+        <w:t>/</w:t>
+      </w:r>
+      <w:proofErr w:type="spellStart"/>
+      <w:r>
+        <w:rPr>
+          <w:highlight w:val="yellow"/>
+          <w:lang w:val="en-US"/>
+        </w:rPr>
+        <w:t>metod</w:t>
+      </w:r>
+      <w:proofErr w:type="spellEnd"/>
+      <w:r>
+        <w:rPr>
+          <w:highlight w:val="yellow"/>
+        </w:rPr>
+        <w:t>-</w:t>
+      </w:r>
+      <w:proofErr w:type="spellStart"/>
+      <w:r>
+        <w:rPr>
+          <w:highlight w:val="yellow"/>
+          <w:lang w:val="en-US"/>
+        </w:rPr>
+        <w:t>postroeniya</w:t>
+      </w:r>
+      <w:proofErr w:type="spellEnd"/>
+      <w:r>
+        <w:rPr>
+          <w:highlight w:val="yellow"/>
+        </w:rPr>
+        <w:t>-</w:t>
+      </w:r>
+      <w:proofErr w:type="spellStart"/>
+      <w:r>
+        <w:rPr>
+          <w:highlight w:val="yellow"/>
+          <w:lang w:val="en-US"/>
+        </w:rPr>
+        <w:t>slovarey</w:t>
+      </w:r>
+      <w:proofErr w:type="spellEnd"/>
+      <w:r>
+        <w:rPr>
+          <w:highlight w:val="yellow"/>
+        </w:rPr>
+        <w:t>-</w:t>
+      </w:r>
+      <w:proofErr w:type="spellStart"/>
+      <w:r>
+        <w:rPr>
+          <w:highlight w:val="yellow"/>
+          <w:lang w:val="en-US"/>
+        </w:rPr>
+        <w:t>predmetnyh</w:t>
+      </w:r>
+      <w:proofErr w:type="spellEnd"/>
+      <w:r>
+        <w:rPr>
+          <w:highlight w:val="yellow"/>
+        </w:rPr>
+        <w:t>-</w:t>
+      </w:r>
+      <w:proofErr w:type="spellStart"/>
+      <w:r>
+        <w:rPr>
+          <w:highlight w:val="yellow"/>
+          <w:lang w:val="en-US"/>
+        </w:rPr>
+        <w:t>oblastey</w:t>
+      </w:r>
+      <w:proofErr w:type="spellEnd"/>
+      <w:r>
+        <w:rPr>
+          <w:highlight w:val="yellow"/>
+        </w:rPr>
+        <w:t>-</w:t>
+      </w:r>
+      <w:proofErr w:type="spellStart"/>
+      <w:r>
+        <w:rPr>
+          <w:highlight w:val="yellow"/>
+          <w:lang w:val="en-US"/>
+        </w:rPr>
+        <w:t>dlya</w:t>
+      </w:r>
+      <w:proofErr w:type="spellEnd"/>
+      <w:r>
+        <w:rPr>
+          <w:highlight w:val="yellow"/>
+        </w:rPr>
+        <w:t>-</w:t>
+      </w:r>
+      <w:proofErr w:type="spellStart"/>
+      <w:r>
+        <w:rPr>
+          <w:highlight w:val="yellow"/>
+          <w:lang w:val="en-US"/>
+        </w:rPr>
+        <w:t>izvlecheniya</w:t>
+      </w:r>
+      <w:proofErr w:type="spellEnd"/>
+      <w:r>
+        <w:rPr>
+          <w:highlight w:val="yellow"/>
+        </w:rPr>
+        <w:t>-</w:t>
+      </w:r>
+      <w:proofErr w:type="spellStart"/>
+      <w:r>
+        <w:rPr>
+          <w:highlight w:val="yellow"/>
+          <w:lang w:val="en-US"/>
+        </w:rPr>
+        <w:t>faktov</w:t>
+      </w:r>
+      <w:proofErr w:type="spellEnd"/>
+      <w:r>
+        <w:rPr>
+          <w:highlight w:val="yellow"/>
+        </w:rPr>
+        <w:t>-</w:t>
+      </w:r>
+      <w:proofErr w:type="spellStart"/>
+      <w:r>
+        <w:rPr>
+          <w:highlight w:val="yellow"/>
+          <w:lang w:val="en-US"/>
+        </w:rPr>
+        <w:t>iz</w:t>
+      </w:r>
+      <w:proofErr w:type="spellEnd"/>
+      <w:r>
+        <w:rPr>
+          <w:highlight w:val="yellow"/>
+        </w:rPr>
+        <w:t>-</w:t>
+      </w:r>
+      <w:proofErr w:type="spellStart"/>
+      <w:r>
+        <w:rPr>
+          <w:highlight w:val="yellow"/>
+          <w:lang w:val="en-US"/>
+        </w:rPr>
+        <w:t>tekstov</w:t>
+      </w:r>
+      <w:proofErr w:type="spellEnd"/>
+      <w:r>
+        <w:rPr>
+          <w:highlight w:val="yellow"/>
+        </w:rPr>
+        <w:t>-</w:t>
+      </w:r>
+      <w:proofErr w:type="spellStart"/>
+      <w:r>
+        <w:rPr>
+          <w:highlight w:val="yellow"/>
+          <w:lang w:val="en-US"/>
+        </w:rPr>
+        <w:t>na</w:t>
+      </w:r>
+      <w:proofErr w:type="spellEnd"/>
+      <w:r>
+        <w:rPr>
+          <w:highlight w:val="yellow"/>
+        </w:rPr>
+        <w:t>-</w:t>
+      </w:r>
+      <w:proofErr w:type="spellStart"/>
+      <w:r>
+        <w:rPr>
+          <w:highlight w:val="yellow"/>
+          <w:lang w:val="en-US"/>
+        </w:rPr>
+        <w:t>estestvennom</w:t>
+      </w:r>
+      <w:proofErr w:type="spellEnd"/>
+      <w:r>
+        <w:rPr>
+          <w:highlight w:val="yellow"/>
+        </w:rPr>
+        <w:t>-</w:t>
+      </w:r>
+      <w:proofErr w:type="spellStart"/>
+      <w:r>
+        <w:rPr>
+          <w:highlight w:val="yellow"/>
+          <w:lang w:val="en-US"/>
+        </w:rPr>
+        <w:t>yazyke</w:t>
+      </w:r>
+      <w:proofErr w:type="spellEnd"/>
+      <w:r>
+        <w:rPr>
+          <w:highlight w:val="yellow"/>
+        </w:rPr>
+        <w:t>]</w:t>
+      </w:r>
+    </w:p>
+    <w:p>
+      <w:pPr>
+        <w:pStyle w:val="a9"/>
+      </w:pPr>
+      <w:r>
+        <w:t>В таблице 1.</w:t>
+      </w:r>
+      <w:r>
+        <w:t>2</w:t>
+      </w:r>
+      <w:r>
+        <w:t xml:space="preserve"> приведен словарь </w:t>
+      </w:r>
+      <w:r>
+        <w:t>предметной области.</w:t>
+      </w:r>
+    </w:p>
+    <w:p>
+      <w:pPr>
+        <w:pStyle w:val="a9"/>
+      </w:pPr>
+    </w:p>
+    <w:p>
+      <w:pPr>
+        <w:pStyle w:val="a9"/>
+      </w:pPr>
+      <w:r>
+        <w:t>Таблица 1.</w:t>
+      </w:r>
+      <w:r>
+        <w:t>2</w:t>
+      </w:r>
+      <w:r>
+        <w:t xml:space="preserve"> – Словарь </w:t>
+      </w:r>
+      <w:r>
+        <w:t>предметной области</w:t>
+      </w:r>
+    </w:p>
+    <w:tbl>
+      <w:tblPr>
+        <w:tblStyle w:val="af0"/>
+        <w:tblW w:w="0" w:type="auto"/>
+        <w:tblLook w:val="04A0" w:firstRow="1" w:lastRow="0" w:firstColumn="1" w:lastColumn="0" w:noHBand="0" w:noVBand="1"/>
+      </w:tblPr>
+      <w:tblGrid>
+        <w:gridCol w:w="3115"/>
+        <w:gridCol w:w="3115"/>
+        <w:gridCol w:w="3115"/>
+      </w:tblGrid>
+      <w:tr>
+        <w:tc>
+          <w:tcPr>
+            <w:tcW w:w="3115" w:type="dxa"/>
+          </w:tcPr>
+          <w:p>
+            <w:pPr>
+              <w:pStyle w:val="a9"/>
+              <w:ind w:firstLine="0"/>
+              <w:jc w:val="center"/>
+            </w:pPr>
+            <w:r>
+              <w:t>Существительное</w:t>
+            </w:r>
+          </w:p>
+        </w:tc>
+        <w:tc>
+          <w:tcPr>
+            <w:tcW w:w="3115" w:type="dxa"/>
+          </w:tcPr>
+          <w:p>
+            <w:pPr>
+              <w:pStyle w:val="a9"/>
+              <w:ind w:firstLine="0"/>
+              <w:jc w:val="center"/>
+            </w:pPr>
+            <w:r>
+              <w:t>Прилагательное</w:t>
+            </w:r>
+          </w:p>
+        </w:tc>
+        <w:tc>
+          <w:tcPr>
+            <w:tcW w:w="3115" w:type="dxa"/>
+          </w:tcPr>
+          <w:p>
+            <w:pPr>
+              <w:pStyle w:val="a9"/>
+              <w:ind w:firstLine="0"/>
+              <w:jc w:val="center"/>
+            </w:pPr>
+            <w:r>
+              <w:t>Глагол</w:t>
+            </w:r>
+          </w:p>
+        </w:tc>
+      </w:tr>
+      <w:tr>
+        <w:tc>
+          <w:tcPr>
+            <w:tcW w:w="3115" w:type="dxa"/>
+          </w:tcPr>
+          <w:p>
+            <w:pPr>
+              <w:pStyle w:val="a9"/>
+              <w:ind w:firstLine="0"/>
+            </w:pPr>
+            <w:r>
+              <w:t>Студент</w:t>
+            </w:r>
+          </w:p>
+        </w:tc>
+        <w:tc>
+          <w:tcPr>
+            <w:tcW w:w="3115" w:type="dxa"/>
+          </w:tcPr>
+          <w:p>
+            <w:pPr>
+              <w:pStyle w:val="a9"/>
+              <w:ind w:firstLine="0"/>
+            </w:pPr>
+            <w:r>
+              <w:t>Внутренние</w:t>
+            </w:r>
+          </w:p>
+        </w:tc>
+        <w:tc>
+          <w:tcPr>
+            <w:tcW w:w="3115" w:type="dxa"/>
+          </w:tcPr>
+          <w:p>
+            <w:pPr>
+              <w:pStyle w:val="a9"/>
+              <w:ind w:firstLine="0"/>
+            </w:pPr>
+            <w:r>
+              <w:t>Подтвердить</w:t>
+            </w:r>
+          </w:p>
+        </w:tc>
+      </w:tr>
+      <w:tr>
+        <w:tc>
+          <w:tcPr>
+            <w:tcW w:w="3115" w:type="dxa"/>
+          </w:tcPr>
+          <w:p>
+            <w:pPr>
+              <w:pStyle w:val="a9"/>
+              <w:ind w:firstLine="0"/>
+            </w:pPr>
+            <w:r>
+              <w:t>Ответственный</w:t>
+            </w:r>
+          </w:p>
+        </w:tc>
+        <w:tc>
+          <w:tcPr>
+            <w:tcW w:w="3115" w:type="dxa"/>
+          </w:tcPr>
+          <w:p>
+            <w:pPr>
+              <w:pStyle w:val="a9"/>
+              <w:ind w:firstLine="0"/>
+            </w:pPr>
+            <w:r>
+              <w:t>Внешние</w:t>
+            </w:r>
+          </w:p>
+        </w:tc>
+        <w:tc>
+          <w:tcPr>
+            <w:tcW w:w="3115" w:type="dxa"/>
+          </w:tcPr>
+          <w:p>
+            <w:pPr>
+              <w:pStyle w:val="a9"/>
+              <w:ind w:firstLine="0"/>
+            </w:pPr>
+            <w:r>
+              <w:t>Зарегистрироваться</w:t>
+            </w:r>
+          </w:p>
+        </w:tc>
+      </w:tr>
+      <w:tr>
+        <w:tc>
+          <w:tcPr>
+            <w:tcW w:w="3115" w:type="dxa"/>
+          </w:tcPr>
+          <w:p>
+            <w:pPr>
+              <w:pStyle w:val="a9"/>
+              <w:ind w:firstLine="0"/>
+            </w:pPr>
+            <w:r>
+              <w:rPr>
+                <w:lang w:val="en-US"/>
+              </w:rPr>
+              <w:t>QR-</w:t>
+            </w:r>
+            <w:r>
+              <w:t>код</w:t>
+            </w:r>
+          </w:p>
+        </w:tc>
+        <w:tc>
+          <w:tcPr>
+            <w:tcW w:w="3115" w:type="dxa"/>
+          </w:tcPr>
+          <w:p>
+            <w:pPr>
+              <w:pStyle w:val="a9"/>
+              <w:ind w:firstLine="0"/>
+            </w:pPr>
+            <w:r>
+              <w:t>Научное</w:t>
+            </w:r>
+          </w:p>
+        </w:tc>
+        <w:tc>
+          <w:tcPr>
+            <w:tcW w:w="3115" w:type="dxa"/>
+          </w:tcPr>
+          <w:p>
+            <w:pPr>
+              <w:pStyle w:val="a9"/>
+              <w:ind w:firstLine="0"/>
+            </w:pPr>
+            <w:r>
+              <w:t>Отменить</w:t>
+            </w:r>
+          </w:p>
+        </w:tc>
+      </w:tr>
+      <w:tr>
+        <w:tc>
+          <w:tcPr>
+            <w:tcW w:w="3115" w:type="dxa"/>
+          </w:tcPr>
+          <w:p>
+            <w:pPr>
+              <w:pStyle w:val="a9"/>
+              <w:ind w:firstLine="0"/>
+            </w:pPr>
+            <w:r>
+              <w:t>Мероприятие</w:t>
+            </w:r>
+          </w:p>
+        </w:tc>
+        <w:tc>
+          <w:tcPr>
+            <w:tcW w:w="3115" w:type="dxa"/>
+          </w:tcPr>
+          <w:p>
+            <w:pPr>
+              <w:pStyle w:val="a9"/>
+              <w:ind w:firstLine="0"/>
+            </w:pPr>
+            <w:r>
+              <w:t>Культурно-массовое</w:t>
+            </w:r>
+          </w:p>
+        </w:tc>
+        <w:tc>
+          <w:tcPr>
+            <w:tcW w:w="3115" w:type="dxa"/>
+          </w:tcPr>
+          <w:p>
+            <w:pPr>
+              <w:pStyle w:val="a9"/>
+              <w:ind w:firstLine="0"/>
+            </w:pPr>
+            <w:r>
+              <w:t>Просмотреть</w:t>
+            </w:r>
+          </w:p>
+        </w:tc>
+      </w:tr>
+      <w:tr>
+        <w:tc>
+          <w:tcPr>
+            <w:tcW w:w="3115" w:type="dxa"/>
+          </w:tcPr>
+          <w:p>
+            <w:pPr>
+              <w:pStyle w:val="a9"/>
+              <w:ind w:firstLine="0"/>
+            </w:pPr>
+            <w:r>
+              <w:t>Регистрация</w:t>
+            </w:r>
+          </w:p>
+        </w:tc>
+        <w:tc>
+          <w:tcPr>
+            <w:tcW w:w="3115" w:type="dxa"/>
+          </w:tcPr>
+          <w:p>
+            <w:pPr>
+              <w:pStyle w:val="a9"/>
+              <w:ind w:firstLine="0"/>
+            </w:pPr>
+            <w:r>
+              <w:t>Спортивное</w:t>
+            </w:r>
+          </w:p>
+        </w:tc>
+        <w:tc>
+          <w:tcPr>
+            <w:tcW w:w="3115" w:type="dxa"/>
+          </w:tcPr>
+          <w:p>
+            <w:pPr>
+              <w:pStyle w:val="a9"/>
+              <w:ind w:firstLine="0"/>
+            </w:pPr>
+            <w:r>
+              <w:t>Ознакомиться</w:t>
+            </w:r>
+          </w:p>
+        </w:tc>
+      </w:tr>
+      <w:tr>
+        <w:tc>
+          <w:tcPr>
+            <w:tcW w:w="3115" w:type="dxa"/>
+          </w:tcPr>
+          <w:p>
+            <w:pPr>
+              <w:pStyle w:val="a9"/>
+              <w:ind w:firstLine="0"/>
+            </w:pPr>
+            <w:r>
+              <w:t>Рейтинг</w:t>
+            </w:r>
+          </w:p>
+        </w:tc>
+        <w:tc>
+          <w:tcPr>
+            <w:tcW w:w="3115" w:type="dxa"/>
+          </w:tcPr>
+          <w:p>
+            <w:pPr>
+              <w:pStyle w:val="a9"/>
+              <w:ind w:firstLine="0"/>
+            </w:pPr>
+            <w:r>
+              <w:t>Общественное</w:t>
+            </w:r>
+          </w:p>
+        </w:tc>
+        <w:tc>
+          <w:tcPr>
+            <w:tcW w:w="3115" w:type="dxa"/>
+          </w:tcPr>
+          <w:p>
+            <w:pPr>
+              <w:pStyle w:val="a9"/>
+              <w:ind w:firstLine="0"/>
+            </w:pPr>
+            <w:r>
+              <w:t>Выбрать</w:t>
+            </w:r>
+          </w:p>
+        </w:tc>
+      </w:tr>
+      <w:tr>
+        <w:tc>
+          <w:tcPr>
+            <w:tcW w:w="3115" w:type="dxa"/>
+          </w:tcPr>
+          <w:p>
+            <w:pPr>
+              <w:pStyle w:val="a9"/>
+              <w:ind w:firstLine="0"/>
+            </w:pPr>
+            <w:r>
+              <w:t>Направления</w:t>
+            </w:r>
+          </w:p>
+        </w:tc>
+        <w:tc>
+          <w:tcPr>
+            <w:tcW w:w="3115" w:type="dxa"/>
+          </w:tcPr>
+          <w:p>
+            <w:pPr>
+              <w:pStyle w:val="a9"/>
+              <w:ind w:firstLine="0"/>
+            </w:pPr>
+            <w:r>
+              <w:t>Учебное</w:t>
+            </w:r>
+          </w:p>
+        </w:tc>
+        <w:tc>
+          <w:tcPr>
+            <w:tcW w:w="3115" w:type="dxa"/>
+          </w:tcPr>
+          <w:p>
+            <w:pPr>
+              <w:pStyle w:val="a9"/>
+              <w:ind w:firstLine="0"/>
+            </w:pPr>
+            <w:r>
+              <w:t>Найти</w:t>
+            </w:r>
+          </w:p>
+        </w:tc>
+      </w:tr>
+      <w:tr>
+        <w:tc>
+          <w:tcPr>
+            <w:tcW w:w="3115" w:type="dxa"/>
+          </w:tcPr>
+          <w:p>
+            <w:pPr>
+              <w:pStyle w:val="a9"/>
+              <w:ind w:firstLine="0"/>
+            </w:pPr>
+            <w:r>
+              <w:t>Присутствие</w:t>
+            </w:r>
+          </w:p>
+        </w:tc>
+        <w:tc>
+          <w:tcPr>
+            <w:tcW w:w="3115" w:type="dxa"/>
+          </w:tcPr>
+          <w:p>
+            <w:pPr>
+              <w:pStyle w:val="a9"/>
+              <w:ind w:firstLine="0"/>
+            </w:pPr>
+            <w:r>
+              <w:t>Открытые</w:t>
+            </w:r>
+          </w:p>
+        </w:tc>
+        <w:tc>
+          <w:tcPr>
+            <w:tcW w:w="3115" w:type="dxa"/>
+          </w:tcPr>
+          <w:p>
+            <w:pPr>
+              <w:pStyle w:val="a9"/>
+              <w:ind w:firstLine="0"/>
+            </w:pPr>
+            <w:r>
+              <w:t>Фильтровать</w:t>
+            </w:r>
+          </w:p>
+        </w:tc>
+      </w:tr>
+      <w:tr>
+        <w:tc>
+          <w:tcPr>
+            <w:tcW w:w="3115" w:type="dxa"/>
+          </w:tcPr>
+          <w:p>
+            <w:pPr>
+              <w:pStyle w:val="a9"/>
+              <w:ind w:firstLine="0"/>
+            </w:pPr>
+            <w:r>
+              <w:t>Подтверждение</w:t>
+            </w:r>
+          </w:p>
+        </w:tc>
+        <w:tc>
+          <w:tcPr>
+            <w:tcW w:w="3115" w:type="dxa"/>
+          </w:tcPr>
+          <w:p>
+            <w:pPr>
+              <w:pStyle w:val="a9"/>
+              <w:ind w:firstLine="0"/>
+            </w:pPr>
+          </w:p>
+        </w:tc>
+        <w:tc>
+          <w:tcPr>
+            <w:tcW w:w="3115" w:type="dxa"/>
+          </w:tcPr>
+          <w:p>
+            <w:pPr>
+              <w:pStyle w:val="a9"/>
+              <w:ind w:firstLine="0"/>
+            </w:pPr>
+            <w:r>
+              <w:t>Сохранить</w:t>
+            </w:r>
+          </w:p>
+        </w:tc>
+      </w:tr>
+      <w:tr>
+        <w:tc>
+          <w:tcPr>
+            <w:tcW w:w="3115" w:type="dxa"/>
+          </w:tcPr>
+          <w:p>
+            <w:pPr>
+              <w:pStyle w:val="a9"/>
+              <w:ind w:firstLine="0"/>
+            </w:pPr>
+            <w:r>
+              <w:t>Деятельность</w:t>
+            </w:r>
+          </w:p>
+        </w:tc>
+        <w:tc>
+          <w:tcPr>
+            <w:tcW w:w="3115" w:type="dxa"/>
+          </w:tcPr>
+          <w:p>
+            <w:pPr>
+              <w:pStyle w:val="a9"/>
+              <w:ind w:firstLine="0"/>
+            </w:pPr>
+          </w:p>
+        </w:tc>
+        <w:tc>
+          <w:tcPr>
+            <w:tcW w:w="3115" w:type="dxa"/>
+          </w:tcPr>
+          <w:p>
+            <w:pPr>
+              <w:pStyle w:val="a9"/>
+              <w:ind w:firstLine="0"/>
+            </w:pPr>
+            <w:r>
+              <w:t>Отправить</w:t>
+            </w:r>
+          </w:p>
+        </w:tc>
+      </w:tr>
+      <w:tr>
+        <w:tc>
+          <w:tcPr>
+            <w:tcW w:w="3115" w:type="dxa"/>
+          </w:tcPr>
+          <w:p>
+            <w:pPr>
+              <w:pStyle w:val="a9"/>
+              <w:ind w:firstLine="0"/>
+            </w:pPr>
+            <w:r>
+              <w:t>Дата</w:t>
+            </w:r>
+          </w:p>
+        </w:tc>
+        <w:tc>
+          <w:tcPr>
+            <w:tcW w:w="3115" w:type="dxa"/>
+          </w:tcPr>
+          <w:p>
+            <w:pPr>
+              <w:pStyle w:val="a9"/>
+              <w:ind w:firstLine="0"/>
+            </w:pPr>
+          </w:p>
+        </w:tc>
+        <w:tc>
+          <w:tcPr>
+            <w:tcW w:w="3115" w:type="dxa"/>
+          </w:tcPr>
+          <w:p>
+            <w:pPr>
+              <w:pStyle w:val="a9"/>
+              <w:ind w:firstLine="0"/>
+            </w:pPr>
+          </w:p>
+        </w:tc>
+      </w:tr>
+      <w:tr>
+        <w:tc>
+          <w:tcPr>
+            <w:tcW w:w="3115" w:type="dxa"/>
+          </w:tcPr>
+          <w:p>
+            <w:pPr>
+              <w:pStyle w:val="a9"/>
+              <w:ind w:firstLine="0"/>
+            </w:pPr>
+            <w:r>
+              <w:t>Время</w:t>
+            </w:r>
+          </w:p>
+        </w:tc>
+        <w:tc>
+          <w:tcPr>
+            <w:tcW w:w="3115" w:type="dxa"/>
+          </w:tcPr>
+          <w:p>
+            <w:pPr>
+              <w:pStyle w:val="a9"/>
+              <w:ind w:firstLine="0"/>
+            </w:pPr>
+          </w:p>
+        </w:tc>
+        <w:tc>
+          <w:tcPr>
+            <w:tcW w:w="3115" w:type="dxa"/>
+          </w:tcPr>
+          <w:p>
+            <w:pPr>
+              <w:pStyle w:val="a9"/>
+              <w:ind w:firstLine="0"/>
+            </w:pPr>
+          </w:p>
+        </w:tc>
+      </w:tr>
+      <w:tr>
+        <w:tc>
+          <w:tcPr>
+            <w:tcW w:w="3115" w:type="dxa"/>
+          </w:tcPr>
+          <w:p>
+            <w:pPr>
+              <w:pStyle w:val="a9"/>
+              <w:ind w:firstLine="0"/>
+            </w:pPr>
+            <w:r>
+              <w:t>Заголовок</w:t>
+            </w:r>
+          </w:p>
+        </w:tc>
+        <w:tc>
+          <w:tcPr>
+            <w:tcW w:w="3115" w:type="dxa"/>
+          </w:tcPr>
+          <w:p>
+            <w:pPr>
+              <w:pStyle w:val="a9"/>
+              <w:ind w:firstLine="0"/>
+            </w:pPr>
+          </w:p>
+        </w:tc>
+        <w:tc>
+          <w:tcPr>
+            <w:tcW w:w="3115" w:type="dxa"/>
+          </w:tcPr>
+          <w:p>
+            <w:pPr>
+              <w:pStyle w:val="a9"/>
+              <w:ind w:firstLine="0"/>
+            </w:pPr>
+          </w:p>
+        </w:tc>
+      </w:tr>
+      <w:tr>
+        <w:tc>
+          <w:tcPr>
+            <w:tcW w:w="3115" w:type="dxa"/>
+          </w:tcPr>
+          <w:p>
+            <w:pPr>
+              <w:pStyle w:val="a9"/>
+              <w:ind w:firstLine="0"/>
+            </w:pPr>
+            <w:r>
+              <w:t>Описание</w:t>
+            </w:r>
+          </w:p>
+        </w:tc>
+        <w:tc>
+          <w:tcPr>
+            <w:tcW w:w="3115" w:type="dxa"/>
+          </w:tcPr>
+          <w:p>
+            <w:pPr>
+              <w:pStyle w:val="a9"/>
+              <w:ind w:firstLine="0"/>
+            </w:pPr>
+          </w:p>
+        </w:tc>
+        <w:tc>
+          <w:tcPr>
+            <w:tcW w:w="3115" w:type="dxa"/>
+          </w:tcPr>
+          <w:p>
+            <w:pPr>
+              <w:pStyle w:val="a9"/>
+              <w:ind w:firstLine="0"/>
+            </w:pPr>
+          </w:p>
+        </w:tc>
+      </w:tr>
+      <w:tr>
+        <w:tc>
+          <w:tcPr>
+            <w:tcW w:w="3115" w:type="dxa"/>
+          </w:tcPr>
+          <w:p>
+            <w:pPr>
+              <w:pStyle w:val="a9"/>
+              <w:ind w:firstLine="0"/>
+            </w:pPr>
+            <w:r>
+              <w:t>Локация</w:t>
+            </w:r>
+          </w:p>
+        </w:tc>
+        <w:tc>
+          <w:tcPr>
+            <w:tcW w:w="3115" w:type="dxa"/>
+          </w:tcPr>
+          <w:p>
+            <w:pPr>
+              <w:pStyle w:val="a9"/>
+              <w:ind w:firstLine="0"/>
+            </w:pPr>
+          </w:p>
+        </w:tc>
+        <w:tc>
+          <w:tcPr>
+            <w:tcW w:w="3115" w:type="dxa"/>
+          </w:tcPr>
+          <w:p>
+            <w:pPr>
+              <w:pStyle w:val="a9"/>
+              <w:ind w:firstLine="0"/>
+            </w:pPr>
+          </w:p>
+        </w:tc>
+      </w:tr>
+    </w:tbl>
+    <w:p>
+      <w:pPr>
+        <w:pStyle w:val="a9"/>
+      </w:pPr>
+    </w:p>
+    <w:p>
+      <w:pPr>
+        <w:pStyle w:val="3"/>
+      </w:pPr>
+      <w:r>
+        <w:t>1.1.</w:t>
+      </w:r>
+      <w:r>
+        <w:t>3</w:t>
+      </w:r>
+      <w:r>
+        <w:t xml:space="preserve"> </w:t>
+      </w:r>
+      <w:r>
+        <w:t>Объектно-ориентированный словарь</w:t>
+      </w:r>
+    </w:p>
+    <w:tbl>
+      <w:tblPr>
+        <w:tblStyle w:val="af0"/>
+        <w:tblW w:w="0" w:type="auto"/>
+        <w:tblLook w:val="04A0" w:firstRow="1" w:lastRow="0" w:firstColumn="1" w:lastColumn="0" w:noHBand="0" w:noVBand="1"/>
+      </w:tblPr>
+      <w:tblGrid>
+        <w:gridCol w:w="3115"/>
+        <w:gridCol w:w="3115"/>
+        <w:gridCol w:w="3115"/>
+      </w:tblGrid>
+      <w:tr>
+        <w:tc>
+          <w:tcPr>
+            <w:tcW w:w="3115" w:type="dxa"/>
+          </w:tcPr>
+          <w:p>
+            <w:pPr>
+              <w:pStyle w:val="a9"/>
+              <w:ind w:firstLine="0"/>
+              <w:jc w:val="center"/>
+            </w:pPr>
+            <w:r>
+              <w:t>Классы</w:t>
+            </w:r>
+          </w:p>
+        </w:tc>
+        <w:tc>
+          <w:tcPr>
+            <w:tcW w:w="3115" w:type="dxa"/>
+          </w:tcPr>
+          <w:p>
+            <w:pPr>
+              <w:pStyle w:val="a9"/>
+              <w:ind w:firstLine="0"/>
+              <w:jc w:val="center"/>
+            </w:pPr>
+            <w:r>
+              <w:t>Свойства</w:t>
+            </w:r>
+          </w:p>
+        </w:tc>
+        <w:tc>
+          <w:tcPr>
+            <w:tcW w:w="3115" w:type="dxa"/>
+          </w:tcPr>
+          <w:p>
+            <w:pPr>
+              <w:pStyle w:val="a9"/>
+              <w:ind w:firstLine="0"/>
+              <w:jc w:val="center"/>
+            </w:pPr>
+            <w:r>
+              <w:t>Методы</w:t>
+            </w:r>
+          </w:p>
+        </w:tc>
+      </w:tr>
+      <w:tr>
+        <w:tc>
+          <w:tcPr>
+            <w:tcW w:w="3115" w:type="dxa"/>
+          </w:tcPr>
+          <w:p>
+            <w:pPr>
+              <w:pStyle w:val="a9"/>
+              <w:ind w:firstLine="0"/>
+            </w:pPr>
+          </w:p>
+        </w:tc>
+        <w:tc>
+          <w:tcPr>
+            <w:tcW w:w="3115" w:type="dxa"/>
+          </w:tcPr>
+          <w:p>
+            <w:pPr>
+              <w:pStyle w:val="a9"/>
+              <w:ind w:firstLine="0"/>
+            </w:pPr>
+          </w:p>
+        </w:tc>
+        <w:tc>
+          <w:tcPr>
+            <w:tcW w:w="3115" w:type="dxa"/>
+          </w:tcPr>
+          <w:p>
+            <w:pPr>
+              <w:pStyle w:val="a9"/>
+              <w:ind w:firstLine="0"/>
+            </w:pPr>
+          </w:p>
+        </w:tc>
+      </w:tr>
+      <w:tr>
+        <w:tc>
+          <w:tcPr>
+            <w:tcW w:w="3115" w:type="dxa"/>
+          </w:tcPr>
+          <w:p>
+            <w:pPr>
+              <w:pStyle w:val="a9"/>
+              <w:ind w:firstLine="0"/>
+            </w:pPr>
+          </w:p>
+        </w:tc>
+        <w:tc>
+          <w:tcPr>
+            <w:tcW w:w="3115" w:type="dxa"/>
+          </w:tcPr>
+          <w:p>
+            <w:pPr>
+              <w:pStyle w:val="a9"/>
+              <w:ind w:firstLine="0"/>
+            </w:pPr>
+          </w:p>
+        </w:tc>
+        <w:tc>
+          <w:tcPr>
+            <w:tcW w:w="3115" w:type="dxa"/>
+          </w:tcPr>
+          <w:p>
+            <w:pPr>
+              <w:pStyle w:val="a9"/>
+              <w:ind w:firstLine="0"/>
+            </w:pPr>
+          </w:p>
+        </w:tc>
+      </w:tr>
+      <w:tr>
+        <w:tc>
+          <w:tcPr>
+            <w:tcW w:w="3115" w:type="dxa"/>
+          </w:tcPr>
+          <w:p>
+            <w:pPr>
+              <w:pStyle w:val="a9"/>
+              <w:ind w:firstLine="0"/>
+            </w:pPr>
+          </w:p>
+        </w:tc>
+        <w:tc>
+          <w:tcPr>
+            <w:tcW w:w="3115" w:type="dxa"/>
+          </w:tcPr>
+          <w:p>
+            <w:pPr>
+              <w:pStyle w:val="a9"/>
+              <w:ind w:firstLine="0"/>
+            </w:pPr>
+          </w:p>
+        </w:tc>
+        <w:tc>
+          <w:tcPr>
+            <w:tcW w:w="3115" w:type="dxa"/>
+          </w:tcPr>
+          <w:p>
+            <w:pPr>
+              <w:pStyle w:val="a9"/>
+              <w:ind w:firstLine="0"/>
+            </w:pPr>
+          </w:p>
+        </w:tc>
+      </w:tr>
+      <w:tr>
+        <w:tc>
+          <w:tcPr>
+            <w:tcW w:w="3115" w:type="dxa"/>
+          </w:tcPr>
+          <w:p>
+            <w:pPr>
+              <w:pStyle w:val="a9"/>
+              <w:ind w:firstLine="0"/>
+            </w:pPr>
+          </w:p>
+        </w:tc>
+        <w:tc>
+          <w:tcPr>
+            <w:tcW w:w="3115" w:type="dxa"/>
+          </w:tcPr>
+          <w:p>
+            <w:pPr>
+              <w:pStyle w:val="a9"/>
+              <w:ind w:firstLine="0"/>
+            </w:pPr>
+          </w:p>
+        </w:tc>
+        <w:tc>
+          <w:tcPr>
+            <w:tcW w:w="3115" w:type="dxa"/>
+          </w:tcPr>
+          <w:p>
+            <w:pPr>
+              <w:pStyle w:val="a9"/>
+              <w:ind w:firstLine="0"/>
+            </w:pPr>
+          </w:p>
+        </w:tc>
+      </w:tr>
+      <w:tr>
+        <w:tc>
+          <w:tcPr>
+            <w:tcW w:w="3115" w:type="dxa"/>
+          </w:tcPr>
+          <w:p>
+            <w:pPr>
+              <w:pStyle w:val="a9"/>
+              <w:ind w:firstLine="0"/>
+            </w:pPr>
+          </w:p>
+        </w:tc>
+        <w:tc>
+          <w:tcPr>
+            <w:tcW w:w="3115" w:type="dxa"/>
+          </w:tcPr>
+          <w:p>
+            <w:pPr>
+              <w:pStyle w:val="a9"/>
+              <w:ind w:firstLine="0"/>
+            </w:pPr>
+          </w:p>
+        </w:tc>
+        <w:tc>
+          <w:tcPr>
+            <w:tcW w:w="3115" w:type="dxa"/>
+          </w:tcPr>
+          <w:p>
+            <w:pPr>
+              <w:pStyle w:val="a9"/>
+              <w:ind w:firstLine="0"/>
+            </w:pPr>
+          </w:p>
+        </w:tc>
+      </w:tr>
+      <w:tr>
+        <w:tc>
+          <w:tcPr>
+            <w:tcW w:w="3115" w:type="dxa"/>
+          </w:tcPr>
+          <w:p>
+            <w:pPr>
+              <w:pStyle w:val="a9"/>
+              <w:ind w:firstLine="0"/>
+            </w:pPr>
+          </w:p>
+        </w:tc>
+        <w:tc>
+          <w:tcPr>
+            <w:tcW w:w="3115" w:type="dxa"/>
+          </w:tcPr>
+          <w:p>
+            <w:pPr>
+              <w:pStyle w:val="a9"/>
+              <w:ind w:firstLine="0"/>
+            </w:pPr>
+          </w:p>
+        </w:tc>
+        <w:tc>
+          <w:tcPr>
+            <w:tcW w:w="3115" w:type="dxa"/>
+          </w:tcPr>
+          <w:p>
+            <w:pPr>
+              <w:pStyle w:val="a9"/>
+              <w:ind w:firstLine="0"/>
+            </w:pPr>
+          </w:p>
+        </w:tc>
+      </w:tr>
+      <w:tr>
+        <w:tc>
+          <w:tcPr>
+            <w:tcW w:w="3115" w:type="dxa"/>
+          </w:tcPr>
+          <w:p>
+            <w:pPr>
+              <w:pStyle w:val="a9"/>
+              <w:ind w:firstLine="0"/>
+            </w:pPr>
+          </w:p>
+        </w:tc>
+        <w:tc>
+          <w:tcPr>
+            <w:tcW w:w="3115" w:type="dxa"/>
+          </w:tcPr>
+          <w:p>
+            <w:pPr>
+              <w:pStyle w:val="a9"/>
+              <w:ind w:firstLine="0"/>
+            </w:pPr>
+          </w:p>
+        </w:tc>
+        <w:tc>
+          <w:tcPr>
+            <w:tcW w:w="3115" w:type="dxa"/>
+          </w:tcPr>
+          <w:p>
+            <w:pPr>
+              <w:pStyle w:val="a9"/>
+              <w:ind w:firstLine="0"/>
+            </w:pPr>
+          </w:p>
+        </w:tc>
+      </w:tr>
+    </w:tbl>
+    <w:p>
+      <w:pPr>
+        <w:pStyle w:val="a9"/>
+      </w:pPr>
+    </w:p>
+    <w:p>
+      <w:pPr>
+        <w:pStyle w:val="23"/>
+      </w:pPr>
+      <w:r>
+        <w:t xml:space="preserve">1.2 </w:t>
+      </w:r>
+      <w:r>
         <w:t>Учет мероприятий в рейтинговой стипендии</w:t>
       </w:r>
     </w:p>
@@ -27,7 +2113,11 @@
         <w:pStyle w:val="a9"/>
       </w:pPr>
       <w:r>
-        <w:t>Рейтинговая стипендия является одним из инструментов мотивации студентов в высшем образовании. Она представляет собой вознаграждение, предоставляемое студентам, которые достигают высоких результатов в академической или научной деятельности, спортивных, культурно массовых или общественных мероприятиях, таких как научные конференции, спортивные соревнования, хакатоны, концертные выступления и так далее.</w:t>
+        <w:t xml:space="preserve">Рейтинговая стипендия является одним из инструментов мотивации студентов в высшем образовании. Она представляет собой вознаграждение, предоставляемое студентам, которые достигают высоких результатов в академической или научной деятельности, спортивных, культурно массовых </w:t>
+      </w:r>
+      <w:r>
+        <w:lastRenderedPageBreak/>
+        <w:t>или общественных мероприятиях, таких как научные конференции, спортивные соревнования, хакатоны, концертные выступления и так далее.</w:t>
       </w:r>
     </w:p>
     <w:p>
@@ -123,13 +2213,21 @@
         <w:t>Общественные</w:t>
       </w:r>
       <w:r>
-        <w:t xml:space="preserve"> мероприятия: это могут быть участие в общественной деятельности, волонт</w:t>
+        <w:t xml:space="preserve"> мероприятия: это могут быть участие в общественной деятельности, </w:t>
+      </w:r>
+      <w:proofErr w:type="spellStart"/>
+      <w:r>
+        <w:t>волонт</w:t>
       </w:r>
       <w:r>
         <w:t>е</w:t>
       </w:r>
       <w:r>
-        <w:t>рство, благотворительные акции, социальные проекты, организация мероприятий для социально уязвимых групп, участие в студенческих организациях, проведение мероприятий, направленных на укрепление общественного духа и формирование социальной активности студентов.</w:t>
+        <w:t>рство</w:t>
+      </w:r>
+      <w:proofErr w:type="spellEnd"/>
+      <w:r>
+        <w:t>, благотворительные акции, социальные проекты, организация мероприятий для социально уязвимых групп, участие в студенческих организациях, проведение мероприятий, направленных на укрепление общественного духа и формирование социальной активности студентов.</w:t>
       </w:r>
     </w:p>
     <w:p>
@@ -173,11 +2271,7 @@
         <w:pStyle w:val="a9"/>
       </w:pPr>
       <w:r>
-        <w:t xml:space="preserve">Внешние мероприятия — это мероприятия, организованные вне университета, в академическом или научном сообществе, на научных </w:t>
-      </w:r>
-      <w:r>
-        <w:lastRenderedPageBreak/>
-        <w:t xml:space="preserve">площадках, научных конгрессах, симпозиумах, конференциях, соревнованиях и других мероприятиях, которые проводятся за пределами </w:t>
+        <w:t xml:space="preserve">Внешние мероприятия — это мероприятия, организованные вне университета, в академическом или научном сообществе, на научных площадках, научных конгрессах, симпозиумах, конференциях, соревнованиях и других мероприятиях, которые проводятся за пределами </w:t>
       </w:r>
       <w:r>
         <w:t>ВУЗа</w:t>
@@ -189,11 +2283,10 @@
     <w:p>
       <w:pPr>
         <w:pStyle w:val="23"/>
-        <w:numPr>
-          <w:ilvl w:val="1"/>
-          <w:numId w:val="18"/>
-        </w:numPr>
-      </w:pPr>
+      </w:pPr>
+      <w:r>
+        <w:t xml:space="preserve">1.3 </w:t>
+      </w:r>
       <w:r>
         <w:t>Обзор аналогов</w:t>
       </w:r>
@@ -221,7 +2314,11 @@
         <w:t>RUNET-ID</w:t>
       </w:r>
       <w:r>
-        <w:t xml:space="preserve"> — крупнейший российский интернет-ресурс, посвященный отечественной интернет-отрасли. В новой версии портал объединил в себе календарь основных мероприятий Рунета, отраслевое СМИ, видео, а также базу вакансий в интернет-компаниях.</w:t>
+        <w:t xml:space="preserve"> — крупнейший российский интернет-ресурс, посвященный отечественной интернет-отрасли. В новой версии портал объединил в себе </w:t>
+      </w:r>
+      <w:r>
+        <w:lastRenderedPageBreak/>
+        <w:t>календарь основных мероприятий Рунета, отраслевое СМИ, видео, а также базу вакансий в интернет-компаниях.</w:t>
       </w:r>
       <w:r>
         <w:t xml:space="preserve"> </w:t>
@@ -245,6 +2342,7 @@
         </w:rPr>
         <w:t>://</w:t>
       </w:r>
+      <w:proofErr w:type="spellStart"/>
       <w:r>
         <w:rPr>
           <w:highlight w:val="yellow"/>
@@ -252,6 +2350,7 @@
         </w:rPr>
         <w:t>runet</w:t>
       </w:r>
+      <w:proofErr w:type="spellEnd"/>
       <w:r>
         <w:rPr>
           <w:highlight w:val="yellow"/>
@@ -343,12 +2442,21 @@
       <w:pPr>
         <w:pStyle w:val="a9"/>
       </w:pPr>
+      <w:proofErr w:type="spellStart"/>
       <w:r>
         <w:rPr>
           <w:b/>
           <w:bCs/>
         </w:rPr>
-        <w:t>Leader-ID</w:t>
+        <w:t>Leader</w:t>
+      </w:r>
+      <w:proofErr w:type="spellEnd"/>
+      <w:r>
+        <w:rPr>
+          <w:b/>
+          <w:bCs/>
+        </w:rPr>
+        <w:t>-ID</w:t>
       </w:r>
       <w:r>
         <w:t xml:space="preserve"> — это возможность присоединиться к миллионам предпринимателей, исследователей, студентов и волонтеров, чтобы получить доступ к Точкам кипения по всей стране и десяткам мероприятий каждый день.</w:t>
@@ -396,8 +2504,13 @@
       <w:pPr>
         <w:pStyle w:val="a9"/>
       </w:pPr>
-      <w:r>
-        <w:t>Leader-ID предоставляет инструменты для взаимодействия между участниками мероприятий. Участники могут обмениваться сообщениями, создавать профили, вступать в группы обсуждения, делиться материалами и сетевыми контактами.</w:t>
+      <w:proofErr w:type="spellStart"/>
+      <w:r>
+        <w:t>Leader</w:t>
+      </w:r>
+      <w:proofErr w:type="spellEnd"/>
+      <w:r>
+        <w:t>-ID предоставляет инструменты для взаимодействия между участниками мероприятий. Участники могут обмениваться сообщениями, создавать профили, вступать в группы обсуждения, делиться материалами и сетевыми контактами.</w:t>
       </w:r>
     </w:p>
     <w:p>
@@ -427,8 +2540,13 @@
       <w:pPr>
         <w:pStyle w:val="a9"/>
       </w:pPr>
-      <w:r>
-        <w:t>Leader-ID предоставляет инструменты для анализа и отчетности о проведенных мероприятиях. Организаторы могут получать данные о регистрациях, активности участников, оценках, отзывах и других показателях, что позволяет оценить эффективность мероприятий и принимать решения на основе данных.</w:t>
+      <w:proofErr w:type="spellStart"/>
+      <w:r>
+        <w:t>Leader</w:t>
+      </w:r>
+      <w:proofErr w:type="spellEnd"/>
+      <w:r>
+        <w:t>-ID предоставляет инструменты для анализа и отчетности о проведенных мероприятиях. Организаторы могут получать данные о регистрациях, активности участников, оценках, отзывах и других показателях, что позволяет оценить эффективность мероприятий и принимать решения на основе данных.</w:t>
       </w:r>
     </w:p>
     <w:p>
@@ -436,7 +2554,15 @@
         <w:pStyle w:val="a9"/>
       </w:pPr>
       <w:r>
-        <w:t>Однако, Leader-ID также имеет свои недостатки</w:t>
+        <w:t xml:space="preserve">Однако, </w:t>
+      </w:r>
+      <w:proofErr w:type="spellStart"/>
+      <w:r>
+        <w:t>Leader</w:t>
+      </w:r>
+      <w:proofErr w:type="spellEnd"/>
+      <w:r>
+        <w:t>-ID также имеет свои недостатки</w:t>
       </w:r>
       <w:r>
         <w:t>, одним из которых является о</w:t>
@@ -448,11 +2574,7 @@
         <w:t>. К</w:t>
       </w:r>
       <w:r>
-        <w:t xml:space="preserve">роме того, привязка мероприятий к </w:t>
-      </w:r>
-      <w:r>
-        <w:lastRenderedPageBreak/>
-        <w:t>Точк</w:t>
+        <w:t>роме того, привязка мероприятий к Точк</w:t>
       </w:r>
       <w:r>
         <w:t>е</w:t>
@@ -483,10 +2605,7 @@
         <w:t>Молодежь России</w:t>
       </w:r>
       <w:r>
-        <w:t xml:space="preserve"> – </w:t>
-      </w:r>
-      <w:r>
-        <w:t>единственный профильный общенациональный орган государственной власти, деятельность которого целиком сосредоточена на развитии молодых граждан России.</w:t>
+        <w:t xml:space="preserve"> – единственный профильный общенациональный орган государственной власти, деятельность которого целиком сосредоточена на развитии молодых граждан России.</w:t>
       </w:r>
     </w:p>
     <w:p>
@@ -494,7 +2613,11 @@
         <w:pStyle w:val="a9"/>
       </w:pPr>
       <w:r>
-        <w:t>Агентство рассматривает молодёжь как главный ресурс развития страны, и именно на этом убеждении строит свою работу в рамках реализации государственной молодёжной политики России. Росмолодёжь призвана создавать возможности для молодого поколения и координировать усилия для создания условий его самореализации.</w:t>
+        <w:t xml:space="preserve">Агентство рассматривает молодёжь как главный ресурс развития страны, и именно на этом убеждении строит свою работу в рамках реализации государственной молодёжной политики России. Росмолодёжь призвана </w:t>
+      </w:r>
+      <w:r>
+        <w:lastRenderedPageBreak/>
+        <w:t>создавать возможности для молодого поколения и координировать усилия для создания условий его самореализации.</w:t>
       </w:r>
     </w:p>
     <w:p>
@@ -518,10 +2641,7 @@
         <w:pStyle w:val="a9"/>
       </w:pPr>
       <w:r>
-        <w:t>Основная задача ФГАИС Молодежь России состоит в поддержке молодежных инициатив, развитии молодежной политики, и реализации государственных программ и проектов в сфере молодежи. Организация проводит широкий спектр деятельности, включая поддержку молодежных организаций, развитие молодежных центров, организацию молодежных форумов, фестивалей, семинаров, тренингов, и других мероприятий, направленных на развитие молодежного движения и поддержку молодежных инициатив.</w:t>
-      </w:r>
-      <w:r>
-        <w:t xml:space="preserve"> </w:t>
+        <w:t xml:space="preserve">Основная задача ФГАИС Молодежь России состоит в поддержке молодежных инициатив, развитии молодежной политики, и реализации государственных программ и проектов в сфере молодежи. Организация проводит широкий спектр деятельности, включая поддержку молодежных организаций, развитие молодежных центров, организацию молодежных форумов, фестивалей, семинаров, тренингов, и других мероприятий, направленных на развитие молодежного движения и поддержку молодежных инициатив. </w:t>
       </w:r>
       <w:r>
         <w:t xml:space="preserve">Однако, для создания мероприятий на базе данной платформы необходимо быть партнером ФГАИС </w:t>
@@ -552,31 +2672,16 @@
           <w:highlight w:val="yellow"/>
           <w:lang w:val="en-US"/>
         </w:rPr>
-        <w:t>[</w:t>
-      </w:r>
-      <w:r>
-        <w:rPr>
-          <w:highlight w:val="yellow"/>
-          <w:lang w:val="en-US"/>
-        </w:rPr>
-        <w:t>https://myrosmol.ru/measures</w:t>
-      </w:r>
-      <w:r>
-        <w:rPr>
-          <w:highlight w:val="yellow"/>
-          <w:lang w:val="en-US"/>
-        </w:rPr>
-        <w:t>]</w:t>
+        <w:t>[https://myrosmol.ru/measures]</w:t>
       </w:r>
     </w:p>
     <w:p>
       <w:pPr>
         <w:pStyle w:val="23"/>
-        <w:numPr>
-          <w:ilvl w:val="1"/>
-          <w:numId w:val="18"/>
-        </w:numPr>
-      </w:pPr>
+      </w:pPr>
+      <w:r>
+        <w:t xml:space="preserve">1.4 </w:t>
+      </w:r>
       <w:r>
         <w:t>Постановка задачи</w:t>
       </w:r>
@@ -586,7 +2691,15 @@
         <w:pStyle w:val="a9"/>
       </w:pPr>
       <w:r>
-        <w:t xml:space="preserve">В рамках проекта «Рейтинг студентов» необходимо разработать мобильное приложение для платформы Android, в котором необходимо реализовать два варианта использования: для студентов и для ответственных за мероприятия. Для студентов приложение должно предоставлять возможность просмотра информации о мероприятии, регистрации на </w:t>
+        <w:t xml:space="preserve">В рамках проекта «Рейтинг студентов» необходимо разработать мобильное приложение для платформы </w:t>
+      </w:r>
+      <w:proofErr w:type="spellStart"/>
+      <w:r>
+        <w:t>Android</w:t>
+      </w:r>
+      <w:proofErr w:type="spellEnd"/>
+      <w:r>
+        <w:t xml:space="preserve">, в котором необходимо реализовать два варианта использования: для студентов и для ответственных за мероприятия. Для студентов приложение должно предоставлять возможность просмотра информации о мероприятии, регистрации на </w:t>
       </w:r>
       <w:r>
         <w:t>него</w:t>
@@ -600,11 +2713,7 @@
         <w:pStyle w:val="a9"/>
       </w:pPr>
       <w:r>
-        <w:t xml:space="preserve">Для ответственных за мероприятия приложение должно предлагать функциональность считывания QR-кода и тем самым подтверждения фактического присутствия студента на мероприятии. Это будет </w:t>
-      </w:r>
-      <w:r>
-        <w:lastRenderedPageBreak/>
-        <w:t>осуществляться путем сканирования QR-кода с помощью камеры устройства, на котором установлено приложение.</w:t>
+        <w:t>Для ответственных за мероприятия приложение должно предлагать функциональность считывания QR-кода и тем самым подтверждения фактического присутствия студента на мероприятии. Это будет осуществляться путем сканирования QR-кода с помощью камеры устройства, на котором установлено приложение.</w:t>
       </w:r>
     </w:p>
     <w:p>
@@ -658,6 +2767,7 @@
         <w:ind w:left="0" w:firstLine="709"/>
       </w:pPr>
       <w:r>
+        <w:lastRenderedPageBreak/>
         <w:t xml:space="preserve">Основные задачи разработки мобильного приложения </w:t>
       </w:r>
       <w:r>
@@ -747,11 +2857,10 @@
     <w:p>
       <w:pPr>
         <w:pStyle w:val="23"/>
-        <w:numPr>
-          <w:ilvl w:val="1"/>
-          <w:numId w:val="18"/>
-        </w:numPr>
-      </w:pPr>
+      </w:pPr>
+      <w:r>
+        <w:t xml:space="preserve">1.5 </w:t>
+      </w:r>
       <w:r>
         <w:t>Обоснование использования</w:t>
       </w:r>
@@ -770,13 +2879,22 @@
         <w:t>–</w:t>
       </w:r>
       <w:r>
-        <w:t xml:space="preserve"> ключевой фактор успешной разработки мобильного приложения для Android.</w:t>
+        <w:t xml:space="preserve"> ключевой фактор успешной разработки мобильного приложения для </w:t>
+      </w:r>
+      <w:proofErr w:type="spellStart"/>
+      <w:r>
+        <w:t>Android</w:t>
+      </w:r>
+      <w:proofErr w:type="spellEnd"/>
+      <w:r>
+        <w:t>.</w:t>
       </w:r>
     </w:p>
     <w:p>
       <w:pPr>
         <w:pStyle w:val="a9"/>
       </w:pPr>
+      <w:proofErr w:type="spellStart"/>
       <w:r>
         <w:rPr>
           <w:b/>
@@ -784,6 +2902,7 @@
         </w:rPr>
         <w:t>Kotlin</w:t>
       </w:r>
+      <w:proofErr w:type="spellEnd"/>
       <w:r>
         <w:t xml:space="preserve"> </w:t>
       </w:r>
@@ -791,7 +2910,15 @@
         <w:t>–</w:t>
       </w:r>
       <w:r>
-        <w:t xml:space="preserve"> это статически типизированный язык программирования, разработанный компанией JetBrains, </w:t>
+        <w:t xml:space="preserve"> это статически типизированный язык программирования, разработанный компанией </w:t>
+      </w:r>
+      <w:proofErr w:type="spellStart"/>
+      <w:r>
+        <w:t>JetBrains</w:t>
+      </w:r>
+      <w:proofErr w:type="spellEnd"/>
+      <w:r>
+        <w:t xml:space="preserve">, </w:t>
       </w:r>
       <w:r>
         <w:t>работающий</w:t>
@@ -803,7 +2930,15 @@
         <w:t>ющийся</w:t>
       </w:r>
       <w:r>
-        <w:t xml:space="preserve"> официальным языком программирования для разработки Android-приложений, </w:t>
+        <w:t xml:space="preserve"> официальным языком программирования для разработки </w:t>
+      </w:r>
+      <w:proofErr w:type="spellStart"/>
+      <w:r>
+        <w:t>Android</w:t>
+      </w:r>
+      <w:proofErr w:type="spellEnd"/>
+      <w:r>
+        <w:t xml:space="preserve">-приложений, </w:t>
       </w:r>
       <w:r>
         <w:t>как</w:t>
@@ -827,13 +2962,26 @@
         <w:t xml:space="preserve"> </w:t>
       </w:r>
       <w:r>
-        <w:t>без проблем интегрирован в существующие проекты на Java. Это позволяет разработчикам постепенно переходить на Kotlin, сохраняя совместимость с существующим Java-кодом.</w:t>
+        <w:t xml:space="preserve">без проблем интегрирован в существующие проекты на Java. Это позволяет разработчикам постепенно переходить на </w:t>
+      </w:r>
+      <w:proofErr w:type="spellStart"/>
+      <w:r>
+        <w:t>Kotlin</w:t>
+      </w:r>
+      <w:proofErr w:type="spellEnd"/>
+      <w:r>
+        <w:t>, сохраняя совместимость с существующим Java-кодом.</w:t>
       </w:r>
       <w:r>
         <w:t xml:space="preserve"> </w:t>
       </w:r>
-      <w:r>
-        <w:t>Kotlin поддерживает функциональное программирование, что позволяет использовать лямбда-выражения, высокоуровневые функции, расширения функций и другие функциональные конструкции</w:t>
+      <w:proofErr w:type="spellStart"/>
+      <w:r>
+        <w:t>Kotlin</w:t>
+      </w:r>
+      <w:proofErr w:type="spellEnd"/>
+      <w:r>
+        <w:t xml:space="preserve"> поддерживает функциональное программирование, что позволяет использовать лямбда-выражения, высокоуровневые функции, расширения функций и другие функциональные конструкции</w:t>
       </w:r>
       <w:r>
         <w:t xml:space="preserve">, тем самым </w:t>
@@ -853,8 +3001,13 @@
       <w:r>
         <w:t xml:space="preserve"> </w:t>
       </w:r>
-      <w:r>
-        <w:t>Kotlin поддерживает функциональное программирование, что позволяет использовать лямбда-выражения, высокоуровневые функции, расширения функций и другие функциональные конструкции. Это упрощает разработку сложных функций и обработку данных</w:t>
+      <w:proofErr w:type="spellStart"/>
+      <w:r>
+        <w:t>Kotlin</w:t>
+      </w:r>
+      <w:proofErr w:type="spellEnd"/>
+      <w:r>
+        <w:t xml:space="preserve"> поддерживает функциональное программирование, что позволяет использовать лямбда-выражения, высокоуровневые функции, расширения функций и другие функциональные конструкции. Это упрощает разработку сложных функций и обработку данных</w:t>
       </w:r>
       <w:r>
         <w:t>.</w:t>
@@ -864,52 +3017,160 @@
       <w:pPr>
         <w:pStyle w:val="a9"/>
       </w:pPr>
+      <w:proofErr w:type="spellStart"/>
       <w:r>
         <w:rPr>
           <w:b/>
           <w:bCs/>
         </w:rPr>
+        <w:t>Material</w:t>
+      </w:r>
+      <w:proofErr w:type="spellEnd"/>
+      <w:r>
+        <w:rPr>
+          <w:b/>
+          <w:bCs/>
+        </w:rPr>
+        <w:t xml:space="preserve"> Design</w:t>
+      </w:r>
+      <w:r>
+        <w:t xml:space="preserve"> </w:t>
+      </w:r>
+      <w:r>
+        <w:t>–</w:t>
+      </w:r>
+      <w:r>
+        <w:t xml:space="preserve"> это дизайн-язык, разработанный компанией Google, который используется для создания современных и стильных пользовательских интерфейсов мобильных приложений, включая </w:t>
+      </w:r>
+      <w:proofErr w:type="spellStart"/>
+      <w:r>
+        <w:t>Android</w:t>
+      </w:r>
+      <w:proofErr w:type="spellEnd"/>
+      <w:r>
+        <w:t xml:space="preserve">-приложения. </w:t>
+      </w:r>
+      <w:proofErr w:type="spellStart"/>
+      <w:r>
+        <w:t>Material</w:t>
+      </w:r>
+      <w:proofErr w:type="spellEnd"/>
+      <w:r>
+        <w:t xml:space="preserve"> Design предлагает набор готовых компонентов и рекомендаций по оформлению интерфейса, которые обеспечивают единый и согласованный внешний вид и поведение приложений на платформе </w:t>
+      </w:r>
+      <w:proofErr w:type="spellStart"/>
+      <w:r>
+        <w:t>Android</w:t>
+      </w:r>
+      <w:proofErr w:type="spellEnd"/>
+      <w:r>
+        <w:t>.</w:t>
+      </w:r>
+      <w:r>
+        <w:t xml:space="preserve"> </w:t>
+      </w:r>
+      <w:proofErr w:type="spellStart"/>
+      <w:r>
+        <w:t>Material</w:t>
+      </w:r>
+      <w:proofErr w:type="spellEnd"/>
+      <w:r>
+        <w:t xml:space="preserve"> Design предлагает набор компонентов, таких как кнопки, поля ввода, списки, диалоговые окна и другие, выполненных в виде материальных объектов, которые имитируют физические объекты в трехмерном пространстве.</w:t>
+      </w:r>
+      <w:r>
+        <w:t xml:space="preserve"> </w:t>
+      </w:r>
+      <w:r>
+        <w:t xml:space="preserve">Для разработки мобильных приложений на платформе </w:t>
+      </w:r>
+      <w:proofErr w:type="spellStart"/>
+      <w:r>
+        <w:t>Android</w:t>
+      </w:r>
+      <w:proofErr w:type="spellEnd"/>
+      <w:r>
+        <w:t xml:space="preserve"> </w:t>
+      </w:r>
+      <w:r>
         <w:lastRenderedPageBreak/>
-        <w:t>Material Design</w:t>
-      </w:r>
+        <w:t xml:space="preserve">с использованием </w:t>
+      </w:r>
+      <w:proofErr w:type="spellStart"/>
+      <w:r>
+        <w:t>Material</w:t>
+      </w:r>
+      <w:proofErr w:type="spellEnd"/>
+      <w:r>
+        <w:t xml:space="preserve"> Design, Google предоставляет библиотеку под названием </w:t>
+      </w:r>
+      <w:r>
+        <w:t>«</w:t>
+      </w:r>
+      <w:proofErr w:type="spellStart"/>
+      <w:r>
+        <w:t>Material</w:t>
+      </w:r>
+      <w:proofErr w:type="spellEnd"/>
       <w:r>
         <w:t xml:space="preserve"> </w:t>
       </w:r>
-      <w:r>
-        <w:t>–</w:t>
-      </w:r>
-      <w:r>
-        <w:t xml:space="preserve"> это дизайн-язык, разработанный компанией Google, который используется для создания современных и стильных пользовательских интерфейсов мобильных приложений, включая Android-приложения. Material Design предлагает набор готовых компонентов и рекомендаций по оформлению интерфейса, которые обеспечивают единый и согласованный внешний вид и поведение приложений на платформе Android.</w:t>
-      </w:r>
+      <w:proofErr w:type="spellStart"/>
+      <w:r>
+        <w:t>Components</w:t>
+      </w:r>
+      <w:proofErr w:type="spellEnd"/>
       <w:r>
         <w:t xml:space="preserve"> </w:t>
       </w:r>
-      <w:r>
-        <w:t>Material Design предлагает набор компонентов, таких как кнопки, поля ввода, списки, диалоговые окна и другие, выполненных в виде материальных объектов, которые имитируют физические объекты в трехмерном пространстве.</w:t>
-      </w:r>
+      <w:proofErr w:type="spellStart"/>
+      <w:r>
+        <w:t>for</w:t>
+      </w:r>
+      <w:proofErr w:type="spellEnd"/>
       <w:r>
         <w:t xml:space="preserve"> </w:t>
       </w:r>
-      <w:r>
-        <w:t xml:space="preserve">Для разработки мобильных приложений на платформе Android с использованием Material Design, Google предоставляет библиотеку под названием </w:t>
-      </w:r>
-      <w:r>
-        <w:t>«</w:t>
-      </w:r>
-      <w:r>
-        <w:t>Material Components for Android</w:t>
-      </w:r>
+      <w:proofErr w:type="spellStart"/>
+      <w:r>
+        <w:t>Android</w:t>
+      </w:r>
+      <w:proofErr w:type="spellEnd"/>
       <w:r>
         <w:t>»</w:t>
       </w:r>
       <w:r>
-        <w:t>, которая включает набор готовых компонентов и стилей, соответствующих принципам Material Design. Эта библиотека интегрируется в Android Studio и позволяет разработчикам легко создавать современные и стильные интерфейсы для своих приложений, соответствующие дизайн-языку Material Design.</w:t>
+        <w:t xml:space="preserve">, которая включает набор готовых компонентов и стилей, соответствующих принципам </w:t>
+      </w:r>
+      <w:proofErr w:type="spellStart"/>
+      <w:r>
+        <w:t>Material</w:t>
+      </w:r>
+      <w:proofErr w:type="spellEnd"/>
+      <w:r>
+        <w:t xml:space="preserve"> Design. Эта библиотека интегрируется в </w:t>
+      </w:r>
+      <w:proofErr w:type="spellStart"/>
+      <w:r>
+        <w:t>Android</w:t>
+      </w:r>
+      <w:proofErr w:type="spellEnd"/>
+      <w:r>
+        <w:t xml:space="preserve"> Studio и позволяет разработчикам легко создавать современные и стильные интерфейсы для своих приложений, соответствующие дизайн-языку </w:t>
+      </w:r>
+      <w:proofErr w:type="spellStart"/>
+      <w:r>
+        <w:t>Material</w:t>
+      </w:r>
+      <w:proofErr w:type="spellEnd"/>
+      <w:r>
+        <w:t xml:space="preserve"> Design.</w:t>
       </w:r>
     </w:p>
     <w:p>
       <w:pPr>
         <w:pStyle w:val="a9"/>
       </w:pPr>
+      <w:proofErr w:type="spellStart"/>
       <w:r>
         <w:rPr>
           <w:b/>
@@ -917,6 +3178,7 @@
         </w:rPr>
         <w:t>Volley</w:t>
       </w:r>
+      <w:proofErr w:type="spellEnd"/>
       <w:r>
         <w:t xml:space="preserve"> </w:t>
       </w:r>
@@ -924,15 +3186,44 @@
         <w:t>–</w:t>
       </w:r>
       <w:r>
-        <w:t xml:space="preserve"> это библиотека для обработки сетевых запросов в мобильных приложениях на платформе Android, разработанная компанией Google. Она предоставляет удобные и эффективные средства для работы с сетью, такие как отправка HTTP-запросов, обработка ответов, кэширование, управление очередью запросов и другие функции, что делает ее популярным инструментом для разработки мобильных приложений.</w:t>
+        <w:t xml:space="preserve"> это библиотека для обработки сетевых запросов в мобильных приложениях на платформе </w:t>
+      </w:r>
+      <w:proofErr w:type="spellStart"/>
+      <w:r>
+        <w:t>Android</w:t>
+      </w:r>
+      <w:proofErr w:type="spellEnd"/>
+      <w:r>
+        <w:t>, разработанная компанией Google. Она предоставляет удобные и эффективные средства для работы с сетью, такие как отправка HTTP-запросов, обработка ответов, кэширование, управление очередью запросов и другие функции, что делает ее популярным инструментом для разработки мобильных приложений.</w:t>
       </w:r>
     </w:p>
     <w:p>
       <w:pPr>
         <w:pStyle w:val="a9"/>
       </w:pPr>
-      <w:r>
-        <w:t>Volley также предлагает ряд дополнительных возможностей, таких как поддержка отмены запросов, обработка ошибок, автоматическая обработка cookie, поддержка множественных соединений и другие, что делает ее мощным инструментом для работы с сетью в мобильных приложениях на платформе Android.</w:t>
+      <w:proofErr w:type="spellStart"/>
+      <w:r>
+        <w:t>Volley</w:t>
+      </w:r>
+      <w:proofErr w:type="spellEnd"/>
+      <w:r>
+        <w:t xml:space="preserve"> также предлагает ряд дополнительных возможностей, таких как поддержка отмены запросов, обработка ошибок, автоматическая обработка </w:t>
+      </w:r>
+      <w:proofErr w:type="spellStart"/>
+      <w:r>
+        <w:t>cookie</w:t>
+      </w:r>
+      <w:proofErr w:type="spellEnd"/>
+      <w:r>
+        <w:t xml:space="preserve">, поддержка множественных соединений и другие, что делает ее мощным инструментом для работы с сетью в мобильных приложениях на платформе </w:t>
+      </w:r>
+      <w:proofErr w:type="spellStart"/>
+      <w:r>
+        <w:t>Android</w:t>
+      </w:r>
+      <w:proofErr w:type="spellEnd"/>
+      <w:r>
+        <w:t>.</w:t>
       </w:r>
     </w:p>
     <w:p>
@@ -947,13 +3238,7 @@
         <w:t>Draw.io</w:t>
       </w:r>
       <w:r>
-        <w:t xml:space="preserve"> </w:t>
-      </w:r>
-      <w:r>
-        <w:t>— это</w:t>
-      </w:r>
-      <w:r>
-        <w:t xml:space="preserve"> веб-приложение, предоставляющее возможность создавать диаграммы и схемы различных типов. Он широко используется для создания блок-схем, потоковых диаграмм, организационных диаграмм, сетевых диаграмм, диаграмм классов, ER-диаграмм и многих других типов диаграмм.</w:t>
+        <w:t xml:space="preserve"> — это веб-приложение, предоставляющее возможность создавать диаграммы и схемы различных типов. Он широко используется для создания блок-схем, потоковых диаграмм, организационных диаграмм, сетевых диаграмм, диаграмм классов, ER-диаграмм и многих других типов диаграмм.</w:t>
       </w:r>
     </w:p>
     <w:p>
@@ -968,6 +3253,7 @@
       <w:pPr>
         <w:pStyle w:val="a9"/>
       </w:pPr>
+      <w:proofErr w:type="spellStart"/>
       <w:r>
         <w:rPr>
           <w:b/>
@@ -975,26 +3261,22 @@
         </w:rPr>
         <w:t>Ramus</w:t>
       </w:r>
-      <w:r>
-        <w:t xml:space="preserve"> </w:t>
-      </w:r>
-      <w:r>
-        <w:t>— это программное обеспечение</w:t>
-      </w:r>
-      <w:r>
-        <w:t xml:space="preserve"> для создания диаграмм требований и моделирования бизнес-процессов.</w:t>
+      <w:proofErr w:type="spellEnd"/>
+      <w:r>
+        <w:t xml:space="preserve"> — это программное обеспечение для создания диаграмм требований и моделирования бизнес-процессов.</w:t>
       </w:r>
     </w:p>
     <w:p>
       <w:pPr>
         <w:pStyle w:val="a9"/>
       </w:pPr>
-      <w:r>
-        <w:t xml:space="preserve">Ramus предлагает графический интерфейс, который позволяет создавать различные виды диаграмм, такие как диаграммы потоков данных (DFD), диаграммы IDEF0, диаграммы требований и другие. Он также предоставляет </w:t>
-      </w:r>
-      <w:r>
-        <w:lastRenderedPageBreak/>
-        <w:t>возможность создания таблиц, описывающих требования, атрибуты и другую дополнительную информацию о моделируемых системах.</w:t>
+      <w:proofErr w:type="spellStart"/>
+      <w:r>
+        <w:t>Ramus</w:t>
+      </w:r>
+      <w:proofErr w:type="spellEnd"/>
+      <w:r>
+        <w:t xml:space="preserve"> предлагает графический интерфейс, который позволяет создавать различные виды диаграмм, такие как диаграммы потоков данных (DFD), диаграммы IDEF0, диаграммы требований и другие. Он также предоставляет возможность создания таблиц, описывающих требования, атрибуты и другую дополнительную информацию о моделируемых системах.</w:t>
       </w:r>
     </w:p>
     <w:p>
@@ -1002,19 +3284,22 @@
         <w:pStyle w:val="a9"/>
       </w:pPr>
       <w:r>
-        <w:t xml:space="preserve">Одна из основных особенностей Ramus </w:t>
-      </w:r>
-      <w:r>
-        <w:t>–</w:t>
-      </w:r>
-      <w:r>
-        <w:t xml:space="preserve"> это поддержка структурного подхода к моделированию, такого как функциональное моделирование и моделирование потоков данных. Он также предлагает возможность анализировать и описывать требования системы, управлять версиями моделей, создавать отчеты и экспортировать модели в различные форматы файлов.</w:t>
+        <w:t xml:space="preserve">Одна из основных особенностей </w:t>
+      </w:r>
+      <w:proofErr w:type="spellStart"/>
+      <w:r>
+        <w:t>Ramus</w:t>
+      </w:r>
+      <w:proofErr w:type="spellEnd"/>
+      <w:r>
+        <w:t xml:space="preserve"> – это поддержка структурного подхода к моделированию, такого как функциональное моделирование и моделирование потоков данных. Он также предлагает возможность анализировать и описывать требования системы, управлять версиями моделей, создавать отчеты и экспортировать модели в различные форматы файлов.</w:t>
       </w:r>
     </w:p>
     <w:p>
       <w:pPr>
         <w:pStyle w:val="a9"/>
       </w:pPr>
+      <w:proofErr w:type="spellStart"/>
       <w:r>
         <w:rPr>
           <w:b/>
@@ -1022,14 +3307,61 @@
         </w:rPr>
         <w:t>GitHub</w:t>
       </w:r>
+      <w:proofErr w:type="spellEnd"/>
+      <w:r>
+        <w:t xml:space="preserve"> — это веб-платформа, предназначенная для хостинга и управления репозиториями (хранилищами) кода на базе системы контроля версий </w:t>
+      </w:r>
+      <w:proofErr w:type="spellStart"/>
+      <w:r>
+        <w:t>Git</w:t>
+      </w:r>
+      <w:proofErr w:type="spellEnd"/>
+      <w:r>
+        <w:t xml:space="preserve">. </w:t>
+      </w:r>
+      <w:proofErr w:type="spellStart"/>
+      <w:r>
+        <w:t>GitHub</w:t>
+      </w:r>
+      <w:proofErr w:type="spellEnd"/>
+      <w:r>
+        <w:t xml:space="preserve"> предлагает удобные инструменты для разработчиков, которые позволяют им работать с кодом, вносить изменения, отслеживать </w:t>
+      </w:r>
+      <w:r>
+        <w:lastRenderedPageBreak/>
+        <w:t>историю изменений, сотрудничать с другими разработчиками, проводить рецензирование кода, управлять проектами и многое другое.</w:t>
+      </w:r>
+    </w:p>
+    <w:p>
+      <w:pPr>
+        <w:pStyle w:val="a9"/>
+      </w:pPr>
+      <w:r>
+        <w:t xml:space="preserve">Одна из основных особенностей </w:t>
+      </w:r>
+      <w:proofErr w:type="spellStart"/>
+      <w:r>
+        <w:t>GitHub</w:t>
+      </w:r>
+      <w:proofErr w:type="spellEnd"/>
       <w:r>
         <w:t xml:space="preserve"> </w:t>
       </w:r>
-      <w:r>
-        <w:t>— это</w:t>
-      </w:r>
-      <w:r>
-        <w:t xml:space="preserve"> веб-платформа, предназначенная для хостинга и управления репозиториями (хранилищами) кода на базе системы контроля версий Git. GitHub предлагает удобные инструменты для разработчиков, которые позволяют им работать с кодом, вносить изменения, отслеживать историю изменений, сотрудничать с другими разработчиками, проводить рецензирование кода, управлять проектами и многое другое.</w:t>
+      <w:proofErr w:type="gramStart"/>
+      <w:r>
+        <w:t>- это</w:t>
+      </w:r>
+      <w:proofErr w:type="gramEnd"/>
+      <w:r>
+        <w:t xml:space="preserve"> возможность совместной работы над проектами. Разработчики могут вносить изменения в репозиторий, создавать ветки и отправлять запросы на слияние (Pull </w:t>
+      </w:r>
+      <w:proofErr w:type="spellStart"/>
+      <w:r>
+        <w:t>Requests</w:t>
+      </w:r>
+      <w:proofErr w:type="spellEnd"/>
+      <w:r>
+        <w:t>), что позволяет обсуждать изменения, проводить рецензирование кода и принимать решение о включении изменений в основную ветку проекта. Это способствует коллаборации и обмену знаниями между разработчиками.</w:t>
       </w:r>
     </w:p>
     <w:p>
@@ -1037,27 +3369,36 @@
         <w:pStyle w:val="a9"/>
       </w:pPr>
       <w:r>
-        <w:t>Одна из основных особенностей GitHub - это возможность совместной работы над проектами. Разработчики могут вносить изменения в репозиторий, создавать ветки и отправлять запросы на слияние (Pull Requests), что позволяет обсуждать изменения, проводить рецензирование кода и принимать решение о включении изменений в основную ветку проекта. Это способствует коллаборации и обмену знаниями между разработчиками.</w:t>
+        <w:t xml:space="preserve">В целом, </w:t>
+      </w:r>
+      <w:proofErr w:type="spellStart"/>
+      <w:r>
+        <w:t>GitHub</w:t>
+      </w:r>
+      <w:proofErr w:type="spellEnd"/>
+      <w:r>
+        <w:t xml:space="preserve"> является мощным инструментом для хостинга и управления репозиториями кода, с широким набором функций для совместной разработки, автоматизации процессов разработки и интеграции с другими инструментами разработки. Он широко используется разработчиками по всему миру и является важным инструментом в современной разработке программного обеспечения.</w:t>
       </w:r>
     </w:p>
     <w:p>
       <w:pPr>
         <w:pStyle w:val="a9"/>
       </w:pPr>
-      <w:r>
-        <w:t>В целом, GitHub является мощным инструментом для хостинга и управления репозиториями кода, с широким набором функций для совместной разработки, автоматизации процессов разработки и интеграции с другими инструментами разработки. Он широко используется разработчиками по всему миру и является важным инструментом в современной разработке программного обеспечения.</w:t>
-      </w:r>
-    </w:p>
-    <w:p>
-      <w:pPr>
-        <w:pStyle w:val="a9"/>
-      </w:pPr>
+      <w:proofErr w:type="spellStart"/>
       <w:r>
         <w:rPr>
           <w:b/>
           <w:bCs/>
         </w:rPr>
-        <w:t>Android Studio</w:t>
+        <w:t>Android</w:t>
+      </w:r>
+      <w:proofErr w:type="spellEnd"/>
+      <w:r>
+        <w:rPr>
+          <w:b/>
+          <w:bCs/>
+        </w:rPr>
+        <w:t xml:space="preserve"> Studio</w:t>
       </w:r>
       <w:r>
         <w:t xml:space="preserve"> </w:t>
@@ -1066,17 +3407,56 @@
         <w:t>–</w:t>
       </w:r>
       <w:r>
-        <w:t xml:space="preserve"> интегрированная среда разработки, специально разработанная для создания мобильных приложений на платформе Android. Она предлагает широкий набор функций, таких как автодополнение кода, рефакторинг, отладка, профилирование, визуальный макет редактор и другие инструменты. Android Studio поддерживает языки программирования Java, Kotlin и C++, а также различные фреймворки и библиотеки. Она также обладает богатыми возможностями тестирования и настраиваемым интерфейсом, что делает ее мощным инструментом для разработки высококачественных мобильных приложений на Android.</w:t>
+        <w:t xml:space="preserve"> интегрированная среда разработки, специально разработанная для создания мобильных приложений на платформе </w:t>
+      </w:r>
+      <w:proofErr w:type="spellStart"/>
+      <w:r>
+        <w:t>Android</w:t>
+      </w:r>
+      <w:proofErr w:type="spellEnd"/>
+      <w:r>
+        <w:t xml:space="preserve">. Она предлагает широкий набор функций, таких как </w:t>
+      </w:r>
+      <w:proofErr w:type="spellStart"/>
+      <w:r>
+        <w:t>автодополнение</w:t>
+      </w:r>
+      <w:proofErr w:type="spellEnd"/>
+      <w:r>
+        <w:t xml:space="preserve"> кода, рефакторинг, отладка, профилирование, визуальный макет редактор и другие инструменты. </w:t>
+      </w:r>
+      <w:proofErr w:type="spellStart"/>
+      <w:r>
+        <w:t>Android</w:t>
+      </w:r>
+      <w:proofErr w:type="spellEnd"/>
+      <w:r>
+        <w:t xml:space="preserve"> Studio поддерживает языки программирования Java, </w:t>
+      </w:r>
+      <w:proofErr w:type="spellStart"/>
+      <w:r>
+        <w:t>Kotlin</w:t>
+      </w:r>
+      <w:proofErr w:type="spellEnd"/>
+      <w:r>
+        <w:t xml:space="preserve"> и C++, а также различные фреймворки и библиотеки. Она также обладает богатыми возможностями тестирования и настраиваемым интерфейсом, что делает ее мощным инструментом для разработки высококачественных мобильных приложений на </w:t>
+      </w:r>
+      <w:proofErr w:type="spellStart"/>
+      <w:r>
+        <w:t>Android</w:t>
+      </w:r>
+      <w:proofErr w:type="spellEnd"/>
+      <w:r>
+        <w:t>.</w:t>
       </w:r>
     </w:p>
     <w:p>
       <w:pPr>
         <w:pStyle w:val="23"/>
-        <w:numPr>
-          <w:ilvl w:val="1"/>
-          <w:numId w:val="18"/>
-        </w:numPr>
-      </w:pPr>
+      </w:pPr>
+      <w:r>
+        <w:t xml:space="preserve">1.6 </w:t>
+      </w:r>
       <w:r>
         <w:t>Вывод по главе</w:t>
       </w:r>
@@ -1086,10 +3466,7 @@
         <w:pStyle w:val="a9"/>
       </w:pPr>
       <w:r>
-        <w:t>В ходе анализа предметной области были выявлены ключевые требования к разработке мобильного приложения. Одним из главных требований является реализация двух вариантов использования</w:t>
-      </w:r>
-      <w:r>
-        <w:t xml:space="preserve"> разрабатываемого приложения: для студента и для ответственного за проведение мероприяти</w:t>
+        <w:t>В ходе анализа предметной области были выявлены ключевые требования к разработке мобильного приложения. Одним из главных требований является реализация двух вариантов использования разрабатываемого приложения: для студента и для ответственного за проведение мероприяти</w:t>
       </w:r>
       <w:r>
         <w:t>й</w:t>
@@ -1109,55 +3486,143 @@
         <w:t xml:space="preserve"> </w:t>
       </w:r>
       <w:r>
-        <w:t xml:space="preserve">Исходя из этого, решено было осуществить </w:t>
+        <w:t>Исходя из этого, решено было осуществить интеграцию разрабатываемого мобильного приложения с собственной системой, чтобы преодолеть эти ограничения и обеспечить более гибкую и эффективную организацию мероприятий</w:t>
+      </w:r>
+      <w:r>
+        <w:t xml:space="preserve">. </w:t>
+      </w:r>
+      <w:r>
+        <w:t>Такой подход позволит максимально использовать преимущества собственной системы и разрабатываемого мобильного приложения, обеспечивая более удовлетворительный опыт использования и повышая конкурентоспособность решения.</w:t>
+      </w:r>
+    </w:p>
+    <w:p>
+      <w:pPr>
+        <w:pStyle w:val="a9"/>
+      </w:pPr>
+      <w:r>
+        <w:t xml:space="preserve">Использование </w:t>
+      </w:r>
+      <w:proofErr w:type="spellStart"/>
+      <w:r>
+        <w:t>Ramus</w:t>
+      </w:r>
+      <w:proofErr w:type="spellEnd"/>
+      <w:r>
+        <w:t xml:space="preserve"> и Draw.io для проектирования структуры приложения позволит создать наглядные и понятные диаграммы, отображающие логику работы приложения и взаимодействие его компонентов. </w:t>
+      </w:r>
+      <w:proofErr w:type="spellStart"/>
+      <w:r>
+        <w:t>GitHub</w:t>
+      </w:r>
+      <w:proofErr w:type="spellEnd"/>
+      <w:r>
+        <w:t xml:space="preserve"> будет использован для организации разработки</w:t>
+      </w:r>
+      <w:r>
+        <w:t xml:space="preserve"> и</w:t>
+      </w:r>
+      <w:r>
+        <w:t xml:space="preserve"> </w:t>
       </w:r>
       <w:r>
         <w:lastRenderedPageBreak/>
-        <w:t>интеграцию разрабатываемого мобильного приложения с собственной системой, чтобы преодолеть эти ограничения и обеспечить более гибкую и эффективную организацию мероприятий</w:t>
-      </w:r>
+        <w:t xml:space="preserve">контроля версий. </w:t>
+      </w:r>
+      <w:proofErr w:type="spellStart"/>
+      <w:r>
+        <w:t>Android</w:t>
+      </w:r>
+      <w:proofErr w:type="spellEnd"/>
+      <w:r>
+        <w:t xml:space="preserve"> Studio, как мощное интегрированное средство разработки для платформы </w:t>
+      </w:r>
+      <w:proofErr w:type="spellStart"/>
+      <w:r>
+        <w:t>Android</w:t>
+      </w:r>
+      <w:proofErr w:type="spellEnd"/>
+      <w:r>
+        <w:t xml:space="preserve">, предоставит все необходимые инструменты и ресурсы для создания мобильного приложения на </w:t>
+      </w:r>
+      <w:proofErr w:type="spellStart"/>
+      <w:r>
+        <w:t>Kotlin</w:t>
+      </w:r>
+      <w:proofErr w:type="spellEnd"/>
+      <w:r>
+        <w:t>.</w:t>
+      </w:r>
+      <w:r>
+        <w:t xml:space="preserve"> Для о</w:t>
+      </w:r>
+      <w:r>
+        <w:t>бработк</w:t>
+      </w:r>
+      <w:r>
+        <w:t>и</w:t>
+      </w:r>
+      <w:r>
+        <w:t xml:space="preserve"> данных о мероприятиях будет использован фреймворк </w:t>
+      </w:r>
+      <w:proofErr w:type="spellStart"/>
+      <w:r>
+        <w:t>Volley</w:t>
+      </w:r>
+      <w:proofErr w:type="spellEnd"/>
       <w:r>
         <w:t xml:space="preserve">. </w:t>
       </w:r>
       <w:r>
-        <w:t>Такой подход позволит максимально использовать преимущества собственной системы и разрабатываемого мобильного приложения, обеспечивая более удовлетворительный опыт использования и повышая конкурентоспособность решения.</w:t>
-      </w:r>
-    </w:p>
-    <w:p>
-      <w:pPr>
-        <w:pStyle w:val="a9"/>
-      </w:pPr>
-      <w:r>
-        <w:t>Использование Ramus и Draw.io для проектирования структуры приложения позволит создать наглядные и понятные диаграммы, отображающие логику работы приложения и взаимодействие его компонентов. GitHub будет использован для организации разработки</w:t>
-      </w:r>
-      <w:r>
-        <w:t xml:space="preserve"> и</w:t>
-      </w:r>
-      <w:r>
-        <w:t xml:space="preserve"> контроля версий. Android Studio, как мощное интегрированное средство разработки для платформы Android, предоставит все необходимые инструменты и ресурсы для создания мобильного приложения на Kotlin.</w:t>
-      </w:r>
-      <w:r>
-        <w:t xml:space="preserve"> Для о</w:t>
-      </w:r>
-      <w:r>
-        <w:t>бработк</w:t>
-      </w:r>
-      <w:r>
-        <w:t>и</w:t>
-      </w:r>
-      <w:r>
-        <w:t xml:space="preserve"> данных о мероприятиях будет использован фреймворк Volley. </w:t>
-      </w:r>
-      <w:r>
         <w:t>И</w:t>
       </w:r>
       <w:r>
-        <w:t xml:space="preserve">спользование Material Components for Android позволит создать современный интерфейс приложения, соответствующий </w:t>
+        <w:t xml:space="preserve">спользование </w:t>
+      </w:r>
+      <w:proofErr w:type="spellStart"/>
+      <w:r>
+        <w:t>Material</w:t>
+      </w:r>
+      <w:proofErr w:type="spellEnd"/>
+      <w:r>
+        <w:t xml:space="preserve"> </w:t>
+      </w:r>
+      <w:proofErr w:type="spellStart"/>
+      <w:r>
+        <w:t>Components</w:t>
+      </w:r>
+      <w:proofErr w:type="spellEnd"/>
+      <w:r>
+        <w:t xml:space="preserve"> </w:t>
+      </w:r>
+      <w:proofErr w:type="spellStart"/>
+      <w:r>
+        <w:t>for</w:t>
+      </w:r>
+      <w:proofErr w:type="spellEnd"/>
+      <w:r>
+        <w:t xml:space="preserve"> </w:t>
+      </w:r>
+      <w:proofErr w:type="spellStart"/>
+      <w:r>
+        <w:t>Android</w:t>
+      </w:r>
+      <w:proofErr w:type="spellEnd"/>
+      <w:r>
+        <w:t xml:space="preserve"> позволит создать современный интерфейс приложения, соответствующий </w:t>
       </w:r>
       <w:r>
         <w:t>стандартам</w:t>
       </w:r>
       <w:r>
-        <w:t xml:space="preserve"> дизайна интерфейсов на платформе Android.</w:t>
+        <w:t xml:space="preserve"> дизайна интерфейсов на платформе </w:t>
+      </w:r>
+      <w:proofErr w:type="spellStart"/>
+      <w:r>
+        <w:t>Android</w:t>
+      </w:r>
+      <w:proofErr w:type="spellEnd"/>
+      <w:r>
+        <w:t>.</w:t>
       </w:r>
     </w:p>
     <w:sectPr>
@@ -1610,6 +4075,119 @@
     </w:lvl>
   </w:abstractNum>
   <w:abstractNum w:abstractNumId="7" w15:restartNumberingAfterBreak="0">
+    <w:nsid w:val="1D433F6F"/>
+    <w:multiLevelType w:val="multilevel"/>
+    <w:tmpl w:val="92D8D332"/>
+    <w:lvl w:ilvl="0">
+      <w:start w:val="1"/>
+      <w:numFmt w:val="decimal"/>
+      <w:lvlText w:val="%1"/>
+      <w:lvlJc w:val="left"/>
+      <w:pPr>
+        <w:ind w:left="375" w:hanging="375"/>
+      </w:pPr>
+      <w:rPr>
+        <w:rFonts w:hint="default"/>
+      </w:rPr>
+    </w:lvl>
+    <w:lvl w:ilvl="1">
+      <w:start w:val="5"/>
+      <w:numFmt w:val="decimal"/>
+      <w:lvlText w:val="%1.%2"/>
+      <w:lvlJc w:val="left"/>
+      <w:pPr>
+        <w:ind w:left="1504" w:hanging="375"/>
+      </w:pPr>
+      <w:rPr>
+        <w:rFonts w:hint="default"/>
+      </w:rPr>
+    </w:lvl>
+    <w:lvl w:ilvl="2">
+      <w:start w:val="1"/>
+      <w:numFmt w:val="decimal"/>
+      <w:lvlText w:val="%1.%2.%3"/>
+      <w:lvlJc w:val="left"/>
+      <w:pPr>
+        <w:ind w:left="2978" w:hanging="720"/>
+      </w:pPr>
+      <w:rPr>
+        <w:rFonts w:hint="default"/>
+      </w:rPr>
+    </w:lvl>
+    <w:lvl w:ilvl="3">
+      <w:start w:val="1"/>
+      <w:numFmt w:val="decimal"/>
+      <w:lvlText w:val="%1.%2.%3.%4"/>
+      <w:lvlJc w:val="left"/>
+      <w:pPr>
+        <w:ind w:left="4467" w:hanging="1080"/>
+      </w:pPr>
+      <w:rPr>
+        <w:rFonts w:hint="default"/>
+      </w:rPr>
+    </w:lvl>
+    <w:lvl w:ilvl="4">
+      <w:start w:val="1"/>
+      <w:numFmt w:val="decimal"/>
+      <w:lvlText w:val="%1.%2.%3.%4.%5"/>
+      <w:lvlJc w:val="left"/>
+      <w:pPr>
+        <w:ind w:left="5596" w:hanging="1080"/>
+      </w:pPr>
+      <w:rPr>
+        <w:rFonts w:hint="default"/>
+      </w:rPr>
+    </w:lvl>
+    <w:lvl w:ilvl="5">
+      <w:start w:val="1"/>
+      <w:numFmt w:val="decimal"/>
+      <w:lvlText w:val="%1.%2.%3.%4.%5.%6"/>
+      <w:lvlJc w:val="left"/>
+      <w:pPr>
+        <w:ind w:left="7085" w:hanging="1440"/>
+      </w:pPr>
+      <w:rPr>
+        <w:rFonts w:hint="default"/>
+      </w:rPr>
+    </w:lvl>
+    <w:lvl w:ilvl="6">
+      <w:start w:val="1"/>
+      <w:numFmt w:val="decimal"/>
+      <w:lvlText w:val="%1.%2.%3.%4.%5.%6.%7"/>
+      <w:lvlJc w:val="left"/>
+      <w:pPr>
+        <w:ind w:left="8214" w:hanging="1440"/>
+      </w:pPr>
+      <w:rPr>
+        <w:rFonts w:hint="default"/>
+      </w:rPr>
+    </w:lvl>
+    <w:lvl w:ilvl="7">
+      <w:start w:val="1"/>
+      <w:numFmt w:val="decimal"/>
+      <w:lvlText w:val="%1.%2.%3.%4.%5.%6.%7.%8"/>
+      <w:lvlJc w:val="left"/>
+      <w:pPr>
+        <w:ind w:left="9703" w:hanging="1800"/>
+      </w:pPr>
+      <w:rPr>
+        <w:rFonts w:hint="default"/>
+      </w:rPr>
+    </w:lvl>
+    <w:lvl w:ilvl="8">
+      <w:start w:val="1"/>
+      <w:numFmt w:val="decimal"/>
+      <w:lvlText w:val="%1.%2.%3.%4.%5.%6.%7.%8.%9"/>
+      <w:lvlJc w:val="left"/>
+      <w:pPr>
+        <w:ind w:left="11192" w:hanging="2160"/>
+      </w:pPr>
+      <w:rPr>
+        <w:rFonts w:hint="default"/>
+      </w:rPr>
+    </w:lvl>
+  </w:abstractNum>
+  <w:abstractNum w:abstractNumId="8" w15:restartNumberingAfterBreak="0">
     <w:nsid w:val="1DEC1162"/>
     <w:multiLevelType w:val="multilevel"/>
     <w:tmpl w:val="329263B0"/>
@@ -1722,7 +4300,7 @@
       </w:rPr>
     </w:lvl>
   </w:abstractNum>
-  <w:abstractNum w:abstractNumId="8" w15:restartNumberingAfterBreak="0">
+  <w:abstractNum w:abstractNumId="9" w15:restartNumberingAfterBreak="0">
     <w:nsid w:val="20341777"/>
     <w:multiLevelType w:val="multilevel"/>
     <w:tmpl w:val="4FC2535A"/>
@@ -1843,13 +4421,13 @@
       </w:rPr>
     </w:lvl>
   </w:abstractNum>
-  <w:abstractNum w:abstractNumId="9" w15:restartNumberingAfterBreak="0">
+  <w:abstractNum w:abstractNumId="10" w15:restartNumberingAfterBreak="0">
     <w:nsid w:val="2FB97942"/>
     <w:multiLevelType w:val="multilevel"/>
     <w:tmpl w:val="6AD4E86C"/>
     <w:numStyleLink w:val="a1"/>
   </w:abstractNum>
-  <w:abstractNum w:abstractNumId="10" w15:restartNumberingAfterBreak="0">
+  <w:abstractNum w:abstractNumId="11" w15:restartNumberingAfterBreak="0">
     <w:nsid w:val="30417CC1"/>
     <w:multiLevelType w:val="hybridMultilevel"/>
     <w:tmpl w:val="2A60FAB8"/>
@@ -1938,7 +4516,7 @@
       </w:pPr>
     </w:lvl>
   </w:abstractNum>
-  <w:abstractNum w:abstractNumId="11" w15:restartNumberingAfterBreak="0">
+  <w:abstractNum w:abstractNumId="12" w15:restartNumberingAfterBreak="0">
     <w:nsid w:val="30EB659D"/>
     <w:multiLevelType w:val="hybridMultilevel"/>
     <w:tmpl w:val="F8BC0C20"/>
@@ -2027,7 +4605,7 @@
       </w:pPr>
     </w:lvl>
   </w:abstractNum>
-  <w:abstractNum w:abstractNumId="12" w15:restartNumberingAfterBreak="0">
+  <w:abstractNum w:abstractNumId="13" w15:restartNumberingAfterBreak="0">
     <w:nsid w:val="37AA3CC6"/>
     <w:multiLevelType w:val="multilevel"/>
     <w:tmpl w:val="6AD4E86C"/>
@@ -2148,7 +4726,120 @@
       </w:rPr>
     </w:lvl>
   </w:abstractNum>
-  <w:abstractNum w:abstractNumId="13" w15:restartNumberingAfterBreak="0">
+  <w:abstractNum w:abstractNumId="14" w15:restartNumberingAfterBreak="0">
+    <w:nsid w:val="406528AC"/>
+    <w:multiLevelType w:val="multilevel"/>
+    <w:tmpl w:val="29528A06"/>
+    <w:lvl w:ilvl="0">
+      <w:start w:val="1"/>
+      <w:numFmt w:val="decimal"/>
+      <w:lvlText w:val="%1"/>
+      <w:lvlJc w:val="left"/>
+      <w:pPr>
+        <w:ind w:left="375" w:hanging="375"/>
+      </w:pPr>
+      <w:rPr>
+        <w:rFonts w:hint="default"/>
+      </w:rPr>
+    </w:lvl>
+    <w:lvl w:ilvl="1">
+      <w:start w:val="1"/>
+      <w:numFmt w:val="decimal"/>
+      <w:lvlText w:val="%1.%2"/>
+      <w:lvlJc w:val="left"/>
+      <w:pPr>
+        <w:ind w:left="1084" w:hanging="375"/>
+      </w:pPr>
+      <w:rPr>
+        <w:rFonts w:hint="default"/>
+      </w:rPr>
+    </w:lvl>
+    <w:lvl w:ilvl="2">
+      <w:start w:val="1"/>
+      <w:numFmt w:val="decimal"/>
+      <w:lvlText w:val="%1.%2.%3"/>
+      <w:lvlJc w:val="left"/>
+      <w:pPr>
+        <w:ind w:left="2138" w:hanging="720"/>
+      </w:pPr>
+      <w:rPr>
+        <w:rFonts w:hint="default"/>
+      </w:rPr>
+    </w:lvl>
+    <w:lvl w:ilvl="3">
+      <w:start w:val="1"/>
+      <w:numFmt w:val="decimal"/>
+      <w:lvlText w:val="%1.%2.%3.%4"/>
+      <w:lvlJc w:val="left"/>
+      <w:pPr>
+        <w:ind w:left="3207" w:hanging="1080"/>
+      </w:pPr>
+      <w:rPr>
+        <w:rFonts w:hint="default"/>
+      </w:rPr>
+    </w:lvl>
+    <w:lvl w:ilvl="4">
+      <w:start w:val="1"/>
+      <w:numFmt w:val="decimal"/>
+      <w:lvlText w:val="%1.%2.%3.%4.%5"/>
+      <w:lvlJc w:val="left"/>
+      <w:pPr>
+        <w:ind w:left="3916" w:hanging="1080"/>
+      </w:pPr>
+      <w:rPr>
+        <w:rFonts w:hint="default"/>
+      </w:rPr>
+    </w:lvl>
+    <w:lvl w:ilvl="5">
+      <w:start w:val="1"/>
+      <w:numFmt w:val="decimal"/>
+      <w:lvlText w:val="%1.%2.%3.%4.%5.%6"/>
+      <w:lvlJc w:val="left"/>
+      <w:pPr>
+        <w:ind w:left="4985" w:hanging="1440"/>
+      </w:pPr>
+      <w:rPr>
+        <w:rFonts w:hint="default"/>
+      </w:rPr>
+    </w:lvl>
+    <w:lvl w:ilvl="6">
+      <w:start w:val="1"/>
+      <w:numFmt w:val="decimal"/>
+      <w:lvlText w:val="%1.%2.%3.%4.%5.%6.%7"/>
+      <w:lvlJc w:val="left"/>
+      <w:pPr>
+        <w:ind w:left="5694" w:hanging="1440"/>
+      </w:pPr>
+      <w:rPr>
+        <w:rFonts w:hint="default"/>
+      </w:rPr>
+    </w:lvl>
+    <w:lvl w:ilvl="7">
+      <w:start w:val="1"/>
+      <w:numFmt w:val="decimal"/>
+      <w:lvlText w:val="%1.%2.%3.%4.%5.%6.%7.%8"/>
+      <w:lvlJc w:val="left"/>
+      <w:pPr>
+        <w:ind w:left="6763" w:hanging="1800"/>
+      </w:pPr>
+      <w:rPr>
+        <w:rFonts w:hint="default"/>
+      </w:rPr>
+    </w:lvl>
+    <w:lvl w:ilvl="8">
+      <w:start w:val="1"/>
+      <w:numFmt w:val="decimal"/>
+      <w:lvlText w:val="%1.%2.%3.%4.%5.%6.%7.%8.%9"/>
+      <w:lvlJc w:val="left"/>
+      <w:pPr>
+        <w:ind w:left="7832" w:hanging="2160"/>
+      </w:pPr>
+      <w:rPr>
+        <w:rFonts w:hint="default"/>
+      </w:rPr>
+    </w:lvl>
+  </w:abstractNum>
+  <w:abstractNum w:abstractNumId="15" w15:restartNumberingAfterBreak="0">
     <w:nsid w:val="436E1F33"/>
     <w:multiLevelType w:val="multilevel"/>
     <w:tmpl w:val="0419001D"/>
@@ -2238,7 +4929,7 @@
       </w:pPr>
     </w:lvl>
   </w:abstractNum>
-  <w:abstractNum w:abstractNumId="14" w15:restartNumberingAfterBreak="0">
+  <w:abstractNum w:abstractNumId="16" w15:restartNumberingAfterBreak="0">
     <w:nsid w:val="4B9977C2"/>
     <w:multiLevelType w:val="hybridMultilevel"/>
     <w:tmpl w:val="CA6ACA8C"/>
@@ -2327,7 +5018,7 @@
       </w:pPr>
     </w:lvl>
   </w:abstractNum>
-  <w:abstractNum w:abstractNumId="15" w15:restartNumberingAfterBreak="0">
+  <w:abstractNum w:abstractNumId="17" w15:restartNumberingAfterBreak="0">
     <w:nsid w:val="56110567"/>
     <w:multiLevelType w:val="multilevel"/>
     <w:tmpl w:val="9EC0A00A"/>
@@ -2437,7 +5128,7 @@
       </w:rPr>
     </w:lvl>
   </w:abstractNum>
-  <w:abstractNum w:abstractNumId="16" w15:restartNumberingAfterBreak="0">
+  <w:abstractNum w:abstractNumId="18" w15:restartNumberingAfterBreak="0">
     <w:nsid w:val="62941C84"/>
     <w:multiLevelType w:val="hybridMultilevel"/>
     <w:tmpl w:val="683E8CFA"/>
@@ -2524,7 +5215,7 @@
       </w:pPr>
     </w:lvl>
   </w:abstractNum>
-  <w:abstractNum w:abstractNumId="17" w15:restartNumberingAfterBreak="0">
+  <w:abstractNum w:abstractNumId="19" w15:restartNumberingAfterBreak="0">
     <w:nsid w:val="6920332D"/>
     <w:multiLevelType w:val="hybridMultilevel"/>
     <w:tmpl w:val="8FECDD74"/>
@@ -2613,7 +5304,7 @@
       </w:pPr>
     </w:lvl>
   </w:abstractNum>
-  <w:abstractNum w:abstractNumId="18" w15:restartNumberingAfterBreak="0">
+  <w:abstractNum w:abstractNumId="20" w15:restartNumberingAfterBreak="0">
     <w:nsid w:val="6D657920"/>
     <w:multiLevelType w:val="hybridMultilevel"/>
     <w:tmpl w:val="233E48E8"/>
@@ -2700,7 +5391,7 @@
       </w:pPr>
     </w:lvl>
   </w:abstractNum>
-  <w:abstractNum w:abstractNumId="19" w15:restartNumberingAfterBreak="0">
+  <w:abstractNum w:abstractNumId="21" w15:restartNumberingAfterBreak="0">
     <w:nsid w:val="6F211E5C"/>
     <w:multiLevelType w:val="multilevel"/>
     <w:tmpl w:val="C6507F02"/>
@@ -2813,7 +5504,93 @@
       </w:rPr>
     </w:lvl>
   </w:abstractNum>
-  <w:abstractNum w:abstractNumId="20" w15:restartNumberingAfterBreak="0">
+  <w:abstractNum w:abstractNumId="22" w15:restartNumberingAfterBreak="0">
+    <w:nsid w:val="706F2FC9"/>
+    <w:multiLevelType w:val="hybridMultilevel"/>
+    <w:tmpl w:val="D97053C2"/>
+    <w:lvl w:ilvl="0" w:tplc="0419000F">
+      <w:start w:val="1"/>
+      <w:numFmt w:val="decimal"/>
+      <w:lvlText w:val="%1."/>
+      <w:lvlJc w:val="left"/>
+      <w:pPr>
+        <w:ind w:left="1429" w:hanging="360"/>
+      </w:pPr>
+    </w:lvl>
+    <w:lvl w:ilvl="1" w:tplc="04190019" w:tentative="1">
+      <w:start w:val="1"/>
+      <w:numFmt w:val="lowerLetter"/>
+      <w:lvlText w:val="%2."/>
+      <w:lvlJc w:val="left"/>
+      <w:pPr>
+        <w:ind w:left="2149" w:hanging="360"/>
+      </w:pPr>
+    </w:lvl>
+    <w:lvl w:ilvl="2" w:tplc="0419001B" w:tentative="1">
+      <w:start w:val="1"/>
+      <w:numFmt w:val="lowerRoman"/>
+      <w:lvlText w:val="%3."/>
+      <w:lvlJc w:val="right"/>
+      <w:pPr>
+        <w:ind w:left="2869" w:hanging="180"/>
+      </w:pPr>
+    </w:lvl>
+    <w:lvl w:ilvl="3" w:tplc="0419000F" w:tentative="1">
+      <w:start w:val="1"/>
+      <w:numFmt w:val="decimal"/>
+      <w:lvlText w:val="%4."/>
+      <w:lvlJc w:val="left"/>
+      <w:pPr>
+        <w:ind w:left="3589" w:hanging="360"/>
+      </w:pPr>
+    </w:lvl>
+    <w:lvl w:ilvl="4" w:tplc="04190019" w:tentative="1">
+      <w:start w:val="1"/>
+      <w:numFmt w:val="lowerLetter"/>
+      <w:lvlText w:val="%5."/>
+      <w:lvlJc w:val="left"/>
+      <w:pPr>
+        <w:ind w:left="4309" w:hanging="360"/>
+      </w:pPr>
+    </w:lvl>
+    <w:lvl w:ilvl="5" w:tplc="0419001B" w:tentative="1">
+      <w:start w:val="1"/>
+      <w:numFmt w:val="lowerRoman"/>
+      <w:lvlText w:val="%6."/>
+      <w:lvlJc w:val="right"/>
+      <w:pPr>
+        <w:ind w:left="5029" w:hanging="180"/>
+      </w:pPr>
+    </w:lvl>
+    <w:lvl w:ilvl="6" w:tplc="0419000F" w:tentative="1">
+      <w:start w:val="1"/>
+      <w:numFmt w:val="decimal"/>
+      <w:lvlText w:val="%7."/>
+      <w:lvlJc w:val="left"/>
+      <w:pPr>
+        <w:ind w:left="5749" w:hanging="360"/>
+      </w:pPr>
+    </w:lvl>
+    <w:lvl w:ilvl="7" w:tplc="04190019" w:tentative="1">
+      <w:start w:val="1"/>
+      <w:numFmt w:val="lowerLetter"/>
+      <w:lvlText w:val="%8."/>
+      <w:lvlJc w:val="left"/>
+      <w:pPr>
+        <w:ind w:left="6469" w:hanging="360"/>
+      </w:pPr>
+    </w:lvl>
+    <w:lvl w:ilvl="8" w:tplc="0419001B" w:tentative="1">
+      <w:start w:val="1"/>
+      <w:numFmt w:val="lowerRoman"/>
+      <w:lvlText w:val="%9."/>
+      <w:lvlJc w:val="right"/>
+      <w:pPr>
+        <w:ind w:left="7189" w:hanging="180"/>
+      </w:pPr>
+    </w:lvl>
+  </w:abstractNum>
+  <w:abstractNum w:abstractNumId="23" w15:restartNumberingAfterBreak="0">
     <w:nsid w:val="76933EFA"/>
     <w:multiLevelType w:val="hybridMultilevel"/>
     <w:tmpl w:val="7870F298"/>
@@ -2928,67 +5705,76 @@
     </w:lvl>
   </w:abstractNum>
   <w:num w:numId="1">
-    <w:abstractNumId w:val="13"/>
+    <w:abstractNumId w:val="15"/>
   </w:num>
   <w:num w:numId="2">
+    <w:abstractNumId w:val="9"/>
+  </w:num>
+  <w:num w:numId="3">
     <w:abstractNumId w:val="8"/>
   </w:num>
-  <w:num w:numId="3">
-    <w:abstractNumId w:val="7"/>
-  </w:num>
   <w:num w:numId="4">
-    <w:abstractNumId w:val="19"/>
+    <w:abstractNumId w:val="21"/>
   </w:num>
   <w:num w:numId="5">
-    <w:abstractNumId w:val="10"/>
+    <w:abstractNumId w:val="11"/>
   </w:num>
   <w:num w:numId="6">
     <w:abstractNumId w:val="6"/>
   </w:num>
   <w:num w:numId="7">
-    <w:abstractNumId w:val="12"/>
+    <w:abstractNumId w:val="13"/>
   </w:num>
   <w:num w:numId="8">
-    <w:abstractNumId w:val="9"/>
+    <w:abstractNumId w:val="10"/>
   </w:num>
   <w:num w:numId="9">
     <w:abstractNumId w:val="2"/>
   </w:num>
   <w:num w:numId="10">
-    <w:abstractNumId w:val="20"/>
+    <w:abstractNumId w:val="23"/>
   </w:num>
   <w:num w:numId="11">
     <w:abstractNumId w:val="1"/>
   </w:num>
   <w:num w:numId="12">
-    <w:abstractNumId w:val="16"/>
+    <w:abstractNumId w:val="18"/>
   </w:num>
   <w:num w:numId="13">
     <w:abstractNumId w:val="0"/>
   </w:num>
   <w:num w:numId="14">
-    <w:abstractNumId w:val="18"/>
+    <w:abstractNumId w:val="20"/>
   </w:num>
   <w:num w:numId="15">
     <w:abstractNumId w:val="3"/>
   </w:num>
   <w:num w:numId="16">
-    <w:abstractNumId w:val="11"/>
+    <w:abstractNumId w:val="12"/>
   </w:num>
   <w:num w:numId="17">
-    <w:abstractNumId w:val="14"/>
+    <w:abstractNumId w:val="16"/>
   </w:num>
   <w:num w:numId="18">
     <w:abstractNumId w:val="4"/>
   </w:num>
   <w:num w:numId="19">
-    <w:abstractNumId w:val="17"/>
+    <w:abstractNumId w:val="19"/>
   </w:num>
   <w:num w:numId="20">
     <w:abstractNumId w:val="5"/>
   </w:num>
   <w:num w:numId="21">
-    <w:abstractNumId w:val="15"/>
+    <w:abstractNumId w:val="17"/>
+  </w:num>
+  <w:num w:numId="22">
+    <w:abstractNumId w:val="14"/>
+  </w:num>
+  <w:num w:numId="23">
+    <w:abstractNumId w:val="7"/>
+  </w:num>
+  <w:num w:numId="24">
+    <w:abstractNumId w:val="22"/>
   </w:num>
 </w:numbering>
 </file>

--- a/doc/Предметная область/Предметная область.docx
+++ b/doc/Предметная область/Предметная область.docx
@@ -1765,6 +1765,85 @@
           </w:p>
         </w:tc>
       </w:tr>
+      <w:tr>
+        <w:tc>
+          <w:tcPr>
+            <w:tcW w:w="3115" w:type="dxa"/>
+          </w:tcPr>
+          <w:p>
+            <w:pPr>
+              <w:pStyle w:val="a9"/>
+              <w:ind w:firstLine="0"/>
+              <w:rPr>
+                <w:lang w:val="en-US"/>
+              </w:rPr>
+            </w:pPr>
+            <w:r>
+              <w:t>Тип</w:t>
+            </w:r>
+          </w:p>
+        </w:tc>
+        <w:tc>
+          <w:tcPr>
+            <w:tcW w:w="3115" w:type="dxa"/>
+          </w:tcPr>
+          <w:p>
+            <w:pPr>
+              <w:pStyle w:val="a9"/>
+              <w:ind w:firstLine="0"/>
+            </w:pPr>
+          </w:p>
+        </w:tc>
+        <w:tc>
+          <w:tcPr>
+            <w:tcW w:w="3115" w:type="dxa"/>
+          </w:tcPr>
+          <w:p>
+            <w:pPr>
+              <w:pStyle w:val="a9"/>
+              <w:ind w:firstLine="0"/>
+            </w:pPr>
+          </w:p>
+        </w:tc>
+      </w:tr>
+      <w:tr>
+        <w:tc>
+          <w:tcPr>
+            <w:tcW w:w="3115" w:type="dxa"/>
+          </w:tcPr>
+          <w:p>
+            <w:pPr>
+              <w:pStyle w:val="a9"/>
+              <w:ind w:firstLine="0"/>
+            </w:pPr>
+            <w:r>
+              <w:t>Тег</w:t>
+            </w:r>
+          </w:p>
+        </w:tc>
+        <w:tc>
+          <w:tcPr>
+            <w:tcW w:w="3115" w:type="dxa"/>
+          </w:tcPr>
+          <w:p>
+            <w:pPr>
+              <w:pStyle w:val="a9"/>
+              <w:ind w:firstLine="0"/>
+            </w:pPr>
+          </w:p>
+        </w:tc>
+        <w:tc>
+          <w:tcPr>
+            <w:tcW w:w="3115" w:type="dxa"/>
+          </w:tcPr>
+          <w:p>
+            <w:pPr>
+              <w:pStyle w:val="a9"/>
+              <w:ind w:firstLine="0"/>
+            </w:pPr>
+          </w:p>
+        </w:tc>
+      </w:tr>
     </w:tbl>
     <w:p>
       <w:pPr>
@@ -1785,7 +1864,63 @@
         <w:t xml:space="preserve"> </w:t>
       </w:r>
       <w:r>
-        <w:t>Объектно-ориентированный словарь</w:t>
+        <w:t>Объектно-ориентированный словарь предметной области</w:t>
+      </w:r>
+    </w:p>
+    <w:p>
+      <w:pPr>
+        <w:pStyle w:val="a9"/>
+      </w:pPr>
+      <w:r>
+        <w:t xml:space="preserve">Объектно-ориентированный словарь предметной области </w:t>
+      </w:r>
+      <w:r>
+        <w:t>— это</w:t>
+      </w:r>
+      <w:r>
+        <w:t xml:space="preserve"> словарь, содержащий термины, которые используются в контексте программной реализации системы, ориентированной на объекты. В этом словаре каждый термин представлен в виде объекта, имеющего свои свойства и методы.</w:t>
+      </w:r>
+    </w:p>
+    <w:p>
+      <w:pPr>
+        <w:pStyle w:val="a9"/>
+      </w:pPr>
+      <w:r>
+        <w:t>В таблице 1.</w:t>
+      </w:r>
+      <w:r>
+        <w:t>3</w:t>
+      </w:r>
+      <w:r>
+        <w:t xml:space="preserve"> приведен </w:t>
+      </w:r>
+      <w:r>
+        <w:t xml:space="preserve">объектно-ориентированный </w:t>
+      </w:r>
+      <w:r>
+        <w:t>словарь предметной области.</w:t>
+      </w:r>
+    </w:p>
+    <w:p>
+      <w:pPr>
+        <w:pStyle w:val="a9"/>
+      </w:pPr>
+    </w:p>
+    <w:p>
+      <w:pPr>
+        <w:pStyle w:val="a9"/>
+      </w:pPr>
+      <w:r>
+        <w:t>Таблица 1.</w:t>
+      </w:r>
+      <w:r>
+        <w:t>3</w:t>
+      </w:r>
+      <w:r>
+        <w:t xml:space="preserve"> – </w:t>
+      </w:r>
+      <w:r>
+        <w:t>Объектно-ориентированный словарь предметной области</w:t>
       </w:r>
     </w:p>
     <w:tbl>
@@ -1850,34 +1985,59 @@
         <w:tc>
           <w:tcPr>
             <w:tcW w:w="3115" w:type="dxa"/>
-          </w:tcPr>
-          <w:p>
-            <w:pPr>
-              <w:pStyle w:val="a9"/>
-              <w:ind w:firstLine="0"/>
-            </w:pPr>
-          </w:p>
-        </w:tc>
-        <w:tc>
-          <w:tcPr>
-            <w:tcW w:w="3115" w:type="dxa"/>
-          </w:tcPr>
-          <w:p>
-            <w:pPr>
-              <w:pStyle w:val="a9"/>
-              <w:ind w:firstLine="0"/>
-            </w:pPr>
-          </w:p>
-        </w:tc>
-        <w:tc>
-          <w:tcPr>
-            <w:tcW w:w="3115" w:type="dxa"/>
-          </w:tcPr>
-          <w:p>
-            <w:pPr>
-              <w:pStyle w:val="a9"/>
-              <w:ind w:firstLine="0"/>
-            </w:pPr>
+            <w:vMerge w:val="restart"/>
+          </w:tcPr>
+          <w:p>
+            <w:pPr>
+              <w:pStyle w:val="a9"/>
+              <w:ind w:firstLine="0"/>
+            </w:pPr>
+            <w:r>
+              <w:t>Мероприятие</w:t>
+            </w:r>
+          </w:p>
+        </w:tc>
+        <w:tc>
+          <w:tcPr>
+            <w:tcW w:w="3115" w:type="dxa"/>
+          </w:tcPr>
+          <w:p>
+            <w:pPr>
+              <w:pStyle w:val="a9"/>
+              <w:ind w:firstLine="0"/>
+            </w:pPr>
+            <w:r>
+              <w:rPr>
+                <w:lang w:val="en-US"/>
+              </w:rPr>
+              <w:t xml:space="preserve">ID </w:t>
+            </w:r>
+            <w:r>
+              <w:t>мероприятия</w:t>
+            </w:r>
+          </w:p>
+        </w:tc>
+        <w:tc>
+          <w:tcPr>
+            <w:tcW w:w="3115" w:type="dxa"/>
+            <w:vMerge w:val="restart"/>
+          </w:tcPr>
+          <w:p>
+            <w:pPr>
+              <w:pStyle w:val="a9"/>
+              <w:ind w:firstLine="0"/>
+            </w:pPr>
+            <w:r>
+              <w:t xml:space="preserve">Просмотреть </w:t>
+            </w:r>
+            <w:proofErr w:type="gramStart"/>
+            <w:r>
+              <w:t>мероприятие(</w:t>
+            </w:r>
+            <w:proofErr w:type="gramEnd"/>
+            <w:r>
+              <w:t>)</w:t>
+            </w:r>
           </w:p>
         </w:tc>
       </w:tr>
@@ -1885,28 +2045,33 @@
         <w:tc>
           <w:tcPr>
             <w:tcW w:w="3115" w:type="dxa"/>
-          </w:tcPr>
-          <w:p>
-            <w:pPr>
-              <w:pStyle w:val="a9"/>
-              <w:ind w:firstLine="0"/>
-            </w:pPr>
-          </w:p>
-        </w:tc>
-        <w:tc>
-          <w:tcPr>
-            <w:tcW w:w="3115" w:type="dxa"/>
-          </w:tcPr>
-          <w:p>
-            <w:pPr>
-              <w:pStyle w:val="a9"/>
-              <w:ind w:firstLine="0"/>
-            </w:pPr>
-          </w:p>
-        </w:tc>
-        <w:tc>
-          <w:tcPr>
-            <w:tcW w:w="3115" w:type="dxa"/>
+            <w:vMerge/>
+          </w:tcPr>
+          <w:p>
+            <w:pPr>
+              <w:pStyle w:val="a9"/>
+              <w:ind w:firstLine="0"/>
+            </w:pPr>
+          </w:p>
+        </w:tc>
+        <w:tc>
+          <w:tcPr>
+            <w:tcW w:w="3115" w:type="dxa"/>
+          </w:tcPr>
+          <w:p>
+            <w:pPr>
+              <w:pStyle w:val="a9"/>
+              <w:ind w:firstLine="0"/>
+            </w:pPr>
+            <w:r>
+              <w:t>Название</w:t>
+            </w:r>
+          </w:p>
+        </w:tc>
+        <w:tc>
+          <w:tcPr>
+            <w:tcW w:w="3115" w:type="dxa"/>
+            <w:vMerge/>
           </w:tcPr>
           <w:p>
             <w:pPr>
@@ -1920,34 +2085,65 @@
         <w:tc>
           <w:tcPr>
             <w:tcW w:w="3115" w:type="dxa"/>
-          </w:tcPr>
-          <w:p>
-            <w:pPr>
-              <w:pStyle w:val="a9"/>
-              <w:ind w:firstLine="0"/>
-            </w:pPr>
-          </w:p>
-        </w:tc>
-        <w:tc>
-          <w:tcPr>
-            <w:tcW w:w="3115" w:type="dxa"/>
-          </w:tcPr>
-          <w:p>
-            <w:pPr>
-              <w:pStyle w:val="a9"/>
-              <w:ind w:firstLine="0"/>
-            </w:pPr>
-          </w:p>
-        </w:tc>
-        <w:tc>
-          <w:tcPr>
-            <w:tcW w:w="3115" w:type="dxa"/>
-          </w:tcPr>
-          <w:p>
-            <w:pPr>
-              <w:pStyle w:val="a9"/>
-              <w:ind w:firstLine="0"/>
-            </w:pPr>
+            <w:vMerge/>
+          </w:tcPr>
+          <w:p>
+            <w:pPr>
+              <w:pStyle w:val="a9"/>
+              <w:ind w:firstLine="0"/>
+            </w:pPr>
+          </w:p>
+        </w:tc>
+        <w:tc>
+          <w:tcPr>
+            <w:tcW w:w="3115" w:type="dxa"/>
+          </w:tcPr>
+          <w:p>
+            <w:pPr>
+              <w:pStyle w:val="a9"/>
+              <w:ind w:firstLine="0"/>
+            </w:pPr>
+            <w:r>
+              <w:t>Описание</w:t>
+            </w:r>
+          </w:p>
+        </w:tc>
+        <w:tc>
+          <w:tcPr>
+            <w:tcW w:w="3115" w:type="dxa"/>
+            <w:vMerge w:val="restart"/>
+          </w:tcPr>
+          <w:p>
+            <w:pPr>
+              <w:pStyle w:val="a9"/>
+              <w:ind w:firstLine="0"/>
+            </w:pPr>
+            <w:r>
+              <w:t xml:space="preserve">Просмотреть </w:t>
+            </w:r>
+            <w:r>
+              <w:rPr>
+                <w:lang w:val="en-US"/>
+              </w:rPr>
+              <w:t>QR</w:t>
+            </w:r>
+            <w:r>
+              <w:t>-код</w:t>
+            </w:r>
+            <w:r>
+              <w:t xml:space="preserve"> </w:t>
+            </w:r>
+            <w:proofErr w:type="gramStart"/>
+            <w:r>
+              <w:t>мероприятия</w:t>
+            </w:r>
+            <w:r>
+              <w:t>(</w:t>
+            </w:r>
+            <w:proofErr w:type="gramEnd"/>
+            <w:r>
+              <w:t>)</w:t>
+            </w:r>
           </w:p>
         </w:tc>
       </w:tr>
@@ -1955,28 +2151,33 @@
         <w:tc>
           <w:tcPr>
             <w:tcW w:w="3115" w:type="dxa"/>
-          </w:tcPr>
-          <w:p>
-            <w:pPr>
-              <w:pStyle w:val="a9"/>
-              <w:ind w:firstLine="0"/>
-            </w:pPr>
-          </w:p>
-        </w:tc>
-        <w:tc>
-          <w:tcPr>
-            <w:tcW w:w="3115" w:type="dxa"/>
-          </w:tcPr>
-          <w:p>
-            <w:pPr>
-              <w:pStyle w:val="a9"/>
-              <w:ind w:firstLine="0"/>
-            </w:pPr>
-          </w:p>
-        </w:tc>
-        <w:tc>
-          <w:tcPr>
-            <w:tcW w:w="3115" w:type="dxa"/>
+            <w:vMerge/>
+          </w:tcPr>
+          <w:p>
+            <w:pPr>
+              <w:pStyle w:val="a9"/>
+              <w:ind w:firstLine="0"/>
+            </w:pPr>
+          </w:p>
+        </w:tc>
+        <w:tc>
+          <w:tcPr>
+            <w:tcW w:w="3115" w:type="dxa"/>
+          </w:tcPr>
+          <w:p>
+            <w:pPr>
+              <w:pStyle w:val="a9"/>
+              <w:ind w:firstLine="0"/>
+            </w:pPr>
+            <w:r>
+              <w:t>Время</w:t>
+            </w:r>
+          </w:p>
+        </w:tc>
+        <w:tc>
+          <w:tcPr>
+            <w:tcW w:w="3115" w:type="dxa"/>
+            <w:vMerge/>
           </w:tcPr>
           <w:p>
             <w:pPr>
@@ -1990,28 +2191,33 @@
         <w:tc>
           <w:tcPr>
             <w:tcW w:w="3115" w:type="dxa"/>
-          </w:tcPr>
-          <w:p>
-            <w:pPr>
-              <w:pStyle w:val="a9"/>
-              <w:ind w:firstLine="0"/>
-            </w:pPr>
-          </w:p>
-        </w:tc>
-        <w:tc>
-          <w:tcPr>
-            <w:tcW w:w="3115" w:type="dxa"/>
-          </w:tcPr>
-          <w:p>
-            <w:pPr>
-              <w:pStyle w:val="a9"/>
-              <w:ind w:firstLine="0"/>
-            </w:pPr>
-          </w:p>
-        </w:tc>
-        <w:tc>
-          <w:tcPr>
-            <w:tcW w:w="3115" w:type="dxa"/>
+            <w:vMerge/>
+          </w:tcPr>
+          <w:p>
+            <w:pPr>
+              <w:pStyle w:val="a9"/>
+              <w:ind w:firstLine="0"/>
+            </w:pPr>
+          </w:p>
+        </w:tc>
+        <w:tc>
+          <w:tcPr>
+            <w:tcW w:w="3115" w:type="dxa"/>
+          </w:tcPr>
+          <w:p>
+            <w:pPr>
+              <w:pStyle w:val="a9"/>
+              <w:ind w:firstLine="0"/>
+            </w:pPr>
+            <w:r>
+              <w:t>Дата</w:t>
+            </w:r>
+          </w:p>
+        </w:tc>
+        <w:tc>
+          <w:tcPr>
+            <w:tcW w:w="3115" w:type="dxa"/>
+            <w:vMerge/>
           </w:tcPr>
           <w:p>
             <w:pPr>
@@ -2025,28 +2231,33 @@
         <w:tc>
           <w:tcPr>
             <w:tcW w:w="3115" w:type="dxa"/>
-          </w:tcPr>
-          <w:p>
-            <w:pPr>
-              <w:pStyle w:val="a9"/>
-              <w:ind w:firstLine="0"/>
-            </w:pPr>
-          </w:p>
-        </w:tc>
-        <w:tc>
-          <w:tcPr>
-            <w:tcW w:w="3115" w:type="dxa"/>
-          </w:tcPr>
-          <w:p>
-            <w:pPr>
-              <w:pStyle w:val="a9"/>
-              <w:ind w:firstLine="0"/>
-            </w:pPr>
-          </w:p>
-        </w:tc>
-        <w:tc>
-          <w:tcPr>
-            <w:tcW w:w="3115" w:type="dxa"/>
+            <w:vMerge/>
+          </w:tcPr>
+          <w:p>
+            <w:pPr>
+              <w:pStyle w:val="a9"/>
+              <w:ind w:firstLine="0"/>
+            </w:pPr>
+          </w:p>
+        </w:tc>
+        <w:tc>
+          <w:tcPr>
+            <w:tcW w:w="3115" w:type="dxa"/>
+          </w:tcPr>
+          <w:p>
+            <w:pPr>
+              <w:pStyle w:val="a9"/>
+              <w:ind w:firstLine="0"/>
+            </w:pPr>
+            <w:r>
+              <w:t>Локация</w:t>
+            </w:r>
+          </w:p>
+        </w:tc>
+        <w:tc>
+          <w:tcPr>
+            <w:tcW w:w="3115" w:type="dxa"/>
+            <w:vMerge/>
           </w:tcPr>
           <w:p>
             <w:pPr>
@@ -2060,28 +2271,978 @@
         <w:tc>
           <w:tcPr>
             <w:tcW w:w="3115" w:type="dxa"/>
-          </w:tcPr>
-          <w:p>
-            <w:pPr>
-              <w:pStyle w:val="a9"/>
-              <w:ind w:firstLine="0"/>
-            </w:pPr>
-          </w:p>
-        </w:tc>
-        <w:tc>
-          <w:tcPr>
-            <w:tcW w:w="3115" w:type="dxa"/>
-          </w:tcPr>
-          <w:p>
-            <w:pPr>
-              <w:pStyle w:val="a9"/>
-              <w:ind w:firstLine="0"/>
-            </w:pPr>
-          </w:p>
-        </w:tc>
-        <w:tc>
-          <w:tcPr>
-            <w:tcW w:w="3115" w:type="dxa"/>
+            <w:vMerge/>
+          </w:tcPr>
+          <w:p>
+            <w:pPr>
+              <w:pStyle w:val="a9"/>
+              <w:ind w:firstLine="0"/>
+            </w:pPr>
+          </w:p>
+        </w:tc>
+        <w:tc>
+          <w:tcPr>
+            <w:tcW w:w="3115" w:type="dxa"/>
+          </w:tcPr>
+          <w:p>
+            <w:pPr>
+              <w:pStyle w:val="a9"/>
+              <w:ind w:firstLine="0"/>
+            </w:pPr>
+            <w:r>
+              <w:t>Количество участников</w:t>
+            </w:r>
+          </w:p>
+        </w:tc>
+        <w:tc>
+          <w:tcPr>
+            <w:tcW w:w="3115" w:type="dxa"/>
+            <w:vMerge w:val="restart"/>
+          </w:tcPr>
+          <w:p>
+            <w:pPr>
+              <w:pStyle w:val="a9"/>
+              <w:ind w:firstLine="0"/>
+            </w:pPr>
+            <w:r>
+              <w:t xml:space="preserve">Зарегистрироваться на </w:t>
+            </w:r>
+            <w:proofErr w:type="gramStart"/>
+            <w:r>
+              <w:t>мероприятие(</w:t>
+            </w:r>
+            <w:proofErr w:type="gramEnd"/>
+            <w:r>
+              <w:t>)</w:t>
+            </w:r>
+          </w:p>
+        </w:tc>
+      </w:tr>
+      <w:tr>
+        <w:tc>
+          <w:tcPr>
+            <w:tcW w:w="3115" w:type="dxa"/>
+            <w:vMerge/>
+          </w:tcPr>
+          <w:p>
+            <w:pPr>
+              <w:pStyle w:val="a9"/>
+              <w:ind w:firstLine="0"/>
+            </w:pPr>
+          </w:p>
+        </w:tc>
+        <w:tc>
+          <w:tcPr>
+            <w:tcW w:w="3115" w:type="dxa"/>
+          </w:tcPr>
+          <w:p>
+            <w:pPr>
+              <w:pStyle w:val="a9"/>
+              <w:ind w:firstLine="0"/>
+            </w:pPr>
+            <w:r>
+              <w:t>Тип мероприятия</w:t>
+            </w:r>
+          </w:p>
+        </w:tc>
+        <w:tc>
+          <w:tcPr>
+            <w:tcW w:w="3115" w:type="dxa"/>
+            <w:vMerge/>
+          </w:tcPr>
+          <w:p>
+            <w:pPr>
+              <w:pStyle w:val="a9"/>
+              <w:ind w:firstLine="0"/>
+            </w:pPr>
+          </w:p>
+        </w:tc>
+      </w:tr>
+      <w:tr>
+        <w:tc>
+          <w:tcPr>
+            <w:tcW w:w="3115" w:type="dxa"/>
+            <w:vMerge/>
+          </w:tcPr>
+          <w:p>
+            <w:pPr>
+              <w:pStyle w:val="a9"/>
+              <w:ind w:firstLine="0"/>
+            </w:pPr>
+          </w:p>
+        </w:tc>
+        <w:tc>
+          <w:tcPr>
+            <w:tcW w:w="3115" w:type="dxa"/>
+          </w:tcPr>
+          <w:p>
+            <w:pPr>
+              <w:pStyle w:val="a9"/>
+              <w:ind w:firstLine="0"/>
+            </w:pPr>
+            <w:r>
+              <w:t>Теги мероприятия</w:t>
+            </w:r>
+          </w:p>
+        </w:tc>
+        <w:tc>
+          <w:tcPr>
+            <w:tcW w:w="3115" w:type="dxa"/>
+            <w:vMerge/>
+          </w:tcPr>
+          <w:p>
+            <w:pPr>
+              <w:pStyle w:val="a9"/>
+              <w:ind w:firstLine="0"/>
+            </w:pPr>
+          </w:p>
+        </w:tc>
+      </w:tr>
+      <w:tr>
+        <w:tc>
+          <w:tcPr>
+            <w:tcW w:w="3115" w:type="dxa"/>
+            <w:vMerge w:val="restart"/>
+          </w:tcPr>
+          <w:p>
+            <w:pPr>
+              <w:pStyle w:val="a9"/>
+              <w:ind w:firstLine="0"/>
+            </w:pPr>
+            <w:r>
+              <w:t>Мои мероприятия</w:t>
+            </w:r>
+          </w:p>
+        </w:tc>
+        <w:tc>
+          <w:tcPr>
+            <w:tcW w:w="3115" w:type="dxa"/>
+          </w:tcPr>
+          <w:p>
+            <w:pPr>
+              <w:pStyle w:val="a9"/>
+              <w:ind w:firstLine="0"/>
+            </w:pPr>
+            <w:r>
+              <w:rPr>
+                <w:lang w:val="en-US"/>
+              </w:rPr>
+              <w:t xml:space="preserve">ID </w:t>
+            </w:r>
+            <w:r>
+              <w:t>мероприятия</w:t>
+            </w:r>
+          </w:p>
+        </w:tc>
+        <w:tc>
+          <w:tcPr>
+            <w:tcW w:w="3115" w:type="dxa"/>
+          </w:tcPr>
+          <w:p>
+            <w:pPr>
+              <w:pStyle w:val="a9"/>
+              <w:ind w:firstLine="0"/>
+            </w:pPr>
+            <w:r>
+              <w:t xml:space="preserve">Отменить регистрацию на </w:t>
+            </w:r>
+            <w:proofErr w:type="gramStart"/>
+            <w:r>
+              <w:t>мероприятие(</w:t>
+            </w:r>
+            <w:proofErr w:type="gramEnd"/>
+            <w:r>
+              <w:t>)</w:t>
+            </w:r>
+          </w:p>
+        </w:tc>
+      </w:tr>
+      <w:tr>
+        <w:tc>
+          <w:tcPr>
+            <w:tcW w:w="3115" w:type="dxa"/>
+            <w:vMerge/>
+          </w:tcPr>
+          <w:p>
+            <w:pPr>
+              <w:pStyle w:val="a9"/>
+              <w:ind w:firstLine="0"/>
+            </w:pPr>
+          </w:p>
+        </w:tc>
+        <w:tc>
+          <w:tcPr>
+            <w:tcW w:w="3115" w:type="dxa"/>
+          </w:tcPr>
+          <w:p>
+            <w:pPr>
+              <w:pStyle w:val="a9"/>
+              <w:ind w:firstLine="0"/>
+            </w:pPr>
+            <w:r>
+              <w:rPr>
+                <w:lang w:val="en-US"/>
+              </w:rPr>
+              <w:t>ID</w:t>
+            </w:r>
+            <w:r>
+              <w:t xml:space="preserve"> моего мероприятия</w:t>
+            </w:r>
+          </w:p>
+        </w:tc>
+        <w:tc>
+          <w:tcPr>
+            <w:tcW w:w="3115" w:type="dxa"/>
+          </w:tcPr>
+          <w:p>
+            <w:pPr>
+              <w:pStyle w:val="a9"/>
+              <w:ind w:firstLine="0"/>
+            </w:pPr>
+            <w:r>
+              <w:t xml:space="preserve">Сохранить мероприятие в </w:t>
+            </w:r>
+            <w:proofErr w:type="gramStart"/>
+            <w:r>
+              <w:rPr>
+                <w:lang w:val="en-US"/>
+              </w:rPr>
+              <w:t>pdf</w:t>
+            </w:r>
+            <w:r>
+              <w:t>(</w:t>
+            </w:r>
+            <w:proofErr w:type="gramEnd"/>
+            <w:r>
+              <w:t>)</w:t>
+            </w:r>
+          </w:p>
+        </w:tc>
+      </w:tr>
+      <w:tr>
+        <w:tc>
+          <w:tcPr>
+            <w:tcW w:w="3115" w:type="dxa"/>
+            <w:vMerge/>
+          </w:tcPr>
+          <w:p>
+            <w:pPr>
+              <w:pStyle w:val="a9"/>
+              <w:ind w:firstLine="0"/>
+            </w:pPr>
+          </w:p>
+        </w:tc>
+        <w:tc>
+          <w:tcPr>
+            <w:tcW w:w="3115" w:type="dxa"/>
+          </w:tcPr>
+          <w:p>
+            <w:pPr>
+              <w:pStyle w:val="a9"/>
+              <w:ind w:firstLine="0"/>
+            </w:pPr>
+            <w:r>
+              <w:t>Название</w:t>
+            </w:r>
+          </w:p>
+        </w:tc>
+        <w:tc>
+          <w:tcPr>
+            <w:tcW w:w="3115" w:type="dxa"/>
+          </w:tcPr>
+          <w:p>
+            <w:pPr>
+              <w:pStyle w:val="a9"/>
+              <w:ind w:firstLine="0"/>
+            </w:pPr>
+            <w:r>
+              <w:t xml:space="preserve">Отправить </w:t>
+            </w:r>
+            <w:r>
+              <w:rPr>
+                <w:lang w:val="en-US"/>
+              </w:rPr>
+              <w:t>pdf</w:t>
+            </w:r>
+            <w:r>
+              <w:t>-</w:t>
+            </w:r>
+            <w:proofErr w:type="gramStart"/>
+            <w:r>
+              <w:t>файл(</w:t>
+            </w:r>
+            <w:proofErr w:type="gramEnd"/>
+            <w:r>
+              <w:t>)</w:t>
+            </w:r>
+          </w:p>
+        </w:tc>
+      </w:tr>
+      <w:tr>
+        <w:tc>
+          <w:tcPr>
+            <w:tcW w:w="3115" w:type="dxa"/>
+            <w:vMerge/>
+          </w:tcPr>
+          <w:p>
+            <w:pPr>
+              <w:pStyle w:val="a9"/>
+              <w:ind w:firstLine="0"/>
+            </w:pPr>
+          </w:p>
+        </w:tc>
+        <w:tc>
+          <w:tcPr>
+            <w:tcW w:w="3115" w:type="dxa"/>
+          </w:tcPr>
+          <w:p>
+            <w:pPr>
+              <w:pStyle w:val="a9"/>
+              <w:ind w:firstLine="0"/>
+            </w:pPr>
+            <w:r>
+              <w:t>Описание</w:t>
+            </w:r>
+          </w:p>
+        </w:tc>
+        <w:tc>
+          <w:tcPr>
+            <w:tcW w:w="3115" w:type="dxa"/>
+            <w:vMerge w:val="restart"/>
+          </w:tcPr>
+          <w:p>
+            <w:pPr>
+              <w:pStyle w:val="a9"/>
+              <w:ind w:firstLine="0"/>
+            </w:pPr>
+            <w:r>
+              <w:t xml:space="preserve">Добавить мероприятие в </w:t>
+            </w:r>
+            <w:proofErr w:type="gramStart"/>
+            <w:r>
+              <w:t>календарь(</w:t>
+            </w:r>
+            <w:proofErr w:type="gramEnd"/>
+            <w:r>
+              <w:t>)</w:t>
+            </w:r>
+          </w:p>
+        </w:tc>
+      </w:tr>
+      <w:tr>
+        <w:tc>
+          <w:tcPr>
+            <w:tcW w:w="3115" w:type="dxa"/>
+            <w:vMerge/>
+          </w:tcPr>
+          <w:p>
+            <w:pPr>
+              <w:pStyle w:val="a9"/>
+              <w:ind w:firstLine="0"/>
+            </w:pPr>
+          </w:p>
+        </w:tc>
+        <w:tc>
+          <w:tcPr>
+            <w:tcW w:w="3115" w:type="dxa"/>
+          </w:tcPr>
+          <w:p>
+            <w:pPr>
+              <w:pStyle w:val="a9"/>
+              <w:ind w:firstLine="0"/>
+            </w:pPr>
+            <w:proofErr w:type="spellStart"/>
+            <w:r>
+              <w:rPr>
+                <w:lang w:val="en-US"/>
+              </w:rPr>
+              <w:t>Uid</w:t>
+            </w:r>
+            <w:proofErr w:type="spellEnd"/>
+            <w:r>
+              <w:t xml:space="preserve"> для </w:t>
+            </w:r>
+            <w:r>
+              <w:rPr>
+                <w:lang w:val="en-US"/>
+              </w:rPr>
+              <w:t>QR-</w:t>
+            </w:r>
+            <w:r>
+              <w:t>кода</w:t>
+            </w:r>
+          </w:p>
+        </w:tc>
+        <w:tc>
+          <w:tcPr>
+            <w:tcW w:w="3115" w:type="dxa"/>
+            <w:vMerge/>
+          </w:tcPr>
+          <w:p>
+            <w:pPr>
+              <w:pStyle w:val="a9"/>
+              <w:ind w:firstLine="0"/>
+            </w:pPr>
+          </w:p>
+        </w:tc>
+      </w:tr>
+      <w:tr>
+        <w:tc>
+          <w:tcPr>
+            <w:tcW w:w="3115" w:type="dxa"/>
+            <w:vMerge/>
+          </w:tcPr>
+          <w:p>
+            <w:pPr>
+              <w:pStyle w:val="a9"/>
+              <w:ind w:firstLine="0"/>
+            </w:pPr>
+          </w:p>
+        </w:tc>
+        <w:tc>
+          <w:tcPr>
+            <w:tcW w:w="3115" w:type="dxa"/>
+          </w:tcPr>
+          <w:p>
+            <w:pPr>
+              <w:pStyle w:val="a9"/>
+              <w:ind w:firstLine="0"/>
+            </w:pPr>
+            <w:r>
+              <w:t>Теги мероприятия</w:t>
+            </w:r>
+          </w:p>
+        </w:tc>
+        <w:tc>
+          <w:tcPr>
+            <w:tcW w:w="3115" w:type="dxa"/>
+            <w:vMerge w:val="restart"/>
+          </w:tcPr>
+          <w:p>
+            <w:pPr>
+              <w:pStyle w:val="a9"/>
+              <w:ind w:firstLine="0"/>
+            </w:pPr>
+            <w:r>
+              <w:t xml:space="preserve">Развернуть </w:t>
+            </w:r>
+            <w:r>
+              <w:rPr>
+                <w:lang w:val="en-US"/>
+              </w:rPr>
+              <w:t>QR</w:t>
+            </w:r>
+            <w:r>
+              <w:t>-</w:t>
+            </w:r>
+            <w:proofErr w:type="gramStart"/>
+            <w:r>
+              <w:t>код(</w:t>
+            </w:r>
+            <w:proofErr w:type="gramEnd"/>
+            <w:r>
+              <w:t>)</w:t>
+            </w:r>
+          </w:p>
+        </w:tc>
+      </w:tr>
+      <w:tr>
+        <w:tc>
+          <w:tcPr>
+            <w:tcW w:w="3115" w:type="dxa"/>
+            <w:vMerge/>
+          </w:tcPr>
+          <w:p>
+            <w:pPr>
+              <w:pStyle w:val="a9"/>
+              <w:ind w:firstLine="0"/>
+            </w:pPr>
+          </w:p>
+        </w:tc>
+        <w:tc>
+          <w:tcPr>
+            <w:tcW w:w="3115" w:type="dxa"/>
+          </w:tcPr>
+          <w:p>
+            <w:pPr>
+              <w:pStyle w:val="a9"/>
+              <w:ind w:firstLine="0"/>
+            </w:pPr>
+            <w:r>
+              <w:t>Время</w:t>
+            </w:r>
+          </w:p>
+        </w:tc>
+        <w:tc>
+          <w:tcPr>
+            <w:tcW w:w="3115" w:type="dxa"/>
+            <w:vMerge/>
+          </w:tcPr>
+          <w:p>
+            <w:pPr>
+              <w:pStyle w:val="a9"/>
+              <w:ind w:firstLine="0"/>
+            </w:pPr>
+          </w:p>
+        </w:tc>
+      </w:tr>
+      <w:tr>
+        <w:tc>
+          <w:tcPr>
+            <w:tcW w:w="3115" w:type="dxa"/>
+            <w:vMerge/>
+          </w:tcPr>
+          <w:p>
+            <w:pPr>
+              <w:pStyle w:val="a9"/>
+              <w:ind w:firstLine="0"/>
+            </w:pPr>
+          </w:p>
+        </w:tc>
+        <w:tc>
+          <w:tcPr>
+            <w:tcW w:w="3115" w:type="dxa"/>
+          </w:tcPr>
+          <w:p>
+            <w:pPr>
+              <w:pStyle w:val="a9"/>
+              <w:ind w:firstLine="0"/>
+            </w:pPr>
+            <w:r>
+              <w:t>Дата</w:t>
+            </w:r>
+          </w:p>
+        </w:tc>
+        <w:tc>
+          <w:tcPr>
+            <w:tcW w:w="3115" w:type="dxa"/>
+            <w:vMerge w:val="restart"/>
+          </w:tcPr>
+          <w:p>
+            <w:pPr>
+              <w:pStyle w:val="a9"/>
+              <w:ind w:firstLine="0"/>
+            </w:pPr>
+            <w:r>
+              <w:t xml:space="preserve">Открыть страницу </w:t>
+            </w:r>
+            <w:proofErr w:type="gramStart"/>
+            <w:r>
+              <w:t>мероприятия(</w:t>
+            </w:r>
+            <w:proofErr w:type="gramEnd"/>
+            <w:r>
+              <w:t>)</w:t>
+            </w:r>
+          </w:p>
+        </w:tc>
+      </w:tr>
+      <w:tr>
+        <w:tc>
+          <w:tcPr>
+            <w:tcW w:w="3115" w:type="dxa"/>
+            <w:vMerge/>
+          </w:tcPr>
+          <w:p>
+            <w:pPr>
+              <w:pStyle w:val="a9"/>
+              <w:ind w:firstLine="0"/>
+            </w:pPr>
+          </w:p>
+        </w:tc>
+        <w:tc>
+          <w:tcPr>
+            <w:tcW w:w="3115" w:type="dxa"/>
+          </w:tcPr>
+          <w:p>
+            <w:pPr>
+              <w:pStyle w:val="a9"/>
+              <w:ind w:firstLine="0"/>
+            </w:pPr>
+            <w:r>
+              <w:t>Локация</w:t>
+            </w:r>
+          </w:p>
+        </w:tc>
+        <w:tc>
+          <w:tcPr>
+            <w:tcW w:w="3115" w:type="dxa"/>
+            <w:vMerge/>
+          </w:tcPr>
+          <w:p>
+            <w:pPr>
+              <w:pStyle w:val="a9"/>
+              <w:ind w:firstLine="0"/>
+            </w:pPr>
+          </w:p>
+        </w:tc>
+      </w:tr>
+      <w:tr>
+        <w:tc>
+          <w:tcPr>
+            <w:tcW w:w="3115" w:type="dxa"/>
+            <w:vMerge w:val="restart"/>
+          </w:tcPr>
+          <w:p>
+            <w:pPr>
+              <w:pStyle w:val="a9"/>
+              <w:ind w:firstLine="0"/>
+            </w:pPr>
+            <w:r>
+              <w:t>Пользователь</w:t>
+            </w:r>
+          </w:p>
+        </w:tc>
+        <w:tc>
+          <w:tcPr>
+            <w:tcW w:w="3115" w:type="dxa"/>
+          </w:tcPr>
+          <w:p>
+            <w:pPr>
+              <w:pStyle w:val="a9"/>
+              <w:ind w:firstLine="0"/>
+            </w:pPr>
+            <w:r>
+              <w:rPr>
+                <w:lang w:val="en-US"/>
+              </w:rPr>
+              <w:t>ID</w:t>
+            </w:r>
+            <w:r>
+              <w:t xml:space="preserve"> пользователя</w:t>
+            </w:r>
+          </w:p>
+        </w:tc>
+        <w:tc>
+          <w:tcPr>
+            <w:tcW w:w="3115" w:type="dxa"/>
+          </w:tcPr>
+          <w:p>
+            <w:pPr>
+              <w:pStyle w:val="a9"/>
+              <w:ind w:firstLine="0"/>
+            </w:pPr>
+            <w:r>
+              <w:t xml:space="preserve">Авторизоваться в </w:t>
+            </w:r>
+            <w:proofErr w:type="gramStart"/>
+            <w:r>
+              <w:t>системе(</w:t>
+            </w:r>
+            <w:proofErr w:type="gramEnd"/>
+            <w:r>
+              <w:t>)</w:t>
+            </w:r>
+          </w:p>
+        </w:tc>
+      </w:tr>
+      <w:tr>
+        <w:tc>
+          <w:tcPr>
+            <w:tcW w:w="3115" w:type="dxa"/>
+            <w:vMerge/>
+          </w:tcPr>
+          <w:p>
+            <w:pPr>
+              <w:pStyle w:val="a9"/>
+              <w:ind w:firstLine="0"/>
+            </w:pPr>
+          </w:p>
+        </w:tc>
+        <w:tc>
+          <w:tcPr>
+            <w:tcW w:w="3115" w:type="dxa"/>
+          </w:tcPr>
+          <w:p>
+            <w:pPr>
+              <w:pStyle w:val="a9"/>
+              <w:ind w:firstLine="0"/>
+            </w:pPr>
+            <w:r>
+              <w:t>Имя пользователя</w:t>
+            </w:r>
+          </w:p>
+        </w:tc>
+        <w:tc>
+          <w:tcPr>
+            <w:tcW w:w="3115" w:type="dxa"/>
+            <w:vMerge w:val="restart"/>
+          </w:tcPr>
+          <w:p>
+            <w:pPr>
+              <w:pStyle w:val="a9"/>
+              <w:ind w:firstLine="0"/>
+            </w:pPr>
+            <w:r>
+              <w:t xml:space="preserve">Выйти из </w:t>
+            </w:r>
+            <w:proofErr w:type="gramStart"/>
+            <w:r>
+              <w:t>системы(</w:t>
+            </w:r>
+            <w:proofErr w:type="gramEnd"/>
+            <w:r>
+              <w:t>)</w:t>
+            </w:r>
+          </w:p>
+        </w:tc>
+      </w:tr>
+      <w:tr>
+        <w:tc>
+          <w:tcPr>
+            <w:tcW w:w="3115" w:type="dxa"/>
+            <w:vMerge/>
+          </w:tcPr>
+          <w:p>
+            <w:pPr>
+              <w:pStyle w:val="a9"/>
+              <w:ind w:firstLine="0"/>
+            </w:pPr>
+          </w:p>
+        </w:tc>
+        <w:tc>
+          <w:tcPr>
+            <w:tcW w:w="3115" w:type="dxa"/>
+          </w:tcPr>
+          <w:p>
+            <w:pPr>
+              <w:pStyle w:val="a9"/>
+              <w:ind w:firstLine="0"/>
+            </w:pPr>
+            <w:r>
+              <w:t>Изображение пользователя</w:t>
+            </w:r>
+          </w:p>
+        </w:tc>
+        <w:tc>
+          <w:tcPr>
+            <w:tcW w:w="3115" w:type="dxa"/>
+            <w:vMerge/>
+          </w:tcPr>
+          <w:p>
+            <w:pPr>
+              <w:pStyle w:val="a9"/>
+              <w:ind w:firstLine="0"/>
+            </w:pPr>
+          </w:p>
+        </w:tc>
+      </w:tr>
+      <w:tr>
+        <w:tc>
+          <w:tcPr>
+            <w:tcW w:w="3115" w:type="dxa"/>
+            <w:vMerge/>
+          </w:tcPr>
+          <w:p>
+            <w:pPr>
+              <w:pStyle w:val="a9"/>
+              <w:ind w:firstLine="0"/>
+            </w:pPr>
+          </w:p>
+        </w:tc>
+        <w:tc>
+          <w:tcPr>
+            <w:tcW w:w="3115" w:type="dxa"/>
+          </w:tcPr>
+          <w:p>
+            <w:pPr>
+              <w:pStyle w:val="a9"/>
+              <w:ind w:firstLine="0"/>
+            </w:pPr>
+            <w:r>
+              <w:t>Учебная группа</w:t>
+            </w:r>
+          </w:p>
+        </w:tc>
+        <w:tc>
+          <w:tcPr>
+            <w:tcW w:w="3115" w:type="dxa"/>
+            <w:vMerge w:val="restart"/>
+          </w:tcPr>
+          <w:p>
+            <w:pPr>
+              <w:pStyle w:val="a9"/>
+              <w:ind w:firstLine="0"/>
+            </w:pPr>
+            <w:r>
+              <w:t xml:space="preserve">Авторизоваться в системе с помощью </w:t>
+            </w:r>
+            <w:proofErr w:type="gramStart"/>
+            <w:r>
+              <w:t>Кампуса(</w:t>
+            </w:r>
+            <w:proofErr w:type="gramEnd"/>
+            <w:r>
+              <w:t>)</w:t>
+            </w:r>
+          </w:p>
+        </w:tc>
+      </w:tr>
+      <w:tr>
+        <w:tc>
+          <w:tcPr>
+            <w:tcW w:w="3115" w:type="dxa"/>
+            <w:vMerge/>
+          </w:tcPr>
+          <w:p>
+            <w:pPr>
+              <w:pStyle w:val="a9"/>
+              <w:ind w:firstLine="0"/>
+            </w:pPr>
+          </w:p>
+        </w:tc>
+        <w:tc>
+          <w:tcPr>
+            <w:tcW w:w="3115" w:type="dxa"/>
+          </w:tcPr>
+          <w:p>
+            <w:pPr>
+              <w:pStyle w:val="a9"/>
+              <w:ind w:firstLine="0"/>
+            </w:pPr>
+            <w:r>
+              <w:t>Статус пользователя</w:t>
+            </w:r>
+          </w:p>
+        </w:tc>
+        <w:tc>
+          <w:tcPr>
+            <w:tcW w:w="3115" w:type="dxa"/>
+            <w:vMerge/>
+          </w:tcPr>
+          <w:p>
+            <w:pPr>
+              <w:pStyle w:val="a9"/>
+              <w:ind w:firstLine="0"/>
+            </w:pPr>
+          </w:p>
+        </w:tc>
+      </w:tr>
+      <w:tr>
+        <w:tc>
+          <w:tcPr>
+            <w:tcW w:w="3115" w:type="dxa"/>
+            <w:vMerge w:val="restart"/>
+          </w:tcPr>
+          <w:p>
+            <w:pPr>
+              <w:pStyle w:val="a9"/>
+              <w:ind w:firstLine="0"/>
+            </w:pPr>
+            <w:r>
+              <w:t>Участник мероприятия</w:t>
+            </w:r>
+          </w:p>
+        </w:tc>
+        <w:tc>
+          <w:tcPr>
+            <w:tcW w:w="3115" w:type="dxa"/>
+          </w:tcPr>
+          <w:p>
+            <w:pPr>
+              <w:pStyle w:val="a9"/>
+              <w:ind w:firstLine="0"/>
+            </w:pPr>
+            <w:r>
+              <w:t>ФИО участника</w:t>
+            </w:r>
+          </w:p>
+        </w:tc>
+        <w:tc>
+          <w:tcPr>
+            <w:tcW w:w="3115" w:type="dxa"/>
+            <w:vMerge w:val="restart"/>
+          </w:tcPr>
+          <w:p>
+            <w:pPr>
+              <w:pStyle w:val="a9"/>
+              <w:ind w:firstLine="0"/>
+            </w:pPr>
+            <w:r>
+              <w:t xml:space="preserve">Просмотреть список </w:t>
+            </w:r>
+            <w:proofErr w:type="gramStart"/>
+            <w:r>
+              <w:t>участников(</w:t>
+            </w:r>
+            <w:proofErr w:type="gramEnd"/>
+            <w:r>
+              <w:t>)</w:t>
+            </w:r>
+          </w:p>
+        </w:tc>
+      </w:tr>
+      <w:tr>
+        <w:tc>
+          <w:tcPr>
+            <w:tcW w:w="3115" w:type="dxa"/>
+            <w:vMerge/>
+          </w:tcPr>
+          <w:p>
+            <w:pPr>
+              <w:pStyle w:val="a9"/>
+              <w:ind w:firstLine="0"/>
+            </w:pPr>
+          </w:p>
+        </w:tc>
+        <w:tc>
+          <w:tcPr>
+            <w:tcW w:w="3115" w:type="dxa"/>
+          </w:tcPr>
+          <w:p>
+            <w:pPr>
+              <w:pStyle w:val="a9"/>
+              <w:ind w:firstLine="0"/>
+            </w:pPr>
+            <w:r>
+              <w:t>Учебная группа</w:t>
+            </w:r>
+          </w:p>
+        </w:tc>
+        <w:tc>
+          <w:tcPr>
+            <w:tcW w:w="3115" w:type="dxa"/>
+            <w:vMerge/>
+          </w:tcPr>
+          <w:p>
+            <w:pPr>
+              <w:pStyle w:val="a9"/>
+              <w:ind w:firstLine="0"/>
+            </w:pPr>
+          </w:p>
+        </w:tc>
+      </w:tr>
+      <w:tr>
+        <w:tc>
+          <w:tcPr>
+            <w:tcW w:w="3115" w:type="dxa"/>
+            <w:vMerge/>
+          </w:tcPr>
+          <w:p>
+            <w:pPr>
+              <w:pStyle w:val="a9"/>
+              <w:ind w:firstLine="0"/>
+            </w:pPr>
+          </w:p>
+        </w:tc>
+        <w:tc>
+          <w:tcPr>
+            <w:tcW w:w="3115" w:type="dxa"/>
+          </w:tcPr>
+          <w:p>
+            <w:pPr>
+              <w:pStyle w:val="a9"/>
+              <w:ind w:firstLine="0"/>
+            </w:pPr>
+            <w:r>
+              <w:t>Статус присутствия</w:t>
+            </w:r>
+          </w:p>
+        </w:tc>
+        <w:tc>
+          <w:tcPr>
+            <w:tcW w:w="3115" w:type="dxa"/>
+            <w:vMerge/>
           </w:tcPr>
           <w:p>
             <w:pPr>
@@ -2113,11 +3274,31 @@
         <w:pStyle w:val="a9"/>
       </w:pPr>
       <w:r>
-        <w:t xml:space="preserve">Рейтинговая стипендия является одним из инструментов мотивации студентов в высшем образовании. Она представляет собой вознаграждение, предоставляемое студентам, которые достигают высоких результатов в академической или научной деятельности, спортивных, культурно массовых </w:t>
-      </w:r>
-      <w:r>
-        <w:lastRenderedPageBreak/>
-        <w:t>или общественных мероприятиях, таких как научные конференции, спортивные соревнования, хакатоны, концертные выступления и так далее.</w:t>
+        <w:t>Рейтинговая стипендия является одним из инструментов мотивации студентов в высшем образовании. Она представляет собой вознаграждение, предоставляемое студентам, которые достигают высоких результатов в академической или научной деятельности, спортивных, культурно массовых или общественных мероприятиях, таких как научные конференции, спортивные соревнования, хакатоны, концертные выступления и так далее</w:t>
+      </w:r>
+      <w:r>
+        <w:t xml:space="preserve"> </w:t>
+      </w:r>
+      <w:r>
+        <w:rPr>
+          <w:highlight w:val="yellow"/>
+        </w:rPr>
+        <w:t>[</w:t>
+      </w:r>
+      <w:r>
+        <w:rPr>
+          <w:highlight w:val="yellow"/>
+        </w:rPr>
+        <w:t>https://www.istu.edu/studentu/stipendiya/reyting</w:t>
+      </w:r>
+      <w:r>
+        <w:rPr>
+          <w:highlight w:val="yellow"/>
+        </w:rPr>
+        <w:t>]</w:t>
+      </w:r>
+      <w:r>
+        <w:t>.</w:t>
       </w:r>
     </w:p>
     <w:p>
@@ -2169,6 +3350,7 @@
         <w:ind w:left="0" w:firstLine="709"/>
       </w:pPr>
       <w:r>
+        <w:lastRenderedPageBreak/>
         <w:t>Научные мероприятия: это могут быть участие в научных клубах, проведение научных исследований, экспериментов,</w:t>
       </w:r>
       <w:r>
@@ -2314,128 +3496,128 @@
         <w:t>RUNET-ID</w:t>
       </w:r>
       <w:r>
-        <w:t xml:space="preserve"> — крупнейший российский интернет-ресурс, посвященный отечественной интернет-отрасли. В новой версии портал объединил в себе </w:t>
+        <w:t xml:space="preserve"> — крупнейший российский интернет-ресурс, посвященный отечественной интернет-отрасли. В новой версии портал объединил в себе календарь основных мероприятий Рунета, отраслевое СМИ, видео, а также базу вакансий в интернет-компаниях.</w:t>
+      </w:r>
+      <w:r>
+        <w:t xml:space="preserve"> </w:t>
+      </w:r>
+      <w:r>
+        <w:rPr>
+          <w:highlight w:val="yellow"/>
+        </w:rPr>
+        <w:t>[</w:t>
+      </w:r>
+      <w:r>
+        <w:rPr>
+          <w:highlight w:val="yellow"/>
+          <w:lang w:val="en-US"/>
+        </w:rPr>
+        <w:t>https</w:t>
+      </w:r>
+      <w:r>
+        <w:rPr>
+          <w:highlight w:val="yellow"/>
+        </w:rPr>
+        <w:t>://</w:t>
+      </w:r>
+      <w:proofErr w:type="spellStart"/>
+      <w:r>
+        <w:rPr>
+          <w:highlight w:val="yellow"/>
+          <w:lang w:val="en-US"/>
+        </w:rPr>
+        <w:t>runet</w:t>
+      </w:r>
+      <w:proofErr w:type="spellEnd"/>
+      <w:r>
+        <w:rPr>
+          <w:highlight w:val="yellow"/>
+        </w:rPr>
+        <w:t>-</w:t>
+      </w:r>
+      <w:r>
+        <w:rPr>
+          <w:highlight w:val="yellow"/>
+          <w:lang w:val="en-US"/>
+        </w:rPr>
+        <w:t>id</w:t>
+      </w:r>
+      <w:r>
+        <w:rPr>
+          <w:highlight w:val="yellow"/>
+        </w:rPr>
+        <w:t>.</w:t>
+      </w:r>
+      <w:r>
+        <w:rPr>
+          <w:highlight w:val="yellow"/>
+          <w:lang w:val="en-US"/>
+        </w:rPr>
+        <w:t>com</w:t>
+      </w:r>
+      <w:r>
+        <w:rPr>
+          <w:highlight w:val="yellow"/>
+        </w:rPr>
+        <w:t>/</w:t>
+      </w:r>
+      <w:r>
+        <w:rPr>
+          <w:highlight w:val="yellow"/>
+          <w:lang w:val="en-US"/>
+        </w:rPr>
+        <w:t>page</w:t>
+      </w:r>
+      <w:r>
+        <w:rPr>
+          <w:highlight w:val="yellow"/>
+        </w:rPr>
+        <w:t>/</w:t>
+      </w:r>
+      <w:r>
+        <w:rPr>
+          <w:highlight w:val="yellow"/>
+          <w:lang w:val="en-US"/>
+        </w:rPr>
+        <w:t>info</w:t>
+      </w:r>
+      <w:r>
+        <w:rPr>
+          <w:highlight w:val="yellow"/>
+        </w:rPr>
+        <w:t>/</w:t>
+      </w:r>
+      <w:r>
+        <w:rPr>
+          <w:highlight w:val="yellow"/>
+          <w:lang w:val="en-US"/>
+        </w:rPr>
+        <w:t>about</w:t>
+      </w:r>
+      <w:r>
+        <w:rPr>
+          <w:highlight w:val="yellow"/>
+        </w:rPr>
+        <w:t>/]</w:t>
+      </w:r>
+      <w:r>
+        <w:t xml:space="preserve"> </w:t>
+      </w:r>
+      <w:r>
+        <w:t>RUNET-ID предлагает широкий набор возможностей для создания мероприятий крупного масштаба, таких как конференции, форумы.</w:t>
+      </w:r>
+      <w:r>
+        <w:t xml:space="preserve"> Платформа</w:t>
+      </w:r>
+      <w:r>
+        <w:t xml:space="preserve"> предоставляют возможность настройки регистрационных форм, определения типов билетов, создания программы мероприятия, а также интеграции с платежными системами.</w:t>
+      </w:r>
+      <w:r>
+        <w:t xml:space="preserve"> Однако, из-за своей сложности и масштабности, RUNET-ID может быть не оптимальным решением для </w:t>
       </w:r>
       <w:r>
         <w:lastRenderedPageBreak/>
-        <w:t>календарь основных мероприятий Рунета, отраслевое СМИ, видео, а также базу вакансий в интернет-компаниях.</w:t>
-      </w:r>
-      <w:r>
-        <w:t xml:space="preserve"> </w:t>
-      </w:r>
-      <w:r>
-        <w:rPr>
-          <w:highlight w:val="yellow"/>
-        </w:rPr>
-        <w:t>[</w:t>
-      </w:r>
-      <w:r>
-        <w:rPr>
-          <w:highlight w:val="yellow"/>
-          <w:lang w:val="en-US"/>
-        </w:rPr>
-        <w:t>https</w:t>
-      </w:r>
-      <w:r>
-        <w:rPr>
-          <w:highlight w:val="yellow"/>
-        </w:rPr>
-        <w:t>://</w:t>
-      </w:r>
-      <w:proofErr w:type="spellStart"/>
-      <w:r>
-        <w:rPr>
-          <w:highlight w:val="yellow"/>
-          <w:lang w:val="en-US"/>
-        </w:rPr>
-        <w:t>runet</w:t>
-      </w:r>
-      <w:proofErr w:type="spellEnd"/>
-      <w:r>
-        <w:rPr>
-          <w:highlight w:val="yellow"/>
-        </w:rPr>
-        <w:t>-</w:t>
-      </w:r>
-      <w:r>
-        <w:rPr>
-          <w:highlight w:val="yellow"/>
-          <w:lang w:val="en-US"/>
-        </w:rPr>
-        <w:t>id</w:t>
-      </w:r>
-      <w:r>
-        <w:rPr>
-          <w:highlight w:val="yellow"/>
-        </w:rPr>
-        <w:t>.</w:t>
-      </w:r>
-      <w:r>
-        <w:rPr>
-          <w:highlight w:val="yellow"/>
-          <w:lang w:val="en-US"/>
-        </w:rPr>
-        <w:t>com</w:t>
-      </w:r>
-      <w:r>
-        <w:rPr>
-          <w:highlight w:val="yellow"/>
-        </w:rPr>
-        <w:t>/</w:t>
-      </w:r>
-      <w:r>
-        <w:rPr>
-          <w:highlight w:val="yellow"/>
-          <w:lang w:val="en-US"/>
-        </w:rPr>
-        <w:t>page</w:t>
-      </w:r>
-      <w:r>
-        <w:rPr>
-          <w:highlight w:val="yellow"/>
-        </w:rPr>
-        <w:t>/</w:t>
-      </w:r>
-      <w:r>
-        <w:rPr>
-          <w:highlight w:val="yellow"/>
-          <w:lang w:val="en-US"/>
-        </w:rPr>
-        <w:t>info</w:t>
-      </w:r>
-      <w:r>
-        <w:rPr>
-          <w:highlight w:val="yellow"/>
-        </w:rPr>
-        <w:t>/</w:t>
-      </w:r>
-      <w:r>
-        <w:rPr>
-          <w:highlight w:val="yellow"/>
-          <w:lang w:val="en-US"/>
-        </w:rPr>
-        <w:t>about</w:t>
-      </w:r>
-      <w:r>
-        <w:rPr>
-          <w:highlight w:val="yellow"/>
-        </w:rPr>
-        <w:t>/]</w:t>
-      </w:r>
-      <w:r>
-        <w:t xml:space="preserve"> </w:t>
-      </w:r>
-      <w:r>
-        <w:t>RUNET-ID предлагает широкий набор возможностей для создания мероприятий крупного масштаба, таких как конференции, форумы.</w:t>
-      </w:r>
-      <w:r>
-        <w:t xml:space="preserve"> Платформа</w:t>
-      </w:r>
-      <w:r>
-        <w:t xml:space="preserve"> предоставляют возможность настройки регистрационных форм, определения типов билетов, создания программы мероприятия, а также интеграции с платежными системами.</w:t>
-      </w:r>
-      <w:r>
-        <w:t xml:space="preserve"> Однако, из-за своей сложности и масштабности, RUNET-ID может быть не оптимальным решением для создания небольших внутренних мероприятий, таких как студенческие мероприятия в учебных заведениях.</w:t>
+        <w:t>создания небольших внутренних мероприятий, таких как студенческие мероприятия в учебных заведениях.</w:t>
       </w:r>
     </w:p>
     <w:p>
@@ -2613,11 +3795,7 @@
         <w:pStyle w:val="a9"/>
       </w:pPr>
       <w:r>
-        <w:t xml:space="preserve">Агентство рассматривает молодёжь как главный ресурс развития страны, и именно на этом убеждении строит свою работу в рамках реализации государственной молодёжной политики России. Росмолодёжь призвана </w:t>
-      </w:r>
-      <w:r>
-        <w:lastRenderedPageBreak/>
-        <w:t>создавать возможности для молодого поколения и координировать усилия для создания условий его самореализации.</w:t>
+        <w:t>Агентство рассматривает молодёжь как главный ресурс развития страны, и именно на этом убеждении строит свою работу в рамках реализации государственной молодёжной политики России. Росмолодёжь призвана создавать возможности для молодого поколения и координировать усилия для создания условий его самореализации.</w:t>
       </w:r>
     </w:p>
     <w:p>
@@ -2633,7 +3811,11 @@
         <w:pStyle w:val="a9"/>
       </w:pPr>
       <w:r>
-        <w:t>Целью ФГАИС Молодежь России является создание условий для развития молодежного движения, активного участия молодежи в социально-экономической и культурной жизни страны, и поддержки молодежных инициатив в различных сферах деятельности.</w:t>
+        <w:t>Целью ФГАИС Молодежь России является создание условий для развития молодежного движения, активного участия молодежи в социально-</w:t>
+      </w:r>
+      <w:r>
+        <w:lastRenderedPageBreak/>
+        <w:t>экономической и культурной жизни страны, и поддержки молодежных инициатив в различных сферах деятельности.</w:t>
       </w:r>
     </w:p>
     <w:p>
@@ -2767,7 +3949,6 @@
         <w:ind w:left="0" w:firstLine="709"/>
       </w:pPr>
       <w:r>
-        <w:lastRenderedPageBreak/>
         <w:t xml:space="preserve">Основные задачи разработки мобильного приложения </w:t>
       </w:r>
       <w:r>
@@ -2838,6 +4019,7 @@
         <w:ind w:left="0" w:firstLine="709"/>
       </w:pPr>
       <w:r>
+        <w:lastRenderedPageBreak/>
         <w:t>Тестирование и отладка мобильного приложения для обеспечения его стабильной и надежной работы.</w:t>
       </w:r>
     </w:p>
@@ -3010,6 +4192,65 @@
         <w:t xml:space="preserve"> поддерживает функциональное программирование, что позволяет использовать лямбда-выражения, высокоуровневые функции, расширения функций и другие функциональные конструкции. Это упрощает разработку сложных функций и обработку данных</w:t>
       </w:r>
       <w:r>
+        <w:t xml:space="preserve"> </w:t>
+      </w:r>
+      <w:r>
+        <w:rPr>
+          <w:highlight w:val="yellow"/>
+        </w:rPr>
+        <w:t>[</w:t>
+      </w:r>
+      <w:r>
+        <w:rPr>
+          <w:highlight w:val="yellow"/>
+          <w:lang w:val="en-US"/>
+        </w:rPr>
+        <w:t>https</w:t>
+      </w:r>
+      <w:r>
+        <w:rPr>
+          <w:highlight w:val="yellow"/>
+        </w:rPr>
+        <w:t>://</w:t>
+      </w:r>
+      <w:proofErr w:type="spellStart"/>
+      <w:r>
+        <w:rPr>
+          <w:highlight w:val="yellow"/>
+          <w:lang w:val="en-US"/>
+        </w:rPr>
+        <w:t>kotlinlang</w:t>
+      </w:r>
+      <w:proofErr w:type="spellEnd"/>
+      <w:r>
+        <w:rPr>
+          <w:highlight w:val="yellow"/>
+        </w:rPr>
+        <w:t>.</w:t>
+      </w:r>
+      <w:r>
+        <w:rPr>
+          <w:highlight w:val="yellow"/>
+          <w:lang w:val="en-US"/>
+        </w:rPr>
+        <w:t>org</w:t>
+      </w:r>
+      <w:r>
+        <w:rPr>
+          <w:highlight w:val="yellow"/>
+        </w:rPr>
+        <w:t>/</w:t>
+      </w:r>
+      <w:r>
+        <w:rPr>
+          <w:highlight w:val="yellow"/>
+        </w:rPr>
+        <w:t>]</w:t>
+      </w:r>
+      <w:r>
+        <w:rPr>
+          <w:highlight w:val="yellow"/>
+        </w:rPr>
         <w:t>.</w:t>
       </w:r>
     </w:p>
@@ -3089,81 +4330,101 @@
       </w:r>
       <w:proofErr w:type="spellEnd"/>
       <w:r>
+        <w:t xml:space="preserve"> с использованием </w:t>
+      </w:r>
+      <w:proofErr w:type="spellStart"/>
+      <w:r>
+        <w:t>Material</w:t>
+      </w:r>
+      <w:proofErr w:type="spellEnd"/>
+      <w:r>
+        <w:t xml:space="preserve"> Design, Google предоставляет библиотеку под названием </w:t>
+      </w:r>
+      <w:r>
+        <w:t>«</w:t>
+      </w:r>
+      <w:proofErr w:type="spellStart"/>
+      <w:r>
+        <w:t>Material</w:t>
+      </w:r>
+      <w:proofErr w:type="spellEnd"/>
+      <w:r>
         <w:t xml:space="preserve"> </w:t>
       </w:r>
-      <w:r>
-        <w:lastRenderedPageBreak/>
-        <w:t xml:space="preserve">с использованием </w:t>
-      </w:r>
       <w:proofErr w:type="spellStart"/>
       <w:r>
+        <w:t>Components</w:t>
+      </w:r>
+      <w:proofErr w:type="spellEnd"/>
+      <w:r>
+        <w:t xml:space="preserve"> </w:t>
+      </w:r>
+      <w:proofErr w:type="spellStart"/>
+      <w:r>
+        <w:t>for</w:t>
+      </w:r>
+      <w:proofErr w:type="spellEnd"/>
+      <w:r>
+        <w:t xml:space="preserve"> </w:t>
+      </w:r>
+      <w:proofErr w:type="spellStart"/>
+      <w:r>
+        <w:t>Android</w:t>
+      </w:r>
+      <w:proofErr w:type="spellEnd"/>
+      <w:r>
+        <w:t>»</w:t>
+      </w:r>
+      <w:r>
+        <w:t xml:space="preserve">, которая включает набор готовых компонентов и стилей, соответствующих принципам </w:t>
+      </w:r>
+      <w:proofErr w:type="spellStart"/>
+      <w:r>
         <w:t>Material</w:t>
       </w:r>
       <w:proofErr w:type="spellEnd"/>
       <w:r>
-        <w:t xml:space="preserve"> Design, Google предоставляет библиотеку под названием </w:t>
-      </w:r>
-      <w:r>
-        <w:t>«</w:t>
+        <w:t xml:space="preserve"> Design. Эта библиотека интегрируется в </w:t>
       </w:r>
       <w:proofErr w:type="spellStart"/>
       <w:r>
+        <w:t>Android</w:t>
+      </w:r>
+      <w:proofErr w:type="spellEnd"/>
+      <w:r>
+        <w:t xml:space="preserve"> Studio и позволяет разработчикам легко создавать современные и стильные интерфейсы для своих приложений, соответствующие дизайн-языку </w:t>
+      </w:r>
+      <w:proofErr w:type="spellStart"/>
+      <w:r>
         <w:t>Material</w:t>
       </w:r>
       <w:proofErr w:type="spellEnd"/>
       <w:r>
+        <w:t xml:space="preserve"> Design</w:t>
+      </w:r>
+      <w:r>
         <w:t xml:space="preserve"> </w:t>
       </w:r>
-      <w:proofErr w:type="spellStart"/>
-      <w:r>
-        <w:t>Components</w:t>
-      </w:r>
-      <w:proofErr w:type="spellEnd"/>
-      <w:r>
-        <w:t xml:space="preserve"> </w:t>
-      </w:r>
-      <w:proofErr w:type="spellStart"/>
-      <w:r>
-        <w:t>for</w:t>
-      </w:r>
-      <w:proofErr w:type="spellEnd"/>
-      <w:r>
-        <w:t xml:space="preserve"> </w:t>
-      </w:r>
-      <w:proofErr w:type="spellStart"/>
-      <w:r>
-        <w:t>Android</w:t>
-      </w:r>
-      <w:proofErr w:type="spellEnd"/>
-      <w:r>
-        <w:t>»</w:t>
-      </w:r>
-      <w:r>
-        <w:t xml:space="preserve">, которая включает набор готовых компонентов и стилей, соответствующих принципам </w:t>
-      </w:r>
-      <w:proofErr w:type="spellStart"/>
-      <w:r>
-        <w:t>Material</w:t>
-      </w:r>
-      <w:proofErr w:type="spellEnd"/>
-      <w:r>
-        <w:t xml:space="preserve"> Design. Эта библиотека интегрируется в </w:t>
-      </w:r>
-      <w:proofErr w:type="spellStart"/>
-      <w:r>
-        <w:t>Android</w:t>
-      </w:r>
-      <w:proofErr w:type="spellEnd"/>
-      <w:r>
-        <w:t xml:space="preserve"> Studio и позволяет разработчикам легко создавать современные и стильные интерфейсы для своих приложений, соответствующие дизайн-языку </w:t>
-      </w:r>
-      <w:proofErr w:type="spellStart"/>
-      <w:r>
-        <w:t>Material</w:t>
-      </w:r>
-      <w:proofErr w:type="spellEnd"/>
-      <w:r>
-        <w:t xml:space="preserve"> Design.</w:t>
+      <w:r>
+        <w:rPr>
+          <w:highlight w:val="yellow"/>
+        </w:rPr>
+        <w:t>[</w:t>
+      </w:r>
+      <w:r>
+        <w:rPr>
+          <w:highlight w:val="yellow"/>
+        </w:rPr>
+        <w:t>https://m3.material.io/</w:t>
+      </w:r>
+      <w:r>
+        <w:rPr>
+          <w:highlight w:val="yellow"/>
+        </w:rPr>
+        <w:t>]</w:t>
+      </w:r>
+      <w:r>
+        <w:t>.</w:t>
       </w:r>
     </w:p>
     <w:p>
@@ -3194,7 +4455,11 @@
       </w:r>
       <w:proofErr w:type="spellEnd"/>
       <w:r>
-        <w:t>, разработанная компанией Google. Она предоставляет удобные и эффективные средства для работы с сетью, такие как отправка HTTP-запросов, обработка ответов, кэширование, управление очередью запросов и другие функции, что делает ее популярным инструментом для разработки мобильных приложений.</w:t>
+        <w:t xml:space="preserve">, разработанная компанией Google. Она предоставляет удобные и эффективные средства для работы с сетью, такие как </w:t>
+      </w:r>
+      <w:r>
+        <w:lastRenderedPageBreak/>
+        <w:t>отправка HTTP-запросов, обработка ответов, кэширование, управление очередью запросов и другие функции, что делает ее популярным инструментом для разработки мобильных приложений.</w:t>
       </w:r>
     </w:p>
     <w:p>
@@ -3223,6 +4488,30 @@
       </w:r>
       <w:proofErr w:type="spellEnd"/>
       <w:r>
+        <w:t xml:space="preserve"> </w:t>
+      </w:r>
+      <w:r>
+        <w:rPr>
+          <w:highlight w:val="yellow"/>
+        </w:rPr>
+        <w:t>[</w:t>
+      </w:r>
+      <w:r>
+        <w:rPr>
+          <w:highlight w:val="yellow"/>
+        </w:rPr>
+        <w:t>https://google.github.io/volley/</w:t>
+      </w:r>
+      <w:r>
+        <w:rPr>
+          <w:highlight w:val="yellow"/>
+        </w:rPr>
+        <w:t>]</w:t>
+      </w:r>
+      <w:r>
+        <w:rPr>
+          <w:highlight w:val="yellow"/>
+        </w:rPr>
         <w:t>.</w:t>
       </w:r>
     </w:p>
@@ -3238,7 +4527,31 @@
         <w:t>Draw.io</w:t>
       </w:r>
       <w:r>
-        <w:t xml:space="preserve"> — это веб-приложение, предоставляющее возможность создавать диаграммы и схемы различных типов. Он широко используется для создания блок-схем, потоковых диаграмм, организационных диаграмм, сетевых диаграмм, диаграмм классов, ER-диаграмм и многих других типов диаграмм.</w:t>
+        <w:t xml:space="preserve"> — это веб-приложение, предоставляющее возможность создавать диаграммы и схемы различных типов. Он широко используется для создания блок-схем, потоковых диаграмм, организационных диаграмм, сетевых диаграмм, диаграмм классов, ER-диаграмм и многих других типов диаграмм</w:t>
+      </w:r>
+      <w:r>
+        <w:t xml:space="preserve"> </w:t>
+      </w:r>
+      <w:r>
+        <w:rPr>
+          <w:highlight w:val="yellow"/>
+        </w:rPr>
+        <w:t>[</w:t>
+      </w:r>
+      <w:r>
+        <w:rPr>
+          <w:highlight w:val="yellow"/>
+        </w:rPr>
+        <w:t>https://www.diagrams.net/doc/</w:t>
+      </w:r>
+      <w:r>
+        <w:rPr>
+          <w:highlight w:val="yellow"/>
+        </w:rPr>
+        <w:t>]</w:t>
+      </w:r>
+      <w:r>
+        <w:t>.</w:t>
       </w:r>
     </w:p>
     <w:p>
@@ -3263,7 +4576,31 @@
       </w:r>
       <w:proofErr w:type="spellEnd"/>
       <w:r>
-        <w:t xml:space="preserve"> — это программное обеспечение для создания диаграмм требований и моделирования бизнес-процессов.</w:t>
+        <w:t xml:space="preserve"> — это программное обеспечение для создания диаграмм требований и моделирования бизнес-процессов</w:t>
+      </w:r>
+      <w:r>
+        <w:t xml:space="preserve"> </w:t>
+      </w:r>
+      <w:r>
+        <w:rPr>
+          <w:highlight w:val="yellow"/>
+        </w:rPr>
+        <w:t>[</w:t>
+      </w:r>
+      <w:r>
+        <w:rPr>
+          <w:highlight w:val="yellow"/>
+        </w:rPr>
+        <w:t>https://ramussoftware.com/</w:t>
+      </w:r>
+      <w:r>
+        <w:rPr>
+          <w:highlight w:val="yellow"/>
+        </w:rPr>
+        <w:t>]</w:t>
+      </w:r>
+      <w:r>
+        <w:t>.</w:t>
       </w:r>
     </w:p>
     <w:p>
@@ -3325,11 +4662,31 @@
       </w:r>
       <w:proofErr w:type="spellEnd"/>
       <w:r>
-        <w:t xml:space="preserve"> предлагает удобные инструменты для разработчиков, которые позволяют им работать с кодом, вносить изменения, отслеживать </w:t>
-      </w:r>
-      <w:r>
-        <w:lastRenderedPageBreak/>
-        <w:t>историю изменений, сотрудничать с другими разработчиками, проводить рецензирование кода, управлять проектами и многое другое.</w:t>
+        <w:t xml:space="preserve"> предлагает удобные инструменты для разработчиков, которые позволяют им работать с кодом, вносить изменения, отслеживать историю изменений, сотрудничать с другими разработчиками, проводить рецензирование кода, управлять проектами и многое другое</w:t>
+      </w:r>
+      <w:r>
+        <w:t xml:space="preserve"> </w:t>
+      </w:r>
+      <w:r>
+        <w:rPr>
+          <w:highlight w:val="yellow"/>
+        </w:rPr>
+        <w:t>[</w:t>
+      </w:r>
+      <w:r>
+        <w:rPr>
+          <w:highlight w:val="yellow"/>
+        </w:rPr>
+        <w:t>https://github.com/</w:t>
+      </w:r>
+      <w:r>
+        <w:rPr>
+          <w:highlight w:val="yellow"/>
+        </w:rPr>
+        <w:t>]</w:t>
+      </w:r>
+      <w:r>
+        <w:t>.</w:t>
       </w:r>
     </w:p>
     <w:p>
@@ -3347,11 +4704,9 @@
       <w:r>
         <w:t xml:space="preserve"> </w:t>
       </w:r>
-      <w:proofErr w:type="gramStart"/>
-      <w:r>
-        <w:t>- это</w:t>
-      </w:r>
-      <w:proofErr w:type="gramEnd"/>
+      <w:r>
+        <w:t>— это</w:t>
+      </w:r>
       <w:r>
         <w:t xml:space="preserve"> возможность совместной работы над проектами. Разработчики могут вносить изменения в репозиторий, создавать ветки и отправлять запросы на слияние (Pull </w:t>
       </w:r>
@@ -3369,6 +4724,7 @@
         <w:pStyle w:val="a9"/>
       </w:pPr>
       <w:r>
+        <w:lastRenderedPageBreak/>
         <w:t xml:space="preserve">В целом, </w:t>
       </w:r>
       <w:proofErr w:type="spellStart"/>
@@ -3447,6 +4803,27 @@
       </w:r>
       <w:proofErr w:type="spellEnd"/>
       <w:r>
+        <w:t xml:space="preserve"> </w:t>
+      </w:r>
+      <w:r>
+        <w:rPr>
+          <w:highlight w:val="yellow"/>
+        </w:rPr>
+        <w:t>[</w:t>
+      </w:r>
+      <w:r>
+        <w:rPr>
+          <w:highlight w:val="yellow"/>
+        </w:rPr>
+        <w:t>https://developer.android.com/studio/intro</w:t>
+      </w:r>
+      <w:r>
+        <w:rPr>
+          <w:highlight w:val="yellow"/>
+        </w:rPr>
+        <w:t>]</w:t>
+      </w:r>
+      <w:r>
         <w:t>.</w:t>
       </w:r>
     </w:p>
@@ -3522,11 +4899,7 @@
         <w:t xml:space="preserve"> и</w:t>
       </w:r>
       <w:r>
-        <w:t xml:space="preserve"> </w:t>
-      </w:r>
-      <w:r>
-        <w:lastRenderedPageBreak/>
-        <w:t xml:space="preserve">контроля версий. </w:t>
+        <w:t xml:space="preserve"> контроля версий. </w:t>
       </w:r>
       <w:proofErr w:type="spellStart"/>
       <w:r>

--- a/doc/Предметная область/Предметная область.docx
+++ b/doc/Предметная область/Предметная область.docx
@@ -35,13 +35,7 @@
         <w:pStyle w:val="a9"/>
       </w:pPr>
       <w:r>
-        <w:t xml:space="preserve">Словарь терминов </w:t>
-      </w:r>
-      <w:r>
-        <w:t>— это</w:t>
-      </w:r>
-      <w:r>
-        <w:t xml:space="preserve"> сборник определений терминов, используемых в определенной предметной области или проекте. Он служит для обеспечения единообразия терминологии и устранения неоднозначности при общении между участниками проекта или специалистами в данной области. Словарь терминов позволяет четко и точно определить ключевые понятия, используемые в проекте, что упрощает понимание проекта и повышает эффективность коммуникации.</w:t>
+        <w:t>Словарь терминов — это сборник определений терминов, используемых в определенной предметной области или проекте. Он служит для обеспечения единообразия терминологии и устранения неоднозначности при общении между участниками проекта или специалистами в данной области. Словарь терминов позволяет четко и точно определить ключевые понятия, используемые в проекте, что упрощает понимание проекта и повышает эффективность коммуникации.</w:t>
       </w:r>
     </w:p>
     <w:p>
@@ -716,19 +710,7 @@
       </w:pPr>
       <w:r>
         <w:lastRenderedPageBreak/>
-        <w:t>формировать словарь предметной области для</w:t>
-      </w:r>
-      <w:r>
-        <w:t xml:space="preserve"> </w:t>
-      </w:r>
-      <w:r>
-        <w:t>каждого текста, а общий словарь предметной области</w:t>
-      </w:r>
-      <w:r>
-        <w:t xml:space="preserve"> </w:t>
-      </w:r>
-      <w:r>
-        <w:t>будет являться их композицией</w:t>
+        <w:t>формировать словарь предметной области для каждого текста, а общий словарь предметной области будет являться их композицией</w:t>
       </w:r>
       <w:r>
         <w:t>;</w:t>
@@ -744,25 +726,7 @@
         <w:ind w:left="0" w:firstLine="709"/>
       </w:pPr>
       <w:r>
-        <w:t>сформировать общий массив слов и именных групп</w:t>
-      </w:r>
-      <w:r>
-        <w:t xml:space="preserve"> </w:t>
-      </w:r>
-      <w:r>
-        <w:t>для всех проанализированных текстов и затем формировать словарь предметной области (возможна потеря</w:t>
-      </w:r>
-      <w:r>
-        <w:t xml:space="preserve"> </w:t>
-      </w:r>
-      <w:r>
-        <w:t>важных терминов предметной области в связи с неравномерным распределением слов по анализируемым</w:t>
-      </w:r>
-      <w:r>
-        <w:t xml:space="preserve"> </w:t>
-      </w:r>
-      <w:r>
-        <w:t>текстам).</w:t>
+        <w:t>сформировать общий массив слов и именных групп для всех проанализированных текстов и затем формировать словарь предметной области (возможна потеря важных терминов предметной области в связи с неравномерным распределением слов по анализируемым текстам).</w:t>
       </w:r>
       <w:r>
         <w:t xml:space="preserve"> </w:t>
@@ -1043,13 +1007,7 @@
         <w:pStyle w:val="a9"/>
       </w:pPr>
       <w:r>
-        <w:t>В таблице 1.</w:t>
-      </w:r>
-      <w:r>
-        <w:t>2</w:t>
-      </w:r>
-      <w:r>
-        <w:t xml:space="preserve"> приведен словарь </w:t>
+        <w:t xml:space="preserve">В таблице 1.2 приведен словарь </w:t>
       </w:r>
       <w:r>
         <w:t>предметной области.</w:t>
@@ -1065,16 +1023,7 @@
         <w:pStyle w:val="a9"/>
       </w:pPr>
       <w:r>
-        <w:t>Таблица 1.</w:t>
-      </w:r>
-      <w:r>
-        <w:t>2</w:t>
-      </w:r>
-      <w:r>
-        <w:t xml:space="preserve"> – Словарь </w:t>
-      </w:r>
-      <w:r>
-        <w:t>предметной области</w:t>
+        <w:t>Таблица 1.2 – Словарь предметной области</w:t>
       </w:r>
     </w:p>
     <w:tbl>
@@ -1113,8 +1062,14 @@
               <w:pStyle w:val="a9"/>
               <w:ind w:firstLine="0"/>
               <w:jc w:val="center"/>
-            </w:pPr>
-            <w:r>
+              <w:rPr>
+                <w:color w:val="FF0000"/>
+              </w:rPr>
+            </w:pPr>
+            <w:r>
+              <w:rPr>
+                <w:color w:val="FF0000"/>
+              </w:rPr>
               <w:t>Прилагательное</w:t>
             </w:r>
           </w:p>
@@ -1158,8 +1113,14 @@
             <w:pPr>
               <w:pStyle w:val="a9"/>
               <w:ind w:firstLine="0"/>
-            </w:pPr>
-            <w:r>
+              <w:rPr>
+                <w:color w:val="FF0000"/>
+              </w:rPr>
+            </w:pPr>
+            <w:r>
+              <w:rPr>
+                <w:color w:val="FF0000"/>
+              </w:rPr>
               <w:t>Внутренние</w:t>
             </w:r>
           </w:p>
@@ -1172,8 +1133,16 @@
             <w:pPr>
               <w:pStyle w:val="a9"/>
               <w:ind w:firstLine="0"/>
-            </w:pPr>
-            <w:r>
+              <w:rPr>
+                <w:color w:val="FF0000"/>
+                <w:highlight w:val="yellow"/>
+              </w:rPr>
+            </w:pPr>
+            <w:r>
+              <w:rPr>
+                <w:color w:val="FF0000"/>
+                <w:highlight w:val="yellow"/>
+              </w:rPr>
               <w:t>Подтвердить</w:t>
             </w:r>
           </w:p>
@@ -1202,8 +1171,14 @@
             <w:pPr>
               <w:pStyle w:val="a9"/>
               <w:ind w:firstLine="0"/>
-            </w:pPr>
-            <w:r>
+              <w:rPr>
+                <w:color w:val="FF0000"/>
+              </w:rPr>
+            </w:pPr>
+            <w:r>
+              <w:rPr>
+                <w:color w:val="FF0000"/>
+              </w:rPr>
               <w:t>Внешние</w:t>
             </w:r>
           </w:p>
@@ -1216,9 +1191,21 @@
             <w:pPr>
               <w:pStyle w:val="a9"/>
               <w:ind w:firstLine="0"/>
-            </w:pPr>
-            <w:r>
-              <w:t>Зарегистрироваться</w:t>
+              <w:rPr>
+                <w:color w:val="auto"/>
+              </w:rPr>
+            </w:pPr>
+            <w:r>
+              <w:rPr>
+                <w:color w:val="auto"/>
+              </w:rPr>
+              <w:t>Р</w:t>
+            </w:r>
+            <w:r>
+              <w:rPr>
+                <w:color w:val="auto"/>
+              </w:rPr>
+              <w:t>егистрироваться</w:t>
             </w:r>
           </w:p>
         </w:tc>
@@ -1252,8 +1239,14 @@
             <w:pPr>
               <w:pStyle w:val="a9"/>
               <w:ind w:firstLine="0"/>
-            </w:pPr>
-            <w:r>
+              <w:rPr>
+                <w:color w:val="FF0000"/>
+              </w:rPr>
+            </w:pPr>
+            <w:r>
+              <w:rPr>
+                <w:color w:val="FF0000"/>
+              </w:rPr>
               <w:t>Научное</w:t>
             </w:r>
           </w:p>
@@ -1296,8 +1289,14 @@
             <w:pPr>
               <w:pStyle w:val="a9"/>
               <w:ind w:firstLine="0"/>
-            </w:pPr>
-            <w:r>
+              <w:rPr>
+                <w:color w:val="FF0000"/>
+              </w:rPr>
+            </w:pPr>
+            <w:r>
+              <w:rPr>
+                <w:color w:val="FF0000"/>
+              </w:rPr>
               <w:t>Культурно-массовое</w:t>
             </w:r>
           </w:p>
@@ -1326,8 +1325,14 @@
             <w:pPr>
               <w:pStyle w:val="a9"/>
               <w:ind w:firstLine="0"/>
-            </w:pPr>
-            <w:r>
+              <w:rPr>
+                <w:color w:val="auto"/>
+              </w:rPr>
+            </w:pPr>
+            <w:r>
+              <w:rPr>
+                <w:color w:val="auto"/>
+              </w:rPr>
               <w:t>Регистрация</w:t>
             </w:r>
           </w:p>
@@ -1340,8 +1345,14 @@
             <w:pPr>
               <w:pStyle w:val="a9"/>
               <w:ind w:firstLine="0"/>
-            </w:pPr>
-            <w:r>
+              <w:rPr>
+                <w:color w:val="FF0000"/>
+              </w:rPr>
+            </w:pPr>
+            <w:r>
+              <w:rPr>
+                <w:color w:val="FF0000"/>
+              </w:rPr>
               <w:t>Спортивное</w:t>
             </w:r>
           </w:p>
@@ -1384,8 +1395,14 @@
             <w:pPr>
               <w:pStyle w:val="a9"/>
               <w:ind w:firstLine="0"/>
-            </w:pPr>
-            <w:r>
+              <w:rPr>
+                <w:color w:val="FF0000"/>
+              </w:rPr>
+            </w:pPr>
+            <w:r>
+              <w:rPr>
+                <w:color w:val="FF0000"/>
+              </w:rPr>
               <w:t>Общественное</w:t>
             </w:r>
           </w:p>
@@ -1428,8 +1445,14 @@
             <w:pPr>
               <w:pStyle w:val="a9"/>
               <w:ind w:firstLine="0"/>
-            </w:pPr>
-            <w:r>
+              <w:rPr>
+                <w:color w:val="FF0000"/>
+              </w:rPr>
+            </w:pPr>
+            <w:r>
+              <w:rPr>
+                <w:color w:val="FF0000"/>
+              </w:rPr>
               <w:t>Учебное</w:t>
             </w:r>
           </w:p>
@@ -1472,8 +1495,14 @@
             <w:pPr>
               <w:pStyle w:val="a9"/>
               <w:ind w:firstLine="0"/>
-            </w:pPr>
-            <w:r>
+              <w:rPr>
+                <w:color w:val="FF0000"/>
+              </w:rPr>
+            </w:pPr>
+            <w:r>
+              <w:rPr>
+                <w:color w:val="FF0000"/>
+              </w:rPr>
               <w:t>Открытые</w:t>
             </w:r>
           </w:p>
@@ -1872,13 +1901,7 @@
         <w:pStyle w:val="a9"/>
       </w:pPr>
       <w:r>
-        <w:t xml:space="preserve">Объектно-ориентированный словарь предметной области </w:t>
-      </w:r>
-      <w:r>
-        <w:t>— это</w:t>
-      </w:r>
-      <w:r>
-        <w:t xml:space="preserve"> словарь, содержащий термины, которые используются в контексте программной реализации системы, ориентированной на объекты. В этом словаре каждый термин представлен в виде объекта, имеющего свои свойства и методы.</w:t>
+        <w:t>Объектно-ориентированный словарь предметной области — это словарь, содержащий термины, которые используются в контексте программной реализации системы, ориентированной на объекты. В этом словаре каждый термин представлен в виде объекта, имеющего свои свойства и методы.</w:t>
       </w:r>
     </w:p>
     <w:p>
@@ -1886,19 +1909,7 @@
         <w:pStyle w:val="a9"/>
       </w:pPr>
       <w:r>
-        <w:t>В таблице 1.</w:t>
-      </w:r>
-      <w:r>
-        <w:t>3</w:t>
-      </w:r>
-      <w:r>
-        <w:t xml:space="preserve"> приведен </w:t>
-      </w:r>
-      <w:r>
-        <w:t xml:space="preserve">объектно-ориентированный </w:t>
-      </w:r>
-      <w:r>
-        <w:t>словарь предметной области.</w:t>
+        <w:t>В таблице 1.3 приведен объектно-ориентированный словарь предметной области.</w:t>
       </w:r>
     </w:p>
     <w:p>
@@ -2006,15 +2017,6 @@
               <w:pStyle w:val="a9"/>
               <w:ind w:firstLine="0"/>
             </w:pPr>
-            <w:r>
-              <w:rPr>
-                <w:lang w:val="en-US"/>
-              </w:rPr>
-              <w:t xml:space="preserve">ID </w:t>
-            </w:r>
-            <w:r>
-              <w:t>мероприятия</w:t>
-            </w:r>
           </w:p>
         </w:tc>
         <w:tc>
@@ -2384,6 +2386,12 @@
               <w:t>Теги мероприятия</w:t>
             </w:r>
           </w:p>
+          <w:p>
+            <w:pPr>
+              <w:pStyle w:val="a9"/>
+              <w:ind w:firstLine="0"/>
+            </w:pPr>
+          </w:p>
         </w:tc>
         <w:tc>
           <w:tcPr>
@@ -2412,6 +2420,271 @@
             <w:r>
               <w:t>Мои мероприятия</w:t>
             </w:r>
+          </w:p>
+        </w:tc>
+        <w:tc>
+          <w:tcPr>
+            <w:tcW w:w="3115" w:type="dxa"/>
+          </w:tcPr>
+          <w:p>
+            <w:pPr>
+              <w:pStyle w:val="a9"/>
+              <w:ind w:firstLine="0"/>
+            </w:pPr>
+            <w:r>
+              <w:t>мероприяти</w:t>
+            </w:r>
+            <w:r>
+              <w:t>е</w:t>
+            </w:r>
+          </w:p>
+        </w:tc>
+        <w:tc>
+          <w:tcPr>
+            <w:tcW w:w="3115" w:type="dxa"/>
+          </w:tcPr>
+          <w:p>
+            <w:pPr>
+              <w:pStyle w:val="a9"/>
+              <w:ind w:firstLine="0"/>
+            </w:pPr>
+            <w:proofErr w:type="gramStart"/>
+            <w:r>
+              <w:t>мероприятия(</w:t>
+            </w:r>
+            <w:proofErr w:type="gramEnd"/>
+            <w:r>
+              <w:t>)</w:t>
+            </w:r>
+          </w:p>
+          <w:p>
+            <w:pPr>
+              <w:pStyle w:val="a9"/>
+              <w:ind w:firstLine="0"/>
+            </w:pPr>
+          </w:p>
+        </w:tc>
+      </w:tr>
+      <w:tr>
+        <w:tc>
+          <w:tcPr>
+            <w:tcW w:w="3115" w:type="dxa"/>
+            <w:vMerge/>
+          </w:tcPr>
+          <w:p>
+            <w:pPr>
+              <w:pStyle w:val="a9"/>
+              <w:ind w:firstLine="0"/>
+            </w:pPr>
+          </w:p>
+        </w:tc>
+        <w:tc>
+          <w:tcPr>
+            <w:tcW w:w="3115" w:type="dxa"/>
+          </w:tcPr>
+          <w:p>
+            <w:pPr>
+              <w:pStyle w:val="a9"/>
+              <w:ind w:firstLine="0"/>
+              <w:rPr>
+                <w:highlight w:val="yellow"/>
+              </w:rPr>
+            </w:pPr>
+            <w:r>
+              <w:rPr>
+                <w:highlight w:val="yellow"/>
+                <w:lang w:val="en-US"/>
+              </w:rPr>
+              <w:t>ID</w:t>
+            </w:r>
+            <w:r>
+              <w:rPr>
+                <w:highlight w:val="yellow"/>
+              </w:rPr>
+              <w:t xml:space="preserve"> моего мероприятия</w:t>
+            </w:r>
+          </w:p>
+        </w:tc>
+        <w:tc>
+          <w:tcPr>
+            <w:tcW w:w="3115" w:type="dxa"/>
+          </w:tcPr>
+          <w:p>
+            <w:pPr>
+              <w:pStyle w:val="a9"/>
+              <w:ind w:firstLine="0"/>
+              <w:rPr>
+                <w:highlight w:val="yellow"/>
+              </w:rPr>
+            </w:pPr>
+            <w:r>
+              <w:rPr>
+                <w:highlight w:val="yellow"/>
+              </w:rPr>
+              <w:t xml:space="preserve">Сохранить мероприятие в </w:t>
+            </w:r>
+            <w:proofErr w:type="gramStart"/>
+            <w:r>
+              <w:rPr>
+                <w:highlight w:val="yellow"/>
+                <w:lang w:val="en-US"/>
+              </w:rPr>
+              <w:t>pdf</w:t>
+            </w:r>
+            <w:r>
+              <w:rPr>
+                <w:highlight w:val="yellow"/>
+              </w:rPr>
+              <w:t>(</w:t>
+            </w:r>
+            <w:proofErr w:type="gramEnd"/>
+            <w:r>
+              <w:rPr>
+                <w:highlight w:val="yellow"/>
+              </w:rPr>
+              <w:t>)</w:t>
+            </w:r>
+          </w:p>
+        </w:tc>
+      </w:tr>
+      <w:tr>
+        <w:tc>
+          <w:tcPr>
+            <w:tcW w:w="3115" w:type="dxa"/>
+            <w:vMerge/>
+          </w:tcPr>
+          <w:p>
+            <w:pPr>
+              <w:pStyle w:val="a9"/>
+              <w:ind w:firstLine="0"/>
+            </w:pPr>
+          </w:p>
+        </w:tc>
+        <w:tc>
+          <w:tcPr>
+            <w:tcW w:w="3115" w:type="dxa"/>
+          </w:tcPr>
+          <w:p>
+            <w:pPr>
+              <w:pStyle w:val="a9"/>
+              <w:ind w:firstLine="0"/>
+              <w:rPr>
+                <w:highlight w:val="yellow"/>
+              </w:rPr>
+            </w:pPr>
+            <w:r>
+              <w:rPr>
+                <w:highlight w:val="yellow"/>
+              </w:rPr>
+              <w:t>Название</w:t>
+            </w:r>
+          </w:p>
+        </w:tc>
+        <w:tc>
+          <w:tcPr>
+            <w:tcW w:w="3115" w:type="dxa"/>
+          </w:tcPr>
+          <w:p>
+            <w:pPr>
+              <w:pStyle w:val="a9"/>
+              <w:ind w:firstLine="0"/>
+              <w:rPr>
+                <w:highlight w:val="yellow"/>
+              </w:rPr>
+            </w:pPr>
+            <w:r>
+              <w:rPr>
+                <w:highlight w:val="yellow"/>
+              </w:rPr>
+              <w:t xml:space="preserve">Отправить </w:t>
+            </w:r>
+            <w:r>
+              <w:rPr>
+                <w:highlight w:val="yellow"/>
+                <w:lang w:val="en-US"/>
+              </w:rPr>
+              <w:t>pdf</w:t>
+            </w:r>
+            <w:r>
+              <w:rPr>
+                <w:highlight w:val="yellow"/>
+              </w:rPr>
+              <w:t>-</w:t>
+            </w:r>
+            <w:proofErr w:type="gramStart"/>
+            <w:r>
+              <w:rPr>
+                <w:highlight w:val="yellow"/>
+              </w:rPr>
+              <w:t>файл(</w:t>
+            </w:r>
+            <w:proofErr w:type="gramEnd"/>
+            <w:r>
+              <w:rPr>
+                <w:highlight w:val="yellow"/>
+              </w:rPr>
+              <w:t>)</w:t>
+            </w:r>
+          </w:p>
+        </w:tc>
+      </w:tr>
+      <w:tr>
+        <w:tc>
+          <w:tcPr>
+            <w:tcW w:w="3115" w:type="dxa"/>
+            <w:vMerge/>
+          </w:tcPr>
+          <w:p>
+            <w:pPr>
+              <w:pStyle w:val="a9"/>
+              <w:ind w:firstLine="0"/>
+            </w:pPr>
+          </w:p>
+        </w:tc>
+        <w:tc>
+          <w:tcPr>
+            <w:tcW w:w="3115" w:type="dxa"/>
+          </w:tcPr>
+          <w:p>
+            <w:pPr>
+              <w:pStyle w:val="a9"/>
+              <w:ind w:firstLine="0"/>
+              <w:rPr>
+                <w:highlight w:val="yellow"/>
+              </w:rPr>
+            </w:pPr>
+            <w:r>
+              <w:rPr>
+                <w:highlight w:val="yellow"/>
+              </w:rPr>
+              <w:t>Описание</w:t>
+            </w:r>
+          </w:p>
+        </w:tc>
+        <w:tc>
+          <w:tcPr>
+            <w:tcW w:w="3115" w:type="dxa"/>
+            <w:vMerge w:val="restart"/>
+          </w:tcPr>
+          <w:p>
+            <w:pPr>
+              <w:pStyle w:val="a9"/>
+              <w:ind w:firstLine="0"/>
+            </w:pPr>
+          </w:p>
+        </w:tc>
+      </w:tr>
+      <w:tr>
+        <w:tc>
+          <w:tcPr>
+            <w:tcW w:w="3115" w:type="dxa"/>
+            <w:vMerge/>
+          </w:tcPr>
+          <w:p>
+            <w:pPr>
+              <w:pStyle w:val="a9"/>
+              <w:ind w:firstLine="0"/>
+            </w:pPr>
           </w:p>
         </w:tc>
         <w:tc>
@@ -2427,33 +2700,23 @@
               <w:rPr>
                 <w:lang w:val="en-US"/>
               </w:rPr>
-              <w:t xml:space="preserve">ID </w:t>
-            </w:r>
-            <w:r>
-              <w:t>мероприятия</w:t>
-            </w:r>
-          </w:p>
-        </w:tc>
-        <w:tc>
-          <w:tcPr>
-            <w:tcW w:w="3115" w:type="dxa"/>
-          </w:tcPr>
-          <w:p>
-            <w:pPr>
-              <w:pStyle w:val="a9"/>
-              <w:ind w:firstLine="0"/>
-            </w:pPr>
-            <w:r>
-              <w:t xml:space="preserve">Отменить регистрацию на </w:t>
-            </w:r>
-            <w:proofErr w:type="gramStart"/>
-            <w:r>
-              <w:t>мероприятие(</w:t>
-            </w:r>
-            <w:proofErr w:type="gramEnd"/>
-            <w:r>
-              <w:t>)</w:t>
-            </w:r>
+              <w:t>QR-</w:t>
+            </w:r>
+            <w:r>
+              <w:t>код</w:t>
+            </w:r>
+          </w:p>
+        </w:tc>
+        <w:tc>
+          <w:tcPr>
+            <w:tcW w:w="3115" w:type="dxa"/>
+            <w:vMerge/>
+          </w:tcPr>
+          <w:p>
+            <w:pPr>
+              <w:pStyle w:val="a9"/>
+              <w:ind w:firstLine="0"/>
+            </w:pPr>
           </w:p>
         </w:tc>
       </w:tr>
@@ -2478,31 +2741,420 @@
             <w:pPr>
               <w:pStyle w:val="a9"/>
               <w:ind w:firstLine="0"/>
-            </w:pPr>
-            <w:r>
               <w:rPr>
+                <w:highlight w:val="yellow"/>
+              </w:rPr>
+            </w:pPr>
+            <w:r>
+              <w:rPr>
+                <w:highlight w:val="yellow"/>
+              </w:rPr>
+              <w:t>Теги мероприятия</w:t>
+            </w:r>
+          </w:p>
+        </w:tc>
+        <w:tc>
+          <w:tcPr>
+            <w:tcW w:w="3115" w:type="dxa"/>
+            <w:vMerge w:val="restart"/>
+          </w:tcPr>
+          <w:p>
+            <w:pPr>
+              <w:pStyle w:val="a9"/>
+              <w:ind w:firstLine="0"/>
+            </w:pPr>
+          </w:p>
+        </w:tc>
+      </w:tr>
+      <w:tr>
+        <w:tc>
+          <w:tcPr>
+            <w:tcW w:w="3115" w:type="dxa"/>
+            <w:vMerge/>
+          </w:tcPr>
+          <w:p>
+            <w:pPr>
+              <w:pStyle w:val="a9"/>
+              <w:ind w:firstLine="0"/>
+            </w:pPr>
+          </w:p>
+        </w:tc>
+        <w:tc>
+          <w:tcPr>
+            <w:tcW w:w="3115" w:type="dxa"/>
+          </w:tcPr>
+          <w:p>
+            <w:pPr>
+              <w:pStyle w:val="a9"/>
+              <w:ind w:firstLine="0"/>
+              <w:rPr>
+                <w:highlight w:val="yellow"/>
+              </w:rPr>
+            </w:pPr>
+            <w:r>
+              <w:rPr>
+                <w:highlight w:val="yellow"/>
+              </w:rPr>
+              <w:t>Время</w:t>
+            </w:r>
+          </w:p>
+        </w:tc>
+        <w:tc>
+          <w:tcPr>
+            <w:tcW w:w="3115" w:type="dxa"/>
+            <w:vMerge/>
+          </w:tcPr>
+          <w:p>
+            <w:pPr>
+              <w:pStyle w:val="a9"/>
+              <w:ind w:firstLine="0"/>
+            </w:pPr>
+          </w:p>
+        </w:tc>
+      </w:tr>
+      <w:tr>
+        <w:tc>
+          <w:tcPr>
+            <w:tcW w:w="3115" w:type="dxa"/>
+            <w:vMerge/>
+          </w:tcPr>
+          <w:p>
+            <w:pPr>
+              <w:pStyle w:val="a9"/>
+              <w:ind w:firstLine="0"/>
+            </w:pPr>
+          </w:p>
+        </w:tc>
+        <w:tc>
+          <w:tcPr>
+            <w:tcW w:w="3115" w:type="dxa"/>
+          </w:tcPr>
+          <w:p>
+            <w:pPr>
+              <w:pStyle w:val="a9"/>
+              <w:ind w:firstLine="0"/>
+              <w:rPr>
+                <w:highlight w:val="yellow"/>
+              </w:rPr>
+            </w:pPr>
+            <w:r>
+              <w:rPr>
+                <w:highlight w:val="yellow"/>
+              </w:rPr>
+              <w:t>Дата</w:t>
+            </w:r>
+          </w:p>
+        </w:tc>
+        <w:tc>
+          <w:tcPr>
+            <w:tcW w:w="3115" w:type="dxa"/>
+            <w:vMerge w:val="restart"/>
+          </w:tcPr>
+          <w:p>
+            <w:pPr>
+              <w:pStyle w:val="a9"/>
+              <w:ind w:firstLine="0"/>
+              <w:rPr>
+                <w:highlight w:val="yellow"/>
+              </w:rPr>
+            </w:pPr>
+            <w:r>
+              <w:rPr>
+                <w:highlight w:val="yellow"/>
+              </w:rPr>
+              <w:t xml:space="preserve">Открыть страницу </w:t>
+            </w:r>
+            <w:proofErr w:type="gramStart"/>
+            <w:r>
+              <w:rPr>
+                <w:highlight w:val="yellow"/>
+              </w:rPr>
+              <w:t>мероприятия(</w:t>
+            </w:r>
+            <w:proofErr w:type="gramEnd"/>
+            <w:r>
+              <w:rPr>
+                <w:highlight w:val="yellow"/>
+              </w:rPr>
+              <w:t>)</w:t>
+            </w:r>
+          </w:p>
+        </w:tc>
+      </w:tr>
+      <w:tr>
+        <w:tc>
+          <w:tcPr>
+            <w:tcW w:w="3115" w:type="dxa"/>
+            <w:vMerge/>
+          </w:tcPr>
+          <w:p>
+            <w:pPr>
+              <w:pStyle w:val="a9"/>
+              <w:ind w:firstLine="0"/>
+            </w:pPr>
+          </w:p>
+        </w:tc>
+        <w:tc>
+          <w:tcPr>
+            <w:tcW w:w="3115" w:type="dxa"/>
+          </w:tcPr>
+          <w:p>
+            <w:pPr>
+              <w:pStyle w:val="a9"/>
+              <w:ind w:firstLine="0"/>
+              <w:rPr>
+                <w:highlight w:val="yellow"/>
+              </w:rPr>
+            </w:pPr>
+            <w:r>
+              <w:rPr>
+                <w:highlight w:val="yellow"/>
+              </w:rPr>
+              <w:t>Локация</w:t>
+            </w:r>
+          </w:p>
+        </w:tc>
+        <w:tc>
+          <w:tcPr>
+            <w:tcW w:w="3115" w:type="dxa"/>
+            <w:vMerge/>
+          </w:tcPr>
+          <w:p>
+            <w:pPr>
+              <w:pStyle w:val="a9"/>
+              <w:ind w:firstLine="0"/>
+            </w:pPr>
+          </w:p>
+        </w:tc>
+      </w:tr>
+      <w:tr>
+        <w:tc>
+          <w:tcPr>
+            <w:tcW w:w="3115" w:type="dxa"/>
+            <w:vMerge w:val="restart"/>
+          </w:tcPr>
+          <w:p>
+            <w:pPr>
+              <w:pStyle w:val="a9"/>
+              <w:ind w:firstLine="0"/>
+            </w:pPr>
+            <w:r>
+              <w:t>Пользователь</w:t>
+            </w:r>
+          </w:p>
+        </w:tc>
+        <w:tc>
+          <w:tcPr>
+            <w:tcW w:w="3115" w:type="dxa"/>
+          </w:tcPr>
+          <w:p>
+            <w:pPr>
+              <w:pStyle w:val="a9"/>
+              <w:ind w:firstLine="0"/>
+              <w:rPr>
+                <w:highlight w:val="yellow"/>
+              </w:rPr>
+            </w:pPr>
+            <w:r>
+              <w:rPr>
+                <w:highlight w:val="yellow"/>
                 <w:lang w:val="en-US"/>
               </w:rPr>
               <w:t>ID</w:t>
             </w:r>
             <w:r>
-              <w:t xml:space="preserve"> моего мероприятия</w:t>
-            </w:r>
-          </w:p>
-        </w:tc>
-        <w:tc>
-          <w:tcPr>
-            <w:tcW w:w="3115" w:type="dxa"/>
-          </w:tcPr>
-          <w:p>
-            <w:pPr>
-              <w:pStyle w:val="a9"/>
-              <w:ind w:firstLine="0"/>
-            </w:pPr>
-            <w:r>
-              <w:t xml:space="preserve">Сохранить мероприятие в </w:t>
+              <w:rPr>
+                <w:highlight w:val="yellow"/>
+              </w:rPr>
+              <w:t xml:space="preserve"> пользователя</w:t>
+            </w:r>
+          </w:p>
+        </w:tc>
+        <w:tc>
+          <w:tcPr>
+            <w:tcW w:w="3115" w:type="dxa"/>
+          </w:tcPr>
+          <w:p>
+            <w:pPr>
+              <w:pStyle w:val="a9"/>
+              <w:ind w:firstLine="0"/>
+            </w:pPr>
+            <w:r>
+              <w:t xml:space="preserve">Авторизоваться в </w:t>
             </w:r>
             <w:proofErr w:type="gramStart"/>
+            <w:r>
+              <w:t>системе(</w:t>
+            </w:r>
+            <w:proofErr w:type="gramEnd"/>
+            <w:r>
+              <w:t>)</w:t>
+            </w:r>
+          </w:p>
+        </w:tc>
+      </w:tr>
+      <w:tr>
+        <w:tc>
+          <w:tcPr>
+            <w:tcW w:w="3115" w:type="dxa"/>
+            <w:vMerge/>
+          </w:tcPr>
+          <w:p>
+            <w:pPr>
+              <w:pStyle w:val="a9"/>
+              <w:ind w:firstLine="0"/>
+            </w:pPr>
+          </w:p>
+        </w:tc>
+        <w:tc>
+          <w:tcPr>
+            <w:tcW w:w="3115" w:type="dxa"/>
+          </w:tcPr>
+          <w:p>
+            <w:pPr>
+              <w:pStyle w:val="a9"/>
+              <w:ind w:firstLine="0"/>
+            </w:pPr>
+            <w:r>
+              <w:t>Имя пользователя</w:t>
+            </w:r>
+          </w:p>
+        </w:tc>
+        <w:tc>
+          <w:tcPr>
+            <w:tcW w:w="3115" w:type="dxa"/>
+            <w:vMerge w:val="restart"/>
+          </w:tcPr>
+          <w:p>
+            <w:pPr>
+              <w:pStyle w:val="a9"/>
+              <w:ind w:firstLine="0"/>
+            </w:pPr>
+          </w:p>
+        </w:tc>
+      </w:tr>
+      <w:tr>
+        <w:tc>
+          <w:tcPr>
+            <w:tcW w:w="3115" w:type="dxa"/>
+            <w:vMerge/>
+          </w:tcPr>
+          <w:p>
+            <w:pPr>
+              <w:pStyle w:val="a9"/>
+              <w:ind w:firstLine="0"/>
+            </w:pPr>
+          </w:p>
+        </w:tc>
+        <w:tc>
+          <w:tcPr>
+            <w:tcW w:w="3115" w:type="dxa"/>
+          </w:tcPr>
+          <w:p>
+            <w:pPr>
+              <w:pStyle w:val="a9"/>
+              <w:ind w:firstLine="0"/>
+            </w:pPr>
+            <w:r>
+              <w:t>Изображение пользователя</w:t>
+            </w:r>
+          </w:p>
+        </w:tc>
+        <w:tc>
+          <w:tcPr>
+            <w:tcW w:w="3115" w:type="dxa"/>
+            <w:vMerge/>
+          </w:tcPr>
+          <w:p>
+            <w:pPr>
+              <w:pStyle w:val="a9"/>
+              <w:ind w:firstLine="0"/>
+            </w:pPr>
+          </w:p>
+        </w:tc>
+      </w:tr>
+      <w:tr>
+        <w:tc>
+          <w:tcPr>
+            <w:tcW w:w="3115" w:type="dxa"/>
+            <w:vMerge/>
+          </w:tcPr>
+          <w:p>
+            <w:pPr>
+              <w:pStyle w:val="a9"/>
+              <w:ind w:firstLine="0"/>
+            </w:pPr>
+          </w:p>
+        </w:tc>
+        <w:tc>
+          <w:tcPr>
+            <w:tcW w:w="3115" w:type="dxa"/>
+          </w:tcPr>
+          <w:p>
+            <w:pPr>
+              <w:pStyle w:val="a9"/>
+              <w:ind w:firstLine="0"/>
+            </w:pPr>
+            <w:r>
+              <w:t>Учебная группа</w:t>
+            </w:r>
+          </w:p>
+        </w:tc>
+        <w:tc>
+          <w:tcPr>
+            <w:tcW w:w="3115" w:type="dxa"/>
+            <w:vMerge w:val="restart"/>
+          </w:tcPr>
+          <w:p>
+            <w:pPr>
+              <w:pStyle w:val="a9"/>
+              <w:ind w:firstLine="0"/>
+            </w:pPr>
+            <w:r>
+              <w:t xml:space="preserve">Авторизоваться в системе с помощью </w:t>
+            </w:r>
+            <w:proofErr w:type="gramStart"/>
+            <w:r>
+              <w:t>Кампуса(</w:t>
+            </w:r>
+            <w:proofErr w:type="gramEnd"/>
+            <w:r>
+              <w:t>)</w:t>
+            </w:r>
+          </w:p>
+        </w:tc>
+      </w:tr>
+      <w:tr>
+        <w:tc>
+          <w:tcPr>
+            <w:tcW w:w="3115" w:type="dxa"/>
+            <w:vMerge/>
+          </w:tcPr>
+          <w:p>
+            <w:pPr>
+              <w:pStyle w:val="a9"/>
+              <w:ind w:firstLine="0"/>
+            </w:pPr>
+          </w:p>
+        </w:tc>
+        <w:tc>
+          <w:tcPr>
+            <w:tcW w:w="3115" w:type="dxa"/>
+          </w:tcPr>
+          <w:p>
+            <w:pPr>
+              <w:pStyle w:val="a9"/>
+              <w:ind w:firstLine="0"/>
+            </w:pPr>
+            <w:r>
+              <w:t>Статус пользователя</w:t>
+            </w:r>
+          </w:p>
+          <w:p>
+            <w:pPr>
+              <w:pStyle w:val="a9"/>
+              <w:ind w:firstLine="0"/>
+            </w:pPr>
             <w:r>
               <w:rPr>
                 <w:lang w:val="en-US"/>
@@ -2510,12 +3162,28 @@
               <w:t>pdf</w:t>
             </w:r>
             <w:r>
-              <w:t>(</w:t>
+              <w:t>-</w:t>
+            </w:r>
+            <w:proofErr w:type="gramStart"/>
+            <w:r>
+              <w:t>файл(</w:t>
             </w:r>
             <w:proofErr w:type="gramEnd"/>
             <w:r>
               <w:t>)</w:t>
             </w:r>
+          </w:p>
+        </w:tc>
+        <w:tc>
+          <w:tcPr>
+            <w:tcW w:w="3115" w:type="dxa"/>
+            <w:vMerge/>
+          </w:tcPr>
+          <w:p>
+            <w:pPr>
+              <w:pStyle w:val="a9"/>
+              <w:ind w:firstLine="0"/>
+            </w:pPr>
           </w:p>
         </w:tc>
       </w:tr>
@@ -2523,6 +3191,60 @@
         <w:tc>
           <w:tcPr>
             <w:tcW w:w="3115" w:type="dxa"/>
+            <w:vMerge w:val="restart"/>
+          </w:tcPr>
+          <w:p>
+            <w:pPr>
+              <w:pStyle w:val="a9"/>
+              <w:ind w:firstLine="0"/>
+            </w:pPr>
+            <w:r>
+              <w:t>Участник мероприятия</w:t>
+            </w:r>
+          </w:p>
+        </w:tc>
+        <w:tc>
+          <w:tcPr>
+            <w:tcW w:w="3115" w:type="dxa"/>
+          </w:tcPr>
+          <w:p>
+            <w:pPr>
+              <w:pStyle w:val="a9"/>
+              <w:ind w:firstLine="0"/>
+            </w:pPr>
+            <w:r>
+              <w:t>ФИО участника</w:t>
+            </w:r>
+          </w:p>
+        </w:tc>
+        <w:tc>
+          <w:tcPr>
+            <w:tcW w:w="3115" w:type="dxa"/>
+            <w:vMerge w:val="restart"/>
+          </w:tcPr>
+          <w:p>
+            <w:pPr>
+              <w:pStyle w:val="a9"/>
+              <w:ind w:firstLine="0"/>
+            </w:pPr>
+            <w:r>
+              <w:t xml:space="preserve">Просмотреть список </w:t>
+            </w:r>
+            <w:proofErr w:type="gramStart"/>
+            <w:r>
+              <w:t>участников(</w:t>
+            </w:r>
+            <w:proofErr w:type="gramEnd"/>
+            <w:r>
+              <w:t>)</w:t>
+            </w:r>
+          </w:p>
+        </w:tc>
+      </w:tr>
+      <w:tr>
+        <w:tc>
+          <w:tcPr>
+            <w:tcW w:w="3115" w:type="dxa"/>
             <w:vMerge/>
           </w:tcPr>
           <w:p>
@@ -2542,22 +3264,242 @@
               <w:ind w:firstLine="0"/>
             </w:pPr>
             <w:r>
-              <w:t>Название</w:t>
-            </w:r>
-          </w:p>
-        </w:tc>
-        <w:tc>
-          <w:tcPr>
-            <w:tcW w:w="3115" w:type="dxa"/>
-          </w:tcPr>
-          <w:p>
-            <w:pPr>
-              <w:pStyle w:val="a9"/>
-              <w:ind w:firstLine="0"/>
-            </w:pPr>
-            <w:r>
-              <w:t xml:space="preserve">Отправить </w:t>
-            </w:r>
+              <w:t>Учебная группа</w:t>
+            </w:r>
+          </w:p>
+        </w:tc>
+        <w:tc>
+          <w:tcPr>
+            <w:tcW w:w="3115" w:type="dxa"/>
+            <w:vMerge/>
+          </w:tcPr>
+          <w:p>
+            <w:pPr>
+              <w:pStyle w:val="a9"/>
+              <w:ind w:firstLine="0"/>
+            </w:pPr>
+          </w:p>
+        </w:tc>
+      </w:tr>
+      <w:tr>
+        <w:tc>
+          <w:tcPr>
+            <w:tcW w:w="3115" w:type="dxa"/>
+            <w:vMerge/>
+          </w:tcPr>
+          <w:p>
+            <w:pPr>
+              <w:pStyle w:val="a9"/>
+              <w:ind w:firstLine="0"/>
+            </w:pPr>
+          </w:p>
+        </w:tc>
+        <w:tc>
+          <w:tcPr>
+            <w:tcW w:w="3115" w:type="dxa"/>
+          </w:tcPr>
+          <w:p>
+            <w:pPr>
+              <w:pStyle w:val="a9"/>
+              <w:ind w:firstLine="0"/>
+            </w:pPr>
+            <w:r>
+              <w:t>Статус присутствия</w:t>
+            </w:r>
+          </w:p>
+        </w:tc>
+        <w:tc>
+          <w:tcPr>
+            <w:tcW w:w="3115" w:type="dxa"/>
+            <w:vMerge/>
+          </w:tcPr>
+          <w:p>
+            <w:pPr>
+              <w:pStyle w:val="a9"/>
+              <w:ind w:firstLine="0"/>
+            </w:pPr>
+          </w:p>
+        </w:tc>
+      </w:tr>
+      <w:tr>
+        <w:tc>
+          <w:tcPr>
+            <w:tcW w:w="3115" w:type="dxa"/>
+          </w:tcPr>
+          <w:p>
+            <w:pPr>
+              <w:pStyle w:val="a9"/>
+              <w:ind w:firstLine="0"/>
+            </w:pPr>
+            <w:r>
+              <w:t>Статус пользователя</w:t>
+            </w:r>
+          </w:p>
+        </w:tc>
+        <w:tc>
+          <w:tcPr>
+            <w:tcW w:w="3115" w:type="dxa"/>
+          </w:tcPr>
+          <w:p>
+            <w:pPr>
+              <w:pStyle w:val="a9"/>
+              <w:ind w:firstLine="0"/>
+            </w:pPr>
+          </w:p>
+        </w:tc>
+        <w:tc>
+          <w:tcPr>
+            <w:tcW w:w="3115" w:type="dxa"/>
+          </w:tcPr>
+          <w:p>
+            <w:pPr>
+              <w:pStyle w:val="a9"/>
+              <w:ind w:firstLine="0"/>
+            </w:pPr>
+          </w:p>
+        </w:tc>
+      </w:tr>
+      <w:tr>
+        <w:tc>
+          <w:tcPr>
+            <w:tcW w:w="3115" w:type="dxa"/>
+          </w:tcPr>
+          <w:p>
+            <w:pPr>
+              <w:pStyle w:val="a9"/>
+              <w:ind w:firstLine="0"/>
+            </w:pPr>
+            <w:r>
+              <w:t>Статус присутствия</w:t>
+            </w:r>
+          </w:p>
+        </w:tc>
+        <w:tc>
+          <w:tcPr>
+            <w:tcW w:w="3115" w:type="dxa"/>
+          </w:tcPr>
+          <w:p>
+            <w:pPr>
+              <w:pStyle w:val="a9"/>
+              <w:ind w:firstLine="0"/>
+            </w:pPr>
+          </w:p>
+        </w:tc>
+        <w:tc>
+          <w:tcPr>
+            <w:tcW w:w="3115" w:type="dxa"/>
+          </w:tcPr>
+          <w:p>
+            <w:pPr>
+              <w:pStyle w:val="a9"/>
+              <w:ind w:firstLine="0"/>
+            </w:pPr>
+          </w:p>
+        </w:tc>
+      </w:tr>
+      <w:tr>
+        <w:tc>
+          <w:tcPr>
+            <w:tcW w:w="3115" w:type="dxa"/>
+          </w:tcPr>
+          <w:p>
+            <w:pPr>
+              <w:pStyle w:val="a9"/>
+              <w:ind w:firstLine="0"/>
+            </w:pPr>
+            <w:r>
+              <w:rPr>
+                <w:lang w:val="en-US"/>
+              </w:rPr>
+              <w:t>QR</w:t>
+            </w:r>
+            <w:r>
+              <w:t>-</w:t>
+            </w:r>
+            <w:proofErr w:type="gramStart"/>
+            <w:r>
+              <w:t>код(</w:t>
+            </w:r>
+            <w:proofErr w:type="gramEnd"/>
+            <w:r>
+              <w:t>)</w:t>
+            </w:r>
+          </w:p>
+        </w:tc>
+        <w:tc>
+          <w:tcPr>
+            <w:tcW w:w="3115" w:type="dxa"/>
+          </w:tcPr>
+          <w:p>
+            <w:pPr>
+              <w:pStyle w:val="a9"/>
+              <w:ind w:firstLine="0"/>
+            </w:pPr>
+          </w:p>
+        </w:tc>
+        <w:tc>
+          <w:tcPr>
+            <w:tcW w:w="3115" w:type="dxa"/>
+          </w:tcPr>
+          <w:p>
+            <w:pPr>
+              <w:pStyle w:val="a9"/>
+              <w:ind w:firstLine="0"/>
+            </w:pPr>
+            <w:r>
+              <w:t xml:space="preserve">Просмотреть </w:t>
+            </w:r>
+            <w:r>
+              <w:rPr>
+                <w:lang w:val="en-US"/>
+              </w:rPr>
+              <w:t>QR</w:t>
+            </w:r>
+            <w:r>
+              <w:t>-код</w:t>
+            </w:r>
+          </w:p>
+          <w:p>
+            <w:pPr>
+              <w:pStyle w:val="a9"/>
+              <w:ind w:firstLine="0"/>
+            </w:pPr>
+            <w:r>
+              <w:t xml:space="preserve">Развернуть </w:t>
+            </w:r>
+            <w:r>
+              <w:rPr>
+                <w:lang w:val="en-US"/>
+              </w:rPr>
+              <w:t>QR</w:t>
+            </w:r>
+            <w:r>
+              <w:t>-</w:t>
+            </w:r>
+            <w:proofErr w:type="gramStart"/>
+            <w:r>
+              <w:t>код(</w:t>
+            </w:r>
+            <w:proofErr w:type="gramEnd"/>
+            <w:r>
+              <w:t>)</w:t>
+            </w:r>
+          </w:p>
+        </w:tc>
+      </w:tr>
+      <w:tr>
+        <w:tc>
+          <w:tcPr>
+            <w:tcW w:w="3115" w:type="dxa"/>
+          </w:tcPr>
+          <w:p>
+            <w:pPr>
+              <w:pStyle w:val="a9"/>
+              <w:ind w:firstLine="0"/>
+              <w:rPr>
+                <w:lang w:val="en-US"/>
+              </w:rPr>
+            </w:pPr>
             <w:r>
               <w:rPr>
                 <w:lang w:val="en-US"/>
@@ -2577,112 +3519,89 @@
             </w:r>
           </w:p>
         </w:tc>
+        <w:tc>
+          <w:tcPr>
+            <w:tcW w:w="3115" w:type="dxa"/>
+          </w:tcPr>
+          <w:p>
+            <w:pPr>
+              <w:pStyle w:val="a9"/>
+              <w:ind w:firstLine="0"/>
+            </w:pPr>
+          </w:p>
+        </w:tc>
+        <w:tc>
+          <w:tcPr>
+            <w:tcW w:w="3115" w:type="dxa"/>
+          </w:tcPr>
+          <w:p>
+            <w:pPr>
+              <w:pStyle w:val="a9"/>
+              <w:ind w:firstLine="0"/>
+            </w:pPr>
+          </w:p>
+          <w:p>
+            <w:pPr>
+              <w:pStyle w:val="a9"/>
+              <w:ind w:firstLine="0"/>
+            </w:pPr>
+          </w:p>
+        </w:tc>
       </w:tr>
       <w:tr>
         <w:tc>
           <w:tcPr>
             <w:tcW w:w="3115" w:type="dxa"/>
-            <w:vMerge/>
-          </w:tcPr>
-          <w:p>
-            <w:pPr>
-              <w:pStyle w:val="a9"/>
-              <w:ind w:firstLine="0"/>
-            </w:pPr>
-          </w:p>
-        </w:tc>
-        <w:tc>
-          <w:tcPr>
-            <w:tcW w:w="3115" w:type="dxa"/>
-          </w:tcPr>
-          <w:p>
-            <w:pPr>
-              <w:pStyle w:val="a9"/>
-              <w:ind w:firstLine="0"/>
-            </w:pPr>
-            <w:r>
-              <w:t>Описание</w:t>
-            </w:r>
-          </w:p>
-        </w:tc>
-        <w:tc>
-          <w:tcPr>
-            <w:tcW w:w="3115" w:type="dxa"/>
-            <w:vMerge w:val="restart"/>
-          </w:tcPr>
-          <w:p>
-            <w:pPr>
-              <w:pStyle w:val="a9"/>
-              <w:ind w:firstLine="0"/>
-            </w:pPr>
-            <w:r>
-              <w:t xml:space="preserve">Добавить мероприятие в </w:t>
-            </w:r>
-            <w:proofErr w:type="gramStart"/>
-            <w:r>
-              <w:t>календарь(</w:t>
-            </w:r>
-            <w:proofErr w:type="gramEnd"/>
-            <w:r>
-              <w:t>)</w:t>
-            </w:r>
-          </w:p>
-        </w:tc>
-      </w:tr>
-      <w:tr>
-        <w:tc>
-          <w:tcPr>
-            <w:tcW w:w="3115" w:type="dxa"/>
-            <w:vMerge/>
-          </w:tcPr>
-          <w:p>
-            <w:pPr>
-              <w:pStyle w:val="a9"/>
-              <w:ind w:firstLine="0"/>
-            </w:pPr>
-          </w:p>
-        </w:tc>
-        <w:tc>
-          <w:tcPr>
-            <w:tcW w:w="3115" w:type="dxa"/>
-          </w:tcPr>
-          <w:p>
-            <w:pPr>
-              <w:pStyle w:val="a9"/>
-              <w:ind w:firstLine="0"/>
-            </w:pPr>
-            <w:proofErr w:type="spellStart"/>
-            <w:r>
+          </w:tcPr>
+          <w:p>
+            <w:pPr>
+              <w:pStyle w:val="a9"/>
+              <w:ind w:firstLine="0"/>
               <w:rPr>
                 <w:lang w:val="en-US"/>
               </w:rPr>
-              <w:t>Uid</w:t>
-            </w:r>
-            <w:proofErr w:type="spellEnd"/>
-            <w:r>
-              <w:t xml:space="preserve"> для </w:t>
-            </w:r>
-            <w:r>
-              <w:rPr>
-                <w:lang w:val="en-US"/>
-              </w:rPr>
-              <w:t>QR-</w:t>
-            </w:r>
-            <w:r>
-              <w:t>кода</w:t>
-            </w:r>
-          </w:p>
-        </w:tc>
-        <w:tc>
-          <w:tcPr>
-            <w:tcW w:w="3115" w:type="dxa"/>
-            <w:vMerge/>
-          </w:tcPr>
-          <w:p>
-            <w:pPr>
-              <w:pStyle w:val="a9"/>
-              <w:ind w:firstLine="0"/>
-            </w:pPr>
+            </w:pPr>
+            <w:proofErr w:type="gramStart"/>
+            <w:r>
+              <w:t>календарь(</w:t>
+            </w:r>
+            <w:proofErr w:type="gramEnd"/>
+            <w:r>
+              <w:t>)</w:t>
+            </w:r>
+          </w:p>
+        </w:tc>
+        <w:tc>
+          <w:tcPr>
+            <w:tcW w:w="3115" w:type="dxa"/>
+          </w:tcPr>
+          <w:p>
+            <w:pPr>
+              <w:pStyle w:val="a9"/>
+              <w:ind w:firstLine="0"/>
+            </w:pPr>
+          </w:p>
+        </w:tc>
+        <w:tc>
+          <w:tcPr>
+            <w:tcW w:w="3115" w:type="dxa"/>
+          </w:tcPr>
+          <w:p>
+            <w:pPr>
+              <w:pStyle w:val="a9"/>
+              <w:ind w:firstLine="0"/>
+            </w:pPr>
+            <w:r>
+              <w:t xml:space="preserve">Добавить мероприятие в </w:t>
+            </w:r>
+            <w:proofErr w:type="gramStart"/>
+            <w:r>
+              <w:t>календарь(</w:t>
+            </w:r>
+            <w:proofErr w:type="gramEnd"/>
+            <w:r>
+              <w:t>)</w:t>
+            </w:r>
           </w:p>
         </w:tc>
       </w:tr>
@@ -2690,565 +3609,48 @@
         <w:tc>
           <w:tcPr>
             <w:tcW w:w="3115" w:type="dxa"/>
-            <w:vMerge/>
-          </w:tcPr>
-          <w:p>
-            <w:pPr>
-              <w:pStyle w:val="a9"/>
-              <w:ind w:firstLine="0"/>
-            </w:pPr>
-          </w:p>
-        </w:tc>
-        <w:tc>
-          <w:tcPr>
-            <w:tcW w:w="3115" w:type="dxa"/>
-          </w:tcPr>
-          <w:p>
-            <w:pPr>
-              <w:pStyle w:val="a9"/>
-              <w:ind w:firstLine="0"/>
-            </w:pPr>
-            <w:r>
-              <w:t>Теги мероприятия</w:t>
-            </w:r>
-          </w:p>
-        </w:tc>
-        <w:tc>
-          <w:tcPr>
-            <w:tcW w:w="3115" w:type="dxa"/>
-            <w:vMerge w:val="restart"/>
-          </w:tcPr>
-          <w:p>
-            <w:pPr>
-              <w:pStyle w:val="a9"/>
-              <w:ind w:firstLine="0"/>
-            </w:pPr>
-            <w:r>
-              <w:t xml:space="preserve">Развернуть </w:t>
-            </w:r>
-            <w:r>
-              <w:rPr>
-                <w:lang w:val="en-US"/>
-              </w:rPr>
-              <w:t>QR</w:t>
-            </w:r>
-            <w:r>
-              <w:t>-</w:t>
+          </w:tcPr>
+          <w:p>
+            <w:pPr>
+              <w:pStyle w:val="a9"/>
+              <w:ind w:firstLine="0"/>
+            </w:pPr>
+            <w:r>
+              <w:t>регистрацию</w:t>
+            </w:r>
+          </w:p>
+        </w:tc>
+        <w:tc>
+          <w:tcPr>
+            <w:tcW w:w="3115" w:type="dxa"/>
+          </w:tcPr>
+          <w:p>
+            <w:pPr>
+              <w:pStyle w:val="a9"/>
+              <w:ind w:firstLine="0"/>
+            </w:pPr>
+          </w:p>
+        </w:tc>
+        <w:tc>
+          <w:tcPr>
+            <w:tcW w:w="3115" w:type="dxa"/>
+          </w:tcPr>
+          <w:p>
+            <w:pPr>
+              <w:pStyle w:val="a9"/>
+              <w:ind w:firstLine="0"/>
+            </w:pPr>
+            <w:r>
+              <w:t xml:space="preserve">Отменить регистрацию на </w:t>
             </w:r>
             <w:proofErr w:type="gramStart"/>
             <w:r>
-              <w:t>код(</w:t>
+              <w:t>мероприятие(</w:t>
             </w:r>
             <w:proofErr w:type="gramEnd"/>
             <w:r>
               <w:t>)</w:t>
             </w:r>
-          </w:p>
-        </w:tc>
-      </w:tr>
-      <w:tr>
-        <w:tc>
-          <w:tcPr>
-            <w:tcW w:w="3115" w:type="dxa"/>
-            <w:vMerge/>
-          </w:tcPr>
-          <w:p>
-            <w:pPr>
-              <w:pStyle w:val="a9"/>
-              <w:ind w:firstLine="0"/>
-            </w:pPr>
-          </w:p>
-        </w:tc>
-        <w:tc>
-          <w:tcPr>
-            <w:tcW w:w="3115" w:type="dxa"/>
-          </w:tcPr>
-          <w:p>
-            <w:pPr>
-              <w:pStyle w:val="a9"/>
-              <w:ind w:firstLine="0"/>
-            </w:pPr>
-            <w:r>
-              <w:t>Время</w:t>
-            </w:r>
-          </w:p>
-        </w:tc>
-        <w:tc>
-          <w:tcPr>
-            <w:tcW w:w="3115" w:type="dxa"/>
-            <w:vMerge/>
-          </w:tcPr>
-          <w:p>
-            <w:pPr>
-              <w:pStyle w:val="a9"/>
-              <w:ind w:firstLine="0"/>
-            </w:pPr>
-          </w:p>
-        </w:tc>
-      </w:tr>
-      <w:tr>
-        <w:tc>
-          <w:tcPr>
-            <w:tcW w:w="3115" w:type="dxa"/>
-            <w:vMerge/>
-          </w:tcPr>
-          <w:p>
-            <w:pPr>
-              <w:pStyle w:val="a9"/>
-              <w:ind w:firstLine="0"/>
-            </w:pPr>
-          </w:p>
-        </w:tc>
-        <w:tc>
-          <w:tcPr>
-            <w:tcW w:w="3115" w:type="dxa"/>
-          </w:tcPr>
-          <w:p>
-            <w:pPr>
-              <w:pStyle w:val="a9"/>
-              <w:ind w:firstLine="0"/>
-            </w:pPr>
-            <w:r>
-              <w:t>Дата</w:t>
-            </w:r>
-          </w:p>
-        </w:tc>
-        <w:tc>
-          <w:tcPr>
-            <w:tcW w:w="3115" w:type="dxa"/>
-            <w:vMerge w:val="restart"/>
-          </w:tcPr>
-          <w:p>
-            <w:pPr>
-              <w:pStyle w:val="a9"/>
-              <w:ind w:firstLine="0"/>
-            </w:pPr>
-            <w:r>
-              <w:t xml:space="preserve">Открыть страницу </w:t>
-            </w:r>
-            <w:proofErr w:type="gramStart"/>
-            <w:r>
-              <w:t>мероприятия(</w:t>
-            </w:r>
-            <w:proofErr w:type="gramEnd"/>
-            <w:r>
-              <w:t>)</w:t>
-            </w:r>
-          </w:p>
-        </w:tc>
-      </w:tr>
-      <w:tr>
-        <w:tc>
-          <w:tcPr>
-            <w:tcW w:w="3115" w:type="dxa"/>
-            <w:vMerge/>
-          </w:tcPr>
-          <w:p>
-            <w:pPr>
-              <w:pStyle w:val="a9"/>
-              <w:ind w:firstLine="0"/>
-            </w:pPr>
-          </w:p>
-        </w:tc>
-        <w:tc>
-          <w:tcPr>
-            <w:tcW w:w="3115" w:type="dxa"/>
-          </w:tcPr>
-          <w:p>
-            <w:pPr>
-              <w:pStyle w:val="a9"/>
-              <w:ind w:firstLine="0"/>
-            </w:pPr>
-            <w:r>
-              <w:t>Локация</w:t>
-            </w:r>
-          </w:p>
-        </w:tc>
-        <w:tc>
-          <w:tcPr>
-            <w:tcW w:w="3115" w:type="dxa"/>
-            <w:vMerge/>
-          </w:tcPr>
-          <w:p>
-            <w:pPr>
-              <w:pStyle w:val="a9"/>
-              <w:ind w:firstLine="0"/>
-            </w:pPr>
-          </w:p>
-        </w:tc>
-      </w:tr>
-      <w:tr>
-        <w:tc>
-          <w:tcPr>
-            <w:tcW w:w="3115" w:type="dxa"/>
-            <w:vMerge w:val="restart"/>
-          </w:tcPr>
-          <w:p>
-            <w:pPr>
-              <w:pStyle w:val="a9"/>
-              <w:ind w:firstLine="0"/>
-            </w:pPr>
-            <w:r>
-              <w:t>Пользователь</w:t>
-            </w:r>
-          </w:p>
-        </w:tc>
-        <w:tc>
-          <w:tcPr>
-            <w:tcW w:w="3115" w:type="dxa"/>
-          </w:tcPr>
-          <w:p>
-            <w:pPr>
-              <w:pStyle w:val="a9"/>
-              <w:ind w:firstLine="0"/>
-            </w:pPr>
-            <w:r>
-              <w:rPr>
-                <w:lang w:val="en-US"/>
-              </w:rPr>
-              <w:t>ID</w:t>
-            </w:r>
-            <w:r>
-              <w:t xml:space="preserve"> пользователя</w:t>
-            </w:r>
-          </w:p>
-        </w:tc>
-        <w:tc>
-          <w:tcPr>
-            <w:tcW w:w="3115" w:type="dxa"/>
-          </w:tcPr>
-          <w:p>
-            <w:pPr>
-              <w:pStyle w:val="a9"/>
-              <w:ind w:firstLine="0"/>
-            </w:pPr>
-            <w:r>
-              <w:t xml:space="preserve">Авторизоваться в </w:t>
-            </w:r>
-            <w:proofErr w:type="gramStart"/>
-            <w:r>
-              <w:t>системе(</w:t>
-            </w:r>
-            <w:proofErr w:type="gramEnd"/>
-            <w:r>
-              <w:t>)</w:t>
-            </w:r>
-          </w:p>
-        </w:tc>
-      </w:tr>
-      <w:tr>
-        <w:tc>
-          <w:tcPr>
-            <w:tcW w:w="3115" w:type="dxa"/>
-            <w:vMerge/>
-          </w:tcPr>
-          <w:p>
-            <w:pPr>
-              <w:pStyle w:val="a9"/>
-              <w:ind w:firstLine="0"/>
-            </w:pPr>
-          </w:p>
-        </w:tc>
-        <w:tc>
-          <w:tcPr>
-            <w:tcW w:w="3115" w:type="dxa"/>
-          </w:tcPr>
-          <w:p>
-            <w:pPr>
-              <w:pStyle w:val="a9"/>
-              <w:ind w:firstLine="0"/>
-            </w:pPr>
-            <w:r>
-              <w:t>Имя пользователя</w:t>
-            </w:r>
-          </w:p>
-        </w:tc>
-        <w:tc>
-          <w:tcPr>
-            <w:tcW w:w="3115" w:type="dxa"/>
-            <w:vMerge w:val="restart"/>
-          </w:tcPr>
-          <w:p>
-            <w:pPr>
-              <w:pStyle w:val="a9"/>
-              <w:ind w:firstLine="0"/>
-            </w:pPr>
-            <w:r>
-              <w:t xml:space="preserve">Выйти из </w:t>
-            </w:r>
-            <w:proofErr w:type="gramStart"/>
-            <w:r>
-              <w:t>системы(</w:t>
-            </w:r>
-            <w:proofErr w:type="gramEnd"/>
-            <w:r>
-              <w:t>)</w:t>
-            </w:r>
-          </w:p>
-        </w:tc>
-      </w:tr>
-      <w:tr>
-        <w:tc>
-          <w:tcPr>
-            <w:tcW w:w="3115" w:type="dxa"/>
-            <w:vMerge/>
-          </w:tcPr>
-          <w:p>
-            <w:pPr>
-              <w:pStyle w:val="a9"/>
-              <w:ind w:firstLine="0"/>
-            </w:pPr>
-          </w:p>
-        </w:tc>
-        <w:tc>
-          <w:tcPr>
-            <w:tcW w:w="3115" w:type="dxa"/>
-          </w:tcPr>
-          <w:p>
-            <w:pPr>
-              <w:pStyle w:val="a9"/>
-              <w:ind w:firstLine="0"/>
-            </w:pPr>
-            <w:r>
-              <w:t>Изображение пользователя</w:t>
-            </w:r>
-          </w:p>
-        </w:tc>
-        <w:tc>
-          <w:tcPr>
-            <w:tcW w:w="3115" w:type="dxa"/>
-            <w:vMerge/>
-          </w:tcPr>
-          <w:p>
-            <w:pPr>
-              <w:pStyle w:val="a9"/>
-              <w:ind w:firstLine="0"/>
-            </w:pPr>
-          </w:p>
-        </w:tc>
-      </w:tr>
-      <w:tr>
-        <w:tc>
-          <w:tcPr>
-            <w:tcW w:w="3115" w:type="dxa"/>
-            <w:vMerge/>
-          </w:tcPr>
-          <w:p>
-            <w:pPr>
-              <w:pStyle w:val="a9"/>
-              <w:ind w:firstLine="0"/>
-            </w:pPr>
-          </w:p>
-        </w:tc>
-        <w:tc>
-          <w:tcPr>
-            <w:tcW w:w="3115" w:type="dxa"/>
-          </w:tcPr>
-          <w:p>
-            <w:pPr>
-              <w:pStyle w:val="a9"/>
-              <w:ind w:firstLine="0"/>
-            </w:pPr>
-            <w:r>
-              <w:t>Учебная группа</w:t>
-            </w:r>
-          </w:p>
-        </w:tc>
-        <w:tc>
-          <w:tcPr>
-            <w:tcW w:w="3115" w:type="dxa"/>
-            <w:vMerge w:val="restart"/>
-          </w:tcPr>
-          <w:p>
-            <w:pPr>
-              <w:pStyle w:val="a9"/>
-              <w:ind w:firstLine="0"/>
-            </w:pPr>
-            <w:r>
-              <w:t xml:space="preserve">Авторизоваться в системе с помощью </w:t>
-            </w:r>
-            <w:proofErr w:type="gramStart"/>
-            <w:r>
-              <w:t>Кампуса(</w:t>
-            </w:r>
-            <w:proofErr w:type="gramEnd"/>
-            <w:r>
-              <w:t>)</w:t>
-            </w:r>
-          </w:p>
-        </w:tc>
-      </w:tr>
-      <w:tr>
-        <w:tc>
-          <w:tcPr>
-            <w:tcW w:w="3115" w:type="dxa"/>
-            <w:vMerge/>
-          </w:tcPr>
-          <w:p>
-            <w:pPr>
-              <w:pStyle w:val="a9"/>
-              <w:ind w:firstLine="0"/>
-            </w:pPr>
-          </w:p>
-        </w:tc>
-        <w:tc>
-          <w:tcPr>
-            <w:tcW w:w="3115" w:type="dxa"/>
-          </w:tcPr>
-          <w:p>
-            <w:pPr>
-              <w:pStyle w:val="a9"/>
-              <w:ind w:firstLine="0"/>
-            </w:pPr>
-            <w:r>
-              <w:t>Статус пользователя</w:t>
-            </w:r>
-          </w:p>
-        </w:tc>
-        <w:tc>
-          <w:tcPr>
-            <w:tcW w:w="3115" w:type="dxa"/>
-            <w:vMerge/>
-          </w:tcPr>
-          <w:p>
-            <w:pPr>
-              <w:pStyle w:val="a9"/>
-              <w:ind w:firstLine="0"/>
-            </w:pPr>
-          </w:p>
-        </w:tc>
-      </w:tr>
-      <w:tr>
-        <w:tc>
-          <w:tcPr>
-            <w:tcW w:w="3115" w:type="dxa"/>
-            <w:vMerge w:val="restart"/>
-          </w:tcPr>
-          <w:p>
-            <w:pPr>
-              <w:pStyle w:val="a9"/>
-              <w:ind w:firstLine="0"/>
-            </w:pPr>
-            <w:r>
-              <w:t>Участник мероприятия</w:t>
-            </w:r>
-          </w:p>
-        </w:tc>
-        <w:tc>
-          <w:tcPr>
-            <w:tcW w:w="3115" w:type="dxa"/>
-          </w:tcPr>
-          <w:p>
-            <w:pPr>
-              <w:pStyle w:val="a9"/>
-              <w:ind w:firstLine="0"/>
-            </w:pPr>
-            <w:r>
-              <w:t>ФИО участника</w:t>
-            </w:r>
-          </w:p>
-        </w:tc>
-        <w:tc>
-          <w:tcPr>
-            <w:tcW w:w="3115" w:type="dxa"/>
-            <w:vMerge w:val="restart"/>
-          </w:tcPr>
-          <w:p>
-            <w:pPr>
-              <w:pStyle w:val="a9"/>
-              <w:ind w:firstLine="0"/>
-            </w:pPr>
-            <w:r>
-              <w:t xml:space="preserve">Просмотреть список </w:t>
-            </w:r>
-            <w:proofErr w:type="gramStart"/>
-            <w:r>
-              <w:t>участников(</w:t>
-            </w:r>
-            <w:proofErr w:type="gramEnd"/>
-            <w:r>
-              <w:t>)</w:t>
-            </w:r>
-          </w:p>
-        </w:tc>
-      </w:tr>
-      <w:tr>
-        <w:tc>
-          <w:tcPr>
-            <w:tcW w:w="3115" w:type="dxa"/>
-            <w:vMerge/>
-          </w:tcPr>
-          <w:p>
-            <w:pPr>
-              <w:pStyle w:val="a9"/>
-              <w:ind w:firstLine="0"/>
-            </w:pPr>
-          </w:p>
-        </w:tc>
-        <w:tc>
-          <w:tcPr>
-            <w:tcW w:w="3115" w:type="dxa"/>
-          </w:tcPr>
-          <w:p>
-            <w:pPr>
-              <w:pStyle w:val="a9"/>
-              <w:ind w:firstLine="0"/>
-            </w:pPr>
-            <w:r>
-              <w:t>Учебная группа</w:t>
-            </w:r>
-          </w:p>
-        </w:tc>
-        <w:tc>
-          <w:tcPr>
-            <w:tcW w:w="3115" w:type="dxa"/>
-            <w:vMerge/>
-          </w:tcPr>
-          <w:p>
-            <w:pPr>
-              <w:pStyle w:val="a9"/>
-              <w:ind w:firstLine="0"/>
-            </w:pPr>
-          </w:p>
-        </w:tc>
-      </w:tr>
-      <w:tr>
-        <w:tc>
-          <w:tcPr>
-            <w:tcW w:w="3115" w:type="dxa"/>
-            <w:vMerge/>
-          </w:tcPr>
-          <w:p>
-            <w:pPr>
-              <w:pStyle w:val="a9"/>
-              <w:ind w:firstLine="0"/>
-            </w:pPr>
-          </w:p>
-        </w:tc>
-        <w:tc>
-          <w:tcPr>
-            <w:tcW w:w="3115" w:type="dxa"/>
-          </w:tcPr>
-          <w:p>
-            <w:pPr>
-              <w:pStyle w:val="a9"/>
-              <w:ind w:firstLine="0"/>
-            </w:pPr>
-            <w:r>
-              <w:t>Статус присутствия</w:t>
-            </w:r>
-          </w:p>
-        </w:tc>
-        <w:tc>
-          <w:tcPr>
-            <w:tcW w:w="3115" w:type="dxa"/>
-            <w:vMerge/>
-          </w:tcPr>
-          <w:p>
-            <w:pPr>
-              <w:pStyle w:val="a9"/>
-              <w:ind w:firstLine="0"/>
-            </w:pPr>
           </w:p>
         </w:tc>
       </w:tr>
@@ -3257,6 +3659,9 @@
       <w:pPr>
         <w:pStyle w:val="a9"/>
       </w:pPr>
+      <w:r>
+        <w:t>Система начисления рейтинговой стипендии</w:t>
+      </w:r>
     </w:p>
     <w:p>
       <w:pPr>
@@ -3266,7 +3671,13 @@
         <w:t xml:space="preserve">1.2 </w:t>
       </w:r>
       <w:r>
-        <w:t>Учет мероприятий в рейтинговой стипендии</w:t>
+        <w:t xml:space="preserve">Учет мероприятий </w:t>
+      </w:r>
+      <w:r>
+        <w:rPr>
+          <w:highlight w:val="yellow"/>
+        </w:rPr>
+        <w:t>в рейтинговой стипендии</w:t>
       </w:r>
     </w:p>
     <w:p>
@@ -3274,7 +3685,11 @@
         <w:pStyle w:val="a9"/>
       </w:pPr>
       <w:r>
-        <w:t>Рейтинговая стипендия является одним из инструментов мотивации студентов в высшем образовании. Она представляет собой вознаграждение, предоставляемое студентам, которые достигают высоких результатов в академической или научной деятельности, спортивных, культурно массовых или общественных мероприятиях, таких как научные конференции, спортивные соревнования, хакатоны, концертные выступления и так далее</w:t>
+        <w:t xml:space="preserve">Рейтинговая стипендия является одним из инструментов мотивации студентов в высшем образовании. Она представляет собой вознаграждение, </w:t>
+      </w:r>
+      <w:r>
+        <w:lastRenderedPageBreak/>
+        <w:t>предоставляемое студентам, которые достигают высоких результатов в академической или научной деятельности, спортивных, культурно массовых или общественных мероприятиях, таких как научные конференции, спортивные соревнования, хакатоны, концертные выступления и так далее</w:t>
       </w:r>
       <w:r>
         <w:t xml:space="preserve"> </w:t>
@@ -3283,19 +3698,7 @@
         <w:rPr>
           <w:highlight w:val="yellow"/>
         </w:rPr>
-        <w:t>[</w:t>
-      </w:r>
-      <w:r>
-        <w:rPr>
-          <w:highlight w:val="yellow"/>
-        </w:rPr>
-        <w:t>https://www.istu.edu/studentu/stipendiya/reyting</w:t>
-      </w:r>
-      <w:r>
-        <w:rPr>
-          <w:highlight w:val="yellow"/>
-        </w:rPr>
-        <w:t>]</w:t>
+        <w:t>[https://www.istu.edu/studentu/stipendiya/reyting]</w:t>
       </w:r>
       <w:r>
         <w:t>.</w:t>
@@ -3350,7 +3753,6 @@
         <w:ind w:left="0" w:firstLine="709"/>
       </w:pPr>
       <w:r>
-        <w:lastRenderedPageBreak/>
         <w:t>Научные мероприятия: это могут быть участие в научных клубах, проведение научных исследований, экспериментов,</w:t>
       </w:r>
       <w:r>
@@ -3467,6 +3869,7 @@
         <w:pStyle w:val="23"/>
       </w:pPr>
       <w:r>
+        <w:lastRenderedPageBreak/>
         <w:t xml:space="preserve">1.3 </w:t>
       </w:r>
       <w:r>
@@ -3613,11 +4016,7 @@
         <w:t xml:space="preserve"> предоставляют возможность настройки регистрационных форм, определения типов билетов, создания программы мероприятия, а также интеграции с платежными системами.</w:t>
       </w:r>
       <w:r>
-        <w:t xml:space="preserve"> Однако, из-за своей сложности и масштабности, RUNET-ID может быть не оптимальным решением для </w:t>
-      </w:r>
-      <w:r>
-        <w:lastRenderedPageBreak/>
-        <w:t>создания небольших внутренних мероприятий, таких как студенческие мероприятия в учебных заведениях.</w:t>
+        <w:t xml:space="preserve"> Однако, из-за своей сложности и масштабности, RUNET-ID может быть не оптимальным решением для создания небольших внутренних мероприятий, таких как студенческие мероприятия в учебных заведениях.</w:t>
       </w:r>
     </w:p>
     <w:p>
@@ -3777,6 +4176,7 @@
           <w:b/>
           <w:bCs/>
         </w:rPr>
+        <w:lastRenderedPageBreak/>
         <w:t xml:space="preserve">ФГАИС </w:t>
       </w:r>
       <w:r>
@@ -3811,11 +4211,7 @@
         <w:pStyle w:val="a9"/>
       </w:pPr>
       <w:r>
-        <w:t>Целью ФГАИС Молодежь России является создание условий для развития молодежного движения, активного участия молодежи в социально-</w:t>
-      </w:r>
-      <w:r>
-        <w:lastRenderedPageBreak/>
-        <w:t>экономической и культурной жизни страны, и поддержки молодежных инициатив в различных сферах деятельности.</w:t>
+        <w:t>Целью ФГАИС Молодежь России является создание условий для развития молодежного движения, активного участия молодежи в социально-экономической и культурной жизни страны, и поддержки молодежных инициатив в различных сферах деятельности.</w:t>
       </w:r>
     </w:p>
     <w:p>
@@ -3852,9 +4248,64 @@
       <w:r>
         <w:rPr>
           <w:highlight w:val="yellow"/>
+        </w:rPr>
+        <w:t>[</w:t>
+      </w:r>
+      <w:r>
+        <w:rPr>
+          <w:highlight w:val="yellow"/>
           <w:lang w:val="en-US"/>
         </w:rPr>
-        <w:t>[https://myrosmol.ru/measures]</w:t>
+        <w:t>https</w:t>
+      </w:r>
+      <w:r>
+        <w:rPr>
+          <w:highlight w:val="yellow"/>
+        </w:rPr>
+        <w:t>://</w:t>
+      </w:r>
+      <w:proofErr w:type="spellStart"/>
+      <w:r>
+        <w:rPr>
+          <w:highlight w:val="yellow"/>
+          <w:lang w:val="en-US"/>
+        </w:rPr>
+        <w:t>myrosmol</w:t>
+      </w:r>
+      <w:proofErr w:type="spellEnd"/>
+      <w:r>
+        <w:rPr>
+          <w:highlight w:val="yellow"/>
+        </w:rPr>
+        <w:t>.</w:t>
+      </w:r>
+      <w:proofErr w:type="spellStart"/>
+      <w:r>
+        <w:rPr>
+          <w:highlight w:val="yellow"/>
+          <w:lang w:val="en-US"/>
+        </w:rPr>
+        <w:t>ru</w:t>
+      </w:r>
+      <w:proofErr w:type="spellEnd"/>
+      <w:r>
+        <w:rPr>
+          <w:highlight w:val="yellow"/>
+        </w:rPr>
+        <w:t>/</w:t>
+      </w:r>
+      <w:r>
+        <w:rPr>
+          <w:highlight w:val="yellow"/>
+          <w:lang w:val="en-US"/>
+        </w:rPr>
+        <w:t>measures</w:t>
+      </w:r>
+      <w:r>
+        <w:rPr>
+          <w:highlight w:val="yellow"/>
+        </w:rPr>
+        <w:t>]</w:t>
       </w:r>
     </w:p>
     <w:p>
@@ -3881,7 +4332,28 @@
       </w:r>
       <w:proofErr w:type="spellEnd"/>
       <w:r>
-        <w:t xml:space="preserve">, в котором необходимо реализовать два варианта использования: для студентов и для ответственных за мероприятия. Для студентов приложение должно предоставлять возможность просмотра информации о мероприятии, регистрации на </w:t>
+        <w:t xml:space="preserve">, </w:t>
+      </w:r>
+      <w:r>
+        <w:rPr>
+          <w:highlight w:val="yellow"/>
+        </w:rPr>
+        <w:t>в котором необходимо реализовать дв</w:t>
+      </w:r>
+      <w:r>
+        <w:rPr>
+          <w:highlight w:val="yellow"/>
+        </w:rPr>
+        <w:t xml:space="preserve">е функции </w:t>
+      </w:r>
+      <w:r>
+        <w:rPr>
+          <w:highlight w:val="yellow"/>
+        </w:rPr>
+        <w:t>использования</w:t>
+      </w:r>
+      <w:r>
+        <w:t xml:space="preserve">: для студентов и для ответственных за мероприятия. Для студентов приложение должно предоставлять возможность просмотра информации о мероприятии, регистрации на </w:t>
       </w:r>
       <w:r>
         <w:t>него</w:t>
@@ -3903,6 +4375,7 @@
         <w:pStyle w:val="a9"/>
       </w:pPr>
       <w:r>
+        <w:lastRenderedPageBreak/>
         <w:t xml:space="preserve">Одновременно с разработкой мобильного приложения необходимо реализовать его интеграцию с разрабатываемой </w:t>
       </w:r>
       <w:r>
@@ -3937,6 +4410,36 @@
       </w:r>
       <w:r>
         <w:t>, подтверждении присутствия и других действиях, связанных с учетом посещаемости студентами мероприятий.</w:t>
+      </w:r>
+    </w:p>
+    <w:p>
+      <w:pPr>
+        <w:pStyle w:val="a9"/>
+        <w:ind w:left="709" w:firstLine="0"/>
+      </w:pPr>
+      <w:r>
+        <w:t xml:space="preserve">Основные </w:t>
+      </w:r>
+      <w:r>
+        <w:rPr>
+          <w:highlight w:val="yellow"/>
+        </w:rPr>
+        <w:t>задачи</w:t>
+      </w:r>
+      <w:r>
+        <w:t xml:space="preserve"> разработки мобильного приложения </w:t>
+      </w:r>
+      <w:r>
+        <w:t xml:space="preserve">должны </w:t>
+      </w:r>
+      <w:r>
+        <w:t>включа</w:t>
+      </w:r>
+      <w:r>
+        <w:t>ть</w:t>
+      </w:r>
+      <w:r>
+        <w:t>:</w:t>
       </w:r>
     </w:p>
     <w:p>
@@ -3949,19 +4452,22 @@
         <w:ind w:left="0" w:firstLine="709"/>
       </w:pPr>
       <w:r>
-        <w:t xml:space="preserve">Основные задачи разработки мобильного приложения </w:t>
-      </w:r>
-      <w:r>
-        <w:t xml:space="preserve">должны </w:t>
-      </w:r>
-      <w:r>
-        <w:t>включа</w:t>
-      </w:r>
-      <w:r>
-        <w:t>ть</w:t>
-      </w:r>
-      <w:r>
-        <w:t>:</w:t>
+        <w:t>Разработка функциональности</w:t>
+      </w:r>
+      <w:r>
+        <w:t xml:space="preserve"> просмотра информации о мероприятиях,</w:t>
+      </w:r>
+      <w:r>
+        <w:t xml:space="preserve"> регистрации студентов на мероприятия и получения уникальных QR-кодов</w:t>
+      </w:r>
+      <w:r>
+        <w:t xml:space="preserve">, </w:t>
+      </w:r>
+      <w:r>
+        <w:t>подтверждения фактического присутствия студента на мероприятии.</w:t>
+      </w:r>
+      <w:r>
+        <w:t xml:space="preserve"> </w:t>
       </w:r>
     </w:p>
     <w:p>
@@ -3972,15 +4478,15 @@
           <w:numId w:val="21"/>
         </w:numPr>
         <w:ind w:left="0" w:firstLine="709"/>
-      </w:pPr>
-      <w:r>
-        <w:t>Разработка функциональности</w:t>
-      </w:r>
-      <w:r>
-        <w:t xml:space="preserve"> просмотра информации о мероприятиях,</w:t>
-      </w:r>
-      <w:r>
-        <w:t xml:space="preserve"> регистрации студентов на мероприятия и получения уникальных QR-кодов.</w:t>
+        <w:rPr>
+          <w:highlight w:val="red"/>
+        </w:rPr>
+      </w:pPr>
+      <w:r>
+        <w:rPr>
+          <w:highlight w:val="red"/>
+        </w:rPr>
+        <w:t>Реализация функциональности сканирования QR-кодов и подтверждения присутствия студентов на мероприятиях.</w:t>
       </w:r>
     </w:p>
     <w:p>
@@ -3991,9 +4497,15 @@
           <w:numId w:val="21"/>
         </w:numPr>
         <w:ind w:left="0" w:firstLine="709"/>
-      </w:pPr>
-      <w:r>
-        <w:t>Реализация функциональности сканирования QR-кодов и подтверждения присутствия студентов на мероприятиях.</w:t>
+        <w:rPr>
+          <w:highlight w:val="red"/>
+        </w:rPr>
+      </w:pPr>
+      <w:r>
+        <w:rPr>
+          <w:highlight w:val="red"/>
+        </w:rPr>
+        <w:t>Интеграция мобильного приложения с системой проекта "Рейтинг студентов" с помощью API-запросов.</w:t>
       </w:r>
     </w:p>
     <w:p>
@@ -4004,9 +4516,15 @@
           <w:numId w:val="21"/>
         </w:numPr>
         <w:ind w:left="0" w:firstLine="709"/>
-      </w:pPr>
-      <w:r>
-        <w:t>Интеграция мобильного приложения с системой проекта "Рейтинг студентов" с помощью API-запросов.</w:t>
+        <w:rPr>
+          <w:highlight w:val="red"/>
+        </w:rPr>
+      </w:pPr>
+      <w:r>
+        <w:rPr>
+          <w:highlight w:val="red"/>
+        </w:rPr>
+        <w:t>Тестирование и отладка мобильного приложения для обеспечения его стабильной и надежной работы.</w:t>
       </w:r>
     </w:p>
     <w:p>
@@ -4017,65 +4535,92 @@
           <w:numId w:val="21"/>
         </w:numPr>
         <w:ind w:left="0" w:firstLine="709"/>
-      </w:pPr>
-      <w:r>
-        <w:lastRenderedPageBreak/>
-        <w:t>Тестирование и отладка мобильного приложения для обеспечения его стабильной и надежной работы.</w:t>
+        <w:rPr>
+          <w:highlight w:val="red"/>
+        </w:rPr>
+      </w:pPr>
+      <w:r>
+        <w:rPr>
+          <w:highlight w:val="red"/>
+        </w:rPr>
+        <w:t>Оптимизация интерфейса приложения для удобства использования студентами и ответственными за мероприятия.</w:t>
       </w:r>
     </w:p>
     <w:p>
       <w:pPr>
         <w:pStyle w:val="a9"/>
-        <w:numPr>
-          <w:ilvl w:val="1"/>
-          <w:numId w:val="21"/>
-        </w:numPr>
-        <w:ind w:left="0" w:firstLine="709"/>
-      </w:pPr>
-      <w:r>
-        <w:t>Оптимизация интерфейса приложения для удобства использования студентами и ответственными за мероприятия.</w:t>
-      </w:r>
+        <w:rPr>
+          <w:highlight w:val="red"/>
+        </w:rPr>
+      </w:pPr>
     </w:p>
     <w:p>
       <w:pPr>
-        <w:pStyle w:val="23"/>
-      </w:pPr>
-      <w:r>
-        <w:t xml:space="preserve">1.5 </w:t>
-      </w:r>
-      <w:r>
-        <w:t>Обоснование использования</w:t>
-      </w:r>
-      <w:r>
-        <w:t xml:space="preserve"> программных средств разработки</w:t>
-      </w:r>
+        <w:pStyle w:val="a9"/>
+        <w:rPr>
+          <w:highlight w:val="red"/>
+        </w:rPr>
+      </w:pPr>
     </w:p>
     <w:p>
       <w:pPr>
         <w:pStyle w:val="a9"/>
-      </w:pPr>
-      <w:r>
-        <w:t xml:space="preserve">Выбор оптимальных инструментов и технологий может существенно снизить время разработки, повысить производительность и обеспечить высокое качество конечного продукта. Правильное решение на этапе выбора технологий </w:t>
-      </w:r>
-      <w:r>
-        <w:t>–</w:t>
-      </w:r>
-      <w:r>
-        <w:t xml:space="preserve"> ключевой фактор успешной разработки мобильного приложения для </w:t>
-      </w:r>
-      <w:proofErr w:type="spellStart"/>
-      <w:r>
-        <w:t>Android</w:t>
-      </w:r>
-      <w:proofErr w:type="spellEnd"/>
-      <w:r>
-        <w:t>.</w:t>
-      </w:r>
+        <w:rPr>
+          <w:highlight w:val="red"/>
+        </w:rPr>
+      </w:pPr>
     </w:p>
     <w:p>
       <w:pPr>
         <w:pStyle w:val="a9"/>
       </w:pPr>
+      <w:r>
+        <w:rPr>
+          <w:highlight w:val="yellow"/>
+        </w:rPr>
+        <w:t>Проектирование</w:t>
+      </w:r>
+    </w:p>
+    <w:p>
+      <w:pPr>
+        <w:pStyle w:val="23"/>
+      </w:pPr>
+      <w:r>
+        <w:t xml:space="preserve">1.5 </w:t>
+      </w:r>
+      <w:r>
+        <w:t>Обоснование использования</w:t>
+      </w:r>
+      <w:r>
+        <w:t xml:space="preserve"> программных средств разработки</w:t>
+      </w:r>
+    </w:p>
+    <w:p>
+      <w:pPr>
+        <w:pStyle w:val="a9"/>
+      </w:pPr>
+      <w:r>
+        <w:t xml:space="preserve">Выбор оптимальных инструментов и технологий может существенно снизить время разработки, повысить производительность и обеспечить высокое качество конечного продукта. Правильное решение на этапе выбора технологий </w:t>
+      </w:r>
+      <w:r>
+        <w:t>–</w:t>
+      </w:r>
+      <w:r>
+        <w:t xml:space="preserve"> ключевой фактор успешной разработки мобильного приложения для </w:t>
+      </w:r>
+      <w:proofErr w:type="spellStart"/>
+      <w:r>
+        <w:t>Android</w:t>
+      </w:r>
+      <w:proofErr w:type="spellEnd"/>
+      <w:r>
+        <w:t>.</w:t>
+      </w:r>
+    </w:p>
+    <w:p>
+      <w:pPr>
+        <w:pStyle w:val="a9"/>
+      </w:pPr>
       <w:proofErr w:type="spellStart"/>
       <w:r>
         <w:rPr>
@@ -4189,7 +4734,11 @@
       </w:r>
       <w:proofErr w:type="spellEnd"/>
       <w:r>
-        <w:t xml:space="preserve"> поддерживает функциональное программирование, что позволяет использовать лямбда-выражения, высокоуровневые функции, расширения функций и другие функциональные конструкции. Это упрощает разработку сложных функций и обработку данных</w:t>
+        <w:t xml:space="preserve"> поддерживает функциональное программирование, что позволяет использовать лямбда-выражения, высокоуровневые функции, расширения </w:t>
+      </w:r>
+      <w:r>
+        <w:lastRenderedPageBreak/>
+        <w:t>функций и другие функциональные конструкции. Это упрощает разработку сложных функций и обработку данных</w:t>
       </w:r>
       <w:r>
         <w:t xml:space="preserve"> </w:t>
@@ -4239,13 +4788,7 @@
         <w:rPr>
           <w:highlight w:val="yellow"/>
         </w:rPr>
-        <w:t>/</w:t>
-      </w:r>
-      <w:r>
-        <w:rPr>
-          <w:highlight w:val="yellow"/>
-        </w:rPr>
-        <w:t>]</w:t>
+        <w:t>/]</w:t>
       </w:r>
       <w:r>
         <w:rPr>
@@ -4409,19 +4952,7 @@
         <w:rPr>
           <w:highlight w:val="yellow"/>
         </w:rPr>
-        <w:t>[</w:t>
-      </w:r>
-      <w:r>
-        <w:rPr>
-          <w:highlight w:val="yellow"/>
-        </w:rPr>
-        <w:t>https://m3.material.io/</w:t>
-      </w:r>
-      <w:r>
-        <w:rPr>
-          <w:highlight w:val="yellow"/>
-        </w:rPr>
-        <w:t>]</w:t>
+        <w:t>[https://m3.material.io/]</w:t>
       </w:r>
       <w:r>
         <w:t>.</w:t>
@@ -4455,11 +4986,7 @@
       </w:r>
       <w:proofErr w:type="spellEnd"/>
       <w:r>
-        <w:t xml:space="preserve">, разработанная компанией Google. Она предоставляет удобные и эффективные средства для работы с сетью, такие как </w:t>
-      </w:r>
-      <w:r>
-        <w:lastRenderedPageBreak/>
-        <w:t>отправка HTTP-запросов, обработка ответов, кэширование, управление очередью запросов и другие функции, что делает ее популярным инструментом для разработки мобильных приложений.</w:t>
+        <w:t>, разработанная компанией Google. Она предоставляет удобные и эффективные средства для работы с сетью, такие как отправка HTTP-запросов, обработка ответов, кэширование, управление очередью запросов и другие функции, что делает ее популярным инструментом для разработки мобильных приложений.</w:t>
       </w:r>
     </w:p>
     <w:p>
@@ -4494,19 +5021,7 @@
         <w:rPr>
           <w:highlight w:val="yellow"/>
         </w:rPr>
-        <w:t>[</w:t>
-      </w:r>
-      <w:r>
-        <w:rPr>
-          <w:highlight w:val="yellow"/>
-        </w:rPr>
-        <w:t>https://google.github.io/volley/</w:t>
-      </w:r>
-      <w:r>
-        <w:rPr>
-          <w:highlight w:val="yellow"/>
-        </w:rPr>
-        <w:t>]</w:t>
+        <w:t>[https://google.github.io/volley/]</w:t>
       </w:r>
       <w:r>
         <w:rPr>
@@ -4536,19 +5051,7 @@
         <w:rPr>
           <w:highlight w:val="yellow"/>
         </w:rPr>
-        <w:t>[</w:t>
-      </w:r>
-      <w:r>
-        <w:rPr>
-          <w:highlight w:val="yellow"/>
-        </w:rPr>
-        <w:t>https://www.diagrams.net/doc/</w:t>
-      </w:r>
-      <w:r>
-        <w:rPr>
-          <w:highlight w:val="yellow"/>
-        </w:rPr>
-        <w:t>]</w:t>
+        <w:t>[https://www.diagrams.net/doc/]</w:t>
       </w:r>
       <w:r>
         <w:t>.</w:t>
@@ -4585,19 +5088,7 @@
         <w:rPr>
           <w:highlight w:val="yellow"/>
         </w:rPr>
-        <w:t>[</w:t>
-      </w:r>
-      <w:r>
-        <w:rPr>
-          <w:highlight w:val="yellow"/>
-        </w:rPr>
-        <w:t>https://ramussoftware.com/</w:t>
-      </w:r>
-      <w:r>
-        <w:rPr>
-          <w:highlight w:val="yellow"/>
-        </w:rPr>
-        <w:t>]</w:t>
+        <w:t>[https://ramussoftware.com/]</w:t>
       </w:r>
       <w:r>
         <w:t>.</w:t>
@@ -4613,7 +5104,11 @@
       </w:r>
       <w:proofErr w:type="spellEnd"/>
       <w:r>
-        <w:t xml:space="preserve"> предлагает графический интерфейс, который позволяет создавать различные виды диаграмм, такие как диаграммы потоков данных (DFD), диаграммы IDEF0, диаграммы требований и другие. Он также предоставляет возможность создания таблиц, описывающих требования, атрибуты и другую дополнительную информацию о моделируемых системах.</w:t>
+        <w:t xml:space="preserve"> предлагает графический интерфейс, который позволяет создавать различные виды диаграмм, такие как диаграммы потоков данных (DFD), </w:t>
+      </w:r>
+      <w:r>
+        <w:lastRenderedPageBreak/>
+        <w:t>диаграммы IDEF0, диаграммы требований и другие. Он также предоставляет возможность создания таблиц, описывающих требования, атрибуты и другую дополнительную информацию о моделируемых системах.</w:t>
       </w:r>
     </w:p>
     <w:p>
@@ -4671,19 +5166,7 @@
         <w:rPr>
           <w:highlight w:val="yellow"/>
         </w:rPr>
-        <w:t>[</w:t>
-      </w:r>
-      <w:r>
-        <w:rPr>
-          <w:highlight w:val="yellow"/>
-        </w:rPr>
-        <w:t>https://github.com/</w:t>
-      </w:r>
-      <w:r>
-        <w:rPr>
-          <w:highlight w:val="yellow"/>
-        </w:rPr>
-        <w:t>]</w:t>
+        <w:t>[https://github.com/]</w:t>
       </w:r>
       <w:r>
         <w:t>.</w:t>
@@ -4724,7 +5207,6 @@
         <w:pStyle w:val="a9"/>
       </w:pPr>
       <w:r>
-        <w:lastRenderedPageBreak/>
         <w:t xml:space="preserve">В целом, </w:t>
       </w:r>
       <w:proofErr w:type="spellStart"/>
@@ -4809,19 +5291,7 @@
         <w:rPr>
           <w:highlight w:val="yellow"/>
         </w:rPr>
-        <w:t>[</w:t>
-      </w:r>
-      <w:r>
-        <w:rPr>
-          <w:highlight w:val="yellow"/>
-        </w:rPr>
-        <w:t>https://developer.android.com/studio/intro</w:t>
-      </w:r>
-      <w:r>
-        <w:rPr>
-          <w:highlight w:val="yellow"/>
-        </w:rPr>
-        <w:t>]</w:t>
+        <w:t>[https://developer.android.com/studio/intro]</w:t>
       </w:r>
       <w:r>
         <w:t>.</w:t>
@@ -4857,6 +5327,7 @@
         <w:pStyle w:val="a9"/>
       </w:pPr>
       <w:r>
+        <w:lastRenderedPageBreak/>
         <w:t>В процессе анализа предметной области были изучены различные конкуренты, предлагающие решения для организации мероприятий. Однако, каждый из них обнаружился с ограничениями, которые могут затруднить их использование в полной мере.</w:t>
       </w:r>
       <w:r>
@@ -6413,7 +6884,7 @@
       <w:lvlText w:val="%2."/>
       <w:lvlJc w:val="left"/>
       <w:pPr>
-        <w:ind w:left="1069" w:hanging="360"/>
+        <w:ind w:left="360" w:hanging="360"/>
       </w:pPr>
     </w:lvl>
     <w:lvl w:ilvl="2">

--- a/doc/Предметная область/Предметная область.docx
+++ b/doc/Предметная область/Предметная область.docx
@@ -278,11 +278,9 @@
               <w:pStyle w:val="a9"/>
               <w:ind w:firstLine="0"/>
             </w:pPr>
-            <w:proofErr w:type="spellStart"/>
-            <w:r>
-              <w:t>Хакатон</w:t>
-            </w:r>
-            <w:proofErr w:type="spellEnd"/>
+            <w:r>
+              <w:t>Проектное обучение</w:t>
+            </w:r>
           </w:p>
         </w:tc>
         <w:tc>
@@ -295,7 +293,7 @@
               <w:ind w:firstLine="0"/>
             </w:pPr>
             <w:r>
-              <w:t>формат соревнований, в котором участники соревнуются в решении определенных задач, обычно в области информационных технологий.</w:t>
+              <w:t>метод обучения, основанный на реализации практических проектов в рамках учебного процесса</w:t>
             </w:r>
           </w:p>
         </w:tc>
@@ -311,7 +309,7 @@
               <w:ind w:firstLine="0"/>
             </w:pPr>
             <w:r>
-              <w:t>Проектное обучение</w:t>
+              <w:t>Рейтинговая система</w:t>
             </w:r>
           </w:p>
         </w:tc>
@@ -325,7 +323,13 @@
               <w:ind w:firstLine="0"/>
             </w:pPr>
             <w:r>
-              <w:t>метод обучения, основанный на реализации практических проектов в рамках учебного процесса</w:t>
+              <w:t xml:space="preserve">система оценки и ранжирования </w:t>
+            </w:r>
+            <w:r>
+              <w:t>деятельности студентов</w:t>
+            </w:r>
+            <w:r>
+              <w:t xml:space="preserve"> на основе определенных критериев и показателей</w:t>
             </w:r>
           </w:p>
         </w:tc>
@@ -377,7 +381,7 @@
               <w:ind w:firstLine="0"/>
             </w:pPr>
             <w:r>
-              <w:t>Рейтинговая система</w:t>
+              <w:t>Спортивная деятельность</w:t>
             </w:r>
           </w:p>
         </w:tc>
@@ -391,13 +395,10 @@
               <w:ind w:firstLine="0"/>
             </w:pPr>
             <w:r>
-              <w:t xml:space="preserve">система оценки и ранжирования </w:t>
-            </w:r>
-            <w:r>
-              <w:t>деятельности студентов</w:t>
-            </w:r>
-            <w:r>
-              <w:t xml:space="preserve"> на основе определенных критериев и показателей</w:t>
+              <w:t xml:space="preserve">деятельность, связанная с физической подготовкой, спортом и </w:t>
+            </w:r>
+            <w:r>
+              <w:t>участием в спортивных мероприятиях</w:t>
             </w:r>
           </w:p>
         </w:tc>
@@ -413,7 +414,7 @@
               <w:ind w:firstLine="0"/>
             </w:pPr>
             <w:r>
-              <w:t>Спортивная деятельность</w:t>
+              <w:t>Учебная деятельность</w:t>
             </w:r>
           </w:p>
         </w:tc>
@@ -427,10 +428,7 @@
               <w:ind w:firstLine="0"/>
             </w:pPr>
             <w:r>
-              <w:t xml:space="preserve">деятельность, связанная с физической подготовкой, спортом и </w:t>
-            </w:r>
-            <w:r>
-              <w:t>участием в спортивных мероприятиях</w:t>
+              <w:t>деятельность, связанная с образованием и получением знаний в рамках учебных заведений</w:t>
             </w:r>
           </w:p>
         </w:tc>
@@ -446,7 +444,7 @@
               <w:ind w:firstLine="0"/>
             </w:pPr>
             <w:r>
-              <w:t>Учебная деятельность</w:t>
+              <w:t>Научная деятельность</w:t>
             </w:r>
           </w:p>
         </w:tc>
@@ -460,7 +458,7 @@
               <w:ind w:firstLine="0"/>
             </w:pPr>
             <w:r>
-              <w:t>деятельность, связанная с образованием и получением знаний в рамках учебных заведений</w:t>
+              <w:t>деятельность, связанная с научными исследованиями, проведением экспериментов и разработкой новых технологий</w:t>
             </w:r>
           </w:p>
         </w:tc>
@@ -476,7 +474,7 @@
               <w:ind w:firstLine="0"/>
             </w:pPr>
             <w:r>
-              <w:t>Научная деятельность</w:t>
+              <w:t>Общественная деятельность</w:t>
             </w:r>
           </w:p>
         </w:tc>
@@ -490,7 +488,7 @@
               <w:ind w:firstLine="0"/>
             </w:pPr>
             <w:r>
-              <w:t>деятельность, связанная с научными исследованиями, проведением экспериментов и разработкой новых технологий</w:t>
+              <w:t>деятельность, направленная на поддержку и развитие общественной жизни</w:t>
             </w:r>
           </w:p>
         </w:tc>
@@ -506,7 +504,7 @@
               <w:ind w:firstLine="0"/>
             </w:pPr>
             <w:r>
-              <w:t>Общественная деятельность</w:t>
+              <w:t>Культурно-массовая деятельность</w:t>
             </w:r>
           </w:p>
         </w:tc>
@@ -520,7 +518,16 @@
               <w:ind w:firstLine="0"/>
             </w:pPr>
             <w:r>
-              <w:t>деятельность, направленная на поддержку и развитие общественной жизни</w:t>
+              <w:t>деятельность, связанная с организацией</w:t>
+            </w:r>
+            <w:r>
+              <w:t xml:space="preserve"> и участием в</w:t>
+            </w:r>
+            <w:r>
+              <w:t xml:space="preserve"> культурных мероприяти</w:t>
+            </w:r>
+            <w:r>
+              <w:t>ях</w:t>
             </w:r>
           </w:p>
         </w:tc>
@@ -536,7 +543,7 @@
               <w:ind w:firstLine="0"/>
             </w:pPr>
             <w:r>
-              <w:t>Культурно-массовая деятельность</w:t>
+              <w:t>QR-код</w:t>
             </w:r>
           </w:p>
         </w:tc>
@@ -550,16 +557,13 @@
               <w:ind w:firstLine="0"/>
             </w:pPr>
             <w:r>
-              <w:t>деятельность, связанная с организацией</w:t>
-            </w:r>
-            <w:r>
-              <w:t xml:space="preserve"> и участием в</w:t>
-            </w:r>
-            <w:r>
-              <w:t xml:space="preserve"> культурных мероприяти</w:t>
-            </w:r>
-            <w:r>
-              <w:t>ях</w:t>
+              <w:t>двухмерный штрихкод, представляющий собой матрицу из черных и белых квадратов</w:t>
+            </w:r>
+            <w:r>
+              <w:t>,</w:t>
+            </w:r>
+            <w:r>
+              <w:t xml:space="preserve"> используется для быстрого распознавания информации</w:t>
             </w:r>
           </w:p>
         </w:tc>
@@ -575,7 +579,7 @@
               <w:ind w:firstLine="0"/>
             </w:pPr>
             <w:r>
-              <w:t>QR-код</w:t>
+              <w:t>Мобильное приложение</w:t>
             </w:r>
           </w:p>
         </w:tc>
@@ -589,13 +593,7 @@
               <w:ind w:firstLine="0"/>
             </w:pPr>
             <w:r>
-              <w:t>двухмерный штрихкод, представляющий собой матрицу из черных и белых квадратов</w:t>
-            </w:r>
-            <w:r>
-              <w:t>,</w:t>
-            </w:r>
-            <w:r>
-              <w:t xml:space="preserve"> используется для быстрого распознавания информации</w:t>
+              <w:t>программное обеспечение, разработанное для установки и использования на мобильных устройствах, таких как смартфоны и планшеты</w:t>
             </w:r>
           </w:p>
         </w:tc>
@@ -611,37 +609,16 @@
               <w:ind w:firstLine="0"/>
             </w:pPr>
             <w:r>
-              <w:t>Мобильное приложение</w:t>
-            </w:r>
-          </w:p>
-        </w:tc>
-        <w:tc>
-          <w:tcPr>
-            <w:tcW w:w="4673" w:type="dxa"/>
-          </w:tcPr>
-          <w:p>
-            <w:pPr>
-              <w:pStyle w:val="a9"/>
-              <w:ind w:firstLine="0"/>
-            </w:pPr>
-            <w:r>
-              <w:t>программное обеспечение, разработанное для установки и использования на мобильных устройствах, таких как смартфоны и планшеты</w:t>
-            </w:r>
-          </w:p>
-        </w:tc>
-      </w:tr>
-      <w:tr>
-        <w:tc>
-          <w:tcPr>
-            <w:tcW w:w="4672" w:type="dxa"/>
-          </w:tcPr>
-          <w:p>
-            <w:pPr>
-              <w:pStyle w:val="a9"/>
-              <w:ind w:firstLine="0"/>
-            </w:pPr>
-            <w:r>
-              <w:t>Система "Рейтинг студентов"</w:t>
+              <w:t xml:space="preserve">Система </w:t>
+            </w:r>
+            <w:r>
+              <w:t>«</w:t>
+            </w:r>
+            <w:r>
+              <w:t>Рейтинг студентов</w:t>
+            </w:r>
+            <w:r>
+              <w:t>»</w:t>
             </w:r>
           </w:p>
         </w:tc>
@@ -709,7 +686,6 @@
         <w:ind w:left="0" w:firstLine="709"/>
       </w:pPr>
       <w:r>
-        <w:lastRenderedPageBreak/>
         <w:t>формировать словарь предметной области для каждого текста, а общий словарь предметной области будет являться их композицией</w:t>
       </w:r>
       <w:r>
@@ -726,7 +702,11 @@
         <w:ind w:left="0" w:firstLine="709"/>
       </w:pPr>
       <w:r>
-        <w:t>сформировать общий массив слов и именных групп для всех проанализированных текстов и затем формировать словарь предметной области (возможна потеря важных терминов предметной области в связи с неравномерным распределением слов по анализируемым текстам).</w:t>
+        <w:t xml:space="preserve">сформировать общий массив слов и именных групп для всех проанализированных текстов и затем формировать словарь предметной </w:t>
+      </w:r>
+      <w:r>
+        <w:lastRenderedPageBreak/>
+        <w:t>области (возможна потеря важных терминов предметной области в связи с неравномерным распределением слов по анализируемым текстам).</w:t>
       </w:r>
       <w:r>
         <w:t xml:space="preserve"> </w:t>
@@ -1007,15 +987,38 @@
         <w:pStyle w:val="a9"/>
       </w:pPr>
       <w:r>
-        <w:t xml:space="preserve">В таблице 1.2 приведен словарь </w:t>
-      </w:r>
-      <w:r>
-        <w:t>предметной области.</w:t>
+        <w:t xml:space="preserve">Для создания словаря предметной области, приведенного в таблице 1.2, использовался метод </w:t>
+      </w:r>
+      <w:proofErr w:type="spellStart"/>
+      <w:r>
+        <w:t>Аббо</w:t>
+      </w:r>
+      <w:r>
+        <w:t>т</w:t>
+      </w:r>
+      <w:r>
+        <w:t>а</w:t>
+      </w:r>
+      <w:proofErr w:type="spellEnd"/>
+      <w:r>
+        <w:t xml:space="preserve">. </w:t>
+      </w:r>
+      <w:r>
+        <w:t xml:space="preserve">Метод </w:t>
+      </w:r>
+      <w:proofErr w:type="spellStart"/>
+      <w:r>
+        <w:t>Аббота</w:t>
+      </w:r>
+      <w:proofErr w:type="spellEnd"/>
+      <w:r>
+        <w:t xml:space="preserve"> предполагает разбиение предметной области на более мелкие блоки информации, называемые элементами. Эти элементы могут быть любыми объектами или понятиями, связанными с предметной областью. Затем аналитики определяют связи между этими элементами, чтобы создать модель предметной области.</w:t>
       </w:r>
     </w:p>
     <w:p>
       <w:pPr>
         <w:pStyle w:val="a9"/>
+        <w:ind w:left="709" w:firstLine="0"/>
       </w:pPr>
     </w:p>
     <w:p>
@@ -1062,15 +1065,9 @@
               <w:pStyle w:val="a9"/>
               <w:ind w:firstLine="0"/>
               <w:jc w:val="center"/>
-              <w:rPr>
-                <w:color w:val="FF0000"/>
-              </w:rPr>
-            </w:pPr>
-            <w:r>
-              <w:rPr>
-                <w:color w:val="FF0000"/>
-              </w:rPr>
-              <w:t>Прилагательное</w:t>
+            </w:pPr>
+            <w:r>
+              <w:t>Глагол</w:t>
             </w:r>
           </w:p>
         </w:tc>
@@ -1085,7 +1082,7 @@
               <w:jc w:val="center"/>
             </w:pPr>
             <w:r>
-              <w:t>Глагол</w:t>
+              <w:t>Прочее</w:t>
             </w:r>
           </w:p>
         </w:tc>
@@ -1113,87 +1110,6 @@
             <w:pPr>
               <w:pStyle w:val="a9"/>
               <w:ind w:firstLine="0"/>
-              <w:rPr>
-                <w:color w:val="FF0000"/>
-              </w:rPr>
-            </w:pPr>
-            <w:r>
-              <w:rPr>
-                <w:color w:val="FF0000"/>
-              </w:rPr>
-              <w:t>Внутренние</w:t>
-            </w:r>
-          </w:p>
-        </w:tc>
-        <w:tc>
-          <w:tcPr>
-            <w:tcW w:w="3115" w:type="dxa"/>
-          </w:tcPr>
-          <w:p>
-            <w:pPr>
-              <w:pStyle w:val="a9"/>
-              <w:ind w:firstLine="0"/>
-              <w:rPr>
-                <w:color w:val="FF0000"/>
-                <w:highlight w:val="yellow"/>
-              </w:rPr>
-            </w:pPr>
-            <w:r>
-              <w:rPr>
-                <w:color w:val="FF0000"/>
-                <w:highlight w:val="yellow"/>
-              </w:rPr>
-              <w:t>Подтвердить</w:t>
-            </w:r>
-          </w:p>
-        </w:tc>
-      </w:tr>
-      <w:tr>
-        <w:tc>
-          <w:tcPr>
-            <w:tcW w:w="3115" w:type="dxa"/>
-          </w:tcPr>
-          <w:p>
-            <w:pPr>
-              <w:pStyle w:val="a9"/>
-              <w:ind w:firstLine="0"/>
-            </w:pPr>
-            <w:r>
-              <w:t>Ответственный</w:t>
-            </w:r>
-          </w:p>
-        </w:tc>
-        <w:tc>
-          <w:tcPr>
-            <w:tcW w:w="3115" w:type="dxa"/>
-          </w:tcPr>
-          <w:p>
-            <w:pPr>
-              <w:pStyle w:val="a9"/>
-              <w:ind w:firstLine="0"/>
-              <w:rPr>
-                <w:color w:val="FF0000"/>
-              </w:rPr>
-            </w:pPr>
-            <w:r>
-              <w:rPr>
-                <w:color w:val="FF0000"/>
-              </w:rPr>
-              <w:t>Внешние</w:t>
-            </w:r>
-          </w:p>
-        </w:tc>
-        <w:tc>
-          <w:tcPr>
-            <w:tcW w:w="3115" w:type="dxa"/>
-          </w:tcPr>
-          <w:p>
-            <w:pPr>
-              <w:pStyle w:val="a9"/>
-              <w:ind w:firstLine="0"/>
-              <w:rPr>
-                <w:color w:val="auto"/>
-              </w:rPr>
             </w:pPr>
             <w:r>
               <w:rPr>
@@ -1209,11 +1125,131 @@
             </w:r>
           </w:p>
         </w:tc>
+        <w:tc>
+          <w:tcPr>
+            <w:tcW w:w="3115" w:type="dxa"/>
+          </w:tcPr>
+          <w:p>
+            <w:pPr>
+              <w:pStyle w:val="a9"/>
+              <w:ind w:firstLine="0"/>
+            </w:pPr>
+            <w:r>
+              <w:t>Открытое</w:t>
+            </w:r>
+          </w:p>
+        </w:tc>
       </w:tr>
       <w:tr>
         <w:tc>
           <w:tcPr>
             <w:tcW w:w="3115" w:type="dxa"/>
+            <w:vMerge w:val="restart"/>
+          </w:tcPr>
+          <w:p>
+            <w:pPr>
+              <w:pStyle w:val="a9"/>
+              <w:ind w:firstLine="0"/>
+            </w:pPr>
+            <w:r>
+              <w:t>Ответственный</w:t>
+            </w:r>
+          </w:p>
+        </w:tc>
+        <w:tc>
+          <w:tcPr>
+            <w:tcW w:w="3115" w:type="dxa"/>
+          </w:tcPr>
+          <w:p>
+            <w:pPr>
+              <w:pStyle w:val="a9"/>
+              <w:ind w:firstLine="0"/>
+              <w:rPr>
+                <w:color w:val="auto"/>
+              </w:rPr>
+            </w:pPr>
+            <w:r>
+              <w:rPr>
+                <w:color w:val="auto"/>
+              </w:rPr>
+              <w:t>Р</w:t>
+            </w:r>
+            <w:r>
+              <w:rPr>
+                <w:color w:val="auto"/>
+              </w:rPr>
+              <w:t>егистрироваться</w:t>
+            </w:r>
+          </w:p>
+        </w:tc>
+        <w:tc>
+          <w:tcPr>
+            <w:tcW w:w="3115" w:type="dxa"/>
+          </w:tcPr>
+          <w:p>
+            <w:pPr>
+              <w:pStyle w:val="a9"/>
+              <w:ind w:firstLine="0"/>
+            </w:pPr>
+            <w:r>
+              <w:t>Открытое</w:t>
+            </w:r>
+          </w:p>
+        </w:tc>
+      </w:tr>
+      <w:tr>
+        <w:tc>
+          <w:tcPr>
+            <w:tcW w:w="3115" w:type="dxa"/>
+            <w:vMerge/>
+          </w:tcPr>
+          <w:p>
+            <w:pPr>
+              <w:pStyle w:val="a9"/>
+              <w:ind w:firstLine="0"/>
+            </w:pPr>
+          </w:p>
+        </w:tc>
+        <w:tc>
+          <w:tcPr>
+            <w:tcW w:w="3115" w:type="dxa"/>
+          </w:tcPr>
+          <w:p>
+            <w:pPr>
+              <w:pStyle w:val="a9"/>
+              <w:ind w:firstLine="0"/>
+              <w:rPr>
+                <w:color w:val="auto"/>
+              </w:rPr>
+            </w:pPr>
+            <w:r>
+              <w:rPr>
+                <w:color w:val="auto"/>
+              </w:rPr>
+              <w:t>Подтвердить</w:t>
+            </w:r>
+          </w:p>
+        </w:tc>
+        <w:tc>
+          <w:tcPr>
+            <w:tcW w:w="3115" w:type="dxa"/>
+          </w:tcPr>
+          <w:p>
+            <w:pPr>
+              <w:pStyle w:val="a9"/>
+              <w:ind w:firstLine="0"/>
+            </w:pPr>
+            <w:r>
+              <w:t>Присутствующий</w:t>
+            </w:r>
+          </w:p>
+        </w:tc>
+      </w:tr>
+      <w:tr>
+        <w:tc>
+          <w:tcPr>
+            <w:tcW w:w="3115" w:type="dxa"/>
+            <w:vMerge w:val="restart"/>
           </w:tcPr>
           <w:p>
             <w:pPr>
@@ -1240,135 +1276,74 @@
               <w:pStyle w:val="a9"/>
               <w:ind w:firstLine="0"/>
               <w:rPr>
-                <w:color w:val="FF0000"/>
+                <w:color w:val="auto"/>
               </w:rPr>
             </w:pPr>
             <w:r>
-              <w:rPr>
-                <w:color w:val="FF0000"/>
-              </w:rPr>
-              <w:t>Научное</w:t>
-            </w:r>
-          </w:p>
-        </w:tc>
-        <w:tc>
-          <w:tcPr>
-            <w:tcW w:w="3115" w:type="dxa"/>
-          </w:tcPr>
-          <w:p>
-            <w:pPr>
-              <w:pStyle w:val="a9"/>
-              <w:ind w:firstLine="0"/>
-            </w:pPr>
-            <w:r>
-              <w:t>Отменить</w:t>
-            </w:r>
-          </w:p>
-        </w:tc>
-      </w:tr>
-      <w:tr>
-        <w:tc>
-          <w:tcPr>
-            <w:tcW w:w="3115" w:type="dxa"/>
-          </w:tcPr>
-          <w:p>
-            <w:pPr>
-              <w:pStyle w:val="a9"/>
-              <w:ind w:firstLine="0"/>
-            </w:pPr>
-            <w:r>
-              <w:t>Мероприятие</w:t>
-            </w:r>
-          </w:p>
-        </w:tc>
-        <w:tc>
-          <w:tcPr>
-            <w:tcW w:w="3115" w:type="dxa"/>
-          </w:tcPr>
-          <w:p>
-            <w:pPr>
-              <w:pStyle w:val="a9"/>
-              <w:ind w:firstLine="0"/>
-              <w:rPr>
-                <w:color w:val="FF0000"/>
-              </w:rPr>
-            </w:pPr>
-            <w:r>
-              <w:rPr>
-                <w:color w:val="FF0000"/>
-              </w:rPr>
-              <w:t>Культурно-массовое</w:t>
-            </w:r>
-          </w:p>
-        </w:tc>
-        <w:tc>
-          <w:tcPr>
-            <w:tcW w:w="3115" w:type="dxa"/>
-          </w:tcPr>
-          <w:p>
-            <w:pPr>
-              <w:pStyle w:val="a9"/>
-              <w:ind w:firstLine="0"/>
-            </w:pPr>
-            <w:r>
-              <w:t>Просмотреть</w:t>
-            </w:r>
-          </w:p>
-        </w:tc>
-      </w:tr>
-      <w:tr>
-        <w:tc>
-          <w:tcPr>
-            <w:tcW w:w="3115" w:type="dxa"/>
-          </w:tcPr>
-          <w:p>
-            <w:pPr>
-              <w:pStyle w:val="a9"/>
-              <w:ind w:firstLine="0"/>
               <w:rPr>
                 <w:color w:val="auto"/>
               </w:rPr>
-            </w:pPr>
-            <w:r>
+              <w:t>Сформировать</w:t>
+            </w:r>
+          </w:p>
+        </w:tc>
+        <w:tc>
+          <w:tcPr>
+            <w:tcW w:w="3115" w:type="dxa"/>
+          </w:tcPr>
+          <w:p>
+            <w:pPr>
+              <w:pStyle w:val="a9"/>
+              <w:ind w:firstLine="0"/>
+            </w:pPr>
+          </w:p>
+        </w:tc>
+      </w:tr>
+      <w:tr>
+        <w:tc>
+          <w:tcPr>
+            <w:tcW w:w="3115" w:type="dxa"/>
+            <w:vMerge/>
+          </w:tcPr>
+          <w:p>
+            <w:pPr>
+              <w:pStyle w:val="a9"/>
+              <w:ind w:firstLine="0"/>
+              <w:rPr>
+                <w:lang w:val="en-US"/>
+              </w:rPr>
+            </w:pPr>
+          </w:p>
+        </w:tc>
+        <w:tc>
+          <w:tcPr>
+            <w:tcW w:w="3115" w:type="dxa"/>
+          </w:tcPr>
+          <w:p>
+            <w:pPr>
+              <w:pStyle w:val="a9"/>
+              <w:ind w:firstLine="0"/>
               <w:rPr>
                 <w:color w:val="auto"/>
               </w:rPr>
-              <w:t>Регистрация</w:t>
-            </w:r>
-          </w:p>
-        </w:tc>
-        <w:tc>
-          <w:tcPr>
-            <w:tcW w:w="3115" w:type="dxa"/>
-          </w:tcPr>
-          <w:p>
-            <w:pPr>
-              <w:pStyle w:val="a9"/>
-              <w:ind w:firstLine="0"/>
+            </w:pPr>
+            <w:r>
               <w:rPr>
-                <w:color w:val="FF0000"/>
+                <w:color w:val="auto"/>
               </w:rPr>
-            </w:pPr>
-            <w:r>
-              <w:rPr>
-                <w:color w:val="FF0000"/>
-              </w:rPr>
-              <w:t>Спортивное</w:t>
-            </w:r>
-          </w:p>
-        </w:tc>
-        <w:tc>
-          <w:tcPr>
-            <w:tcW w:w="3115" w:type="dxa"/>
-          </w:tcPr>
-          <w:p>
-            <w:pPr>
-              <w:pStyle w:val="a9"/>
-              <w:ind w:firstLine="0"/>
-            </w:pPr>
-            <w:r>
-              <w:t>Ознакомиться</w:t>
-            </w:r>
+              <w:t>Развернуть</w:t>
+            </w:r>
+          </w:p>
+        </w:tc>
+        <w:tc>
+          <w:tcPr>
+            <w:tcW w:w="3115" w:type="dxa"/>
+          </w:tcPr>
+          <w:p>
+            <w:pPr>
+              <w:pStyle w:val="a9"/>
+              <w:ind w:firstLine="0"/>
+            </w:pPr>
           </w:p>
         </w:tc>
       </w:tr>
@@ -1376,428 +1351,7 @@
         <w:tc>
           <w:tcPr>
             <w:tcW w:w="3115" w:type="dxa"/>
-          </w:tcPr>
-          <w:p>
-            <w:pPr>
-              <w:pStyle w:val="a9"/>
-              <w:ind w:firstLine="0"/>
-            </w:pPr>
-            <w:r>
-              <w:t>Рейтинг</w:t>
-            </w:r>
-          </w:p>
-        </w:tc>
-        <w:tc>
-          <w:tcPr>
-            <w:tcW w:w="3115" w:type="dxa"/>
-          </w:tcPr>
-          <w:p>
-            <w:pPr>
-              <w:pStyle w:val="a9"/>
-              <w:ind w:firstLine="0"/>
-              <w:rPr>
-                <w:color w:val="FF0000"/>
-              </w:rPr>
-            </w:pPr>
-            <w:r>
-              <w:rPr>
-                <w:color w:val="FF0000"/>
-              </w:rPr>
-              <w:t>Общественное</w:t>
-            </w:r>
-          </w:p>
-        </w:tc>
-        <w:tc>
-          <w:tcPr>
-            <w:tcW w:w="3115" w:type="dxa"/>
-          </w:tcPr>
-          <w:p>
-            <w:pPr>
-              <w:pStyle w:val="a9"/>
-              <w:ind w:firstLine="0"/>
-            </w:pPr>
-            <w:r>
-              <w:t>Выбрать</w:t>
-            </w:r>
-          </w:p>
-        </w:tc>
-      </w:tr>
-      <w:tr>
-        <w:tc>
-          <w:tcPr>
-            <w:tcW w:w="3115" w:type="dxa"/>
-          </w:tcPr>
-          <w:p>
-            <w:pPr>
-              <w:pStyle w:val="a9"/>
-              <w:ind w:firstLine="0"/>
-            </w:pPr>
-            <w:r>
-              <w:t>Направления</w:t>
-            </w:r>
-          </w:p>
-        </w:tc>
-        <w:tc>
-          <w:tcPr>
-            <w:tcW w:w="3115" w:type="dxa"/>
-          </w:tcPr>
-          <w:p>
-            <w:pPr>
-              <w:pStyle w:val="a9"/>
-              <w:ind w:firstLine="0"/>
-              <w:rPr>
-                <w:color w:val="FF0000"/>
-              </w:rPr>
-            </w:pPr>
-            <w:r>
-              <w:rPr>
-                <w:color w:val="FF0000"/>
-              </w:rPr>
-              <w:t>Учебное</w:t>
-            </w:r>
-          </w:p>
-        </w:tc>
-        <w:tc>
-          <w:tcPr>
-            <w:tcW w:w="3115" w:type="dxa"/>
-          </w:tcPr>
-          <w:p>
-            <w:pPr>
-              <w:pStyle w:val="a9"/>
-              <w:ind w:firstLine="0"/>
-            </w:pPr>
-            <w:r>
-              <w:t>Найти</w:t>
-            </w:r>
-          </w:p>
-        </w:tc>
-      </w:tr>
-      <w:tr>
-        <w:tc>
-          <w:tcPr>
-            <w:tcW w:w="3115" w:type="dxa"/>
-          </w:tcPr>
-          <w:p>
-            <w:pPr>
-              <w:pStyle w:val="a9"/>
-              <w:ind w:firstLine="0"/>
-            </w:pPr>
-            <w:r>
-              <w:t>Присутствие</w:t>
-            </w:r>
-          </w:p>
-        </w:tc>
-        <w:tc>
-          <w:tcPr>
-            <w:tcW w:w="3115" w:type="dxa"/>
-          </w:tcPr>
-          <w:p>
-            <w:pPr>
-              <w:pStyle w:val="a9"/>
-              <w:ind w:firstLine="0"/>
-              <w:rPr>
-                <w:color w:val="FF0000"/>
-              </w:rPr>
-            </w:pPr>
-            <w:r>
-              <w:rPr>
-                <w:color w:val="FF0000"/>
-              </w:rPr>
-              <w:t>Открытые</w:t>
-            </w:r>
-          </w:p>
-        </w:tc>
-        <w:tc>
-          <w:tcPr>
-            <w:tcW w:w="3115" w:type="dxa"/>
-          </w:tcPr>
-          <w:p>
-            <w:pPr>
-              <w:pStyle w:val="a9"/>
-              <w:ind w:firstLine="0"/>
-            </w:pPr>
-            <w:r>
-              <w:t>Фильтровать</w:t>
-            </w:r>
-          </w:p>
-        </w:tc>
-      </w:tr>
-      <w:tr>
-        <w:tc>
-          <w:tcPr>
-            <w:tcW w:w="3115" w:type="dxa"/>
-          </w:tcPr>
-          <w:p>
-            <w:pPr>
-              <w:pStyle w:val="a9"/>
-              <w:ind w:firstLine="0"/>
-            </w:pPr>
-            <w:r>
-              <w:t>Подтверждение</w:t>
-            </w:r>
-          </w:p>
-        </w:tc>
-        <w:tc>
-          <w:tcPr>
-            <w:tcW w:w="3115" w:type="dxa"/>
-          </w:tcPr>
-          <w:p>
-            <w:pPr>
-              <w:pStyle w:val="a9"/>
-              <w:ind w:firstLine="0"/>
-            </w:pPr>
-          </w:p>
-        </w:tc>
-        <w:tc>
-          <w:tcPr>
-            <w:tcW w:w="3115" w:type="dxa"/>
-          </w:tcPr>
-          <w:p>
-            <w:pPr>
-              <w:pStyle w:val="a9"/>
-              <w:ind w:firstLine="0"/>
-            </w:pPr>
-            <w:r>
-              <w:t>Сохранить</w:t>
-            </w:r>
-          </w:p>
-        </w:tc>
-      </w:tr>
-      <w:tr>
-        <w:tc>
-          <w:tcPr>
-            <w:tcW w:w="3115" w:type="dxa"/>
-          </w:tcPr>
-          <w:p>
-            <w:pPr>
-              <w:pStyle w:val="a9"/>
-              <w:ind w:firstLine="0"/>
-            </w:pPr>
-            <w:r>
-              <w:t>Деятельность</w:t>
-            </w:r>
-          </w:p>
-        </w:tc>
-        <w:tc>
-          <w:tcPr>
-            <w:tcW w:w="3115" w:type="dxa"/>
-          </w:tcPr>
-          <w:p>
-            <w:pPr>
-              <w:pStyle w:val="a9"/>
-              <w:ind w:firstLine="0"/>
-            </w:pPr>
-          </w:p>
-        </w:tc>
-        <w:tc>
-          <w:tcPr>
-            <w:tcW w:w="3115" w:type="dxa"/>
-          </w:tcPr>
-          <w:p>
-            <w:pPr>
-              <w:pStyle w:val="a9"/>
-              <w:ind w:firstLine="0"/>
-            </w:pPr>
-            <w:r>
-              <w:t>Отправить</w:t>
-            </w:r>
-          </w:p>
-        </w:tc>
-      </w:tr>
-      <w:tr>
-        <w:tc>
-          <w:tcPr>
-            <w:tcW w:w="3115" w:type="dxa"/>
-          </w:tcPr>
-          <w:p>
-            <w:pPr>
-              <w:pStyle w:val="a9"/>
-              <w:ind w:firstLine="0"/>
-            </w:pPr>
-            <w:r>
-              <w:t>Дата</w:t>
-            </w:r>
-          </w:p>
-        </w:tc>
-        <w:tc>
-          <w:tcPr>
-            <w:tcW w:w="3115" w:type="dxa"/>
-          </w:tcPr>
-          <w:p>
-            <w:pPr>
-              <w:pStyle w:val="a9"/>
-              <w:ind w:firstLine="0"/>
-            </w:pPr>
-          </w:p>
-        </w:tc>
-        <w:tc>
-          <w:tcPr>
-            <w:tcW w:w="3115" w:type="dxa"/>
-          </w:tcPr>
-          <w:p>
-            <w:pPr>
-              <w:pStyle w:val="a9"/>
-              <w:ind w:firstLine="0"/>
-            </w:pPr>
-          </w:p>
-        </w:tc>
-      </w:tr>
-      <w:tr>
-        <w:tc>
-          <w:tcPr>
-            <w:tcW w:w="3115" w:type="dxa"/>
-          </w:tcPr>
-          <w:p>
-            <w:pPr>
-              <w:pStyle w:val="a9"/>
-              <w:ind w:firstLine="0"/>
-            </w:pPr>
-            <w:r>
-              <w:t>Время</w:t>
-            </w:r>
-          </w:p>
-        </w:tc>
-        <w:tc>
-          <w:tcPr>
-            <w:tcW w:w="3115" w:type="dxa"/>
-          </w:tcPr>
-          <w:p>
-            <w:pPr>
-              <w:pStyle w:val="a9"/>
-              <w:ind w:firstLine="0"/>
-            </w:pPr>
-          </w:p>
-        </w:tc>
-        <w:tc>
-          <w:tcPr>
-            <w:tcW w:w="3115" w:type="dxa"/>
-          </w:tcPr>
-          <w:p>
-            <w:pPr>
-              <w:pStyle w:val="a9"/>
-              <w:ind w:firstLine="0"/>
-            </w:pPr>
-          </w:p>
-        </w:tc>
-      </w:tr>
-      <w:tr>
-        <w:tc>
-          <w:tcPr>
-            <w:tcW w:w="3115" w:type="dxa"/>
-          </w:tcPr>
-          <w:p>
-            <w:pPr>
-              <w:pStyle w:val="a9"/>
-              <w:ind w:firstLine="0"/>
-            </w:pPr>
-            <w:r>
-              <w:t>Заголовок</w:t>
-            </w:r>
-          </w:p>
-        </w:tc>
-        <w:tc>
-          <w:tcPr>
-            <w:tcW w:w="3115" w:type="dxa"/>
-          </w:tcPr>
-          <w:p>
-            <w:pPr>
-              <w:pStyle w:val="a9"/>
-              <w:ind w:firstLine="0"/>
-            </w:pPr>
-          </w:p>
-        </w:tc>
-        <w:tc>
-          <w:tcPr>
-            <w:tcW w:w="3115" w:type="dxa"/>
-          </w:tcPr>
-          <w:p>
-            <w:pPr>
-              <w:pStyle w:val="a9"/>
-              <w:ind w:firstLine="0"/>
-            </w:pPr>
-          </w:p>
-        </w:tc>
-      </w:tr>
-      <w:tr>
-        <w:tc>
-          <w:tcPr>
-            <w:tcW w:w="3115" w:type="dxa"/>
-          </w:tcPr>
-          <w:p>
-            <w:pPr>
-              <w:pStyle w:val="a9"/>
-              <w:ind w:firstLine="0"/>
-            </w:pPr>
-            <w:r>
-              <w:t>Описание</w:t>
-            </w:r>
-          </w:p>
-        </w:tc>
-        <w:tc>
-          <w:tcPr>
-            <w:tcW w:w="3115" w:type="dxa"/>
-          </w:tcPr>
-          <w:p>
-            <w:pPr>
-              <w:pStyle w:val="a9"/>
-              <w:ind w:firstLine="0"/>
-            </w:pPr>
-          </w:p>
-        </w:tc>
-        <w:tc>
-          <w:tcPr>
-            <w:tcW w:w="3115" w:type="dxa"/>
-          </w:tcPr>
-          <w:p>
-            <w:pPr>
-              <w:pStyle w:val="a9"/>
-              <w:ind w:firstLine="0"/>
-            </w:pPr>
-          </w:p>
-        </w:tc>
-      </w:tr>
-      <w:tr>
-        <w:tc>
-          <w:tcPr>
-            <w:tcW w:w="3115" w:type="dxa"/>
-          </w:tcPr>
-          <w:p>
-            <w:pPr>
-              <w:pStyle w:val="a9"/>
-              <w:ind w:firstLine="0"/>
-            </w:pPr>
-            <w:r>
-              <w:t>Локация</w:t>
-            </w:r>
-          </w:p>
-        </w:tc>
-        <w:tc>
-          <w:tcPr>
-            <w:tcW w:w="3115" w:type="dxa"/>
-          </w:tcPr>
-          <w:p>
-            <w:pPr>
-              <w:pStyle w:val="a9"/>
-              <w:ind w:firstLine="0"/>
-            </w:pPr>
-          </w:p>
-        </w:tc>
-        <w:tc>
-          <w:tcPr>
-            <w:tcW w:w="3115" w:type="dxa"/>
-          </w:tcPr>
-          <w:p>
-            <w:pPr>
-              <w:pStyle w:val="a9"/>
-              <w:ind w:firstLine="0"/>
-            </w:pPr>
-          </w:p>
-        </w:tc>
-      </w:tr>
-      <w:tr>
-        <w:tc>
-          <w:tcPr>
-            <w:tcW w:w="3115" w:type="dxa"/>
+            <w:vMerge w:val="restart"/>
           </w:tcPr>
           <w:p>
             <w:pPr>
@@ -1808,19 +1362,28 @@
               </w:rPr>
             </w:pPr>
             <w:r>
-              <w:t>Тип</w:t>
-            </w:r>
-          </w:p>
-        </w:tc>
-        <w:tc>
-          <w:tcPr>
-            <w:tcW w:w="3115" w:type="dxa"/>
-          </w:tcPr>
-          <w:p>
-            <w:pPr>
-              <w:pStyle w:val="a9"/>
-              <w:ind w:firstLine="0"/>
-            </w:pPr>
+              <w:t>Мероприятие</w:t>
+            </w:r>
+          </w:p>
+        </w:tc>
+        <w:tc>
+          <w:tcPr>
+            <w:tcW w:w="3115" w:type="dxa"/>
+          </w:tcPr>
+          <w:p>
+            <w:pPr>
+              <w:pStyle w:val="a9"/>
+              <w:ind w:firstLine="0"/>
+              <w:rPr>
+                <w:color w:val="auto"/>
+              </w:rPr>
+            </w:pPr>
+            <w:r>
+              <w:rPr>
+                <w:color w:val="auto"/>
+              </w:rPr>
+              <w:t>Ознакомиться</w:t>
+            </w:r>
           </w:p>
         </w:tc>
         <w:tc>
@@ -1839,37 +1402,292 @@
         <w:tc>
           <w:tcPr>
             <w:tcW w:w="3115" w:type="dxa"/>
-          </w:tcPr>
-          <w:p>
-            <w:pPr>
-              <w:pStyle w:val="a9"/>
-              <w:ind w:firstLine="0"/>
-            </w:pPr>
-            <w:r>
-              <w:t>Тег</w:t>
-            </w:r>
-          </w:p>
-        </w:tc>
-        <w:tc>
-          <w:tcPr>
-            <w:tcW w:w="3115" w:type="dxa"/>
-          </w:tcPr>
-          <w:p>
-            <w:pPr>
-              <w:pStyle w:val="a9"/>
-              <w:ind w:firstLine="0"/>
-            </w:pPr>
-          </w:p>
-        </w:tc>
-        <w:tc>
-          <w:tcPr>
-            <w:tcW w:w="3115" w:type="dxa"/>
-          </w:tcPr>
-          <w:p>
-            <w:pPr>
-              <w:pStyle w:val="a9"/>
-              <w:ind w:firstLine="0"/>
-            </w:pPr>
+            <w:vMerge/>
+          </w:tcPr>
+          <w:p>
+            <w:pPr>
+              <w:pStyle w:val="a9"/>
+              <w:ind w:firstLine="0"/>
+              <w:rPr>
+                <w:lang w:val="en-US"/>
+              </w:rPr>
+            </w:pPr>
+          </w:p>
+        </w:tc>
+        <w:tc>
+          <w:tcPr>
+            <w:tcW w:w="3115" w:type="dxa"/>
+          </w:tcPr>
+          <w:p>
+            <w:pPr>
+              <w:pStyle w:val="a9"/>
+              <w:ind w:firstLine="0"/>
+              <w:rPr>
+                <w:color w:val="auto"/>
+              </w:rPr>
+            </w:pPr>
+            <w:r>
+              <w:rPr>
+                <w:color w:val="auto"/>
+              </w:rPr>
+              <w:t>Сохранить</w:t>
+            </w:r>
+          </w:p>
+        </w:tc>
+        <w:tc>
+          <w:tcPr>
+            <w:tcW w:w="3115" w:type="dxa"/>
+          </w:tcPr>
+          <w:p>
+            <w:pPr>
+              <w:pStyle w:val="a9"/>
+              <w:ind w:firstLine="0"/>
+            </w:pPr>
+          </w:p>
+        </w:tc>
+      </w:tr>
+      <w:tr>
+        <w:tc>
+          <w:tcPr>
+            <w:tcW w:w="3115" w:type="dxa"/>
+            <w:vMerge/>
+          </w:tcPr>
+          <w:p>
+            <w:pPr>
+              <w:pStyle w:val="a9"/>
+              <w:ind w:firstLine="0"/>
+              <w:rPr>
+                <w:lang w:val="en-US"/>
+              </w:rPr>
+            </w:pPr>
+          </w:p>
+        </w:tc>
+        <w:tc>
+          <w:tcPr>
+            <w:tcW w:w="3115" w:type="dxa"/>
+          </w:tcPr>
+          <w:p>
+            <w:pPr>
+              <w:pStyle w:val="a9"/>
+              <w:ind w:firstLine="0"/>
+              <w:rPr>
+                <w:color w:val="auto"/>
+              </w:rPr>
+            </w:pPr>
+            <w:r>
+              <w:rPr>
+                <w:color w:val="auto"/>
+              </w:rPr>
+              <w:t>Отправить</w:t>
+            </w:r>
+          </w:p>
+        </w:tc>
+        <w:tc>
+          <w:tcPr>
+            <w:tcW w:w="3115" w:type="dxa"/>
+          </w:tcPr>
+          <w:p>
+            <w:pPr>
+              <w:pStyle w:val="a9"/>
+              <w:ind w:firstLine="0"/>
+            </w:pPr>
+          </w:p>
+        </w:tc>
+      </w:tr>
+      <w:tr>
+        <w:tc>
+          <w:tcPr>
+            <w:tcW w:w="3115" w:type="dxa"/>
+            <w:vMerge/>
+          </w:tcPr>
+          <w:p>
+            <w:pPr>
+              <w:pStyle w:val="a9"/>
+              <w:ind w:firstLine="0"/>
+              <w:rPr>
+                <w:lang w:val="en-US"/>
+              </w:rPr>
+            </w:pPr>
+          </w:p>
+        </w:tc>
+        <w:tc>
+          <w:tcPr>
+            <w:tcW w:w="3115" w:type="dxa"/>
+          </w:tcPr>
+          <w:p>
+            <w:pPr>
+              <w:pStyle w:val="a9"/>
+              <w:ind w:firstLine="0"/>
+              <w:rPr>
+                <w:color w:val="auto"/>
+              </w:rPr>
+            </w:pPr>
+            <w:r>
+              <w:rPr>
+                <w:color w:val="auto"/>
+              </w:rPr>
+              <w:t>Найти</w:t>
+            </w:r>
+          </w:p>
+        </w:tc>
+        <w:tc>
+          <w:tcPr>
+            <w:tcW w:w="3115" w:type="dxa"/>
+          </w:tcPr>
+          <w:p>
+            <w:pPr>
+              <w:pStyle w:val="a9"/>
+              <w:ind w:firstLine="0"/>
+            </w:pPr>
+          </w:p>
+        </w:tc>
+      </w:tr>
+      <w:tr>
+        <w:tc>
+          <w:tcPr>
+            <w:tcW w:w="3115" w:type="dxa"/>
+            <w:vMerge/>
+          </w:tcPr>
+          <w:p>
+            <w:pPr>
+              <w:pStyle w:val="a9"/>
+              <w:ind w:firstLine="0"/>
+              <w:rPr>
+                <w:lang w:val="en-US"/>
+              </w:rPr>
+            </w:pPr>
+          </w:p>
+        </w:tc>
+        <w:tc>
+          <w:tcPr>
+            <w:tcW w:w="3115" w:type="dxa"/>
+          </w:tcPr>
+          <w:p>
+            <w:pPr>
+              <w:pStyle w:val="a9"/>
+              <w:ind w:firstLine="0"/>
+              <w:rPr>
+                <w:color w:val="auto"/>
+              </w:rPr>
+            </w:pPr>
+            <w:r>
+              <w:rPr>
+                <w:color w:val="auto"/>
+              </w:rPr>
+              <w:t>Отфильтровать</w:t>
+            </w:r>
+          </w:p>
+        </w:tc>
+        <w:tc>
+          <w:tcPr>
+            <w:tcW w:w="3115" w:type="dxa"/>
+          </w:tcPr>
+          <w:p>
+            <w:pPr>
+              <w:pStyle w:val="a9"/>
+              <w:ind w:firstLine="0"/>
+            </w:pPr>
+          </w:p>
+        </w:tc>
+      </w:tr>
+      <w:tr>
+        <w:tc>
+          <w:tcPr>
+            <w:tcW w:w="3115" w:type="dxa"/>
+            <w:vMerge/>
+          </w:tcPr>
+          <w:p>
+            <w:pPr>
+              <w:pStyle w:val="a9"/>
+              <w:ind w:firstLine="0"/>
+              <w:rPr>
+                <w:lang w:val="en-US"/>
+              </w:rPr>
+            </w:pPr>
+          </w:p>
+        </w:tc>
+        <w:tc>
+          <w:tcPr>
+            <w:tcW w:w="3115" w:type="dxa"/>
+          </w:tcPr>
+          <w:p>
+            <w:pPr>
+              <w:pStyle w:val="a9"/>
+              <w:ind w:firstLine="0"/>
+              <w:rPr>
+                <w:color w:val="auto"/>
+              </w:rPr>
+            </w:pPr>
+            <w:r>
+              <w:rPr>
+                <w:color w:val="auto"/>
+              </w:rPr>
+              <w:t>Выбрать</w:t>
+            </w:r>
+          </w:p>
+        </w:tc>
+        <w:tc>
+          <w:tcPr>
+            <w:tcW w:w="3115" w:type="dxa"/>
+          </w:tcPr>
+          <w:p>
+            <w:pPr>
+              <w:pStyle w:val="a9"/>
+              <w:ind w:firstLine="0"/>
+            </w:pPr>
+            <w:r>
+              <w:t>Открытое</w:t>
+            </w:r>
+          </w:p>
+        </w:tc>
+      </w:tr>
+      <w:tr>
+        <w:tc>
+          <w:tcPr>
+            <w:tcW w:w="3115" w:type="dxa"/>
+          </w:tcPr>
+          <w:p>
+            <w:pPr>
+              <w:pStyle w:val="a9"/>
+              <w:ind w:firstLine="0"/>
+            </w:pPr>
+            <w:r>
+              <w:t>Календарь</w:t>
+            </w:r>
+          </w:p>
+        </w:tc>
+        <w:tc>
+          <w:tcPr>
+            <w:tcW w:w="3115" w:type="dxa"/>
+          </w:tcPr>
+          <w:p>
+            <w:pPr>
+              <w:pStyle w:val="a9"/>
+              <w:ind w:firstLine="0"/>
+              <w:rPr>
+                <w:color w:val="auto"/>
+              </w:rPr>
+            </w:pPr>
+            <w:r>
+              <w:rPr>
+                <w:color w:val="auto"/>
+              </w:rPr>
+              <w:t>Отметить</w:t>
+            </w:r>
+          </w:p>
+        </w:tc>
+        <w:tc>
+          <w:tcPr>
+            <w:tcW w:w="3115" w:type="dxa"/>
+          </w:tcPr>
+          <w:p>
+            <w:pPr>
+              <w:pStyle w:val="a9"/>
+              <w:ind w:firstLine="0"/>
+            </w:pPr>
+            <w:r>
+              <w:t>Зарегистрированное</w:t>
+            </w:r>
           </w:p>
         </w:tc>
       </w:tr>
@@ -2017,12 +1835,14 @@
               <w:pStyle w:val="a9"/>
               <w:ind w:firstLine="0"/>
             </w:pPr>
-          </w:p>
-        </w:tc>
-        <w:tc>
-          <w:tcPr>
-            <w:tcW w:w="3115" w:type="dxa"/>
-            <w:vMerge w:val="restart"/>
+            <w:r>
+              <w:t>Название</w:t>
+            </w:r>
+          </w:p>
+        </w:tc>
+        <w:tc>
+          <w:tcPr>
+            <w:tcW w:w="3115" w:type="dxa"/>
           </w:tcPr>
           <w:p>
             <w:pPr>
@@ -2066,14 +1886,13 @@
               <w:ind w:firstLine="0"/>
             </w:pPr>
             <w:r>
-              <w:t>Название</w:t>
-            </w:r>
-          </w:p>
-        </w:tc>
-        <w:tc>
-          <w:tcPr>
-            <w:tcW w:w="3115" w:type="dxa"/>
-            <w:vMerge/>
+              <w:t>Описание</w:t>
+            </w:r>
+          </w:p>
+        </w:tc>
+        <w:tc>
+          <w:tcPr>
+            <w:tcW w:w="3115" w:type="dxa"/>
           </w:tcPr>
           <w:p>
             <w:pPr>
@@ -2106,10 +1925,305 @@
               <w:ind w:firstLine="0"/>
             </w:pPr>
             <w:r>
-              <w:t>Описание</w:t>
-            </w:r>
-          </w:p>
-        </w:tc>
+              <w:t>Время</w:t>
+            </w:r>
+          </w:p>
+        </w:tc>
+        <w:tc>
+          <w:tcPr>
+            <w:tcW w:w="3115" w:type="dxa"/>
+          </w:tcPr>
+          <w:p>
+            <w:pPr>
+              <w:pStyle w:val="a9"/>
+              <w:ind w:firstLine="0"/>
+            </w:pPr>
+          </w:p>
+        </w:tc>
+      </w:tr>
+      <w:tr>
+        <w:tc>
+          <w:tcPr>
+            <w:tcW w:w="3115" w:type="dxa"/>
+            <w:vMerge/>
+          </w:tcPr>
+          <w:p>
+            <w:pPr>
+              <w:pStyle w:val="a9"/>
+              <w:ind w:firstLine="0"/>
+            </w:pPr>
+          </w:p>
+        </w:tc>
+        <w:tc>
+          <w:tcPr>
+            <w:tcW w:w="3115" w:type="dxa"/>
+          </w:tcPr>
+          <w:p>
+            <w:pPr>
+              <w:pStyle w:val="a9"/>
+              <w:ind w:firstLine="0"/>
+            </w:pPr>
+            <w:r>
+              <w:t>Дата</w:t>
+            </w:r>
+          </w:p>
+        </w:tc>
+        <w:tc>
+          <w:tcPr>
+            <w:tcW w:w="3115" w:type="dxa"/>
+          </w:tcPr>
+          <w:p>
+            <w:pPr>
+              <w:pStyle w:val="a9"/>
+              <w:ind w:firstLine="0"/>
+            </w:pPr>
+          </w:p>
+        </w:tc>
+      </w:tr>
+      <w:tr>
+        <w:tc>
+          <w:tcPr>
+            <w:tcW w:w="3115" w:type="dxa"/>
+            <w:vMerge/>
+          </w:tcPr>
+          <w:p>
+            <w:pPr>
+              <w:pStyle w:val="a9"/>
+              <w:ind w:firstLine="0"/>
+            </w:pPr>
+          </w:p>
+        </w:tc>
+        <w:tc>
+          <w:tcPr>
+            <w:tcW w:w="3115" w:type="dxa"/>
+          </w:tcPr>
+          <w:p>
+            <w:pPr>
+              <w:pStyle w:val="a9"/>
+              <w:ind w:firstLine="0"/>
+            </w:pPr>
+            <w:r>
+              <w:t>Локация</w:t>
+            </w:r>
+          </w:p>
+        </w:tc>
+        <w:tc>
+          <w:tcPr>
+            <w:tcW w:w="3115" w:type="dxa"/>
+          </w:tcPr>
+          <w:p>
+            <w:pPr>
+              <w:pStyle w:val="a9"/>
+              <w:ind w:firstLine="0"/>
+            </w:pPr>
+          </w:p>
+        </w:tc>
+      </w:tr>
+      <w:tr>
+        <w:tc>
+          <w:tcPr>
+            <w:tcW w:w="3115" w:type="dxa"/>
+            <w:vMerge/>
+          </w:tcPr>
+          <w:p>
+            <w:pPr>
+              <w:pStyle w:val="a9"/>
+              <w:ind w:firstLine="0"/>
+            </w:pPr>
+          </w:p>
+        </w:tc>
+        <w:tc>
+          <w:tcPr>
+            <w:tcW w:w="3115" w:type="dxa"/>
+          </w:tcPr>
+          <w:p>
+            <w:pPr>
+              <w:pStyle w:val="a9"/>
+              <w:ind w:firstLine="0"/>
+            </w:pPr>
+            <w:r>
+              <w:t>Количество участников</w:t>
+            </w:r>
+          </w:p>
+        </w:tc>
+        <w:tc>
+          <w:tcPr>
+            <w:tcW w:w="3115" w:type="dxa"/>
+          </w:tcPr>
+          <w:p>
+            <w:pPr>
+              <w:pStyle w:val="a9"/>
+              <w:ind w:firstLine="0"/>
+            </w:pPr>
+          </w:p>
+        </w:tc>
+      </w:tr>
+      <w:tr>
+        <w:tc>
+          <w:tcPr>
+            <w:tcW w:w="3115" w:type="dxa"/>
+            <w:vMerge/>
+          </w:tcPr>
+          <w:p>
+            <w:pPr>
+              <w:pStyle w:val="a9"/>
+              <w:ind w:firstLine="0"/>
+            </w:pPr>
+          </w:p>
+        </w:tc>
+        <w:tc>
+          <w:tcPr>
+            <w:tcW w:w="3115" w:type="dxa"/>
+          </w:tcPr>
+          <w:p>
+            <w:pPr>
+              <w:pStyle w:val="a9"/>
+              <w:ind w:firstLine="0"/>
+            </w:pPr>
+            <w:r>
+              <w:t>Тип мероприятия</w:t>
+            </w:r>
+          </w:p>
+        </w:tc>
+        <w:tc>
+          <w:tcPr>
+            <w:tcW w:w="3115" w:type="dxa"/>
+          </w:tcPr>
+          <w:p>
+            <w:pPr>
+              <w:pStyle w:val="a9"/>
+              <w:ind w:firstLine="0"/>
+            </w:pPr>
+          </w:p>
+        </w:tc>
+      </w:tr>
+      <w:tr>
+        <w:tc>
+          <w:tcPr>
+            <w:tcW w:w="3115" w:type="dxa"/>
+            <w:vMerge/>
+          </w:tcPr>
+          <w:p>
+            <w:pPr>
+              <w:pStyle w:val="a9"/>
+              <w:ind w:firstLine="0"/>
+            </w:pPr>
+          </w:p>
+        </w:tc>
+        <w:tc>
+          <w:tcPr>
+            <w:tcW w:w="3115" w:type="dxa"/>
+          </w:tcPr>
+          <w:p>
+            <w:pPr>
+              <w:pStyle w:val="a9"/>
+              <w:ind w:firstLine="0"/>
+            </w:pPr>
+            <w:r>
+              <w:t>Теги мероприятия</w:t>
+            </w:r>
+          </w:p>
+          <w:p>
+            <w:pPr>
+              <w:pStyle w:val="a9"/>
+              <w:ind w:firstLine="0"/>
+            </w:pPr>
+          </w:p>
+        </w:tc>
+        <w:tc>
+          <w:tcPr>
+            <w:tcW w:w="3115" w:type="dxa"/>
+          </w:tcPr>
+          <w:p>
+            <w:pPr>
+              <w:pStyle w:val="a9"/>
+              <w:ind w:firstLine="0"/>
+            </w:pPr>
+          </w:p>
+        </w:tc>
+      </w:tr>
+      <w:tr>
+        <w:tc>
+          <w:tcPr>
+            <w:tcW w:w="3115" w:type="dxa"/>
+            <w:vMerge/>
+          </w:tcPr>
+          <w:p>
+            <w:pPr>
+              <w:pStyle w:val="a9"/>
+              <w:ind w:firstLine="0"/>
+            </w:pPr>
+          </w:p>
+        </w:tc>
+        <w:tc>
+          <w:tcPr>
+            <w:tcW w:w="3115" w:type="dxa"/>
+          </w:tcPr>
+          <w:p>
+            <w:pPr>
+              <w:pStyle w:val="a9"/>
+              <w:ind w:firstLine="0"/>
+            </w:pPr>
+            <w:r>
+              <w:t>Участник мероприятия</w:t>
+            </w:r>
+          </w:p>
+        </w:tc>
+        <w:tc>
+          <w:tcPr>
+            <w:tcW w:w="3115" w:type="dxa"/>
+          </w:tcPr>
+          <w:p>
+            <w:pPr>
+              <w:pStyle w:val="a9"/>
+              <w:ind w:firstLine="0"/>
+            </w:pPr>
+          </w:p>
+        </w:tc>
+      </w:tr>
+      <w:tr>
+        <w:tc>
+          <w:tcPr>
+            <w:tcW w:w="3115" w:type="dxa"/>
+            <w:vMerge/>
+          </w:tcPr>
+          <w:p>
+            <w:pPr>
+              <w:pStyle w:val="a9"/>
+              <w:ind w:firstLine="0"/>
+            </w:pPr>
+          </w:p>
+        </w:tc>
+        <w:tc>
+          <w:tcPr>
+            <w:tcW w:w="3115" w:type="dxa"/>
+          </w:tcPr>
+          <w:p>
+            <w:pPr>
+              <w:pStyle w:val="a9"/>
+              <w:ind w:firstLine="0"/>
+            </w:pPr>
+            <w:r>
+              <w:t>Р</w:t>
+            </w:r>
+            <w:r>
+              <w:t>егистрация</w:t>
+            </w:r>
+          </w:p>
+        </w:tc>
+        <w:tc>
+          <w:tcPr>
+            <w:tcW w:w="3115" w:type="dxa"/>
+          </w:tcPr>
+          <w:p>
+            <w:pPr>
+              <w:pStyle w:val="a9"/>
+              <w:ind w:firstLine="0"/>
+            </w:pPr>
+          </w:p>
+        </w:tc>
+      </w:tr>
+      <w:tr>
         <w:tc>
           <w:tcPr>
             <w:tcW w:w="3115" w:type="dxa"/>
@@ -2121,8 +2235,702 @@
               <w:ind w:firstLine="0"/>
             </w:pPr>
             <w:r>
-              <w:t xml:space="preserve">Просмотреть </w:t>
-            </w:r>
+              <w:t>Мои мероприятия</w:t>
+            </w:r>
+          </w:p>
+        </w:tc>
+        <w:tc>
+          <w:tcPr>
+            <w:tcW w:w="3115" w:type="dxa"/>
+          </w:tcPr>
+          <w:p>
+            <w:pPr>
+              <w:pStyle w:val="a9"/>
+              <w:ind w:firstLine="0"/>
+            </w:pPr>
+            <w:r>
+              <w:t>М</w:t>
+            </w:r>
+            <w:r>
+              <w:t>ероприятие</w:t>
+            </w:r>
+          </w:p>
+        </w:tc>
+        <w:tc>
+          <w:tcPr>
+            <w:tcW w:w="3115" w:type="dxa"/>
+          </w:tcPr>
+          <w:p>
+            <w:pPr>
+              <w:pStyle w:val="a9"/>
+              <w:ind w:firstLine="0"/>
+            </w:pPr>
+          </w:p>
+        </w:tc>
+      </w:tr>
+      <w:tr>
+        <w:tc>
+          <w:tcPr>
+            <w:tcW w:w="3115" w:type="dxa"/>
+            <w:vMerge/>
+          </w:tcPr>
+          <w:p>
+            <w:pPr>
+              <w:pStyle w:val="a9"/>
+              <w:ind w:firstLine="0"/>
+            </w:pPr>
+          </w:p>
+        </w:tc>
+        <w:tc>
+          <w:tcPr>
+            <w:tcW w:w="3115" w:type="dxa"/>
+          </w:tcPr>
+          <w:p>
+            <w:pPr>
+              <w:pStyle w:val="a9"/>
+              <w:ind w:firstLine="0"/>
+            </w:pPr>
+            <w:r>
+              <w:rPr>
+                <w:lang w:val="en-US"/>
+              </w:rPr>
+              <w:t>QR-</w:t>
+            </w:r>
+            <w:r>
+              <w:t>код</w:t>
+            </w:r>
+          </w:p>
+        </w:tc>
+        <w:tc>
+          <w:tcPr>
+            <w:tcW w:w="3115" w:type="dxa"/>
+          </w:tcPr>
+          <w:p>
+            <w:pPr>
+              <w:pStyle w:val="a9"/>
+              <w:ind w:firstLine="0"/>
+            </w:pPr>
+          </w:p>
+        </w:tc>
+      </w:tr>
+      <w:tr>
+        <w:tc>
+          <w:tcPr>
+            <w:tcW w:w="3115" w:type="dxa"/>
+            <w:vMerge/>
+          </w:tcPr>
+          <w:p>
+            <w:pPr>
+              <w:pStyle w:val="a9"/>
+              <w:ind w:firstLine="0"/>
+            </w:pPr>
+          </w:p>
+        </w:tc>
+        <w:tc>
+          <w:tcPr>
+            <w:tcW w:w="3115" w:type="dxa"/>
+          </w:tcPr>
+          <w:p>
+            <w:pPr>
+              <w:pStyle w:val="a9"/>
+              <w:ind w:firstLine="0"/>
+            </w:pPr>
+            <w:r>
+              <w:t>Пользователь</w:t>
+            </w:r>
+          </w:p>
+        </w:tc>
+        <w:tc>
+          <w:tcPr>
+            <w:tcW w:w="3115" w:type="dxa"/>
+          </w:tcPr>
+          <w:p>
+            <w:pPr>
+              <w:pStyle w:val="a9"/>
+              <w:ind w:firstLine="0"/>
+            </w:pPr>
+          </w:p>
+        </w:tc>
+      </w:tr>
+      <w:tr>
+        <w:tc>
+          <w:tcPr>
+            <w:tcW w:w="3115" w:type="dxa"/>
+            <w:vMerge/>
+          </w:tcPr>
+          <w:p>
+            <w:pPr>
+              <w:pStyle w:val="a9"/>
+              <w:ind w:firstLine="0"/>
+            </w:pPr>
+          </w:p>
+        </w:tc>
+        <w:tc>
+          <w:tcPr>
+            <w:tcW w:w="3115" w:type="dxa"/>
+          </w:tcPr>
+          <w:p>
+            <w:pPr>
+              <w:pStyle w:val="a9"/>
+              <w:ind w:firstLine="0"/>
+            </w:pPr>
+            <w:r>
+              <w:rPr>
+                <w:lang w:val="en-US"/>
+              </w:rPr>
+              <w:t>pdf</w:t>
+            </w:r>
+            <w:r>
+              <w:t>-файл</w:t>
+            </w:r>
+          </w:p>
+        </w:tc>
+        <w:tc>
+          <w:tcPr>
+            <w:tcW w:w="3115" w:type="dxa"/>
+          </w:tcPr>
+          <w:p>
+            <w:pPr>
+              <w:pStyle w:val="a9"/>
+              <w:ind w:firstLine="0"/>
+            </w:pPr>
+          </w:p>
+        </w:tc>
+      </w:tr>
+      <w:tr>
+        <w:tc>
+          <w:tcPr>
+            <w:tcW w:w="3115" w:type="dxa"/>
+            <w:vMerge/>
+          </w:tcPr>
+          <w:p>
+            <w:pPr>
+              <w:pStyle w:val="a9"/>
+              <w:ind w:firstLine="0"/>
+            </w:pPr>
+          </w:p>
+        </w:tc>
+        <w:tc>
+          <w:tcPr>
+            <w:tcW w:w="3115" w:type="dxa"/>
+          </w:tcPr>
+          <w:p>
+            <w:pPr>
+              <w:pStyle w:val="a9"/>
+              <w:ind w:firstLine="0"/>
+            </w:pPr>
+            <w:r>
+              <w:t>Календарь</w:t>
+            </w:r>
+          </w:p>
+        </w:tc>
+        <w:tc>
+          <w:tcPr>
+            <w:tcW w:w="3115" w:type="dxa"/>
+          </w:tcPr>
+          <w:p>
+            <w:pPr>
+              <w:pStyle w:val="a9"/>
+              <w:ind w:firstLine="0"/>
+            </w:pPr>
+          </w:p>
+        </w:tc>
+      </w:tr>
+      <w:tr>
+        <w:tc>
+          <w:tcPr>
+            <w:tcW w:w="3115" w:type="dxa"/>
+            <w:vMerge w:val="restart"/>
+          </w:tcPr>
+          <w:p>
+            <w:pPr>
+              <w:pStyle w:val="a9"/>
+              <w:ind w:firstLine="0"/>
+            </w:pPr>
+            <w:r>
+              <w:t>Пользователь</w:t>
+            </w:r>
+          </w:p>
+        </w:tc>
+        <w:tc>
+          <w:tcPr>
+            <w:tcW w:w="3115" w:type="dxa"/>
+          </w:tcPr>
+          <w:p>
+            <w:pPr>
+              <w:pStyle w:val="a9"/>
+              <w:ind w:firstLine="0"/>
+            </w:pPr>
+            <w:r>
+              <w:t>Имя пользователя</w:t>
+            </w:r>
+          </w:p>
+        </w:tc>
+        <w:tc>
+          <w:tcPr>
+            <w:tcW w:w="3115" w:type="dxa"/>
+          </w:tcPr>
+          <w:p>
+            <w:pPr>
+              <w:pStyle w:val="a9"/>
+              <w:ind w:firstLine="0"/>
+            </w:pPr>
+            <w:r>
+              <w:t xml:space="preserve">Авторизоваться в </w:t>
+            </w:r>
+            <w:proofErr w:type="gramStart"/>
+            <w:r>
+              <w:t>системе(</w:t>
+            </w:r>
+            <w:proofErr w:type="gramEnd"/>
+            <w:r>
+              <w:t>)</w:t>
+            </w:r>
+          </w:p>
+        </w:tc>
+      </w:tr>
+      <w:tr>
+        <w:tc>
+          <w:tcPr>
+            <w:tcW w:w="3115" w:type="dxa"/>
+            <w:vMerge/>
+          </w:tcPr>
+          <w:p>
+            <w:pPr>
+              <w:pStyle w:val="a9"/>
+              <w:ind w:firstLine="0"/>
+            </w:pPr>
+          </w:p>
+        </w:tc>
+        <w:tc>
+          <w:tcPr>
+            <w:tcW w:w="3115" w:type="dxa"/>
+          </w:tcPr>
+          <w:p>
+            <w:pPr>
+              <w:pStyle w:val="a9"/>
+              <w:ind w:firstLine="0"/>
+            </w:pPr>
+            <w:r>
+              <w:t>Изображение пользователя</w:t>
+            </w:r>
+          </w:p>
+        </w:tc>
+        <w:tc>
+          <w:tcPr>
+            <w:tcW w:w="3115" w:type="dxa"/>
+          </w:tcPr>
+          <w:p>
+            <w:pPr>
+              <w:pStyle w:val="a9"/>
+              <w:ind w:firstLine="0"/>
+            </w:pPr>
+            <w:r>
+              <w:t xml:space="preserve">Авторизоваться в системе с помощью </w:t>
+            </w:r>
+            <w:proofErr w:type="gramStart"/>
+            <w:r>
+              <w:t>Кампуса(</w:t>
+            </w:r>
+            <w:proofErr w:type="gramEnd"/>
+            <w:r>
+              <w:t>)</w:t>
+            </w:r>
+          </w:p>
+        </w:tc>
+      </w:tr>
+      <w:tr>
+        <w:tc>
+          <w:tcPr>
+            <w:tcW w:w="3115" w:type="dxa"/>
+            <w:vMerge/>
+          </w:tcPr>
+          <w:p>
+            <w:pPr>
+              <w:pStyle w:val="a9"/>
+              <w:ind w:firstLine="0"/>
+            </w:pPr>
+          </w:p>
+        </w:tc>
+        <w:tc>
+          <w:tcPr>
+            <w:tcW w:w="3115" w:type="dxa"/>
+          </w:tcPr>
+          <w:p>
+            <w:pPr>
+              <w:pStyle w:val="a9"/>
+              <w:ind w:firstLine="0"/>
+            </w:pPr>
+            <w:r>
+              <w:t>Учебная группа</w:t>
+            </w:r>
+          </w:p>
+        </w:tc>
+        <w:tc>
+          <w:tcPr>
+            <w:tcW w:w="3115" w:type="dxa"/>
+          </w:tcPr>
+          <w:p>
+            <w:pPr>
+              <w:pStyle w:val="a9"/>
+              <w:ind w:firstLine="0"/>
+            </w:pPr>
+          </w:p>
+        </w:tc>
+      </w:tr>
+      <w:tr>
+        <w:tc>
+          <w:tcPr>
+            <w:tcW w:w="3115" w:type="dxa"/>
+            <w:vMerge/>
+          </w:tcPr>
+          <w:p>
+            <w:pPr>
+              <w:pStyle w:val="a9"/>
+              <w:ind w:firstLine="0"/>
+            </w:pPr>
+          </w:p>
+        </w:tc>
+        <w:tc>
+          <w:tcPr>
+            <w:tcW w:w="3115" w:type="dxa"/>
+          </w:tcPr>
+          <w:p>
+            <w:pPr>
+              <w:pStyle w:val="a9"/>
+              <w:ind w:firstLine="0"/>
+            </w:pPr>
+            <w:r>
+              <w:t>Статус пользователя</w:t>
+            </w:r>
+          </w:p>
+        </w:tc>
+        <w:tc>
+          <w:tcPr>
+            <w:tcW w:w="3115" w:type="dxa"/>
+          </w:tcPr>
+          <w:p>
+            <w:pPr>
+              <w:pStyle w:val="a9"/>
+              <w:ind w:firstLine="0"/>
+            </w:pPr>
+          </w:p>
+        </w:tc>
+      </w:tr>
+      <w:tr>
+        <w:tc>
+          <w:tcPr>
+            <w:tcW w:w="3115" w:type="dxa"/>
+            <w:vMerge w:val="restart"/>
+          </w:tcPr>
+          <w:p>
+            <w:pPr>
+              <w:pStyle w:val="a9"/>
+              <w:ind w:firstLine="0"/>
+            </w:pPr>
+            <w:r>
+              <w:t>Участник мероприятия</w:t>
+            </w:r>
+          </w:p>
+        </w:tc>
+        <w:tc>
+          <w:tcPr>
+            <w:tcW w:w="3115" w:type="dxa"/>
+          </w:tcPr>
+          <w:p>
+            <w:pPr>
+              <w:pStyle w:val="a9"/>
+              <w:ind w:firstLine="0"/>
+            </w:pPr>
+            <w:r>
+              <w:t>ФИО участника</w:t>
+            </w:r>
+          </w:p>
+        </w:tc>
+        <w:tc>
+          <w:tcPr>
+            <w:tcW w:w="3115" w:type="dxa"/>
+          </w:tcPr>
+          <w:p>
+            <w:pPr>
+              <w:pStyle w:val="a9"/>
+              <w:ind w:firstLine="0"/>
+            </w:pPr>
+            <w:r>
+              <w:t xml:space="preserve">Просмотреть список </w:t>
+            </w:r>
+            <w:proofErr w:type="gramStart"/>
+            <w:r>
+              <w:t>участников(</w:t>
+            </w:r>
+            <w:proofErr w:type="gramEnd"/>
+            <w:r>
+              <w:t>)</w:t>
+            </w:r>
+          </w:p>
+        </w:tc>
+      </w:tr>
+      <w:tr>
+        <w:tc>
+          <w:tcPr>
+            <w:tcW w:w="3115" w:type="dxa"/>
+            <w:vMerge/>
+          </w:tcPr>
+          <w:p>
+            <w:pPr>
+              <w:pStyle w:val="a9"/>
+              <w:ind w:firstLine="0"/>
+            </w:pPr>
+          </w:p>
+        </w:tc>
+        <w:tc>
+          <w:tcPr>
+            <w:tcW w:w="3115" w:type="dxa"/>
+          </w:tcPr>
+          <w:p>
+            <w:pPr>
+              <w:pStyle w:val="a9"/>
+              <w:ind w:firstLine="0"/>
+            </w:pPr>
+            <w:r>
+              <w:t>Учебная группа</w:t>
+            </w:r>
+          </w:p>
+        </w:tc>
+        <w:tc>
+          <w:tcPr>
+            <w:tcW w:w="3115" w:type="dxa"/>
+          </w:tcPr>
+          <w:p>
+            <w:pPr>
+              <w:pStyle w:val="a9"/>
+              <w:ind w:firstLine="0"/>
+            </w:pPr>
+          </w:p>
+        </w:tc>
+      </w:tr>
+      <w:tr>
+        <w:tc>
+          <w:tcPr>
+            <w:tcW w:w="3115" w:type="dxa"/>
+            <w:vMerge/>
+          </w:tcPr>
+          <w:p>
+            <w:pPr>
+              <w:pStyle w:val="a9"/>
+              <w:ind w:firstLine="0"/>
+            </w:pPr>
+          </w:p>
+        </w:tc>
+        <w:tc>
+          <w:tcPr>
+            <w:tcW w:w="3115" w:type="dxa"/>
+          </w:tcPr>
+          <w:p>
+            <w:pPr>
+              <w:pStyle w:val="a9"/>
+              <w:ind w:firstLine="0"/>
+            </w:pPr>
+            <w:r>
+              <w:t>Статус присутствия</w:t>
+            </w:r>
+          </w:p>
+        </w:tc>
+        <w:tc>
+          <w:tcPr>
+            <w:tcW w:w="3115" w:type="dxa"/>
+          </w:tcPr>
+          <w:p>
+            <w:pPr>
+              <w:pStyle w:val="a9"/>
+              <w:ind w:firstLine="0"/>
+            </w:pPr>
+          </w:p>
+        </w:tc>
+      </w:tr>
+      <w:tr>
+        <w:tc>
+          <w:tcPr>
+            <w:tcW w:w="3115" w:type="dxa"/>
+            <w:vMerge w:val="restart"/>
+          </w:tcPr>
+          <w:p>
+            <w:pPr>
+              <w:pStyle w:val="a9"/>
+              <w:ind w:firstLine="0"/>
+            </w:pPr>
+            <w:r>
+              <w:t>Статус пользователя</w:t>
+            </w:r>
+          </w:p>
+        </w:tc>
+        <w:tc>
+          <w:tcPr>
+            <w:tcW w:w="3115" w:type="dxa"/>
+          </w:tcPr>
+          <w:p>
+            <w:pPr>
+              <w:pStyle w:val="a9"/>
+              <w:ind w:firstLine="0"/>
+            </w:pPr>
+            <w:r>
+              <w:t>Участник</w:t>
+            </w:r>
+          </w:p>
+        </w:tc>
+        <w:tc>
+          <w:tcPr>
+            <w:tcW w:w="3115" w:type="dxa"/>
+          </w:tcPr>
+          <w:p>
+            <w:pPr>
+              <w:pStyle w:val="a9"/>
+              <w:ind w:firstLine="0"/>
+            </w:pPr>
+          </w:p>
+        </w:tc>
+      </w:tr>
+      <w:tr>
+        <w:tc>
+          <w:tcPr>
+            <w:tcW w:w="3115" w:type="dxa"/>
+            <w:vMerge/>
+          </w:tcPr>
+          <w:p>
+            <w:pPr>
+              <w:pStyle w:val="a9"/>
+              <w:ind w:firstLine="0"/>
+            </w:pPr>
+          </w:p>
+        </w:tc>
+        <w:tc>
+          <w:tcPr>
+            <w:tcW w:w="3115" w:type="dxa"/>
+          </w:tcPr>
+          <w:p>
+            <w:pPr>
+              <w:pStyle w:val="a9"/>
+              <w:ind w:firstLine="0"/>
+            </w:pPr>
+            <w:r>
+              <w:t>Ответственный</w:t>
+            </w:r>
+          </w:p>
+        </w:tc>
+        <w:tc>
+          <w:tcPr>
+            <w:tcW w:w="3115" w:type="dxa"/>
+          </w:tcPr>
+          <w:p>
+            <w:pPr>
+              <w:pStyle w:val="a9"/>
+              <w:ind w:firstLine="0"/>
+            </w:pPr>
+          </w:p>
+        </w:tc>
+      </w:tr>
+      <w:tr>
+        <w:tc>
+          <w:tcPr>
+            <w:tcW w:w="3115" w:type="dxa"/>
+            <w:vMerge/>
+          </w:tcPr>
+          <w:p>
+            <w:pPr>
+              <w:pStyle w:val="a9"/>
+              <w:ind w:firstLine="0"/>
+            </w:pPr>
+          </w:p>
+        </w:tc>
+        <w:tc>
+          <w:tcPr>
+            <w:tcW w:w="3115" w:type="dxa"/>
+          </w:tcPr>
+          <w:p>
+            <w:pPr>
+              <w:pStyle w:val="a9"/>
+              <w:ind w:firstLine="0"/>
+            </w:pPr>
+            <w:r>
+              <w:t>Зритель</w:t>
+            </w:r>
+          </w:p>
+        </w:tc>
+        <w:tc>
+          <w:tcPr>
+            <w:tcW w:w="3115" w:type="dxa"/>
+          </w:tcPr>
+          <w:p>
+            <w:pPr>
+              <w:pStyle w:val="a9"/>
+              <w:ind w:firstLine="0"/>
+            </w:pPr>
+          </w:p>
+        </w:tc>
+      </w:tr>
+      <w:tr>
+        <w:tc>
+          <w:tcPr>
+            <w:tcW w:w="3115" w:type="dxa"/>
+          </w:tcPr>
+          <w:p>
+            <w:pPr>
+              <w:pStyle w:val="a9"/>
+              <w:ind w:firstLine="0"/>
+            </w:pPr>
+            <w:r>
+              <w:t>Статус присутствия</w:t>
+            </w:r>
+          </w:p>
+        </w:tc>
+        <w:tc>
+          <w:tcPr>
+            <w:tcW w:w="3115" w:type="dxa"/>
+          </w:tcPr>
+          <w:p>
+            <w:pPr>
+              <w:pStyle w:val="a9"/>
+              <w:ind w:firstLine="0"/>
+            </w:pPr>
+            <w:r>
+              <w:t>Присутствие</w:t>
+            </w:r>
+          </w:p>
+        </w:tc>
+        <w:tc>
+          <w:tcPr>
+            <w:tcW w:w="3115" w:type="dxa"/>
+          </w:tcPr>
+          <w:p>
+            <w:pPr>
+              <w:pStyle w:val="a9"/>
+              <w:ind w:firstLine="0"/>
+            </w:pPr>
+            <w:r>
+              <w:t xml:space="preserve">Отметить </w:t>
+            </w:r>
+            <w:proofErr w:type="gramStart"/>
+            <w:r>
+              <w:t>присутствие(</w:t>
+            </w:r>
+            <w:proofErr w:type="gramEnd"/>
+            <w:r>
+              <w:t>)</w:t>
+            </w:r>
+          </w:p>
+        </w:tc>
+      </w:tr>
+      <w:tr>
+        <w:tc>
+          <w:tcPr>
+            <w:tcW w:w="3115" w:type="dxa"/>
+            <w:vMerge w:val="restart"/>
+          </w:tcPr>
+          <w:p>
+            <w:pPr>
+              <w:pStyle w:val="a9"/>
+              <w:ind w:firstLine="0"/>
+            </w:pPr>
             <w:r>
               <w:rPr>
                 <w:lang w:val="en-US"/>
@@ -2132,586 +2940,60 @@
             <w:r>
               <w:t>-код</w:t>
             </w:r>
-            <w:r>
-              <w:t xml:space="preserve"> </w:t>
-            </w:r>
-            <w:proofErr w:type="gramStart"/>
-            <w:r>
-              <w:t>мероприятия</w:t>
-            </w:r>
-            <w:r>
-              <w:t>(</w:t>
-            </w:r>
-            <w:proofErr w:type="gramEnd"/>
-            <w:r>
-              <w:t>)</w:t>
-            </w:r>
-          </w:p>
-        </w:tc>
-      </w:tr>
-      <w:tr>
-        <w:tc>
-          <w:tcPr>
-            <w:tcW w:w="3115" w:type="dxa"/>
-            <w:vMerge/>
-          </w:tcPr>
-          <w:p>
-            <w:pPr>
-              <w:pStyle w:val="a9"/>
-              <w:ind w:firstLine="0"/>
-            </w:pPr>
-          </w:p>
-        </w:tc>
-        <w:tc>
-          <w:tcPr>
-            <w:tcW w:w="3115" w:type="dxa"/>
-          </w:tcPr>
-          <w:p>
-            <w:pPr>
-              <w:pStyle w:val="a9"/>
-              <w:ind w:firstLine="0"/>
-            </w:pPr>
-            <w:r>
-              <w:t>Время</w:t>
-            </w:r>
-          </w:p>
-        </w:tc>
-        <w:tc>
-          <w:tcPr>
-            <w:tcW w:w="3115" w:type="dxa"/>
-            <w:vMerge/>
-          </w:tcPr>
-          <w:p>
-            <w:pPr>
-              <w:pStyle w:val="a9"/>
-              <w:ind w:firstLine="0"/>
-            </w:pPr>
-          </w:p>
-        </w:tc>
-      </w:tr>
-      <w:tr>
-        <w:tc>
-          <w:tcPr>
-            <w:tcW w:w="3115" w:type="dxa"/>
-            <w:vMerge/>
-          </w:tcPr>
-          <w:p>
-            <w:pPr>
-              <w:pStyle w:val="a9"/>
-              <w:ind w:firstLine="0"/>
-            </w:pPr>
-          </w:p>
-        </w:tc>
-        <w:tc>
-          <w:tcPr>
-            <w:tcW w:w="3115" w:type="dxa"/>
-          </w:tcPr>
-          <w:p>
-            <w:pPr>
-              <w:pStyle w:val="a9"/>
-              <w:ind w:firstLine="0"/>
-            </w:pPr>
-            <w:r>
-              <w:t>Дата</w:t>
-            </w:r>
-          </w:p>
-        </w:tc>
-        <w:tc>
-          <w:tcPr>
-            <w:tcW w:w="3115" w:type="dxa"/>
-            <w:vMerge/>
-          </w:tcPr>
-          <w:p>
-            <w:pPr>
-              <w:pStyle w:val="a9"/>
-              <w:ind w:firstLine="0"/>
-            </w:pPr>
-          </w:p>
-        </w:tc>
-      </w:tr>
-      <w:tr>
-        <w:tc>
-          <w:tcPr>
-            <w:tcW w:w="3115" w:type="dxa"/>
-            <w:vMerge/>
-          </w:tcPr>
-          <w:p>
-            <w:pPr>
-              <w:pStyle w:val="a9"/>
-              <w:ind w:firstLine="0"/>
-            </w:pPr>
-          </w:p>
-        </w:tc>
-        <w:tc>
-          <w:tcPr>
-            <w:tcW w:w="3115" w:type="dxa"/>
-          </w:tcPr>
-          <w:p>
-            <w:pPr>
-              <w:pStyle w:val="a9"/>
-              <w:ind w:firstLine="0"/>
-            </w:pPr>
-            <w:r>
-              <w:t>Локация</w:t>
-            </w:r>
-          </w:p>
-        </w:tc>
-        <w:tc>
-          <w:tcPr>
-            <w:tcW w:w="3115" w:type="dxa"/>
-            <w:vMerge/>
-          </w:tcPr>
-          <w:p>
-            <w:pPr>
-              <w:pStyle w:val="a9"/>
-              <w:ind w:firstLine="0"/>
-            </w:pPr>
-          </w:p>
-        </w:tc>
-      </w:tr>
-      <w:tr>
-        <w:tc>
-          <w:tcPr>
-            <w:tcW w:w="3115" w:type="dxa"/>
-            <w:vMerge/>
-          </w:tcPr>
-          <w:p>
-            <w:pPr>
-              <w:pStyle w:val="a9"/>
-              <w:ind w:firstLine="0"/>
-            </w:pPr>
-          </w:p>
-        </w:tc>
-        <w:tc>
-          <w:tcPr>
-            <w:tcW w:w="3115" w:type="dxa"/>
-          </w:tcPr>
-          <w:p>
-            <w:pPr>
-              <w:pStyle w:val="a9"/>
-              <w:ind w:firstLine="0"/>
-            </w:pPr>
-            <w:r>
-              <w:t>Количество участников</w:t>
-            </w:r>
-          </w:p>
-        </w:tc>
-        <w:tc>
-          <w:tcPr>
-            <w:tcW w:w="3115" w:type="dxa"/>
-            <w:vMerge w:val="restart"/>
-          </w:tcPr>
-          <w:p>
-            <w:pPr>
-              <w:pStyle w:val="a9"/>
-              <w:ind w:firstLine="0"/>
-            </w:pPr>
-            <w:r>
-              <w:t xml:space="preserve">Зарегистрироваться на </w:t>
-            </w:r>
-            <w:proofErr w:type="gramStart"/>
-            <w:r>
-              <w:t>мероприятие(</w:t>
-            </w:r>
-            <w:proofErr w:type="gramEnd"/>
-            <w:r>
-              <w:t>)</w:t>
-            </w:r>
-          </w:p>
-        </w:tc>
-      </w:tr>
-      <w:tr>
-        <w:tc>
-          <w:tcPr>
-            <w:tcW w:w="3115" w:type="dxa"/>
-            <w:vMerge/>
-          </w:tcPr>
-          <w:p>
-            <w:pPr>
-              <w:pStyle w:val="a9"/>
-              <w:ind w:firstLine="0"/>
-            </w:pPr>
-          </w:p>
-        </w:tc>
-        <w:tc>
-          <w:tcPr>
-            <w:tcW w:w="3115" w:type="dxa"/>
-          </w:tcPr>
-          <w:p>
-            <w:pPr>
-              <w:pStyle w:val="a9"/>
-              <w:ind w:firstLine="0"/>
-            </w:pPr>
-            <w:r>
-              <w:t>Тип мероприятия</w:t>
-            </w:r>
-          </w:p>
-        </w:tc>
-        <w:tc>
-          <w:tcPr>
-            <w:tcW w:w="3115" w:type="dxa"/>
-            <w:vMerge/>
-          </w:tcPr>
-          <w:p>
-            <w:pPr>
-              <w:pStyle w:val="a9"/>
-              <w:ind w:firstLine="0"/>
-            </w:pPr>
-          </w:p>
-        </w:tc>
-      </w:tr>
-      <w:tr>
-        <w:tc>
-          <w:tcPr>
-            <w:tcW w:w="3115" w:type="dxa"/>
-            <w:vMerge/>
-          </w:tcPr>
-          <w:p>
-            <w:pPr>
-              <w:pStyle w:val="a9"/>
-              <w:ind w:firstLine="0"/>
-            </w:pPr>
-          </w:p>
-        </w:tc>
-        <w:tc>
-          <w:tcPr>
-            <w:tcW w:w="3115" w:type="dxa"/>
-          </w:tcPr>
-          <w:p>
-            <w:pPr>
-              <w:pStyle w:val="a9"/>
-              <w:ind w:firstLine="0"/>
-            </w:pPr>
-            <w:r>
-              <w:t>Теги мероприятия</w:t>
-            </w:r>
-          </w:p>
-          <w:p>
-            <w:pPr>
-              <w:pStyle w:val="a9"/>
-              <w:ind w:firstLine="0"/>
-            </w:pPr>
-          </w:p>
-        </w:tc>
-        <w:tc>
-          <w:tcPr>
-            <w:tcW w:w="3115" w:type="dxa"/>
-            <w:vMerge/>
-          </w:tcPr>
-          <w:p>
-            <w:pPr>
-              <w:pStyle w:val="a9"/>
-              <w:ind w:firstLine="0"/>
-            </w:pPr>
-          </w:p>
-        </w:tc>
-      </w:tr>
-      <w:tr>
-        <w:tc>
-          <w:tcPr>
-            <w:tcW w:w="3115" w:type="dxa"/>
-            <w:vMerge w:val="restart"/>
-          </w:tcPr>
-          <w:p>
-            <w:pPr>
-              <w:pStyle w:val="a9"/>
-              <w:ind w:firstLine="0"/>
-            </w:pPr>
-            <w:r>
-              <w:t>Мои мероприятия</w:t>
-            </w:r>
-          </w:p>
-        </w:tc>
-        <w:tc>
-          <w:tcPr>
-            <w:tcW w:w="3115" w:type="dxa"/>
-          </w:tcPr>
-          <w:p>
-            <w:pPr>
-              <w:pStyle w:val="a9"/>
-              <w:ind w:firstLine="0"/>
-            </w:pPr>
-            <w:r>
-              <w:t>мероприяти</w:t>
-            </w:r>
-            <w:r>
-              <w:t>е</w:t>
-            </w:r>
-          </w:p>
-        </w:tc>
-        <w:tc>
-          <w:tcPr>
-            <w:tcW w:w="3115" w:type="dxa"/>
-          </w:tcPr>
-          <w:p>
-            <w:pPr>
-              <w:pStyle w:val="a9"/>
-              <w:ind w:firstLine="0"/>
-            </w:pPr>
-            <w:proofErr w:type="gramStart"/>
-            <w:r>
-              <w:t>мероприятия(</w:t>
-            </w:r>
-            <w:proofErr w:type="gramEnd"/>
-            <w:r>
-              <w:t>)</w:t>
-            </w:r>
-          </w:p>
-          <w:p>
-            <w:pPr>
-              <w:pStyle w:val="a9"/>
-              <w:ind w:firstLine="0"/>
-            </w:pPr>
-          </w:p>
-        </w:tc>
-      </w:tr>
-      <w:tr>
-        <w:tc>
-          <w:tcPr>
-            <w:tcW w:w="3115" w:type="dxa"/>
-            <w:vMerge/>
-          </w:tcPr>
-          <w:p>
-            <w:pPr>
-              <w:pStyle w:val="a9"/>
-              <w:ind w:firstLine="0"/>
-            </w:pPr>
-          </w:p>
-        </w:tc>
-        <w:tc>
-          <w:tcPr>
-            <w:tcW w:w="3115" w:type="dxa"/>
-          </w:tcPr>
-          <w:p>
-            <w:pPr>
-              <w:pStyle w:val="a9"/>
-              <w:ind w:firstLine="0"/>
-              <w:rPr>
-                <w:highlight w:val="yellow"/>
-              </w:rPr>
-            </w:pPr>
-            <w:r>
-              <w:rPr>
-                <w:highlight w:val="yellow"/>
-                <w:lang w:val="en-US"/>
-              </w:rPr>
-              <w:t>ID</w:t>
-            </w:r>
-            <w:r>
-              <w:rPr>
-                <w:highlight w:val="yellow"/>
-              </w:rPr>
-              <w:t xml:space="preserve"> моего мероприятия</w:t>
-            </w:r>
-          </w:p>
-        </w:tc>
-        <w:tc>
-          <w:tcPr>
-            <w:tcW w:w="3115" w:type="dxa"/>
-          </w:tcPr>
-          <w:p>
-            <w:pPr>
-              <w:pStyle w:val="a9"/>
-              <w:ind w:firstLine="0"/>
-              <w:rPr>
-                <w:highlight w:val="yellow"/>
-              </w:rPr>
-            </w:pPr>
-            <w:r>
-              <w:rPr>
-                <w:highlight w:val="yellow"/>
-              </w:rPr>
-              <w:t xml:space="preserve">Сохранить мероприятие в </w:t>
-            </w:r>
-            <w:proofErr w:type="gramStart"/>
-            <w:r>
-              <w:rPr>
-                <w:highlight w:val="yellow"/>
-                <w:lang w:val="en-US"/>
-              </w:rPr>
-              <w:t>pdf</w:t>
-            </w:r>
-            <w:r>
-              <w:rPr>
-                <w:highlight w:val="yellow"/>
-              </w:rPr>
-              <w:t>(</w:t>
-            </w:r>
-            <w:proofErr w:type="gramEnd"/>
-            <w:r>
-              <w:rPr>
-                <w:highlight w:val="yellow"/>
-              </w:rPr>
-              <w:t>)</w:t>
-            </w:r>
-          </w:p>
-        </w:tc>
-      </w:tr>
-      <w:tr>
-        <w:tc>
-          <w:tcPr>
-            <w:tcW w:w="3115" w:type="dxa"/>
-            <w:vMerge/>
-          </w:tcPr>
-          <w:p>
-            <w:pPr>
-              <w:pStyle w:val="a9"/>
-              <w:ind w:firstLine="0"/>
-            </w:pPr>
-          </w:p>
-        </w:tc>
-        <w:tc>
-          <w:tcPr>
-            <w:tcW w:w="3115" w:type="dxa"/>
-          </w:tcPr>
-          <w:p>
-            <w:pPr>
-              <w:pStyle w:val="a9"/>
-              <w:ind w:firstLine="0"/>
-              <w:rPr>
-                <w:highlight w:val="yellow"/>
-              </w:rPr>
-            </w:pPr>
-            <w:r>
-              <w:rPr>
-                <w:highlight w:val="yellow"/>
-              </w:rPr>
-              <w:t>Название</w:t>
-            </w:r>
-          </w:p>
-        </w:tc>
-        <w:tc>
-          <w:tcPr>
-            <w:tcW w:w="3115" w:type="dxa"/>
-          </w:tcPr>
-          <w:p>
-            <w:pPr>
-              <w:pStyle w:val="a9"/>
-              <w:ind w:firstLine="0"/>
-              <w:rPr>
-                <w:highlight w:val="yellow"/>
-              </w:rPr>
-            </w:pPr>
-            <w:r>
-              <w:rPr>
-                <w:highlight w:val="yellow"/>
-              </w:rPr>
-              <w:t xml:space="preserve">Отправить </w:t>
-            </w:r>
-            <w:r>
-              <w:rPr>
-                <w:highlight w:val="yellow"/>
-                <w:lang w:val="en-US"/>
-              </w:rPr>
-              <w:t>pdf</w:t>
-            </w:r>
-            <w:r>
-              <w:rPr>
-                <w:highlight w:val="yellow"/>
-              </w:rPr>
-              <w:t>-</w:t>
-            </w:r>
-            <w:proofErr w:type="gramStart"/>
-            <w:r>
-              <w:rPr>
-                <w:highlight w:val="yellow"/>
-              </w:rPr>
-              <w:t>файл(</w:t>
-            </w:r>
-            <w:proofErr w:type="gramEnd"/>
-            <w:r>
-              <w:rPr>
-                <w:highlight w:val="yellow"/>
-              </w:rPr>
-              <w:t>)</w:t>
-            </w:r>
-          </w:p>
-        </w:tc>
-      </w:tr>
-      <w:tr>
-        <w:tc>
-          <w:tcPr>
-            <w:tcW w:w="3115" w:type="dxa"/>
-            <w:vMerge/>
-          </w:tcPr>
-          <w:p>
-            <w:pPr>
-              <w:pStyle w:val="a9"/>
-              <w:ind w:firstLine="0"/>
-            </w:pPr>
-          </w:p>
-        </w:tc>
-        <w:tc>
-          <w:tcPr>
-            <w:tcW w:w="3115" w:type="dxa"/>
-          </w:tcPr>
-          <w:p>
-            <w:pPr>
-              <w:pStyle w:val="a9"/>
-              <w:ind w:firstLine="0"/>
-              <w:rPr>
-                <w:highlight w:val="yellow"/>
-              </w:rPr>
-            </w:pPr>
-            <w:r>
-              <w:rPr>
-                <w:highlight w:val="yellow"/>
-              </w:rPr>
-              <w:t>Описание</w:t>
-            </w:r>
-          </w:p>
-        </w:tc>
-        <w:tc>
-          <w:tcPr>
-            <w:tcW w:w="3115" w:type="dxa"/>
-            <w:vMerge w:val="restart"/>
-          </w:tcPr>
-          <w:p>
-            <w:pPr>
-              <w:pStyle w:val="a9"/>
-              <w:ind w:firstLine="0"/>
-            </w:pPr>
-          </w:p>
-        </w:tc>
-      </w:tr>
-      <w:tr>
-        <w:tc>
-          <w:tcPr>
-            <w:tcW w:w="3115" w:type="dxa"/>
-            <w:vMerge/>
-          </w:tcPr>
-          <w:p>
-            <w:pPr>
-              <w:pStyle w:val="a9"/>
-              <w:ind w:firstLine="0"/>
-            </w:pPr>
-          </w:p>
-        </w:tc>
-        <w:tc>
-          <w:tcPr>
-            <w:tcW w:w="3115" w:type="dxa"/>
-          </w:tcPr>
-          <w:p>
-            <w:pPr>
-              <w:pStyle w:val="a9"/>
-              <w:ind w:firstLine="0"/>
-            </w:pPr>
+          </w:p>
+        </w:tc>
+        <w:tc>
+          <w:tcPr>
+            <w:tcW w:w="3115" w:type="dxa"/>
+          </w:tcPr>
+          <w:p>
+            <w:pPr>
+              <w:pStyle w:val="a9"/>
+              <w:ind w:firstLine="0"/>
+            </w:pPr>
+            <w:proofErr w:type="spellStart"/>
             <w:r>
               <w:rPr>
                 <w:lang w:val="en-US"/>
               </w:rPr>
-              <w:t>QR-</w:t>
-            </w:r>
-            <w:r>
-              <w:t>код</w:t>
-            </w:r>
-          </w:p>
-        </w:tc>
-        <w:tc>
-          <w:tcPr>
-            <w:tcW w:w="3115" w:type="dxa"/>
-            <w:vMerge/>
-          </w:tcPr>
+              <w:t>Uid</w:t>
+            </w:r>
+            <w:proofErr w:type="spellEnd"/>
+            <w:r>
+              <w:t xml:space="preserve"> пользователя</w:t>
+            </w:r>
+          </w:p>
+        </w:tc>
+        <w:tc>
+          <w:tcPr>
+            <w:tcW w:w="3115" w:type="dxa"/>
+          </w:tcPr>
+          <w:p>
+            <w:pPr>
+              <w:pStyle w:val="a9"/>
+              <w:ind w:firstLine="0"/>
+            </w:pPr>
+            <w:r>
+              <w:t xml:space="preserve">Просмотреть </w:t>
+            </w:r>
+            <w:r>
+              <w:rPr>
+                <w:lang w:val="en-US"/>
+              </w:rPr>
+              <w:t>QR</w:t>
+            </w:r>
+            <w:r>
+              <w:t>-</w:t>
+            </w:r>
+            <w:proofErr w:type="gramStart"/>
+            <w:r>
+              <w:t>код(</w:t>
+            </w:r>
+            <w:proofErr w:type="gramEnd"/>
+            <w:r>
+              <w:t>)</w:t>
+            </w:r>
+          </w:p>
           <w:p>
             <w:pPr>
               <w:pStyle w:val="a9"/>
@@ -2741,28 +3023,38 @@
             <w:pPr>
               <w:pStyle w:val="a9"/>
               <w:ind w:firstLine="0"/>
+            </w:pPr>
+          </w:p>
+        </w:tc>
+        <w:tc>
+          <w:tcPr>
+            <w:tcW w:w="3115" w:type="dxa"/>
+          </w:tcPr>
+          <w:p>
+            <w:pPr>
+              <w:pStyle w:val="a9"/>
+              <w:ind w:firstLine="0"/>
+            </w:pPr>
+            <w:r>
+              <w:t xml:space="preserve">Сформировать </w:t>
+            </w:r>
+            <w:r>
               <w:rPr>
-                <w:highlight w:val="yellow"/>
+                <w:lang w:val="en-US"/>
               </w:rPr>
-            </w:pPr>
-            <w:r>
-              <w:rPr>
-                <w:highlight w:val="yellow"/>
-              </w:rPr>
-              <w:t>Теги мероприятия</w:t>
-            </w:r>
-          </w:p>
-        </w:tc>
-        <w:tc>
-          <w:tcPr>
-            <w:tcW w:w="3115" w:type="dxa"/>
-            <w:vMerge w:val="restart"/>
-          </w:tcPr>
-          <w:p>
-            <w:pPr>
-              <w:pStyle w:val="a9"/>
-              <w:ind w:firstLine="0"/>
-            </w:pPr>
+              <w:t>QR</w:t>
+            </w:r>
+            <w:r>
+              <w:t>-</w:t>
+            </w:r>
+            <w:proofErr w:type="gramStart"/>
+            <w:r>
+              <w:t>код(</w:t>
+            </w:r>
+            <w:proofErr w:type="gramEnd"/>
+            <w:r>
+              <w:t>)</w:t>
+            </w:r>
           </w:p>
         </w:tc>
       </w:tr>
@@ -2770,45 +3062,67 @@
         <w:tc>
           <w:tcPr>
             <w:tcW w:w="3115" w:type="dxa"/>
-            <w:vMerge/>
-          </w:tcPr>
-          <w:p>
-            <w:pPr>
-              <w:pStyle w:val="a9"/>
-              <w:ind w:firstLine="0"/>
-            </w:pPr>
-          </w:p>
-        </w:tc>
-        <w:tc>
-          <w:tcPr>
-            <w:tcW w:w="3115" w:type="dxa"/>
-          </w:tcPr>
-          <w:p>
-            <w:pPr>
-              <w:pStyle w:val="a9"/>
-              <w:ind w:firstLine="0"/>
+            <w:vMerge w:val="restart"/>
+          </w:tcPr>
+          <w:p>
+            <w:pPr>
+              <w:pStyle w:val="a9"/>
+              <w:ind w:firstLine="0"/>
+            </w:pPr>
+            <w:r>
               <w:rPr>
-                <w:highlight w:val="yellow"/>
+                <w:lang w:val="en-US"/>
               </w:rPr>
-            </w:pPr>
+              <w:t>P</w:t>
+            </w:r>
             <w:r>
               <w:rPr>
-                <w:highlight w:val="yellow"/>
+                <w:lang w:val="en-US"/>
               </w:rPr>
-              <w:t>Время</w:t>
-            </w:r>
-          </w:p>
-        </w:tc>
-        <w:tc>
-          <w:tcPr>
-            <w:tcW w:w="3115" w:type="dxa"/>
-            <w:vMerge/>
-          </w:tcPr>
-          <w:p>
-            <w:pPr>
-              <w:pStyle w:val="a9"/>
-              <w:ind w:firstLine="0"/>
-            </w:pPr>
+              <w:t>df</w:t>
+            </w:r>
+            <w:r>
+              <w:t>-файл</w:t>
+            </w:r>
+          </w:p>
+        </w:tc>
+        <w:tc>
+          <w:tcPr>
+            <w:tcW w:w="3115" w:type="dxa"/>
+          </w:tcPr>
+          <w:p>
+            <w:pPr>
+              <w:pStyle w:val="a9"/>
+              <w:ind w:firstLine="0"/>
+            </w:pPr>
+          </w:p>
+        </w:tc>
+        <w:tc>
+          <w:tcPr>
+            <w:tcW w:w="3115" w:type="dxa"/>
+          </w:tcPr>
+          <w:p>
+            <w:pPr>
+              <w:pStyle w:val="a9"/>
+              <w:ind w:firstLine="0"/>
+            </w:pPr>
+            <w:r>
+              <w:t xml:space="preserve">Сохранить </w:t>
+            </w:r>
+            <w:r>
+              <w:rPr>
+                <w:lang w:val="en-US"/>
+              </w:rPr>
+              <w:t>pdf-</w:t>
+            </w:r>
+            <w:proofErr w:type="gramStart"/>
+            <w:r>
+              <w:t>файл(</w:t>
+            </w:r>
+            <w:proofErr w:type="gramEnd"/>
+            <w:r>
+              <w:t>)</w:t>
+            </w:r>
           </w:p>
         </w:tc>
       </w:tr>
@@ -2833,328 +3147,21 @@
             <w:pPr>
               <w:pStyle w:val="a9"/>
               <w:ind w:firstLine="0"/>
-              <w:rPr>
-                <w:highlight w:val="yellow"/>
-              </w:rPr>
-            </w:pPr>
-            <w:r>
-              <w:rPr>
-                <w:highlight w:val="yellow"/>
-              </w:rPr>
-              <w:t>Дата</w:t>
-            </w:r>
-          </w:p>
-        </w:tc>
-        <w:tc>
-          <w:tcPr>
-            <w:tcW w:w="3115" w:type="dxa"/>
-            <w:vMerge w:val="restart"/>
-          </w:tcPr>
-          <w:p>
-            <w:pPr>
-              <w:pStyle w:val="a9"/>
-              <w:ind w:firstLine="0"/>
-              <w:rPr>
-                <w:highlight w:val="yellow"/>
-              </w:rPr>
-            </w:pPr>
-            <w:r>
-              <w:rPr>
-                <w:highlight w:val="yellow"/>
-              </w:rPr>
-              <w:t xml:space="preserve">Открыть страницу </w:t>
-            </w:r>
-            <w:proofErr w:type="gramStart"/>
-            <w:r>
-              <w:rPr>
-                <w:highlight w:val="yellow"/>
-              </w:rPr>
-              <w:t>мероприятия(</w:t>
-            </w:r>
-            <w:proofErr w:type="gramEnd"/>
-            <w:r>
-              <w:rPr>
-                <w:highlight w:val="yellow"/>
-              </w:rPr>
-              <w:t>)</w:t>
-            </w:r>
-          </w:p>
-        </w:tc>
-      </w:tr>
-      <w:tr>
-        <w:tc>
-          <w:tcPr>
-            <w:tcW w:w="3115" w:type="dxa"/>
-            <w:vMerge/>
-          </w:tcPr>
-          <w:p>
-            <w:pPr>
-              <w:pStyle w:val="a9"/>
-              <w:ind w:firstLine="0"/>
-            </w:pPr>
-          </w:p>
-        </w:tc>
-        <w:tc>
-          <w:tcPr>
-            <w:tcW w:w="3115" w:type="dxa"/>
-          </w:tcPr>
-          <w:p>
-            <w:pPr>
-              <w:pStyle w:val="a9"/>
-              <w:ind w:firstLine="0"/>
-              <w:rPr>
-                <w:highlight w:val="yellow"/>
-              </w:rPr>
-            </w:pPr>
-            <w:r>
-              <w:rPr>
-                <w:highlight w:val="yellow"/>
-              </w:rPr>
-              <w:t>Локация</w:t>
-            </w:r>
-          </w:p>
-        </w:tc>
-        <w:tc>
-          <w:tcPr>
-            <w:tcW w:w="3115" w:type="dxa"/>
-            <w:vMerge/>
-          </w:tcPr>
-          <w:p>
-            <w:pPr>
-              <w:pStyle w:val="a9"/>
-              <w:ind w:firstLine="0"/>
-            </w:pPr>
-          </w:p>
-        </w:tc>
-      </w:tr>
-      <w:tr>
-        <w:tc>
-          <w:tcPr>
-            <w:tcW w:w="3115" w:type="dxa"/>
-            <w:vMerge w:val="restart"/>
-          </w:tcPr>
-          <w:p>
-            <w:pPr>
-              <w:pStyle w:val="a9"/>
-              <w:ind w:firstLine="0"/>
-            </w:pPr>
-            <w:r>
-              <w:t>Пользователь</w:t>
-            </w:r>
-          </w:p>
-        </w:tc>
-        <w:tc>
-          <w:tcPr>
-            <w:tcW w:w="3115" w:type="dxa"/>
-          </w:tcPr>
-          <w:p>
-            <w:pPr>
-              <w:pStyle w:val="a9"/>
-              <w:ind w:firstLine="0"/>
-              <w:rPr>
-                <w:highlight w:val="yellow"/>
-              </w:rPr>
-            </w:pPr>
-            <w:r>
-              <w:rPr>
-                <w:highlight w:val="yellow"/>
-                <w:lang w:val="en-US"/>
-              </w:rPr>
-              <w:t>ID</w:t>
-            </w:r>
-            <w:r>
-              <w:rPr>
-                <w:highlight w:val="yellow"/>
-              </w:rPr>
-              <w:t xml:space="preserve"> пользователя</w:t>
-            </w:r>
-          </w:p>
-        </w:tc>
-        <w:tc>
-          <w:tcPr>
-            <w:tcW w:w="3115" w:type="dxa"/>
-          </w:tcPr>
-          <w:p>
-            <w:pPr>
-              <w:pStyle w:val="a9"/>
-              <w:ind w:firstLine="0"/>
-            </w:pPr>
-            <w:r>
-              <w:t xml:space="preserve">Авторизоваться в </w:t>
-            </w:r>
-            <w:proofErr w:type="gramStart"/>
-            <w:r>
-              <w:t>системе(</w:t>
-            </w:r>
-            <w:proofErr w:type="gramEnd"/>
-            <w:r>
-              <w:t>)</w:t>
-            </w:r>
-          </w:p>
-        </w:tc>
-      </w:tr>
-      <w:tr>
-        <w:tc>
-          <w:tcPr>
-            <w:tcW w:w="3115" w:type="dxa"/>
-            <w:vMerge/>
-          </w:tcPr>
-          <w:p>
-            <w:pPr>
-              <w:pStyle w:val="a9"/>
-              <w:ind w:firstLine="0"/>
-            </w:pPr>
-          </w:p>
-        </w:tc>
-        <w:tc>
-          <w:tcPr>
-            <w:tcW w:w="3115" w:type="dxa"/>
-          </w:tcPr>
-          <w:p>
-            <w:pPr>
-              <w:pStyle w:val="a9"/>
-              <w:ind w:firstLine="0"/>
-            </w:pPr>
-            <w:r>
-              <w:t>Имя пользователя</w:t>
-            </w:r>
-          </w:p>
-        </w:tc>
-        <w:tc>
-          <w:tcPr>
-            <w:tcW w:w="3115" w:type="dxa"/>
-            <w:vMerge w:val="restart"/>
-          </w:tcPr>
-          <w:p>
-            <w:pPr>
-              <w:pStyle w:val="a9"/>
-              <w:ind w:firstLine="0"/>
-            </w:pPr>
-          </w:p>
-        </w:tc>
-      </w:tr>
-      <w:tr>
-        <w:tc>
-          <w:tcPr>
-            <w:tcW w:w="3115" w:type="dxa"/>
-            <w:vMerge/>
-          </w:tcPr>
-          <w:p>
-            <w:pPr>
-              <w:pStyle w:val="a9"/>
-              <w:ind w:firstLine="0"/>
-            </w:pPr>
-          </w:p>
-        </w:tc>
-        <w:tc>
-          <w:tcPr>
-            <w:tcW w:w="3115" w:type="dxa"/>
-          </w:tcPr>
-          <w:p>
-            <w:pPr>
-              <w:pStyle w:val="a9"/>
-              <w:ind w:firstLine="0"/>
-            </w:pPr>
-            <w:r>
-              <w:t>Изображение пользователя</w:t>
-            </w:r>
-          </w:p>
-        </w:tc>
-        <w:tc>
-          <w:tcPr>
-            <w:tcW w:w="3115" w:type="dxa"/>
-            <w:vMerge/>
-          </w:tcPr>
-          <w:p>
-            <w:pPr>
-              <w:pStyle w:val="a9"/>
-              <w:ind w:firstLine="0"/>
-            </w:pPr>
-          </w:p>
-        </w:tc>
-      </w:tr>
-      <w:tr>
-        <w:tc>
-          <w:tcPr>
-            <w:tcW w:w="3115" w:type="dxa"/>
-            <w:vMerge/>
-          </w:tcPr>
-          <w:p>
-            <w:pPr>
-              <w:pStyle w:val="a9"/>
-              <w:ind w:firstLine="0"/>
-            </w:pPr>
-          </w:p>
-        </w:tc>
-        <w:tc>
-          <w:tcPr>
-            <w:tcW w:w="3115" w:type="dxa"/>
-          </w:tcPr>
-          <w:p>
-            <w:pPr>
-              <w:pStyle w:val="a9"/>
-              <w:ind w:firstLine="0"/>
-            </w:pPr>
-            <w:r>
-              <w:t>Учебная группа</w:t>
-            </w:r>
-          </w:p>
-        </w:tc>
-        <w:tc>
-          <w:tcPr>
-            <w:tcW w:w="3115" w:type="dxa"/>
-            <w:vMerge w:val="restart"/>
-          </w:tcPr>
-          <w:p>
-            <w:pPr>
-              <w:pStyle w:val="a9"/>
-              <w:ind w:firstLine="0"/>
-            </w:pPr>
-            <w:r>
-              <w:t xml:space="preserve">Авторизоваться в системе с помощью </w:t>
-            </w:r>
-            <w:proofErr w:type="gramStart"/>
-            <w:r>
-              <w:t>Кампуса(</w:t>
-            </w:r>
-            <w:proofErr w:type="gramEnd"/>
-            <w:r>
-              <w:t>)</w:t>
-            </w:r>
-          </w:p>
-        </w:tc>
-      </w:tr>
-      <w:tr>
-        <w:tc>
-          <w:tcPr>
-            <w:tcW w:w="3115" w:type="dxa"/>
-            <w:vMerge/>
-          </w:tcPr>
-          <w:p>
-            <w:pPr>
-              <w:pStyle w:val="a9"/>
-              <w:ind w:firstLine="0"/>
-            </w:pPr>
-          </w:p>
-        </w:tc>
-        <w:tc>
-          <w:tcPr>
-            <w:tcW w:w="3115" w:type="dxa"/>
-          </w:tcPr>
-          <w:p>
-            <w:pPr>
-              <w:pStyle w:val="a9"/>
-              <w:ind w:firstLine="0"/>
-            </w:pPr>
-            <w:r>
-              <w:t>Статус пользователя</w:t>
-            </w:r>
-          </w:p>
-          <w:p>
-            <w:pPr>
-              <w:pStyle w:val="a9"/>
-              <w:ind w:firstLine="0"/>
-            </w:pPr>
+            </w:pPr>
+          </w:p>
+        </w:tc>
+        <w:tc>
+          <w:tcPr>
+            <w:tcW w:w="3115" w:type="dxa"/>
+          </w:tcPr>
+          <w:p>
+            <w:pPr>
+              <w:pStyle w:val="a9"/>
+              <w:ind w:firstLine="0"/>
+            </w:pPr>
+            <w:r>
+              <w:t xml:space="preserve">Отправить </w:t>
+            </w:r>
             <w:r>
               <w:rPr>
                 <w:lang w:val="en-US"/>
@@ -3174,65 +3181,51 @@
             </w:r>
           </w:p>
         </w:tc>
-        <w:tc>
-          <w:tcPr>
-            <w:tcW w:w="3115" w:type="dxa"/>
-            <w:vMerge/>
-          </w:tcPr>
-          <w:p>
-            <w:pPr>
-              <w:pStyle w:val="a9"/>
-              <w:ind w:firstLine="0"/>
-            </w:pPr>
-          </w:p>
-        </w:tc>
       </w:tr>
       <w:tr>
         <w:tc>
           <w:tcPr>
             <w:tcW w:w="3115" w:type="dxa"/>
-            <w:vMerge w:val="restart"/>
-          </w:tcPr>
-          <w:p>
-            <w:pPr>
-              <w:pStyle w:val="a9"/>
-              <w:ind w:firstLine="0"/>
-            </w:pPr>
-            <w:r>
-              <w:t>Участник мероприятия</w:t>
-            </w:r>
-          </w:p>
-        </w:tc>
-        <w:tc>
-          <w:tcPr>
-            <w:tcW w:w="3115" w:type="dxa"/>
-          </w:tcPr>
-          <w:p>
-            <w:pPr>
-              <w:pStyle w:val="a9"/>
-              <w:ind w:firstLine="0"/>
-            </w:pPr>
-            <w:r>
-              <w:t>ФИО участника</w:t>
-            </w:r>
-          </w:p>
-        </w:tc>
-        <w:tc>
-          <w:tcPr>
-            <w:tcW w:w="3115" w:type="dxa"/>
-            <w:vMerge w:val="restart"/>
-          </w:tcPr>
-          <w:p>
-            <w:pPr>
-              <w:pStyle w:val="a9"/>
-              <w:ind w:firstLine="0"/>
-            </w:pPr>
-            <w:r>
-              <w:t xml:space="preserve">Просмотреть список </w:t>
+          </w:tcPr>
+          <w:p>
+            <w:pPr>
+              <w:pStyle w:val="a9"/>
+              <w:ind w:firstLine="0"/>
+            </w:pPr>
+            <w:r>
+              <w:t>К</w:t>
+            </w:r>
+            <w:r>
+              <w:t>алендарь</w:t>
+            </w:r>
+          </w:p>
+        </w:tc>
+        <w:tc>
+          <w:tcPr>
+            <w:tcW w:w="3115" w:type="dxa"/>
+          </w:tcPr>
+          <w:p>
+            <w:pPr>
+              <w:pStyle w:val="a9"/>
+              <w:ind w:firstLine="0"/>
+            </w:pPr>
+          </w:p>
+        </w:tc>
+        <w:tc>
+          <w:tcPr>
+            <w:tcW w:w="3115" w:type="dxa"/>
+          </w:tcPr>
+          <w:p>
+            <w:pPr>
+              <w:pStyle w:val="a9"/>
+              <w:ind w:firstLine="0"/>
+            </w:pPr>
+            <w:r>
+              <w:t xml:space="preserve">Добавить мероприятие в </w:t>
             </w:r>
             <w:proofErr w:type="gramStart"/>
             <w:r>
-              <w:t>участников(</w:t>
+              <w:t>календарь(</w:t>
             </w:r>
             <w:proofErr w:type="gramEnd"/>
             <w:r>
@@ -3245,39 +3238,52 @@
         <w:tc>
           <w:tcPr>
             <w:tcW w:w="3115" w:type="dxa"/>
-            <w:vMerge/>
-          </w:tcPr>
-          <w:p>
-            <w:pPr>
-              <w:pStyle w:val="a9"/>
-              <w:ind w:firstLine="0"/>
-            </w:pPr>
-          </w:p>
-        </w:tc>
-        <w:tc>
-          <w:tcPr>
-            <w:tcW w:w="3115" w:type="dxa"/>
-          </w:tcPr>
-          <w:p>
-            <w:pPr>
-              <w:pStyle w:val="a9"/>
-              <w:ind w:firstLine="0"/>
-            </w:pPr>
-            <w:r>
-              <w:t>Учебная группа</w:t>
-            </w:r>
-          </w:p>
-        </w:tc>
-        <w:tc>
-          <w:tcPr>
-            <w:tcW w:w="3115" w:type="dxa"/>
-            <w:vMerge/>
-          </w:tcPr>
-          <w:p>
-            <w:pPr>
-              <w:pStyle w:val="a9"/>
-              <w:ind w:firstLine="0"/>
-            </w:pPr>
+            <w:vMerge w:val="restart"/>
+          </w:tcPr>
+          <w:p>
+            <w:pPr>
+              <w:pStyle w:val="a9"/>
+              <w:ind w:firstLine="0"/>
+            </w:pPr>
+            <w:r>
+              <w:t>Р</w:t>
+            </w:r>
+            <w:r>
+              <w:t>егистрация</w:t>
+            </w:r>
+          </w:p>
+        </w:tc>
+        <w:tc>
+          <w:tcPr>
+            <w:tcW w:w="3115" w:type="dxa"/>
+          </w:tcPr>
+          <w:p>
+            <w:pPr>
+              <w:pStyle w:val="a9"/>
+              <w:ind w:firstLine="0"/>
+            </w:pPr>
+          </w:p>
+        </w:tc>
+        <w:tc>
+          <w:tcPr>
+            <w:tcW w:w="3115" w:type="dxa"/>
+          </w:tcPr>
+          <w:p>
+            <w:pPr>
+              <w:pStyle w:val="a9"/>
+              <w:ind w:firstLine="0"/>
+            </w:pPr>
+            <w:r>
+              <w:t xml:space="preserve">Отменить регистрацию на </w:t>
+            </w:r>
+            <w:proofErr w:type="gramStart"/>
+            <w:r>
+              <w:t>мероприятие(</w:t>
+            </w:r>
+            <w:proofErr w:type="gramEnd"/>
+            <w:r>
+              <w:t>)</w:t>
+            </w:r>
           </w:p>
         </w:tc>
       </w:tr>
@@ -3303,345 +3309,19 @@
               <w:pStyle w:val="a9"/>
               <w:ind w:firstLine="0"/>
             </w:pPr>
-            <w:r>
-              <w:t>Статус присутствия</w:t>
-            </w:r>
-          </w:p>
-        </w:tc>
-        <w:tc>
-          <w:tcPr>
-            <w:tcW w:w="3115" w:type="dxa"/>
-            <w:vMerge/>
-          </w:tcPr>
-          <w:p>
-            <w:pPr>
-              <w:pStyle w:val="a9"/>
-              <w:ind w:firstLine="0"/>
-            </w:pPr>
-          </w:p>
-        </w:tc>
-      </w:tr>
-      <w:tr>
-        <w:tc>
-          <w:tcPr>
-            <w:tcW w:w="3115" w:type="dxa"/>
-          </w:tcPr>
-          <w:p>
-            <w:pPr>
-              <w:pStyle w:val="a9"/>
-              <w:ind w:firstLine="0"/>
-            </w:pPr>
-            <w:r>
-              <w:t>Статус пользователя</w:t>
-            </w:r>
-          </w:p>
-        </w:tc>
-        <w:tc>
-          <w:tcPr>
-            <w:tcW w:w="3115" w:type="dxa"/>
-          </w:tcPr>
-          <w:p>
-            <w:pPr>
-              <w:pStyle w:val="a9"/>
-              <w:ind w:firstLine="0"/>
-            </w:pPr>
-          </w:p>
-        </w:tc>
-        <w:tc>
-          <w:tcPr>
-            <w:tcW w:w="3115" w:type="dxa"/>
-          </w:tcPr>
-          <w:p>
-            <w:pPr>
-              <w:pStyle w:val="a9"/>
-              <w:ind w:firstLine="0"/>
-            </w:pPr>
-          </w:p>
-        </w:tc>
-      </w:tr>
-      <w:tr>
-        <w:tc>
-          <w:tcPr>
-            <w:tcW w:w="3115" w:type="dxa"/>
-          </w:tcPr>
-          <w:p>
-            <w:pPr>
-              <w:pStyle w:val="a9"/>
-              <w:ind w:firstLine="0"/>
-            </w:pPr>
-            <w:r>
-              <w:t>Статус присутствия</w:t>
-            </w:r>
-          </w:p>
-        </w:tc>
-        <w:tc>
-          <w:tcPr>
-            <w:tcW w:w="3115" w:type="dxa"/>
-          </w:tcPr>
-          <w:p>
-            <w:pPr>
-              <w:pStyle w:val="a9"/>
-              <w:ind w:firstLine="0"/>
-            </w:pPr>
-          </w:p>
-        </w:tc>
-        <w:tc>
-          <w:tcPr>
-            <w:tcW w:w="3115" w:type="dxa"/>
-          </w:tcPr>
-          <w:p>
-            <w:pPr>
-              <w:pStyle w:val="a9"/>
-              <w:ind w:firstLine="0"/>
-            </w:pPr>
-          </w:p>
-        </w:tc>
-      </w:tr>
-      <w:tr>
-        <w:tc>
-          <w:tcPr>
-            <w:tcW w:w="3115" w:type="dxa"/>
-          </w:tcPr>
-          <w:p>
-            <w:pPr>
-              <w:pStyle w:val="a9"/>
-              <w:ind w:firstLine="0"/>
-            </w:pPr>
-            <w:r>
-              <w:rPr>
-                <w:lang w:val="en-US"/>
-              </w:rPr>
-              <w:t>QR</w:t>
-            </w:r>
-            <w:r>
-              <w:t>-</w:t>
-            </w:r>
-            <w:proofErr w:type="gramStart"/>
-            <w:r>
-              <w:t>код(</w:t>
-            </w:r>
-            <w:proofErr w:type="gramEnd"/>
-            <w:r>
-              <w:t>)</w:t>
-            </w:r>
-          </w:p>
-        </w:tc>
-        <w:tc>
-          <w:tcPr>
-            <w:tcW w:w="3115" w:type="dxa"/>
-          </w:tcPr>
-          <w:p>
-            <w:pPr>
-              <w:pStyle w:val="a9"/>
-              <w:ind w:firstLine="0"/>
-            </w:pPr>
-          </w:p>
-        </w:tc>
-        <w:tc>
-          <w:tcPr>
-            <w:tcW w:w="3115" w:type="dxa"/>
-          </w:tcPr>
-          <w:p>
-            <w:pPr>
-              <w:pStyle w:val="a9"/>
-              <w:ind w:firstLine="0"/>
-            </w:pPr>
-            <w:r>
-              <w:t xml:space="preserve">Просмотреть </w:t>
-            </w:r>
-            <w:r>
-              <w:rPr>
-                <w:lang w:val="en-US"/>
-              </w:rPr>
-              <w:t>QR</w:t>
-            </w:r>
-            <w:r>
-              <w:t>-код</w:t>
-            </w:r>
-          </w:p>
-          <w:p>
-            <w:pPr>
-              <w:pStyle w:val="a9"/>
-              <w:ind w:firstLine="0"/>
-            </w:pPr>
-            <w:r>
-              <w:t xml:space="preserve">Развернуть </w:t>
-            </w:r>
-            <w:r>
-              <w:rPr>
-                <w:lang w:val="en-US"/>
-              </w:rPr>
-              <w:t>QR</w:t>
-            </w:r>
-            <w:r>
-              <w:t>-</w:t>
-            </w:r>
-            <w:proofErr w:type="gramStart"/>
-            <w:r>
-              <w:t>код(</w:t>
-            </w:r>
-            <w:proofErr w:type="gramEnd"/>
-            <w:r>
-              <w:t>)</w:t>
-            </w:r>
-          </w:p>
-        </w:tc>
-      </w:tr>
-      <w:tr>
-        <w:tc>
-          <w:tcPr>
-            <w:tcW w:w="3115" w:type="dxa"/>
-          </w:tcPr>
-          <w:p>
-            <w:pPr>
-              <w:pStyle w:val="a9"/>
-              <w:ind w:firstLine="0"/>
-              <w:rPr>
-                <w:lang w:val="en-US"/>
-              </w:rPr>
-            </w:pPr>
-            <w:r>
-              <w:rPr>
-                <w:lang w:val="en-US"/>
-              </w:rPr>
-              <w:t>pdf</w:t>
-            </w:r>
-            <w:r>
-              <w:t>-</w:t>
-            </w:r>
-            <w:proofErr w:type="gramStart"/>
-            <w:r>
-              <w:t>файл(</w:t>
-            </w:r>
-            <w:proofErr w:type="gramEnd"/>
-            <w:r>
-              <w:t>)</w:t>
-            </w:r>
-          </w:p>
-        </w:tc>
-        <w:tc>
-          <w:tcPr>
-            <w:tcW w:w="3115" w:type="dxa"/>
-          </w:tcPr>
-          <w:p>
-            <w:pPr>
-              <w:pStyle w:val="a9"/>
-              <w:ind w:firstLine="0"/>
-            </w:pPr>
-          </w:p>
-        </w:tc>
-        <w:tc>
-          <w:tcPr>
-            <w:tcW w:w="3115" w:type="dxa"/>
-          </w:tcPr>
-          <w:p>
-            <w:pPr>
-              <w:pStyle w:val="a9"/>
-              <w:ind w:firstLine="0"/>
-            </w:pPr>
-          </w:p>
-          <w:p>
-            <w:pPr>
-              <w:pStyle w:val="a9"/>
-              <w:ind w:firstLine="0"/>
-            </w:pPr>
-          </w:p>
-        </w:tc>
-      </w:tr>
-      <w:tr>
-        <w:tc>
-          <w:tcPr>
-            <w:tcW w:w="3115" w:type="dxa"/>
-          </w:tcPr>
-          <w:p>
-            <w:pPr>
-              <w:pStyle w:val="a9"/>
-              <w:ind w:firstLine="0"/>
-              <w:rPr>
-                <w:lang w:val="en-US"/>
-              </w:rPr>
-            </w:pPr>
-            <w:proofErr w:type="gramStart"/>
-            <w:r>
-              <w:t>календарь(</w:t>
-            </w:r>
-            <w:proofErr w:type="gramEnd"/>
-            <w:r>
-              <w:t>)</w:t>
-            </w:r>
-          </w:p>
-        </w:tc>
-        <w:tc>
-          <w:tcPr>
-            <w:tcW w:w="3115" w:type="dxa"/>
-          </w:tcPr>
-          <w:p>
-            <w:pPr>
-              <w:pStyle w:val="a9"/>
-              <w:ind w:firstLine="0"/>
-            </w:pPr>
-          </w:p>
-        </w:tc>
-        <w:tc>
-          <w:tcPr>
-            <w:tcW w:w="3115" w:type="dxa"/>
-          </w:tcPr>
-          <w:p>
-            <w:pPr>
-              <w:pStyle w:val="a9"/>
-              <w:ind w:firstLine="0"/>
-            </w:pPr>
-            <w:r>
-              <w:t xml:space="preserve">Добавить мероприятие в </w:t>
-            </w:r>
-            <w:proofErr w:type="gramStart"/>
-            <w:r>
-              <w:t>календарь(</w:t>
-            </w:r>
-            <w:proofErr w:type="gramEnd"/>
-            <w:r>
-              <w:t>)</w:t>
-            </w:r>
-          </w:p>
-        </w:tc>
-      </w:tr>
-      <w:tr>
-        <w:tc>
-          <w:tcPr>
-            <w:tcW w:w="3115" w:type="dxa"/>
-          </w:tcPr>
-          <w:p>
-            <w:pPr>
-              <w:pStyle w:val="a9"/>
-              <w:ind w:firstLine="0"/>
-            </w:pPr>
-            <w:r>
-              <w:t>регистрацию</w:t>
-            </w:r>
-          </w:p>
-        </w:tc>
-        <w:tc>
-          <w:tcPr>
-            <w:tcW w:w="3115" w:type="dxa"/>
-          </w:tcPr>
-          <w:p>
-            <w:pPr>
-              <w:pStyle w:val="a9"/>
-              <w:ind w:firstLine="0"/>
-            </w:pPr>
-          </w:p>
-        </w:tc>
-        <w:tc>
-          <w:tcPr>
-            <w:tcW w:w="3115" w:type="dxa"/>
-          </w:tcPr>
-          <w:p>
-            <w:pPr>
-              <w:pStyle w:val="a9"/>
-              <w:ind w:firstLine="0"/>
-            </w:pPr>
-            <w:r>
-              <w:t xml:space="preserve">Отменить регистрацию на </w:t>
+          </w:p>
+        </w:tc>
+        <w:tc>
+          <w:tcPr>
+            <w:tcW w:w="3115" w:type="dxa"/>
+          </w:tcPr>
+          <w:p>
+            <w:pPr>
+              <w:pStyle w:val="a9"/>
+              <w:ind w:firstLine="0"/>
+            </w:pPr>
+            <w:r>
+              <w:t xml:space="preserve">Регистрировать на </w:t>
             </w:r>
             <w:proofErr w:type="gramStart"/>
             <w:r>
@@ -3658,26 +3338,214 @@
     <w:p>
       <w:pPr>
         <w:pStyle w:val="a9"/>
-      </w:pPr>
+        <w:ind w:firstLine="0"/>
+      </w:pPr>
+    </w:p>
+    <w:p>
+      <w:pPr>
+        <w:pStyle w:val="23"/>
+      </w:pPr>
+      <w:r>
+        <w:t xml:space="preserve">1.2 </w:t>
+      </w:r>
       <w:r>
         <w:t>Система начисления рейтинговой стипендии</w:t>
       </w:r>
     </w:p>
     <w:p>
       <w:pPr>
+        <w:pStyle w:val="a9"/>
+      </w:pPr>
+      <w:r>
+        <w:t xml:space="preserve">На данный момент рейтинговая гонка в ИРНИТУ проводится два раза в год и направлена на поддержку студенческой активности в пяти направлениях: учебной, научной, спортивной, культурно-творческой и общественной деятельности. Студенты, проявившие высокую активность в каждом из </w:t>
+      </w:r>
+      <w:r>
+        <w:lastRenderedPageBreak/>
+        <w:t>направлений, имеют возможность получить повышенную рейтинговую стипендию.</w:t>
+      </w:r>
+    </w:p>
+    <w:p>
+      <w:pPr>
+        <w:pStyle w:val="a9"/>
+      </w:pPr>
+      <w:r>
+        <w:t>Однако, текущая система сбора и обработки заявок на рейтинговую стипендию является очень громоздкой и требует много времени и усилий. Необходимо собирать различные бумаги и сертификаты о проведении мероприятий, участии в коллективах и других деятельностях, после чего ответственные за рейтинг проводят проверку и формируют списки студентов, получающих рейтинговую стипендию.</w:t>
+      </w:r>
+    </w:p>
+    <w:p>
+      <w:pPr>
+        <w:pStyle w:val="a9"/>
+      </w:pPr>
+      <w:r>
+        <w:t>Проект "Рейтинг студентов" позволит значительно упростить этот процесс и сделать его более удобным для всех участников. Создание единой системы для регистрации коллективов, проведения мероприятий, формирования заявок и начисления рейтинговой стипендии позволит автоматизировать многие процессы и уменьшить количество</w:t>
+      </w:r>
+      <w:r>
+        <w:t xml:space="preserve"> работы с бумагами</w:t>
+      </w:r>
+      <w:r>
+        <w:t>.</w:t>
+      </w:r>
+    </w:p>
+    <w:p>
+      <w:pPr>
+        <w:pStyle w:val="a9"/>
+        <w:ind w:firstLine="0"/>
+        <w:jc w:val="center"/>
+      </w:pPr>
+      <w:r>
+        <w:rPr>
+          <w:noProof/>
+        </w:rPr>
+        <w:drawing>
+          <wp:inline distT="0" distB="0" distL="0" distR="0" wp14:anchorId="7797F771" wp14:editId="6C346C28">
+            <wp:extent cx="5939921" cy="2177415"/>
+            <wp:effectExtent l="0" t="0" r="3810" b="0"/>
+            <wp:docPr id="1" name="Рисунок 1"/>
+            <wp:cNvGraphicFramePr>
+              <a:graphicFrameLocks xmlns:a="http://schemas.openxmlformats.org/drawingml/2006/main" noChangeAspect="1"/>
+            </wp:cNvGraphicFramePr>
+            <a:graphic xmlns:a="http://schemas.openxmlformats.org/drawingml/2006/main">
+              <a:graphicData uri="http://schemas.openxmlformats.org/drawingml/2006/picture">
+                <pic:pic xmlns:pic="http://schemas.openxmlformats.org/drawingml/2006/picture">
+                  <pic:nvPicPr>
+                    <pic:cNvPr id="1" name="Рисунок 1"/>
+                    <pic:cNvPicPr/>
+                  </pic:nvPicPr>
+                  <pic:blipFill>
+                    <a:blip r:embed="rId6">
+                      <a:extLst>
+                        <a:ext uri="{28A0092B-C50C-407E-A947-70E740481C1C}">
+                          <a14:useLocalDpi xmlns:a14="http://schemas.microsoft.com/office/drawing/2010/main" val="0"/>
+                        </a:ext>
+                      </a:extLst>
+                    </a:blip>
+                    <a:stretch>
+                      <a:fillRect/>
+                    </a:stretch>
+                  </pic:blipFill>
+                  <pic:spPr>
+                    <a:xfrm>
+                      <a:off x="0" y="0"/>
+                      <a:ext cx="5939921" cy="2177415"/>
+                    </a:xfrm>
+                    <a:prstGeom prst="rect">
+                      <a:avLst/>
+                    </a:prstGeom>
+                  </pic:spPr>
+                </pic:pic>
+              </a:graphicData>
+            </a:graphic>
+          </wp:inline>
+        </w:drawing>
+      </w:r>
+    </w:p>
+    <w:p>
+      <w:pPr>
+        <w:pStyle w:val="a9"/>
+        <w:ind w:firstLine="0"/>
+        <w:jc w:val="center"/>
+      </w:pPr>
+      <w:r>
+        <w:t>Рисунок 1.1 – Система «Рейтинг студентов»</w:t>
+      </w:r>
+    </w:p>
+    <w:p>
+      <w:pPr>
+        <w:pStyle w:val="a9"/>
+        <w:ind w:firstLine="0"/>
+        <w:jc w:val="center"/>
+      </w:pPr>
+    </w:p>
+    <w:p>
+      <w:pPr>
+        <w:pStyle w:val="a9"/>
+      </w:pPr>
+      <w:r>
+        <w:t>Таким образом, проект "Рейтинг студентов" будет способствовать развитию студенческой активности в ИРНИТУ и созданию условий для проявления талантов и способностей студентов. Это поможет формировать лучших специалистов в различных областях и повышать репутацию университета в глазах работодателей и общественности.</w:t>
+      </w:r>
+    </w:p>
+    <w:p>
+      <w:pPr>
+        <w:pStyle w:val="a9"/>
+      </w:pPr>
+      <w:r>
+        <w:t>Одной из ключевых особенностей проекта "Рейтинг студентов" является автоматизация процесса подачи заявок на рейтинговую стипендию. Вместо того чтобы тратить время на сбор и проверку бумажных заявлений, студенты могут подавать заявки онлайн через специальную платформу. Это сократит время, затрачиваемое на подачу заявки, и уменьшит возможность ошибок при заполнении.</w:t>
+      </w:r>
+    </w:p>
+    <w:p>
+      <w:pPr>
+        <w:pStyle w:val="a9"/>
+      </w:pPr>
+      <w:r>
+        <w:t>Другой важной особенностью проекта является создание единой базы данных о деятельности студентов в различных направлениях. Это позволит ответственным за рейтинг легче и быстрее отслеживать достижения студентов в различных областях и принимать решения о назначении рейтинговой стипендии.</w:t>
+      </w:r>
+    </w:p>
+    <w:p>
+      <w:pPr>
+        <w:pStyle w:val="a9"/>
+      </w:pPr>
+      <w:r>
+        <w:t xml:space="preserve">Кроме того, проект "Рейтинг студентов" позволит лучше отслеживать деятельность коллективов и учет внутренней деятельности. Это поможет </w:t>
+      </w:r>
+      <w:r>
+        <w:lastRenderedPageBreak/>
+        <w:t>более эффективно организовывать и проводить мероприятия, а также лучше поддерживать и развивать коллективы.</w:t>
+      </w:r>
+    </w:p>
+    <w:p>
+      <w:pPr>
+        <w:pStyle w:val="a9"/>
+      </w:pPr>
+      <w:r>
+        <w:t>Помимо упрощения и автоматизации процессов, проект "Рейтинг студентов" позволит более точно и объективно определить самых активных студентов в университете. Вместо субъективных оценок и мнений, будут использоваться данные о реальной деятельности студентов, которые будут собираться и обрабатываться в единой системе.</w:t>
+      </w:r>
+    </w:p>
+    <w:p>
+      <w:pPr>
+        <w:pStyle w:val="a9"/>
+      </w:pPr>
+      <w:r>
+        <w:t>Это также позволит студентам более точно планировать свою учебную и внеклассную деятельность, учитывая требования к получению рейтинговой стипендии. Кроме того, система рейтинговой стипендии может стать мощным стимулом для студентов, поскольку это позволит им не только получать финансовую поддержку, но и подтверждать свой активный образ жизни и лидерские качества.</w:t>
+      </w:r>
+    </w:p>
+    <w:p>
+      <w:pPr>
+        <w:pStyle w:val="a9"/>
+      </w:pPr>
+      <w:r>
+        <w:t>В целом, проект "Рейтинг студентов" позволит университету более эффективно управлять студенческой деятельностью и поощрять наиболее активных и успешных студентов. В результате университет сможет стать более привлекательным для потенциальных студентов и работодателей, укрепить свое лидерство в области высшего образования и научных исследований.</w:t>
+      </w:r>
+    </w:p>
+    <w:p>
+      <w:pPr>
         <w:pStyle w:val="23"/>
-      </w:pPr>
-      <w:r>
-        <w:t xml:space="preserve">1.2 </w:t>
-      </w:r>
-      <w:r>
-        <w:t xml:space="preserve">Учет мероприятий </w:t>
-      </w:r>
-      <w:r>
-        <w:rPr>
-          <w:highlight w:val="yellow"/>
-        </w:rPr>
-        <w:t>в рейтинговой стипендии</w:t>
+        <w:rPr>
+          <w:highlight w:val="green"/>
+        </w:rPr>
+      </w:pPr>
+      <w:r>
+        <w:rPr>
+          <w:highlight w:val="green"/>
+        </w:rPr>
+        <w:t>1.</w:t>
+      </w:r>
+      <w:r>
+        <w:rPr>
+          <w:highlight w:val="green"/>
+        </w:rPr>
+        <w:t>3</w:t>
+      </w:r>
+      <w:r>
+        <w:rPr>
+          <w:highlight w:val="green"/>
+        </w:rPr>
+        <w:t xml:space="preserve"> </w:t>
+      </w:r>
+      <w:r>
+        <w:rPr>
+          <w:highlight w:val="green"/>
+        </w:rPr>
+        <w:t>Учет мероприятий</w:t>
       </w:r>
     </w:p>
     <w:p>
@@ -3685,11 +3553,10 @@
         <w:pStyle w:val="a9"/>
       </w:pPr>
       <w:r>
-        <w:t xml:space="preserve">Рейтинговая стипендия является одним из инструментов мотивации студентов в высшем образовании. Она представляет собой вознаграждение, </w:t>
-      </w:r>
-      <w:r>
-        <w:lastRenderedPageBreak/>
-        <w:t>предоставляемое студентам, которые достигают высоких результатов в академической или научной деятельности, спортивных, культурно массовых или общественных мероприятиях, таких как научные конференции, спортивные соревнования, хакатоны, концертные выступления и так далее</w:t>
+        <w:rPr>
+          <w:highlight w:val="green"/>
+        </w:rPr>
+        <w:t>Рейтинговая стипендия является одним из инструментов мотивации студентов в высшем образовании. Она представляет собой вознаграждение, предоставляемое студентам, которые достигают высоких результатов в академической или научной деятельности, спортивных, культурно массовых или общественных мероприятиях, таких как научные конференции, спортивные соревнования, хакатоны, концертные выступления и так далее</w:t>
       </w:r>
       <w:r>
         <w:t xml:space="preserve"> </w:t>
@@ -3794,6 +3661,7 @@
         <w:ind w:left="0" w:firstLine="709"/>
       </w:pPr>
       <w:r>
+        <w:lastRenderedPageBreak/>
         <w:t>Общественные</w:t>
       </w:r>
       <w:r>
@@ -3869,8 +3737,13 @@
         <w:pStyle w:val="23"/>
       </w:pPr>
       <w:r>
-        <w:lastRenderedPageBreak/>
-        <w:t xml:space="preserve">1.3 </w:t>
+        <w:t>1.</w:t>
+      </w:r>
+      <w:r>
+        <w:t>4</w:t>
+      </w:r>
+      <w:r>
+        <w:t xml:space="preserve"> </w:t>
       </w:r>
       <w:r>
         <w:t>Обзор аналогов</w:t>
@@ -4051,7 +3924,7 @@
         </w:rPr>
         <w:t xml:space="preserve">[ </w:t>
       </w:r>
-      <w:hyperlink r:id="rId6" w:history="1">
+      <w:hyperlink r:id="rId7" w:history="1">
         <w:r>
           <w:rPr>
             <w:rStyle w:val="ac"/>
@@ -4091,7 +3964,11 @@
       </w:r>
       <w:proofErr w:type="spellEnd"/>
       <w:r>
-        <w:t>-ID предоставляет инструменты для взаимодействия между участниками мероприятий. Участники могут обмениваться сообщениями, создавать профили, вступать в группы обсуждения, делиться материалами и сетевыми контактами.</w:t>
+        <w:t xml:space="preserve">-ID предоставляет инструменты для взаимодействия между участниками мероприятий. Участники могут обмениваться сообщениями, </w:t>
+      </w:r>
+      <w:r>
+        <w:lastRenderedPageBreak/>
+        <w:t>создавать профили, вступать в группы обсуждения, делиться материалами и сетевыми контактами.</w:t>
       </w:r>
     </w:p>
     <w:p>
@@ -4176,7 +4053,6 @@
           <w:b/>
           <w:bCs/>
         </w:rPr>
-        <w:lastRenderedPageBreak/>
         <w:t xml:space="preserve">ФГАИС </w:t>
       </w:r>
       <w:r>
@@ -4234,7 +4110,11 @@
         <w:t>»</w:t>
       </w:r>
       <w:r>
-        <w:t xml:space="preserve"> и иметь аккаунт администратора. Кроме того, организация </w:t>
+        <w:t xml:space="preserve"> и иметь аккаунт </w:t>
+      </w:r>
+      <w:r>
+        <w:lastRenderedPageBreak/>
+        <w:t xml:space="preserve">администратора. Кроме того, организация </w:t>
       </w:r>
       <w:r>
         <w:t>малых</w:t>
@@ -4313,7 +4193,13 @@
         <w:pStyle w:val="23"/>
       </w:pPr>
       <w:r>
-        <w:t xml:space="preserve">1.4 </w:t>
+        <w:t>1.</w:t>
+      </w:r>
+      <w:r>
+        <w:t>5</w:t>
+      </w:r>
+      <w:r>
+        <w:t xml:space="preserve"> </w:t>
       </w:r>
       <w:r>
         <w:t>Постановка задачи</w:t>
@@ -4375,7 +4261,6 @@
         <w:pStyle w:val="a9"/>
       </w:pPr>
       <w:r>
-        <w:lastRenderedPageBreak/>
         <w:t xml:space="preserve">Одновременно с разработкой мобильного приложения необходимо реализовать его интеграцию с разрабатываемой </w:t>
       </w:r>
       <w:r>
@@ -4461,10 +4346,7 @@
         <w:t xml:space="preserve"> регистрации студентов на мероприятия и получения уникальных QR-кодов</w:t>
       </w:r>
       <w:r>
-        <w:t xml:space="preserve">, </w:t>
-      </w:r>
-      <w:r>
-        <w:t>подтверждения фактического присутствия студента на мероприятии.</w:t>
+        <w:t>, подтверждения фактического присутствия студента на мероприятии.</w:t>
       </w:r>
       <w:r>
         <w:t xml:space="preserve"> </w:t>
@@ -4586,7 +4468,14 @@
         <w:pStyle w:val="23"/>
       </w:pPr>
       <w:r>
-        <w:t xml:space="preserve">1.5 </w:t>
+        <w:lastRenderedPageBreak/>
+        <w:t>1.</w:t>
+      </w:r>
+      <w:r>
+        <w:t>6</w:t>
+      </w:r>
+      <w:r>
+        <w:t xml:space="preserve"> </w:t>
       </w:r>
       <w:r>
         <w:t>Обоснование использования</w:t>
@@ -4734,11 +4623,7 @@
       </w:r>
       <w:proofErr w:type="spellEnd"/>
       <w:r>
-        <w:t xml:space="preserve"> поддерживает функциональное программирование, что позволяет использовать лямбда-выражения, высокоуровневые функции, расширения </w:t>
-      </w:r>
-      <w:r>
-        <w:lastRenderedPageBreak/>
-        <w:t>функций и другие функциональные конструкции. Это упрощает разработку сложных функций и обработку данных</w:t>
+        <w:t xml:space="preserve"> поддерживает функциональное программирование, что позволяет использовать лямбда-выражения, высокоуровневые функции, расширения функций и другие функциональные конструкции. Это упрощает разработку сложных функций и обработку данных</w:t>
       </w:r>
       <w:r>
         <w:t xml:space="preserve"> </w:t>
@@ -5003,6 +4888,7 @@
       </w:r>
       <w:proofErr w:type="spellStart"/>
       <w:r>
+        <w:lastRenderedPageBreak/>
         <w:t>cookie</w:t>
       </w:r>
       <w:proofErr w:type="spellEnd"/>
@@ -5104,11 +4990,7 @@
       </w:r>
       <w:proofErr w:type="spellEnd"/>
       <w:r>
-        <w:t xml:space="preserve"> предлагает графический интерфейс, который позволяет создавать различные виды диаграмм, такие как диаграммы потоков данных (DFD), </w:t>
-      </w:r>
-      <w:r>
-        <w:lastRenderedPageBreak/>
-        <w:t>диаграммы IDEF0, диаграммы требований и другие. Он также предоставляет возможность создания таблиц, описывающих требования, атрибуты и другую дополнительную информацию о моделируемых системах.</w:t>
+        <w:t xml:space="preserve"> предлагает графический интерфейс, который позволяет создавать различные виды диаграмм, такие как диаграммы потоков данных (DFD), диаграммы IDEF0, диаграммы требований и другие. Он также предоставляет возможность создания таблиц, описывающих требования, атрибуты и другую дополнительную информацию о моделируемых системах.</w:t>
       </w:r>
     </w:p>
     <w:p>
@@ -5215,7 +5097,11 @@
       </w:r>
       <w:proofErr w:type="spellEnd"/>
       <w:r>
-        <w:t xml:space="preserve"> является мощным инструментом для хостинга и управления репозиториями кода, с широким набором функций для совместной разработки, автоматизации процессов разработки и интеграции с другими инструментами разработки. Он широко используется разработчиками по всему миру и является важным инструментом в современной разработке программного обеспечения.</w:t>
+        <w:t xml:space="preserve"> является мощным инструментом для хостинга и управления репозиториями кода, с широким набором функций для совместной разработки, автоматизации процессов разработки и интеграции с другими инструментами разработки. Он широко используется разработчиками по </w:t>
+      </w:r>
+      <w:r>
+        <w:lastRenderedPageBreak/>
+        <w:t>всему миру и является важным инструментом в современной разработке программного обеспечения.</w:t>
       </w:r>
     </w:p>
     <w:p>
@@ -5302,7 +5188,13 @@
         <w:pStyle w:val="23"/>
       </w:pPr>
       <w:r>
-        <w:t xml:space="preserve">1.6 </w:t>
+        <w:t>1.</w:t>
+      </w:r>
+      <w:r>
+        <w:t>7</w:t>
+      </w:r>
+      <w:r>
+        <w:t xml:space="preserve"> </w:t>
       </w:r>
       <w:r>
         <w:t>Вывод по главе</w:t>
@@ -5327,7 +5219,6 @@
         <w:pStyle w:val="a9"/>
       </w:pPr>
       <w:r>
-        <w:lastRenderedPageBreak/>
         <w:t>В процессе анализа предметной области были изучены различные конкуренты, предлагающие решения для организации мероприятий. Однако, каждый из них обнаружился с ограничениями, которые могут затруднить их использование в полной мере.</w:t>
       </w:r>
       <w:r>

--- a/doc/Предметная область/Предметная область.docx
+++ b/doc/Предметная область/Предметная область.docx
@@ -991,20 +991,11 @@
       </w:r>
       <w:proofErr w:type="spellStart"/>
       <w:r>
-        <w:t>Аббо</w:t>
-      </w:r>
-      <w:r>
-        <w:t>т</w:t>
-      </w:r>
-      <w:r>
-        <w:t>а</w:t>
+        <w:t>Аббота</w:t>
       </w:r>
       <w:proofErr w:type="spellEnd"/>
       <w:r>
-        <w:t xml:space="preserve">. </w:t>
-      </w:r>
-      <w:r>
-        <w:t xml:space="preserve">Метод </w:t>
+        <w:t xml:space="preserve">. Метод </w:t>
       </w:r>
       <w:proofErr w:type="spellStart"/>
       <w:r>
@@ -2204,10 +2195,7 @@
               <w:ind w:firstLine="0"/>
             </w:pPr>
             <w:r>
-              <w:t>Р</w:t>
-            </w:r>
-            <w:r>
-              <w:t>егистрация</w:t>
+              <w:t>Регистрация</w:t>
             </w:r>
           </w:p>
         </w:tc>
@@ -2249,10 +2237,7 @@
               <w:ind w:firstLine="0"/>
             </w:pPr>
             <w:r>
-              <w:t>М</w:t>
-            </w:r>
-            <w:r>
-              <w:t>ероприятие</w:t>
+              <w:t>Мероприятие</w:t>
             </w:r>
           </w:p>
         </w:tc>
@@ -3073,13 +3058,7 @@
               <w:rPr>
                 <w:lang w:val="en-US"/>
               </w:rPr>
-              <w:t>P</w:t>
-            </w:r>
-            <w:r>
-              <w:rPr>
-                <w:lang w:val="en-US"/>
-              </w:rPr>
-              <w:t>df</w:t>
+              <w:t>Pdf</w:t>
             </w:r>
             <w:r>
               <w:t>-файл</w:t>
@@ -3246,10 +3225,7 @@
               <w:ind w:firstLine="0"/>
             </w:pPr>
             <w:r>
-              <w:t>Р</w:t>
-            </w:r>
-            <w:r>
-              <w:t>егистрация</w:t>
+              <w:t>Регистрация</w:t>
             </w:r>
           </w:p>
         </w:tc>
@@ -3361,7 +3337,19 @@
       </w:r>
       <w:r>
         <w:lastRenderedPageBreak/>
-        <w:t>направлений, имеют возможность получить повышенную рейтинговую стипендию.</w:t>
+        <w:t>направлений, имеют возможность получить повышенную рейтинговую стипендию</w:t>
+      </w:r>
+      <w:r>
+        <w:t xml:space="preserve"> </w:t>
+      </w:r>
+      <w:r>
+        <w:rPr>
+          <w:highlight w:val="yellow"/>
+        </w:rPr>
+        <w:t>[https://www.istu.edu/studentu/stipendiya/reyting]</w:t>
+      </w:r>
+      <w:r>
+        <w:t>.</w:t>
       </w:r>
     </w:p>
     <w:p>
@@ -3377,13 +3365,7 @@
         <w:pStyle w:val="a9"/>
       </w:pPr>
       <w:r>
-        <w:t>Проект "Рейтинг студентов" позволит значительно упростить этот процесс и сделать его более удобным для всех участников. Создание единой системы для регистрации коллективов, проведения мероприятий, формирования заявок и начисления рейтинговой стипендии позволит автоматизировать многие процессы и уменьшить количество</w:t>
-      </w:r>
-      <w:r>
-        <w:t xml:space="preserve"> работы с бумагами</w:t>
-      </w:r>
-      <w:r>
-        <w:t>.</w:t>
+        <w:t>Проект "Рейтинг студентов" позволит значительно упростить этот процесс и сделать его более удобным для всех участников. Создание единой системы для регистрации коллективов, проведения мероприятий, формирования заявок и начисления рейтинговой стипендии позволит автоматизировать многие процессы и уменьшить количество работы с бумагами.</w:t>
       </w:r>
     </w:p>
     <w:p>
@@ -3519,32 +3501,17 @@
     <w:p>
       <w:pPr>
         <w:pStyle w:val="23"/>
-        <w:rPr>
-          <w:highlight w:val="green"/>
-        </w:rPr>
-      </w:pPr>
-      <w:r>
-        <w:rPr>
-          <w:highlight w:val="green"/>
-        </w:rPr>
+      </w:pPr>
+      <w:r>
         <w:t>1.</w:t>
       </w:r>
       <w:r>
-        <w:rPr>
-          <w:highlight w:val="green"/>
-        </w:rPr>
         <w:t>3</w:t>
       </w:r>
       <w:r>
-        <w:rPr>
-          <w:highlight w:val="green"/>
-        </w:rPr>
         <w:t xml:space="preserve"> </w:t>
       </w:r>
       <w:r>
-        <w:rPr>
-          <w:highlight w:val="green"/>
-        </w:rPr>
         <w:t>Учет мероприятий</w:t>
       </w:r>
     </w:p>
@@ -3553,22 +3520,7 @@
         <w:pStyle w:val="a9"/>
       </w:pPr>
       <w:r>
-        <w:rPr>
-          <w:highlight w:val="green"/>
-        </w:rPr>
-        <w:t>Рейтинговая стипендия является одним из инструментов мотивации студентов в высшем образовании. Она представляет собой вознаграждение, предоставляемое студентам, которые достигают высоких результатов в академической или научной деятельности, спортивных, культурно массовых или общественных мероприятиях, таких как научные конференции, спортивные соревнования, хакатоны, концертные выступления и так далее</w:t>
-      </w:r>
-      <w:r>
-        <w:t xml:space="preserve"> </w:t>
-      </w:r>
-      <w:r>
-        <w:rPr>
-          <w:highlight w:val="yellow"/>
-        </w:rPr>
-        <w:t>[https://www.istu.edu/studentu/stipendiya/reyting]</w:t>
-      </w:r>
-      <w:r>
-        <w:t>.</w:t>
+        <w:t xml:space="preserve">Учет мероприятий является одним из важных элементов системы рейтинговой стипендии в университете. Этот процесс позволяет студентам получать баллы и повышать свои шансы на получение рейтинговой стипендии. </w:t>
       </w:r>
     </w:p>
     <w:p>
@@ -3661,25 +3613,28 @@
         <w:ind w:left="0" w:firstLine="709"/>
       </w:pPr>
       <w:r>
+        <w:t>Общественные</w:t>
+      </w:r>
+      <w:r>
+        <w:t xml:space="preserve"> мероприятия: это могут быть участие в общественной деятельности, </w:t>
+      </w:r>
+      <w:proofErr w:type="spellStart"/>
+      <w:r>
+        <w:t>волонт</w:t>
+      </w:r>
+      <w:r>
+        <w:t>е</w:t>
+      </w:r>
+      <w:r>
+        <w:t>рство</w:t>
+      </w:r>
+      <w:proofErr w:type="spellEnd"/>
+      <w:r>
+        <w:t xml:space="preserve">, благотворительные акции, социальные проекты, организация мероприятий для социально уязвимых </w:t>
+      </w:r>
+      <w:r>
         <w:lastRenderedPageBreak/>
-        <w:t>Общественные</w:t>
-      </w:r>
-      <w:r>
-        <w:t xml:space="preserve"> мероприятия: это могут быть участие в общественной деятельности, </w:t>
-      </w:r>
-      <w:proofErr w:type="spellStart"/>
-      <w:r>
-        <w:t>волонт</w:t>
-      </w:r>
-      <w:r>
-        <w:t>е</w:t>
-      </w:r>
-      <w:r>
-        <w:t>рство</w:t>
-      </w:r>
-      <w:proofErr w:type="spellEnd"/>
-      <w:r>
-        <w:t>, благотворительные акции, социальные проекты, организация мероприятий для социально уязвимых групп, участие в студенческих организациях, проведение мероприятий, направленных на укрепление общественного духа и формирование социальной активности студентов.</w:t>
+        <w:t>групп, участие в студенческих организациях, проведение мероприятий, направленных на укрепление общественного духа и формирование социальной активности студентов.</w:t>
       </w:r>
     </w:p>
     <w:p>
@@ -3964,18 +3919,15 @@
       </w:r>
       <w:proofErr w:type="spellEnd"/>
       <w:r>
-        <w:t xml:space="preserve">-ID предоставляет инструменты для взаимодействия между участниками мероприятий. Участники могут обмениваться сообщениями, </w:t>
-      </w:r>
+        <w:t>-ID предоставляет инструменты для взаимодействия между участниками мероприятий. Участники могут обмениваться сообщениями, создавать профили, вступать в группы обсуждения, делиться материалами и сетевыми контактами.</w:t>
+      </w:r>
+    </w:p>
+    <w:p>
+      <w:pPr>
+        <w:pStyle w:val="a9"/>
+      </w:pPr>
       <w:r>
         <w:lastRenderedPageBreak/>
-        <w:t>создавать профили, вступать в группы обсуждения, делиться материалами и сетевыми контактами.</w:t>
-      </w:r>
-    </w:p>
-    <w:p>
-      <w:pPr>
-        <w:pStyle w:val="a9"/>
-      </w:pPr>
-      <w:r>
         <w:t xml:space="preserve">Платформа позволяет организаторам проводить мероприятия </w:t>
       </w:r>
       <w:r>
@@ -4110,17 +4062,17 @@
         <w:t>»</w:t>
       </w:r>
       <w:r>
-        <w:t xml:space="preserve"> и иметь аккаунт </w:t>
+        <w:t xml:space="preserve"> и иметь аккаунт администратора. Кроме того, организация </w:t>
+      </w:r>
+      <w:r>
+        <w:t>малых</w:t>
+      </w:r>
+      <w:r>
+        <w:t xml:space="preserve"> мероприятий на данной </w:t>
       </w:r>
       <w:r>
         <w:lastRenderedPageBreak/>
-        <w:t xml:space="preserve">администратора. Кроме того, организация </w:t>
-      </w:r>
-      <w:r>
-        <w:t>малых</w:t>
-      </w:r>
-      <w:r>
-        <w:t xml:space="preserve"> мероприятий на данной платформе может быть затруднительной из-за ориентации на массовые мероприятия.</w:t>
+        <w:t>платформе может быть затруднительной из-за ориентации на массовые мероприятия.</w:t>
       </w:r>
       <w:r>
         <w:t xml:space="preserve"> </w:t>
@@ -4468,28 +4420,31 @@
         <w:pStyle w:val="23"/>
       </w:pPr>
       <w:r>
+        <w:t>1.</w:t>
+      </w:r>
+      <w:r>
+        <w:t>6</w:t>
+      </w:r>
+      <w:r>
+        <w:t xml:space="preserve"> </w:t>
+      </w:r>
+      <w:r>
+        <w:t>Обоснование использования</w:t>
+      </w:r>
+      <w:r>
+        <w:t xml:space="preserve"> программных средств разработки</w:t>
+      </w:r>
+    </w:p>
+    <w:p>
+      <w:pPr>
+        <w:pStyle w:val="a9"/>
+      </w:pPr>
+      <w:r>
+        <w:t xml:space="preserve">Выбор оптимальных инструментов и технологий может существенно снизить время разработки, повысить производительность и обеспечить </w:t>
+      </w:r>
+      <w:r>
         <w:lastRenderedPageBreak/>
-        <w:t>1.</w:t>
-      </w:r>
-      <w:r>
-        <w:t>6</w:t>
-      </w:r>
-      <w:r>
-        <w:t xml:space="preserve"> </w:t>
-      </w:r>
-      <w:r>
-        <w:t>Обоснование использования</w:t>
-      </w:r>
-      <w:r>
-        <w:t xml:space="preserve"> программных средств разработки</w:t>
-      </w:r>
-    </w:p>
-    <w:p>
-      <w:pPr>
-        <w:pStyle w:val="a9"/>
-      </w:pPr>
-      <w:r>
-        <w:t xml:space="preserve">Выбор оптимальных инструментов и технологий может существенно снизить время разработки, повысить производительность и обеспечить высокое качество конечного продукта. Правильное решение на этапе выбора технологий </w:t>
+        <w:t xml:space="preserve">высокое качество конечного продукта. Правильное решение на этапе выбора технологий </w:t>
       </w:r>
       <w:r>
         <w:t>–</w:t>
@@ -4888,7 +4843,6 @@
       </w:r>
       <w:proofErr w:type="spellStart"/>
       <w:r>
-        <w:lastRenderedPageBreak/>
         <w:t>cookie</w:t>
       </w:r>
       <w:proofErr w:type="spellEnd"/>
@@ -4925,6 +4879,7 @@
           <w:b/>
           <w:bCs/>
         </w:rPr>
+        <w:lastRenderedPageBreak/>
         <w:t>Draw.io</w:t>
       </w:r>
       <w:r>
@@ -5097,11 +5052,7 @@
       </w:r>
       <w:proofErr w:type="spellEnd"/>
       <w:r>
-        <w:t xml:space="preserve"> является мощным инструментом для хостинга и управления репозиториями кода, с широким набором функций для совместной разработки, автоматизации процессов разработки и интеграции с другими инструментами разработки. Он широко используется разработчиками по </w:t>
-      </w:r>
-      <w:r>
-        <w:lastRenderedPageBreak/>
-        <w:t>всему миру и является важным инструментом в современной разработке программного обеспечения.</w:t>
+        <w:t xml:space="preserve"> является мощным инструментом для хостинга и управления репозиториями кода, с широким набором функций для совместной разработки, автоматизации процессов разработки и интеграции с другими инструментами разработки. Он широко используется разработчиками по всему миру и является важным инструментом в современной разработке программного обеспечения.</w:t>
       </w:r>
     </w:p>
     <w:p>
@@ -5139,7 +5090,11 @@
       </w:r>
       <w:proofErr w:type="spellEnd"/>
       <w:r>
-        <w:t xml:space="preserve">. Она предлагает широкий набор функций, таких как </w:t>
+        <w:t xml:space="preserve">. </w:t>
+      </w:r>
+      <w:r>
+        <w:lastRenderedPageBreak/>
+        <w:t xml:space="preserve">Она предлагает широкий набор функций, таких как </w:t>
       </w:r>
       <w:proofErr w:type="spellStart"/>
       <w:r>
